--- a/doc/01_테이블설계서.docx
+++ b/doc/01_테이블설계서.docx
@@ -84,7 +84,7 @@
         </w:rPr>
         <w:fldChar w:fldCharType="separate"/>
       </w:r>
-      <w:hyperlink w:anchor="_Toc285389753" w:history="1">
+      <w:hyperlink w:anchor="_Toc285803739" w:history="1">
         <w:r>
           <w:rPr>
             <w:rStyle w:val="a4"/>
@@ -122,14 +122,7 @@
             <w:rStyle w:val="a4"/>
             <w:noProof/>
           </w:rPr>
-          <w:t>파</w:t>
-        </w:r>
-        <w:r>
-          <w:rPr>
-            <w:rStyle w:val="a4"/>
-            <w:noProof/>
-          </w:rPr>
-          <w:t>일</w:t>
+          <w:t>파일</w:t>
         </w:r>
         <w:r>
           <w:rPr>
@@ -164,7 +157,7 @@
             <w:noProof/>
             <w:webHidden/>
           </w:rPr>
-          <w:instrText xml:space="preserve"> PAGEREF _Toc285389753 \h </w:instrText>
+          <w:instrText xml:space="preserve"> PAGEREF _Toc285803739 \h </w:instrText>
         </w:r>
         <w:r>
           <w:rPr>
@@ -211,7 +204,7 @@
           <w:szCs w:val="22"/>
         </w:rPr>
       </w:pPr>
-      <w:hyperlink w:anchor="_Toc285389754" w:history="1">
+      <w:hyperlink w:anchor="_Toc285803740" w:history="1">
         <w:r>
           <w:rPr>
             <w:rStyle w:val="a4"/>
@@ -270,7 +263,7 @@
             <w:noProof/>
             <w:webHidden/>
           </w:rPr>
-          <w:instrText xml:space="preserve"> PAGEREF _Toc285389754 \h </w:instrText>
+          <w:instrText xml:space="preserve"> PAGEREF _Toc285803740 \h </w:instrText>
         </w:r>
         <w:r>
           <w:rPr>
@@ -315,7 +308,7 @@
           <w:szCs w:val="22"/>
         </w:rPr>
       </w:pPr>
-      <w:hyperlink w:anchor="_Toc285389755" w:history="1">
+      <w:hyperlink w:anchor="_Toc285803741" w:history="1">
         <w:r>
           <w:rPr>
             <w:rStyle w:val="a4"/>
@@ -358,7 +351,7 @@
             <w:noProof/>
             <w:webHidden/>
           </w:rPr>
-          <w:instrText xml:space="preserve"> PAGEREF _Toc285389755 \h </w:instrText>
+          <w:instrText xml:space="preserve"> PAGEREF _Toc285803741 \h </w:instrText>
         </w:r>
         <w:r>
           <w:rPr>
@@ -414,9 +407,12 @@
     <w:p>
       <w:pPr>
         <w:pStyle w:val="1"/>
+        <w:rPr>
+          <w:rFonts w:hint="eastAsia"/>
+        </w:rPr>
       </w:pPr>
       <w:bookmarkStart w:id="0" w:name="_Toc125772473"/>
-      <w:bookmarkStart w:id="1" w:name="_Toc285389753"/>
+      <w:bookmarkStart w:id="1" w:name="_Toc285803739"/>
       <w:r>
         <w:rPr>
           <w:rFonts w:hint="eastAsia"/>
@@ -450,6 +446,22 @@
       </w:r>
       <w:bookmarkEnd w:id="1"/>
     </w:p>
+    <w:p>
+      <w:pPr>
+        <w:pStyle w:val="2"/>
+      </w:pPr>
+      <w:r>
+        <w:rPr>
+          <w:rFonts w:hint="eastAsia"/>
+        </w:rPr>
+        <w:t>코드테이블</w:t>
+      </w:r>
+    </w:p>
+    <w:p>
+      <w:pPr>
+        <w:pStyle w:val="a0"/>
+      </w:pPr>
+    </w:p>
     <w:tbl>
       <w:tblPr>
         <w:tblStyle w:val="a8"/>
@@ -784,7 +796,7 @@
                 <w:sz w:val="18"/>
                 <w:szCs w:val="18"/>
               </w:rPr>
-              <w:t>__ID</w:t>
+              <w:t>_ID</w:t>
             </w:r>
           </w:p>
         </w:tc>
@@ -918,13 +930,53 @@
                 <w:sz w:val="18"/>
                 <w:szCs w:val="18"/>
               </w:rPr>
-              <w:t>음원파일에 대한 MD5구함</w:t>
-            </w:r>
-          </w:p>
-          <w:p>
-            <w:pPr>
-              <w:rPr>
-                <w:rFonts w:ascii="굴림" w:hAnsi="굴림" w:hint="eastAsia"/>
+              <w:t>음원파일</w:t>
+            </w:r>
+            <w:r>
+              <w:rPr>
+                <w:rFonts w:ascii="굴림" w:hAnsi="굴림" w:hint="eastAsia"/>
+                <w:sz w:val="18"/>
+                <w:szCs w:val="18"/>
+              </w:rPr>
+              <w:t xml:space="preserve"> 일부(0 ~</w:t>
+            </w:r>
+            <w:r>
+              <w:rPr>
+                <w:rFonts w:ascii="굴림" w:hAnsi="굴림"/>
+                <w:sz w:val="18"/>
+                <w:szCs w:val="18"/>
+              </w:rPr>
+              <w:t>163,840</w:t>
+            </w:r>
+            <w:r>
+              <w:rPr>
+                <w:rFonts w:ascii="굴림" w:hAnsi="굴림" w:hint="eastAsia"/>
+                <w:sz w:val="18"/>
+                <w:szCs w:val="18"/>
+              </w:rPr>
+              <w:t>byte</w:t>
+            </w:r>
+            <w:r>
+              <w:rPr>
+                <w:rFonts w:ascii="굴림" w:hAnsi="굴림" w:hint="eastAsia"/>
+                <w:sz w:val="18"/>
+                <w:szCs w:val="18"/>
+              </w:rPr>
+              <w:t>)</w:t>
+            </w:r>
+            <w:r>
+              <w:rPr>
+                <w:rFonts w:ascii="굴림" w:hAnsi="굴림" w:hint="eastAsia"/>
+                <w:sz w:val="18"/>
+                <w:szCs w:val="18"/>
+              </w:rPr>
+              <w:t>에 대한 MD5구함</w:t>
+            </w:r>
+          </w:p>
+          <w:p>
+            <w:pPr>
+              <w:rPr>
+                <w:rFonts w:ascii="굴림" w:hAnsi="굴림"/>
                 <w:sz w:val="18"/>
                 <w:szCs w:val="18"/>
               </w:rPr>
@@ -1334,7 +1386,7 @@
                 <w:sz w:val="18"/>
                 <w:szCs w:val="18"/>
               </w:rPr>
-              <w:t>LYRICS_MD5</w:t>
+              <w:t>LYRICS</w:t>
             </w:r>
           </w:p>
         </w:tc>
@@ -1357,7 +1409,7 @@
                 <w:sz w:val="18"/>
                 <w:szCs w:val="18"/>
               </w:rPr>
-              <w:t>가사를 찾기위한 MD5</w:t>
+              <w:t>가사</w:t>
             </w:r>
           </w:p>
         </w:tc>
@@ -1389,7 +1441,7 @@
             </w:pPr>
             <w:r>
               <w:rPr>
-                <w:rFonts w:ascii="굴림" w:hAnsi="굴림"/>
+                <w:rFonts w:ascii="굴림" w:hAnsi="굴림" w:hint="eastAsia"/>
                 <w:sz w:val="18"/>
                 <w:szCs w:val="18"/>
               </w:rPr>
@@ -1415,7 +1467,7 @@
                 <w:sz w:val="18"/>
                 <w:szCs w:val="18"/>
               </w:rPr>
-              <w:t>50</w:t>
+              <w:t>4000</w:t>
             </w:r>
           </w:p>
         </w:tc>
@@ -1432,14 +1484,6 @@
                 <w:szCs w:val="18"/>
               </w:rPr>
             </w:pPr>
-            <w:r>
-              <w:rPr>
-                <w:rFonts w:ascii="굴림" w:hAnsi="굴림" w:hint="eastAsia"/>
-                <w:sz w:val="18"/>
-                <w:szCs w:val="18"/>
-              </w:rPr>
-              <w:t>Y</w:t>
-            </w:r>
           </w:p>
         </w:tc>
         <w:tc>
@@ -1454,6 +1498,14 @@
                 <w:szCs w:val="18"/>
               </w:rPr>
             </w:pPr>
+            <w:r>
+              <w:rPr>
+                <w:rFonts w:ascii="굴림" w:hAnsi="굴림" w:hint="eastAsia"/>
+                <w:sz w:val="18"/>
+                <w:szCs w:val="18"/>
+              </w:rPr>
+              <w:t>외부에서 수집된 가사</w:t>
+            </w:r>
           </w:p>
         </w:tc>
       </w:tr>
@@ -1479,7 +1531,7 @@
                 <w:sz w:val="18"/>
                 <w:szCs w:val="18"/>
               </w:rPr>
-              <w:t>LYRICS</w:t>
+              <w:t>FILE_SIZE</w:t>
             </w:r>
           </w:p>
         </w:tc>
@@ -1502,7 +1554,7 @@
                 <w:sz w:val="18"/>
                 <w:szCs w:val="18"/>
               </w:rPr>
-              <w:t>가사</w:t>
+              <w:t>파일 사이즈</w:t>
             </w:r>
           </w:p>
         </w:tc>
@@ -1534,11 +1586,11 @@
             </w:pPr>
             <w:r>
               <w:rPr>
-                <w:rFonts w:ascii="굴림" w:hAnsi="굴림" w:hint="eastAsia"/>
-                <w:sz w:val="18"/>
-                <w:szCs w:val="18"/>
-              </w:rPr>
-              <w:t>Varchar</w:t>
+                <w:rFonts w:ascii="굴림" w:hAnsi="굴림"/>
+                <w:sz w:val="18"/>
+                <w:szCs w:val="18"/>
+              </w:rPr>
+              <w:t>Int</w:t>
             </w:r>
           </w:p>
         </w:tc>
@@ -1554,14 +1606,6 @@
                 <w:szCs w:val="18"/>
               </w:rPr>
             </w:pPr>
-            <w:r>
-              <w:rPr>
-                <w:rFonts w:ascii="굴림" w:hAnsi="굴림" w:hint="eastAsia"/>
-                <w:sz w:val="18"/>
-                <w:szCs w:val="18"/>
-              </w:rPr>
-              <w:t>4000</w:t>
-            </w:r>
           </w:p>
         </w:tc>
         <w:tc>
@@ -1577,6 +1621,14 @@
                 <w:szCs w:val="18"/>
               </w:rPr>
             </w:pPr>
+            <w:r>
+              <w:rPr>
+                <w:rFonts w:ascii="굴림" w:hAnsi="굴림" w:hint="eastAsia"/>
+                <w:sz w:val="18"/>
+                <w:szCs w:val="18"/>
+              </w:rPr>
+              <w:t>Y</w:t>
+            </w:r>
           </w:p>
         </w:tc>
         <w:tc>
@@ -1616,7 +1668,23 @@
                 <w:sz w:val="18"/>
                 <w:szCs w:val="18"/>
               </w:rPr>
-              <w:t>FILE_SIZE</w:t>
+              <w:t>SAMPL</w:t>
+            </w:r>
+            <w:r>
+              <w:rPr>
+                <w:rFonts w:ascii="굴림" w:hAnsi="굴림" w:hint="eastAsia"/>
+                <w:sz w:val="18"/>
+                <w:szCs w:val="18"/>
+              </w:rPr>
+              <w:t>ING</w:t>
+            </w:r>
+            <w:r>
+              <w:rPr>
+                <w:rFonts w:ascii="굴림" w:hAnsi="굴림" w:hint="eastAsia"/>
+                <w:sz w:val="18"/>
+                <w:szCs w:val="18"/>
+              </w:rPr>
+              <w:t>_RATE</w:t>
             </w:r>
           </w:p>
         </w:tc>
@@ -1639,7 +1707,7 @@
                 <w:sz w:val="18"/>
                 <w:szCs w:val="18"/>
               </w:rPr>
-              <w:t>파일 사이즈</w:t>
+              <w:t>샘플링 비율</w:t>
             </w:r>
           </w:p>
         </w:tc>
@@ -1671,7 +1739,7 @@
             </w:pPr>
             <w:r>
               <w:rPr>
-                <w:rFonts w:ascii="굴림" w:hAnsi="굴림"/>
+                <w:rFonts w:ascii="굴림" w:hAnsi="굴림" w:hint="eastAsia"/>
                 <w:sz w:val="18"/>
                 <w:szCs w:val="18"/>
               </w:rPr>
@@ -1753,7 +1821,7 @@
                 <w:sz w:val="18"/>
                 <w:szCs w:val="18"/>
               </w:rPr>
-              <w:t>SAMPLE_RATE</w:t>
+              <w:t>BIT_RATE</w:t>
             </w:r>
           </w:p>
         </w:tc>
@@ -1776,7 +1844,7 @@
                 <w:sz w:val="18"/>
                 <w:szCs w:val="18"/>
               </w:rPr>
-              <w:t>샘플링 비율</w:t>
+              <w:t>비트레이트</w:t>
             </w:r>
           </w:p>
         </w:tc>
@@ -1808,11 +1876,19 @@
             </w:pPr>
             <w:r>
               <w:rPr>
-                <w:rFonts w:ascii="굴림" w:hAnsi="굴림" w:hint="eastAsia"/>
-                <w:sz w:val="18"/>
-                <w:szCs w:val="18"/>
-              </w:rPr>
-              <w:t>Int</w:t>
+                <w:rFonts w:ascii="굴림" w:hAnsi="굴림"/>
+                <w:sz w:val="18"/>
+                <w:szCs w:val="18"/>
+              </w:rPr>
+              <w:t>I</w:t>
+            </w:r>
+            <w:r>
+              <w:rPr>
+                <w:rFonts w:ascii="굴림" w:hAnsi="굴림" w:hint="eastAsia"/>
+                <w:sz w:val="18"/>
+                <w:szCs w:val="18"/>
+              </w:rPr>
+              <w:t>nt</w:t>
             </w:r>
           </w:p>
         </w:tc>
@@ -1828,14 +1904,6 @@
                 <w:szCs w:val="18"/>
               </w:rPr>
             </w:pPr>
-            <w:r>
-              <w:rPr>
-                <w:rFonts w:ascii="굴림" w:hAnsi="굴림" w:hint="eastAsia"/>
-                <w:sz w:val="18"/>
-                <w:szCs w:val="18"/>
-              </w:rPr>
-              <w:t>500</w:t>
-            </w:r>
           </w:p>
         </w:tc>
         <w:tc>
@@ -1898,7 +1966,7 @@
                 <w:sz w:val="18"/>
                 <w:szCs w:val="18"/>
               </w:rPr>
-              <w:t>BIT_RATE</w:t>
+              <w:t>RUNNING_TIME</w:t>
             </w:r>
           </w:p>
         </w:tc>
@@ -1921,7 +1989,7 @@
                 <w:sz w:val="18"/>
                 <w:szCs w:val="18"/>
               </w:rPr>
-              <w:t>비트레이트</w:t>
+              <w:t>재생시간</w:t>
             </w:r>
           </w:p>
         </w:tc>
@@ -1953,19 +2021,11 @@
             </w:pPr>
             <w:r>
               <w:rPr>
-                <w:rFonts w:ascii="굴림" w:hAnsi="굴림"/>
-                <w:sz w:val="18"/>
-                <w:szCs w:val="18"/>
-              </w:rPr>
-              <w:t>I</w:t>
-            </w:r>
-            <w:r>
-              <w:rPr>
-                <w:rFonts w:ascii="굴림" w:hAnsi="굴림" w:hint="eastAsia"/>
-                <w:sz w:val="18"/>
-                <w:szCs w:val="18"/>
-              </w:rPr>
-              <w:t>nt</w:t>
+                <w:rFonts w:ascii="굴림" w:hAnsi="굴림" w:hint="eastAsia"/>
+                <w:sz w:val="18"/>
+                <w:szCs w:val="18"/>
+              </w:rPr>
+              <w:t>Int</w:t>
             </w:r>
           </w:p>
         </w:tc>
@@ -1981,14 +2041,6 @@
                 <w:szCs w:val="18"/>
               </w:rPr>
             </w:pPr>
-            <w:r>
-              <w:rPr>
-                <w:rFonts w:ascii="굴림" w:hAnsi="굴림" w:hint="eastAsia"/>
-                <w:sz w:val="18"/>
-                <w:szCs w:val="18"/>
-              </w:rPr>
-              <w:t>500</w:t>
-            </w:r>
           </w:p>
         </w:tc>
         <w:tc>
@@ -2026,6 +2078,14 @@
                 <w:szCs w:val="18"/>
               </w:rPr>
             </w:pPr>
+            <w:r>
+              <w:rPr>
+                <w:rFonts w:ascii="굴림" w:hAnsi="굴림" w:hint="eastAsia"/>
+                <w:sz w:val="18"/>
+                <w:szCs w:val="18"/>
+              </w:rPr>
+              <w:t>초단위</w:t>
+            </w:r>
           </w:p>
         </w:tc>
       </w:tr>
@@ -2051,7 +2111,15 @@
                 <w:sz w:val="18"/>
                 <w:szCs w:val="18"/>
               </w:rPr>
-              <w:t>RUNNING_TIME</w:t>
+              <w:t>TITLE</w:t>
+            </w:r>
+            <w:r>
+              <w:rPr>
+                <w:rFonts w:ascii="굴림" w:hAnsi="굴림" w:hint="eastAsia"/>
+                <w:sz w:val="18"/>
+                <w:szCs w:val="18"/>
+              </w:rPr>
+              <w:t>_TAG</w:t>
             </w:r>
           </w:p>
         </w:tc>
@@ -2074,7 +2142,7 @@
                 <w:sz w:val="18"/>
                 <w:szCs w:val="18"/>
               </w:rPr>
-              <w:t>재생시간</w:t>
+              <w:t>제목</w:t>
             </w:r>
           </w:p>
         </w:tc>
@@ -2110,7 +2178,7 @@
                 <w:sz w:val="18"/>
                 <w:szCs w:val="18"/>
               </w:rPr>
-              <w:t>Int</w:t>
+              <w:t>Varchar</w:t>
             </w:r>
           </w:p>
         </w:tc>
@@ -2149,14 +2217,6 @@
                 <w:szCs w:val="18"/>
               </w:rPr>
             </w:pPr>
-            <w:r>
-              <w:rPr>
-                <w:rFonts w:ascii="굴림" w:hAnsi="굴림" w:hint="eastAsia"/>
-                <w:sz w:val="18"/>
-                <w:szCs w:val="18"/>
-              </w:rPr>
-              <w:t>Y</w:t>
-            </w:r>
           </w:p>
         </w:tc>
         <w:tc>
@@ -2177,7 +2237,7 @@
                 <w:sz w:val="18"/>
                 <w:szCs w:val="18"/>
               </w:rPr>
-              <w:t>초단위</w:t>
+              <w:t>메타정보에서 추출</w:t>
             </w:r>
           </w:p>
         </w:tc>
@@ -2204,7 +2264,15 @@
                 <w:sz w:val="18"/>
                 <w:szCs w:val="18"/>
               </w:rPr>
-              <w:t>TAG_TITLE</w:t>
+              <w:t>ARTIST</w:t>
+            </w:r>
+            <w:r>
+              <w:rPr>
+                <w:rFonts w:ascii="굴림" w:hAnsi="굴림" w:hint="eastAsia"/>
+                <w:sz w:val="18"/>
+                <w:szCs w:val="18"/>
+              </w:rPr>
+              <w:t>_TAG</w:t>
             </w:r>
           </w:p>
         </w:tc>
@@ -2223,11 +2291,11 @@
             </w:pPr>
             <w:r>
               <w:rPr>
-                <w:rFonts w:ascii="굴림체" w:eastAsia="굴림체" w:hAnsi="굴림체" w:hint="eastAsia"/>
-                <w:sz w:val="18"/>
-                <w:szCs w:val="18"/>
-              </w:rPr>
-              <w:t>제목</w:t>
+                <w:rFonts w:ascii="굴림" w:hAnsi="굴림" w:hint="eastAsia"/>
+                <w:sz w:val="18"/>
+                <w:szCs w:val="18"/>
+              </w:rPr>
+              <w:t>가수/연주자</w:t>
             </w:r>
           </w:p>
         </w:tc>
@@ -2322,7 +2390,7 @@
                 <w:sz w:val="18"/>
                 <w:szCs w:val="18"/>
               </w:rPr>
-              <w:t>제목, 메타정보에서 추출</w:t>
+              <w:t>메타정보에서 추출</w:t>
             </w:r>
           </w:p>
         </w:tc>
@@ -2349,7 +2417,15 @@
                 <w:sz w:val="18"/>
                 <w:szCs w:val="18"/>
               </w:rPr>
-              <w:t>TAG_ARTIST</w:t>
+              <w:t>ALBUM</w:t>
+            </w:r>
+            <w:r>
+              <w:rPr>
+                <w:rFonts w:ascii="굴림" w:hAnsi="굴림" w:hint="eastAsia"/>
+                <w:sz w:val="18"/>
+                <w:szCs w:val="18"/>
+              </w:rPr>
+              <w:t>_TAG</w:t>
             </w:r>
           </w:p>
         </w:tc>
@@ -2372,7 +2448,7 @@
                 <w:sz w:val="18"/>
                 <w:szCs w:val="18"/>
               </w:rPr>
-              <w:t>가수/연주자</w:t>
+              <w:t>앨범</w:t>
             </w:r>
           </w:p>
         </w:tc>
@@ -2494,7 +2570,15 @@
                 <w:sz w:val="18"/>
                 <w:szCs w:val="18"/>
               </w:rPr>
-              <w:t>TAG_ALBUM</w:t>
+              <w:t>YEAR</w:t>
+            </w:r>
+            <w:r>
+              <w:rPr>
+                <w:rFonts w:ascii="굴림" w:hAnsi="굴림" w:hint="eastAsia"/>
+                <w:sz w:val="18"/>
+                <w:szCs w:val="18"/>
+              </w:rPr>
+              <w:t>_TAG</w:t>
             </w:r>
           </w:p>
         </w:tc>
@@ -2517,7 +2601,7 @@
                 <w:sz w:val="18"/>
                 <w:szCs w:val="18"/>
               </w:rPr>
-              <w:t>앨범</w:t>
+              <w:t>년도</w:t>
             </w:r>
           </w:p>
         </w:tc>
@@ -2639,7 +2723,15 @@
                 <w:sz w:val="18"/>
                 <w:szCs w:val="18"/>
               </w:rPr>
-              <w:t>TAG_YEAR</w:t>
+              <w:t>GENRE</w:t>
+            </w:r>
+            <w:r>
+              <w:rPr>
+                <w:rFonts w:ascii="굴림" w:hAnsi="굴림" w:hint="eastAsia"/>
+                <w:sz w:val="18"/>
+                <w:szCs w:val="18"/>
+              </w:rPr>
+              <w:t>_TAG</w:t>
             </w:r>
           </w:p>
         </w:tc>
@@ -2662,7 +2754,7 @@
                 <w:sz w:val="18"/>
                 <w:szCs w:val="18"/>
               </w:rPr>
-              <w:t>년도</w:t>
+              <w:t>장르</w:t>
             </w:r>
           </w:p>
         </w:tc>
@@ -2784,7 +2876,15 @@
                 <w:sz w:val="18"/>
                 <w:szCs w:val="18"/>
               </w:rPr>
-              <w:t>TAG_GENRE</w:t>
+              <w:t>TRACK</w:t>
+            </w:r>
+            <w:r>
+              <w:rPr>
+                <w:rFonts w:ascii="굴림" w:hAnsi="굴림" w:hint="eastAsia"/>
+                <w:sz w:val="18"/>
+                <w:szCs w:val="18"/>
+              </w:rPr>
+              <w:t>_TAG</w:t>
             </w:r>
           </w:p>
         </w:tc>
@@ -2807,7 +2907,7 @@
                 <w:sz w:val="18"/>
                 <w:szCs w:val="18"/>
               </w:rPr>
-              <w:t>장르</w:t>
+              <w:t>트랙</w:t>
             </w:r>
           </w:p>
         </w:tc>
@@ -2929,7 +3029,15 @@
                 <w:sz w:val="18"/>
                 <w:szCs w:val="18"/>
               </w:rPr>
-              <w:t>TAG_TRACK</w:t>
+              <w:t>TITLE_</w:t>
+            </w:r>
+            <w:r>
+              <w:rPr>
+                <w:rFonts w:ascii="굴림" w:hAnsi="굴림" w:hint="eastAsia"/>
+                <w:sz w:val="18"/>
+                <w:szCs w:val="18"/>
+              </w:rPr>
+              <w:t>EXT</w:t>
             </w:r>
           </w:p>
         </w:tc>
@@ -2948,11 +3056,11 @@
             </w:pPr>
             <w:r>
               <w:rPr>
-                <w:rFonts w:ascii="굴림" w:hAnsi="굴림" w:hint="eastAsia"/>
-                <w:sz w:val="18"/>
-                <w:szCs w:val="18"/>
-              </w:rPr>
-              <w:t>트랙</w:t>
+                <w:rFonts w:ascii="굴림체" w:eastAsia="굴림체" w:hAnsi="굴림체" w:hint="eastAsia"/>
+                <w:sz w:val="18"/>
+                <w:szCs w:val="18"/>
+              </w:rPr>
+              <w:t>제목</w:t>
             </w:r>
           </w:p>
         </w:tc>
@@ -3047,7 +3155,168 @@
                 <w:sz w:val="18"/>
                 <w:szCs w:val="18"/>
               </w:rPr>
-              <w:t>메타정보에서 추출</w:t>
+              <w:t>외부에서 수집</w:t>
+            </w:r>
+          </w:p>
+        </w:tc>
+      </w:tr>
+      <w:tr>
+        <w:trPr>
+          <w:trHeight w:val="70"/>
+        </w:trPr>
+        <w:tc>
+          <w:tcPr>
+            <w:tcW w:w="1778" w:type="dxa"/>
+          </w:tcPr>
+          <w:p>
+            <w:pPr>
+              <w:rPr>
+                <w:rFonts w:ascii="굴림" w:hAnsi="굴림"/>
+                <w:sz w:val="18"/>
+                <w:szCs w:val="18"/>
+              </w:rPr>
+            </w:pPr>
+            <w:r>
+              <w:rPr>
+                <w:rFonts w:ascii="굴림" w:hAnsi="굴림" w:hint="eastAsia"/>
+                <w:sz w:val="18"/>
+                <w:szCs w:val="18"/>
+              </w:rPr>
+              <w:t>ARTIST</w:t>
+            </w:r>
+            <w:r>
+              <w:rPr>
+                <w:rFonts w:ascii="굴림" w:hAnsi="굴림" w:hint="eastAsia"/>
+                <w:sz w:val="18"/>
+                <w:szCs w:val="18"/>
+              </w:rPr>
+              <w:t>_</w:t>
+            </w:r>
+            <w:r>
+              <w:rPr>
+                <w:rFonts w:ascii="굴림" w:hAnsi="굴림" w:hint="eastAsia"/>
+                <w:sz w:val="18"/>
+                <w:szCs w:val="18"/>
+              </w:rPr>
+              <w:t xml:space="preserve"> EXT</w:t>
+            </w:r>
+          </w:p>
+        </w:tc>
+        <w:tc>
+          <w:tcPr>
+            <w:tcW w:w="1610" w:type="dxa"/>
+            <w:gridSpan w:val="2"/>
+          </w:tcPr>
+          <w:p>
+            <w:pPr>
+              <w:rPr>
+                <w:rFonts w:ascii="굴림체" w:eastAsia="굴림체" w:hAnsi="굴림체"/>
+                <w:sz w:val="18"/>
+                <w:szCs w:val="18"/>
+              </w:rPr>
+            </w:pPr>
+            <w:r>
+              <w:rPr>
+                <w:rFonts w:ascii="굴림" w:hAnsi="굴림" w:hint="eastAsia"/>
+                <w:sz w:val="18"/>
+                <w:szCs w:val="18"/>
+              </w:rPr>
+              <w:t>가수/연주자</w:t>
+            </w:r>
+          </w:p>
+        </w:tc>
+        <w:tc>
+          <w:tcPr>
+            <w:tcW w:w="620" w:type="dxa"/>
+          </w:tcPr>
+          <w:p>
+            <w:pPr>
+              <w:rPr>
+                <w:rFonts w:ascii="굴림" w:hAnsi="굴림"/>
+                <w:sz w:val="18"/>
+                <w:szCs w:val="18"/>
+              </w:rPr>
+            </w:pPr>
+          </w:p>
+        </w:tc>
+        <w:tc>
+          <w:tcPr>
+            <w:tcW w:w="1043" w:type="dxa"/>
+          </w:tcPr>
+          <w:p>
+            <w:pPr>
+              <w:rPr>
+                <w:rFonts w:ascii="굴림" w:hAnsi="굴림"/>
+                <w:sz w:val="18"/>
+                <w:szCs w:val="18"/>
+              </w:rPr>
+            </w:pPr>
+            <w:r>
+              <w:rPr>
+                <w:rFonts w:ascii="굴림" w:hAnsi="굴림" w:hint="eastAsia"/>
+                <w:sz w:val="18"/>
+                <w:szCs w:val="18"/>
+              </w:rPr>
+              <w:t>Varchar</w:t>
+            </w:r>
+          </w:p>
+        </w:tc>
+        <w:tc>
+          <w:tcPr>
+            <w:tcW w:w="720" w:type="dxa"/>
+          </w:tcPr>
+          <w:p>
+            <w:pPr>
+              <w:rPr>
+                <w:rFonts w:ascii="굴림" w:hAnsi="굴림"/>
+                <w:sz w:val="18"/>
+                <w:szCs w:val="18"/>
+              </w:rPr>
+            </w:pPr>
+            <w:r>
+              <w:rPr>
+                <w:rFonts w:ascii="굴림" w:hAnsi="굴림" w:hint="eastAsia"/>
+                <w:sz w:val="18"/>
+                <w:szCs w:val="18"/>
+              </w:rPr>
+              <w:t>500</w:t>
+            </w:r>
+          </w:p>
+        </w:tc>
+        <w:tc>
+          <w:tcPr>
+            <w:tcW w:w="540" w:type="dxa"/>
+          </w:tcPr>
+          <w:p>
+            <w:pPr>
+              <w:jc w:val="center"/>
+              <w:rPr>
+                <w:rFonts w:ascii="굴림" w:hAnsi="굴림"/>
+                <w:sz w:val="18"/>
+                <w:szCs w:val="18"/>
+              </w:rPr>
+            </w:pPr>
+          </w:p>
+        </w:tc>
+        <w:tc>
+          <w:tcPr>
+            <w:tcW w:w="3243" w:type="dxa"/>
+          </w:tcPr>
+          <w:p>
+            <w:pPr>
+              <w:rPr>
+                <w:rFonts w:ascii="굴림" w:hAnsi="굴림"/>
+                <w:sz w:val="18"/>
+                <w:szCs w:val="18"/>
+              </w:rPr>
+            </w:pPr>
+            <w:r>
+              <w:rPr>
+                <w:rFonts w:ascii="굴림" w:hAnsi="굴림" w:hint="eastAsia"/>
+                <w:sz w:val="18"/>
+                <w:szCs w:val="18"/>
+              </w:rPr>
+              <w:t>외부에서 수집</w:t>
             </w:r>
           </w:p>
         </w:tc>
@@ -3167,7 +3436,7 @@
       <w:pPr>
         <w:pStyle w:val="1"/>
       </w:pPr>
-      <w:bookmarkStart w:id="2" w:name="_Toc285389754"/>
+      <w:bookmarkStart w:id="2" w:name="_Toc285803740"/>
       <w:bookmarkEnd w:id="0"/>
       <w:r>
         <w:rPr>
@@ -3193,7 +3462,7 @@
       <w:pPr>
         <w:pStyle w:val="2"/>
       </w:pPr>
-      <w:bookmarkStart w:id="3" w:name="_Toc285389755"/>
+      <w:bookmarkStart w:id="3" w:name="_Toc285803741"/>
       <w:r>
         <w:rPr>
           <w:rFonts w:hint="eastAsia"/>
@@ -3366,6 +3635,7 @@
                 <w:rFonts w:ascii="굴림" w:hAnsi="굴림" w:hint="eastAsia"/>
                 <w:b/>
               </w:rPr>
+              <w:lastRenderedPageBreak/>
               <w:t>Column Name</w:t>
             </w:r>
           </w:p>
@@ -4003,7 +4273,6 @@
                 <w:sz w:val="18"/>
                 <w:szCs w:val="18"/>
               </w:rPr>
-              <w:lastRenderedPageBreak/>
               <w:t>ORDER_NO</w:t>
             </w:r>
           </w:p>
@@ -4422,7 +4691,7 @@
             <w:rPr>
               <w:noProof/>
             </w:rPr>
-            <w:t>2011-02-13</w:t>
+            <w:t>2011-02-18</w:t>
           </w:r>
           <w:r>
             <w:fldChar w:fldCharType="end"/>

--- a/doc/01_테이블설계서.docx
+++ b/doc/01_테이블설계서.docx
@@ -407,12 +407,9 @@
     <w:p>
       <w:pPr>
         <w:pStyle w:val="1"/>
-        <w:rPr>
-          <w:rFonts w:hint="eastAsia"/>
-        </w:rPr>
       </w:pPr>
-      <w:bookmarkStart w:id="0" w:name="_Toc125772473"/>
-      <w:bookmarkStart w:id="1" w:name="_Toc285803739"/>
+      <w:bookmarkStart w:id="0" w:name="_Toc285803739"/>
+      <w:bookmarkStart w:id="1" w:name="_Toc125772473"/>
       <w:r>
         <w:rPr>
           <w:rFonts w:hint="eastAsia"/>
@@ -444,7 +441,7 @@
         </w:rPr>
         <w:t>정보</w:t>
       </w:r>
-      <w:bookmarkEnd w:id="1"/>
+      <w:bookmarkEnd w:id="0"/>
     </w:p>
     <w:p>
       <w:pPr>
@@ -588,7 +585,7 @@
                 <w:sz w:val="18"/>
                 <w:szCs w:val="18"/>
               </w:rPr>
-              <w:t>_FILE</w:t>
+              <w:t>_ARTICLE</w:t>
             </w:r>
           </w:p>
         </w:tc>
@@ -3029,15 +3026,7 @@
                 <w:sz w:val="18"/>
                 <w:szCs w:val="18"/>
               </w:rPr>
-              <w:t>TITLE_</w:t>
-            </w:r>
-            <w:r>
-              <w:rPr>
-                <w:rFonts w:ascii="굴림" w:hAnsi="굴림" w:hint="eastAsia"/>
-                <w:sz w:val="18"/>
-                <w:szCs w:val="18"/>
-              </w:rPr>
-              <w:t>EXT</w:t>
+              <w:t>TITLE_EXT</w:t>
             </w:r>
           </w:p>
         </w:tc>
@@ -3182,23 +3171,7 @@
                 <w:sz w:val="18"/>
                 <w:szCs w:val="18"/>
               </w:rPr>
-              <w:t>ARTIST</w:t>
-            </w:r>
-            <w:r>
-              <w:rPr>
-                <w:rFonts w:ascii="굴림" w:hAnsi="굴림" w:hint="eastAsia"/>
-                <w:sz w:val="18"/>
-                <w:szCs w:val="18"/>
-              </w:rPr>
-              <w:t>_</w:t>
-            </w:r>
-            <w:r>
-              <w:rPr>
-                <w:rFonts w:ascii="굴림" w:hAnsi="굴림" w:hint="eastAsia"/>
-                <w:sz w:val="18"/>
-                <w:szCs w:val="18"/>
-              </w:rPr>
-              <w:t xml:space="preserve"> EXT</w:t>
+              <w:t>ARTIST_EXT</w:t>
             </w:r>
           </w:p>
         </w:tc>
@@ -3437,7 +3410,7 @@
         <w:pStyle w:val="1"/>
       </w:pPr>
       <w:bookmarkStart w:id="2" w:name="_Toc285803740"/>
-      <w:bookmarkEnd w:id="0"/>
+      <w:bookmarkEnd w:id="1"/>
       <w:r>
         <w:rPr>
           <w:rFonts w:hint="eastAsia"/>
@@ -4691,7 +4664,7 @@
             <w:rPr>
               <w:noProof/>
             </w:rPr>
-            <w:t>2011-02-18</w:t>
+            <w:t>2011-02-19</w:t>
           </w:r>
           <w:r>
             <w:fldChar w:fldCharType="end"/>

--- a/doc/01_테이블설계서.docx
+++ b/doc/01_테이블설계서.docx
@@ -451,7 +451,19 @@
         <w:rPr>
           <w:rFonts w:hint="eastAsia"/>
         </w:rPr>
-        <w:t>코드테이블</w:t>
+        <w:t>음악파일</w:t>
+      </w:r>
+      <w:r>
+        <w:rPr>
+          <w:rFonts w:hint="eastAsia"/>
+        </w:rPr>
+        <w:t xml:space="preserve"> </w:t>
+      </w:r>
+      <w:r>
+        <w:rPr>
+          <w:rFonts w:hint="eastAsia"/>
+        </w:rPr>
+        <w:t>정보</w:t>
       </w:r>
     </w:p>
     <w:p>

--- a/doc/01_테이블설계서.docx
+++ b/doc/01_테이블설계서.docx
@@ -84,7 +84,7 @@
         </w:rPr>
         <w:fldChar w:fldCharType="separate"/>
       </w:r>
-      <w:hyperlink w:anchor="_Toc285803739" w:history="1">
+      <w:hyperlink w:anchor="_Toc285898824" w:history="1">
         <w:r>
           <w:rPr>
             <w:rStyle w:val="a4"/>
@@ -157,7 +157,109 @@
             <w:noProof/>
             <w:webHidden/>
           </w:rPr>
-          <w:instrText xml:space="preserve"> PAGEREF _Toc285803739 \h </w:instrText>
+          <w:instrText xml:space="preserve"> PAGEREF _Toc285898824 \h </w:instrText>
+        </w:r>
+        <w:r>
+          <w:rPr>
+            <w:noProof/>
+            <w:webHidden/>
+          </w:rPr>
+        </w:r>
+        <w:r>
+          <w:rPr>
+            <w:noProof/>
+            <w:webHidden/>
+          </w:rPr>
+          <w:fldChar w:fldCharType="separate"/>
+        </w:r>
+        <w:r>
+          <w:rPr>
+            <w:noProof/>
+            <w:webHidden/>
+          </w:rPr>
+          <w:t>1</w:t>
+        </w:r>
+        <w:r>
+          <w:rPr>
+            <w:noProof/>
+            <w:webHidden/>
+          </w:rPr>
+          <w:fldChar w:fldCharType="end"/>
+        </w:r>
+      </w:hyperlink>
+    </w:p>
+    <w:p>
+      <w:pPr>
+        <w:pStyle w:val="20"/>
+        <w:tabs>
+          <w:tab w:val="left" w:pos="800"/>
+          <w:tab w:val="right" w:leader="dot" w:pos="9838"/>
+        </w:tabs>
+        <w:rPr>
+          <w:rFonts w:asciiTheme="minorHAnsi" w:eastAsiaTheme="minorEastAsia" w:hAnsiTheme="minorHAnsi" w:cstheme="minorBidi"/>
+          <w:smallCaps w:val="0"/>
+          <w:noProof/>
+          <w:szCs w:val="22"/>
+        </w:rPr>
+      </w:pPr>
+      <w:hyperlink w:anchor="_Toc285898825" w:history="1">
+        <w:r>
+          <w:rPr>
+            <w:rStyle w:val="a4"/>
+            <w:noProof/>
+          </w:rPr>
+          <w:t>1.1</w:t>
+        </w:r>
+        <w:r>
+          <w:rPr>
+            <w:rFonts w:asciiTheme="minorHAnsi" w:eastAsiaTheme="minorEastAsia" w:hAnsiTheme="minorHAnsi" w:cstheme="minorBidi"/>
+            <w:smallCaps w:val="0"/>
+            <w:noProof/>
+            <w:szCs w:val="22"/>
+          </w:rPr>
+          <w:tab/>
+        </w:r>
+        <w:r>
+          <w:rPr>
+            <w:rStyle w:val="a4"/>
+            <w:noProof/>
+          </w:rPr>
+          <w:t>음악파일</w:t>
+        </w:r>
+        <w:r>
+          <w:rPr>
+            <w:rStyle w:val="a4"/>
+            <w:noProof/>
+          </w:rPr>
+          <w:t xml:space="preserve"> </w:t>
+        </w:r>
+        <w:r>
+          <w:rPr>
+            <w:rStyle w:val="a4"/>
+            <w:noProof/>
+          </w:rPr>
+          <w:t>정보</w:t>
+        </w:r>
+        <w:r>
+          <w:rPr>
+            <w:noProof/>
+            <w:webHidden/>
+          </w:rPr>
+          <w:tab/>
+        </w:r>
+        <w:r>
+          <w:rPr>
+            <w:noProof/>
+            <w:webHidden/>
+          </w:rPr>
+          <w:fldChar w:fldCharType="begin"/>
+        </w:r>
+        <w:r>
+          <w:rPr>
+            <w:noProof/>
+            <w:webHidden/>
+          </w:rPr>
+          <w:instrText xml:space="preserve"> PAGEREF _Toc285898825 \h </w:instrText>
         </w:r>
         <w:r>
           <w:rPr>
@@ -204,7 +306,7 @@
           <w:szCs w:val="22"/>
         </w:rPr>
       </w:pPr>
-      <w:hyperlink w:anchor="_Toc285803740" w:history="1">
+      <w:hyperlink w:anchor="_Toc285898826" w:history="1">
         <w:r>
           <w:rPr>
             <w:rStyle w:val="a4"/>
@@ -263,7 +365,7 @@
             <w:noProof/>
             <w:webHidden/>
           </w:rPr>
-          <w:instrText xml:space="preserve"> PAGEREF _Toc285803740 \h </w:instrText>
+          <w:instrText xml:space="preserve"> PAGEREF _Toc285898826 \h </w:instrText>
         </w:r>
         <w:r>
           <w:rPr>
@@ -308,7 +410,7 @@
           <w:szCs w:val="22"/>
         </w:rPr>
       </w:pPr>
-      <w:hyperlink w:anchor="_Toc285803741" w:history="1">
+      <w:hyperlink w:anchor="_Toc285898827" w:history="1">
         <w:r>
           <w:rPr>
             <w:rStyle w:val="a4"/>
@@ -351,7 +453,7 @@
             <w:noProof/>
             <w:webHidden/>
           </w:rPr>
-          <w:instrText xml:space="preserve"> PAGEREF _Toc285803741 \h </w:instrText>
+          <w:instrText xml:space="preserve"> PAGEREF _Toc285898827 \h </w:instrText>
         </w:r>
         <w:r>
           <w:rPr>
@@ -408,8 +510,8 @@
       <w:pPr>
         <w:pStyle w:val="1"/>
       </w:pPr>
-      <w:bookmarkStart w:id="0" w:name="_Toc285803739"/>
-      <w:bookmarkStart w:id="1" w:name="_Toc125772473"/>
+      <w:bookmarkStart w:id="0" w:name="_Toc125772473"/>
+      <w:bookmarkStart w:id="1" w:name="_Toc285898824"/>
       <w:r>
         <w:rPr>
           <w:rFonts w:hint="eastAsia"/>
@@ -441,12 +543,13 @@
         </w:rPr>
         <w:t>정보</w:t>
       </w:r>
-      <w:bookmarkEnd w:id="0"/>
+      <w:bookmarkEnd w:id="1"/>
     </w:p>
     <w:p>
       <w:pPr>
         <w:pStyle w:val="2"/>
       </w:pPr>
+      <w:bookmarkStart w:id="2" w:name="_Toc285898825"/>
       <w:r>
         <w:rPr>
           <w:rFonts w:hint="eastAsia"/>
@@ -465,6 +568,7 @@
         </w:rPr>
         <w:t>정보</w:t>
       </w:r>
+      <w:bookmarkEnd w:id="2"/>
     </w:p>
     <w:p>
       <w:pPr>
@@ -3421,8 +3525,8 @@
       <w:pPr>
         <w:pStyle w:val="1"/>
       </w:pPr>
-      <w:bookmarkStart w:id="2" w:name="_Toc285803740"/>
-      <w:bookmarkEnd w:id="1"/>
+      <w:bookmarkStart w:id="3" w:name="_Toc285898826"/>
+      <w:bookmarkEnd w:id="0"/>
       <w:r>
         <w:rPr>
           <w:rFonts w:hint="eastAsia"/>
@@ -3441,20 +3545,20 @@
         </w:rPr>
         <w:t>테이블</w:t>
       </w:r>
-      <w:bookmarkEnd w:id="2"/>
+      <w:bookmarkEnd w:id="3"/>
     </w:p>
     <w:p>
       <w:pPr>
         <w:pStyle w:val="2"/>
       </w:pPr>
-      <w:bookmarkStart w:id="3" w:name="_Toc285803741"/>
+      <w:bookmarkStart w:id="4" w:name="_Toc285898827"/>
       <w:r>
         <w:rPr>
           <w:rFonts w:hint="eastAsia"/>
         </w:rPr>
         <w:t>코드테이블</w:t>
       </w:r>
-      <w:bookmarkEnd w:id="3"/>
+      <w:bookmarkEnd w:id="4"/>
     </w:p>
     <w:tbl>
       <w:tblPr>

--- a/doc/01_테이블설계서.docx
+++ b/doc/01_테이블설계서.docx
@@ -510,8 +510,8 @@
       <w:pPr>
         <w:pStyle w:val="1"/>
       </w:pPr>
-      <w:bookmarkStart w:id="0" w:name="_Toc125772473"/>
-      <w:bookmarkStart w:id="1" w:name="_Toc285898824"/>
+      <w:bookmarkStart w:id="0" w:name="_Toc285898824"/>
+      <w:bookmarkStart w:id="1" w:name="_Toc125772473"/>
       <w:r>
         <w:rPr>
           <w:rFonts w:hint="eastAsia"/>
@@ -543,11 +543,14 @@
         </w:rPr>
         <w:t>정보</w:t>
       </w:r>
-      <w:bookmarkEnd w:id="1"/>
+      <w:bookmarkEnd w:id="0"/>
     </w:p>
     <w:p>
       <w:pPr>
         <w:pStyle w:val="2"/>
+        <w:rPr>
+          <w:rFonts w:hint="eastAsia"/>
+        </w:rPr>
       </w:pPr>
       <w:bookmarkStart w:id="2" w:name="_Toc285898825"/>
       <w:r>
@@ -566,14 +569,8 @@
         <w:rPr>
           <w:rFonts w:hint="eastAsia"/>
         </w:rPr>
-        <w:t>정보</w:t>
+        <w:t>경로</w:t>
       </w:r>
-      <w:bookmarkEnd w:id="2"/>
-    </w:p>
-    <w:p>
-      <w:pPr>
-        <w:pStyle w:val="a0"/>
-      </w:pPr>
     </w:p>
     <w:tbl>
       <w:tblPr>
@@ -669,15 +666,15 @@
                 <w:sz w:val="18"/>
                 <w:szCs w:val="18"/>
               </w:rPr>
-              <w:t>TB</w:t>
-            </w:r>
-            <w:r>
-              <w:rPr>
-                <w:rFonts w:ascii="굴림" w:hAnsi="굴림" w:hint="eastAsia"/>
-                <w:sz w:val="18"/>
-                <w:szCs w:val="18"/>
-              </w:rPr>
-              <w:t>AA</w:t>
+              <w:t>TBA</w:t>
+            </w:r>
+            <w:r>
+              <w:rPr>
+                <w:rFonts w:ascii="굴림" w:hAnsi="굴림" w:hint="eastAsia"/>
+                <w:sz w:val="18"/>
+                <w:szCs w:val="18"/>
+              </w:rPr>
+              <w:t>A</w:t>
             </w:r>
             <w:r>
               <w:rPr>
@@ -693,15 +690,15 @@
                 <w:sz w:val="18"/>
                 <w:szCs w:val="18"/>
               </w:rPr>
-              <w:t>MUSIC</w:t>
-            </w:r>
-            <w:r>
-              <w:rPr>
-                <w:rFonts w:ascii="굴림" w:hAnsi="굴림" w:hint="eastAsia"/>
-                <w:sz w:val="18"/>
-                <w:szCs w:val="18"/>
-              </w:rPr>
-              <w:t>_ARTICLE</w:t>
+              <w:t>MUSIC_</w:t>
+            </w:r>
+            <w:r>
+              <w:rPr>
+                <w:rFonts w:ascii="굴림" w:hAnsi="굴림" w:hint="eastAsia"/>
+                <w:sz w:val="18"/>
+                <w:szCs w:val="18"/>
+              </w:rPr>
+              <w:t>PATH</w:t>
             </w:r>
           </w:p>
         </w:tc>
@@ -724,7 +721,7 @@
                 <w:sz w:val="18"/>
                 <w:szCs w:val="18"/>
               </w:rPr>
-              <w:t>코드테이블</w:t>
+              <w:t>음악파일 경로</w:t>
             </w:r>
           </w:p>
         </w:tc>
@@ -901,15 +898,15 @@
                 <w:sz w:val="18"/>
                 <w:szCs w:val="18"/>
               </w:rPr>
-              <w:t>MUSIC</w:t>
-            </w:r>
-            <w:r>
-              <w:rPr>
-                <w:rFonts w:ascii="굴림" w:hAnsi="굴림" w:hint="eastAsia"/>
-                <w:sz w:val="18"/>
-                <w:szCs w:val="18"/>
-              </w:rPr>
-              <w:t>_ID</w:t>
+              <w:t>BASE_</w:t>
+            </w:r>
+            <w:r>
+              <w:rPr>
+                <w:rFonts w:ascii="굴림" w:hAnsi="굴림" w:hint="eastAsia"/>
+                <w:sz w:val="18"/>
+                <w:szCs w:val="18"/>
+              </w:rPr>
+              <w:t>PATH</w:t>
             </w:r>
           </w:p>
         </w:tc>
@@ -932,7 +929,7 @@
                 <w:sz w:val="18"/>
                 <w:szCs w:val="18"/>
               </w:rPr>
-              <w:t>파일 MD5</w:t>
+              <w:t>검색 시작 경로</w:t>
             </w:r>
           </w:p>
         </w:tc>
@@ -970,6 +967,7 @@
                 <w:szCs w:val="18"/>
               </w:rPr>
             </w:pPr>
+            <w:proofErr w:type="spellStart"/>
             <w:r>
               <w:rPr>
                 <w:rFonts w:ascii="굴림" w:hAnsi="굴림"/>
@@ -978,6 +976,7 @@
               </w:rPr>
               <w:t>Varchar</w:t>
             </w:r>
+            <w:proofErr w:type="spellEnd"/>
           </w:p>
         </w:tc>
         <w:tc>
@@ -998,7 +997,7 @@
                 <w:sz w:val="18"/>
                 <w:szCs w:val="18"/>
               </w:rPr>
-              <w:t>50</w:t>
+              <w:t>2000</w:t>
             </w:r>
           </w:p>
         </w:tc>
@@ -1037,127 +1036,55 @@
                 <w:szCs w:val="18"/>
               </w:rPr>
             </w:pPr>
-            <w:r>
-              <w:rPr>
-                <w:rFonts w:ascii="굴림" w:hAnsi="굴림" w:hint="eastAsia"/>
-                <w:sz w:val="18"/>
-                <w:szCs w:val="18"/>
-              </w:rPr>
-              <w:t>음원파일</w:t>
-            </w:r>
-            <w:r>
-              <w:rPr>
-                <w:rFonts w:ascii="굴림" w:hAnsi="굴림" w:hint="eastAsia"/>
-                <w:sz w:val="18"/>
-                <w:szCs w:val="18"/>
-              </w:rPr>
-              <w:t xml:space="preserve"> 일부(0 ~</w:t>
-            </w:r>
-            <w:r>
-              <w:rPr>
-                <w:rFonts w:ascii="굴림" w:hAnsi="굴림"/>
-                <w:sz w:val="18"/>
-                <w:szCs w:val="18"/>
-              </w:rPr>
-              <w:t>163,840</w:t>
-            </w:r>
-            <w:r>
-              <w:rPr>
-                <w:rFonts w:ascii="굴림" w:hAnsi="굴림" w:hint="eastAsia"/>
-                <w:sz w:val="18"/>
-                <w:szCs w:val="18"/>
-              </w:rPr>
-              <w:t>byte</w:t>
-            </w:r>
-            <w:r>
-              <w:rPr>
-                <w:rFonts w:ascii="굴림" w:hAnsi="굴림" w:hint="eastAsia"/>
-                <w:sz w:val="18"/>
-                <w:szCs w:val="18"/>
-              </w:rPr>
-              <w:t>)</w:t>
-            </w:r>
-            <w:r>
-              <w:rPr>
-                <w:rFonts w:ascii="굴림" w:hAnsi="굴림" w:hint="eastAsia"/>
-                <w:sz w:val="18"/>
-                <w:szCs w:val="18"/>
-              </w:rPr>
-              <w:t>에 대한 MD5구함</w:t>
-            </w:r>
-          </w:p>
-          <w:p>
-            <w:pPr>
-              <w:rPr>
-                <w:rFonts w:ascii="굴림" w:hAnsi="굴림"/>
-                <w:sz w:val="18"/>
-                <w:szCs w:val="18"/>
-              </w:rPr>
-            </w:pPr>
-            <w:r>
-              <w:rPr>
-                <w:rFonts w:ascii="굴림" w:hAnsi="굴림" w:hint="eastAsia"/>
-                <w:sz w:val="18"/>
-                <w:szCs w:val="18"/>
-              </w:rPr>
-              <w:t>128bit(</w:t>
-            </w:r>
-            <w:r>
-              <w:rPr>
-                <w:rFonts w:ascii="굴림" w:hAnsi="굴림" w:hint="eastAsia"/>
-                <w:sz w:val="18"/>
-                <w:szCs w:val="18"/>
-              </w:rPr>
-              <w:t>32자리</w:t>
-            </w:r>
-            <w:r>
-              <w:rPr>
-                <w:rFonts w:ascii="굴림" w:hAnsi="굴림" w:hint="eastAsia"/>
-                <w:sz w:val="18"/>
-                <w:szCs w:val="18"/>
-              </w:rPr>
-              <w:t>)</w:t>
-            </w:r>
-            <w:r>
-              <w:rPr>
-                <w:rFonts w:ascii="굴림" w:hAnsi="굴림" w:hint="eastAsia"/>
-                <w:sz w:val="18"/>
-                <w:szCs w:val="18"/>
-              </w:rPr>
-              <w:t>로 구성</w:t>
-            </w:r>
-            <w:r>
-              <w:rPr>
-                <w:rFonts w:ascii="굴림" w:hAnsi="굴림" w:hint="eastAsia"/>
-                <w:sz w:val="18"/>
-                <w:szCs w:val="18"/>
-              </w:rPr>
-              <w:t>된</w:t>
-            </w:r>
-            <w:r>
-              <w:rPr>
-                <w:rFonts w:ascii="굴림" w:hAnsi="굴림" w:hint="eastAsia"/>
-                <w:sz w:val="18"/>
-                <w:szCs w:val="18"/>
-              </w:rPr>
-              <w:t xml:space="preserve"> MD5 </w:t>
-            </w:r>
-          </w:p>
-          <w:p>
-            <w:pPr>
-              <w:rPr>
-                <w:rFonts w:ascii="굴림" w:hAnsi="굴림"/>
-                <w:sz w:val="18"/>
-                <w:szCs w:val="18"/>
-              </w:rPr>
-            </w:pPr>
-            <w:r>
-              <w:rPr>
-                <w:rFonts w:ascii="굴림" w:hAnsi="굴림" w:hint="eastAsia"/>
-                <w:sz w:val="18"/>
-                <w:szCs w:val="18"/>
-              </w:rPr>
-              <w:t>다른 파일에 동일한 MD5 즉 충돌의 가능성은 무시</w:t>
+            <w:proofErr w:type="spellStart"/>
+            <w:r>
+              <w:rPr>
+                <w:rFonts w:ascii="굴림" w:hAnsi="굴림" w:hint="eastAsia"/>
+                <w:sz w:val="18"/>
+                <w:szCs w:val="18"/>
+              </w:rPr>
+              <w:t>음원</w:t>
+            </w:r>
+            <w:proofErr w:type="spellEnd"/>
+            <w:r>
+              <w:rPr>
+                <w:rFonts w:ascii="굴림" w:hAnsi="굴림" w:hint="eastAsia"/>
+                <w:sz w:val="18"/>
+                <w:szCs w:val="18"/>
+              </w:rPr>
+              <w:t xml:space="preserve"> </w:t>
+            </w:r>
+            <w:r>
+              <w:rPr>
+                <w:rFonts w:ascii="굴림" w:hAnsi="굴림" w:hint="eastAsia"/>
+                <w:sz w:val="18"/>
+                <w:szCs w:val="18"/>
+              </w:rPr>
+              <w:t>파일 검색</w:t>
+            </w:r>
+            <w:r>
+              <w:rPr>
+                <w:rFonts w:ascii="굴림" w:hAnsi="굴림" w:hint="eastAsia"/>
+                <w:sz w:val="18"/>
+                <w:szCs w:val="18"/>
+              </w:rPr>
+              <w:t xml:space="preserve"> 시작경로</w:t>
+            </w:r>
+            <w:r>
+              <w:rPr>
+                <w:rFonts w:ascii="굴림" w:hAnsi="굴림" w:hint="eastAsia"/>
+                <w:sz w:val="18"/>
+                <w:szCs w:val="18"/>
+              </w:rPr>
+              <w:t xml:space="preserve"> 경로</w:t>
+            </w:r>
+            <w:r>
+              <w:rPr>
+                <w:rFonts w:ascii="굴림" w:hAnsi="굴림" w:hint="eastAsia"/>
+                <w:sz w:val="18"/>
+                <w:szCs w:val="18"/>
+              </w:rPr>
+              <w:t xml:space="preserve"> - OS 경로</w:t>
             </w:r>
           </w:p>
         </w:tc>
@@ -1184,7 +1111,7 @@
                 <w:sz w:val="18"/>
                 <w:szCs w:val="18"/>
               </w:rPr>
-              <w:t>NAME</w:t>
+              <w:t>SYNC_DATE</w:t>
             </w:r>
           </w:p>
         </w:tc>
@@ -1201,6 +1128,24 @@
                 <w:szCs w:val="18"/>
               </w:rPr>
             </w:pPr>
+            <w:proofErr w:type="spellStart"/>
+            <w:r>
+              <w:rPr>
+                <w:rFonts w:ascii="굴림체" w:eastAsia="굴림체" w:hAnsi="굴림체" w:hint="eastAsia"/>
+                <w:sz w:val="18"/>
+                <w:szCs w:val="18"/>
+              </w:rPr>
+              <w:t>마지막동기화</w:t>
+            </w:r>
+            <w:proofErr w:type="spellEnd"/>
+            <w:r>
+              <w:rPr>
+                <w:rFonts w:ascii="굴림체" w:eastAsia="굴림체" w:hAnsi="굴림체" w:hint="eastAsia"/>
+                <w:sz w:val="18"/>
+                <w:szCs w:val="18"/>
+              </w:rPr>
+              <w:t xml:space="preserve"> 시간</w:t>
+            </w:r>
           </w:p>
         </w:tc>
         <w:tc>
@@ -1231,12 +1176,504 @@
             </w:pPr>
             <w:r>
               <w:rPr>
+                <w:rFonts w:ascii="굴림" w:hAnsi="굴림" w:hint="eastAsia"/>
+                <w:sz w:val="18"/>
+                <w:szCs w:val="18"/>
+              </w:rPr>
+              <w:t>DATE</w:t>
+            </w:r>
+          </w:p>
+        </w:tc>
+        <w:tc>
+          <w:tcPr>
+            <w:tcW w:w="720" w:type="dxa"/>
+          </w:tcPr>
+          <w:p>
+            <w:pPr>
+              <w:rPr>
+                <w:rFonts w:ascii="굴림" w:hAnsi="굴림"/>
+                <w:sz w:val="18"/>
+                <w:szCs w:val="18"/>
+              </w:rPr>
+            </w:pPr>
+          </w:p>
+        </w:tc>
+        <w:tc>
+          <w:tcPr>
+            <w:tcW w:w="540" w:type="dxa"/>
+          </w:tcPr>
+          <w:p>
+            <w:pPr>
+              <w:jc w:val="center"/>
+              <w:rPr>
+                <w:rFonts w:ascii="굴림" w:hAnsi="굴림"/>
+                <w:sz w:val="18"/>
+                <w:szCs w:val="18"/>
+              </w:rPr>
+            </w:pPr>
+          </w:p>
+        </w:tc>
+        <w:tc>
+          <w:tcPr>
+            <w:tcW w:w="3243" w:type="dxa"/>
+          </w:tcPr>
+          <w:p>
+            <w:pPr>
+              <w:rPr>
+                <w:rFonts w:ascii="굴림" w:hAnsi="굴림"/>
+                <w:sz w:val="18"/>
+                <w:szCs w:val="18"/>
+              </w:rPr>
+            </w:pPr>
+          </w:p>
+        </w:tc>
+      </w:tr>
+    </w:tbl>
+    <w:p>
+      <w:pPr>
+        <w:pStyle w:val="a0"/>
+        <w:rPr>
+          <w:rFonts w:hint="eastAsia"/>
+        </w:rPr>
+      </w:pPr>
+    </w:p>
+    <w:p>
+      <w:pPr>
+        <w:pStyle w:val="2"/>
+      </w:pPr>
+      <w:r>
+        <w:rPr>
+          <w:rFonts w:hint="eastAsia"/>
+        </w:rPr>
+        <w:t>음악파일</w:t>
+      </w:r>
+      <w:r>
+        <w:rPr>
+          <w:rFonts w:hint="eastAsia"/>
+        </w:rPr>
+        <w:t xml:space="preserve"> </w:t>
+      </w:r>
+      <w:r>
+        <w:rPr>
+          <w:rFonts w:hint="eastAsia"/>
+        </w:rPr>
+        <w:t>정보</w:t>
+      </w:r>
+      <w:bookmarkEnd w:id="2"/>
+    </w:p>
+    <w:tbl>
+      <w:tblPr>
+        <w:tblStyle w:val="a8"/>
+        <w:tblW w:w="9554" w:type="dxa"/>
+        <w:tblLayout w:type="fixed"/>
+        <w:tblLook w:val="0000"/>
+      </w:tblPr>
+      <w:tblGrid>
+        <w:gridCol w:w="1778"/>
+        <w:gridCol w:w="1026"/>
+        <w:gridCol w:w="584"/>
+        <w:gridCol w:w="620"/>
+        <w:gridCol w:w="1043"/>
+        <w:gridCol w:w="720"/>
+        <w:gridCol w:w="540"/>
+        <w:gridCol w:w="3243"/>
+      </w:tblGrid>
+      <w:tr>
+        <w:trPr>
+          <w:trHeight w:val="392"/>
+        </w:trPr>
+        <w:tc>
+          <w:tcPr>
+            <w:tcW w:w="2804" w:type="dxa"/>
+            <w:gridSpan w:val="2"/>
+          </w:tcPr>
+          <w:p>
+            <w:pPr>
+              <w:jc w:val="center"/>
+              <w:rPr>
+                <w:rFonts w:ascii="굴림" w:hAnsi="굴림"/>
+                <w:b/>
+              </w:rPr>
+            </w:pPr>
+            <w:r>
+              <w:rPr>
+                <w:rFonts w:ascii="굴림" w:hAnsi="굴림" w:hint="eastAsia"/>
+                <w:b/>
+              </w:rPr>
+              <w:t>Table 명</w:t>
+            </w:r>
+          </w:p>
+        </w:tc>
+        <w:tc>
+          <w:tcPr>
+            <w:tcW w:w="6750" w:type="dxa"/>
+            <w:gridSpan w:val="6"/>
+          </w:tcPr>
+          <w:p>
+            <w:pPr>
+              <w:jc w:val="center"/>
+              <w:rPr>
+                <w:rFonts w:ascii="굴림" w:hAnsi="굴림"/>
+                <w:b/>
+              </w:rPr>
+            </w:pPr>
+            <w:r>
+              <w:rPr>
+                <w:rFonts w:ascii="굴림" w:hAnsi="굴림" w:hint="eastAsia"/>
+                <w:b/>
+              </w:rPr>
+              <w:t>설 명</w:t>
+            </w:r>
+          </w:p>
+        </w:tc>
+      </w:tr>
+      <w:tr>
+        <w:trPr>
+          <w:trHeight w:val="262"/>
+        </w:trPr>
+        <w:tc>
+          <w:tcPr>
+            <w:tcW w:w="2804" w:type="dxa"/>
+            <w:gridSpan w:val="2"/>
+          </w:tcPr>
+          <w:p>
+            <w:pPr>
+              <w:tabs>
+                <w:tab w:val="left" w:pos="360"/>
+                <w:tab w:val="center" w:pos="1294"/>
+              </w:tabs>
+              <w:jc w:val="left"/>
+              <w:rPr>
+                <w:rFonts w:ascii="굴림" w:hAnsi="굴림"/>
+                <w:sz w:val="18"/>
+                <w:szCs w:val="18"/>
+              </w:rPr>
+            </w:pPr>
+            <w:r>
+              <w:rPr>
+                <w:rFonts w:ascii="굴림" w:hAnsi="굴림" w:hint="eastAsia"/>
+                <w:sz w:val="18"/>
+                <w:szCs w:val="18"/>
+              </w:rPr>
+              <w:t>TB</w:t>
+            </w:r>
+            <w:r>
+              <w:rPr>
+                <w:rFonts w:ascii="굴림" w:hAnsi="굴림" w:hint="eastAsia"/>
+                <w:sz w:val="18"/>
+                <w:szCs w:val="18"/>
+              </w:rPr>
+              <w:t>A</w:t>
+            </w:r>
+            <w:r>
+              <w:rPr>
+                <w:rFonts w:ascii="굴림" w:hAnsi="굴림" w:hint="eastAsia"/>
+                <w:sz w:val="18"/>
+                <w:szCs w:val="18"/>
+              </w:rPr>
+              <w:t>B</w:t>
+            </w:r>
+            <w:r>
+              <w:rPr>
+                <w:rFonts w:ascii="굴림" w:hAnsi="굴림"/>
+                <w:sz w:val="18"/>
+                <w:szCs w:val="18"/>
+              </w:rPr>
+              <w:t>_</w:t>
+            </w:r>
+            <w:r>
+              <w:rPr>
+                <w:rFonts w:ascii="굴림" w:hAnsi="굴림" w:hint="eastAsia"/>
+                <w:sz w:val="18"/>
+                <w:szCs w:val="18"/>
+              </w:rPr>
+              <w:t>MUSIC</w:t>
+            </w:r>
+            <w:r>
+              <w:rPr>
+                <w:rFonts w:ascii="굴림" w:hAnsi="굴림" w:hint="eastAsia"/>
+                <w:sz w:val="18"/>
+                <w:szCs w:val="18"/>
+              </w:rPr>
+              <w:t>_ARTICLE</w:t>
+            </w:r>
+          </w:p>
+        </w:tc>
+        <w:tc>
+          <w:tcPr>
+            <w:tcW w:w="6750" w:type="dxa"/>
+            <w:gridSpan w:val="6"/>
+          </w:tcPr>
+          <w:p>
+            <w:pPr>
+              <w:rPr>
+                <w:rFonts w:ascii="굴림" w:hAnsi="굴림" w:cs="Arial Unicode MS"/>
+                <w:sz w:val="18"/>
+                <w:szCs w:val="18"/>
+              </w:rPr>
+            </w:pPr>
+            <w:r>
+              <w:rPr>
+                <w:rFonts w:ascii="굴림" w:hAnsi="굴림" w:cs="Arial Unicode MS" w:hint="eastAsia"/>
+                <w:sz w:val="18"/>
+                <w:szCs w:val="18"/>
+              </w:rPr>
+              <w:t>음악파일 정보</w:t>
+            </w:r>
+          </w:p>
+        </w:tc>
+      </w:tr>
+      <w:tr>
+        <w:tc>
+          <w:tcPr>
+            <w:tcW w:w="1778" w:type="dxa"/>
+          </w:tcPr>
+          <w:p>
+            <w:pPr>
+              <w:jc w:val="center"/>
+              <w:rPr>
+                <w:rFonts w:ascii="굴림" w:hAnsi="굴림"/>
+                <w:b/>
+              </w:rPr>
+            </w:pPr>
+            <w:r>
+              <w:rPr>
+                <w:rFonts w:ascii="굴림" w:hAnsi="굴림" w:hint="eastAsia"/>
+                <w:b/>
+              </w:rPr>
+              <w:t>Column Name</w:t>
+            </w:r>
+          </w:p>
+        </w:tc>
+        <w:tc>
+          <w:tcPr>
+            <w:tcW w:w="1610" w:type="dxa"/>
+            <w:gridSpan w:val="2"/>
+          </w:tcPr>
+          <w:p>
+            <w:pPr>
+              <w:jc w:val="center"/>
+              <w:rPr>
+                <w:rFonts w:ascii="굴림" w:hAnsi="굴림"/>
+                <w:b/>
+              </w:rPr>
+            </w:pPr>
+            <w:r>
+              <w:rPr>
+                <w:rFonts w:ascii="굴림" w:hAnsi="굴림" w:hint="eastAsia"/>
+                <w:b/>
+              </w:rPr>
+              <w:t>Attribute Name</w:t>
+            </w:r>
+          </w:p>
+        </w:tc>
+        <w:tc>
+          <w:tcPr>
+            <w:tcW w:w="620" w:type="dxa"/>
+          </w:tcPr>
+          <w:p>
+            <w:pPr>
+              <w:jc w:val="center"/>
+              <w:rPr>
+                <w:rFonts w:ascii="굴림" w:hAnsi="굴림"/>
+                <w:b/>
+              </w:rPr>
+            </w:pPr>
+            <w:r>
+              <w:rPr>
+                <w:rFonts w:ascii="굴림" w:hAnsi="굴림" w:hint="eastAsia"/>
+                <w:b/>
+              </w:rPr>
+              <w:t>Key</w:t>
+            </w:r>
+          </w:p>
+        </w:tc>
+        <w:tc>
+          <w:tcPr>
+            <w:tcW w:w="1043" w:type="dxa"/>
+          </w:tcPr>
+          <w:p>
+            <w:pPr>
+              <w:jc w:val="center"/>
+              <w:rPr>
+                <w:rFonts w:ascii="굴림" w:hAnsi="굴림"/>
+                <w:b/>
+              </w:rPr>
+            </w:pPr>
+            <w:r>
+              <w:rPr>
+                <w:rFonts w:ascii="굴림" w:hAnsi="굴림" w:hint="eastAsia"/>
+                <w:b/>
+              </w:rPr>
+              <w:t>Type</w:t>
+            </w:r>
+          </w:p>
+        </w:tc>
+        <w:tc>
+          <w:tcPr>
+            <w:tcW w:w="720" w:type="dxa"/>
+          </w:tcPr>
+          <w:p>
+            <w:pPr>
+              <w:jc w:val="center"/>
+              <w:rPr>
+                <w:rFonts w:ascii="굴림" w:hAnsi="굴림"/>
+                <w:b/>
+              </w:rPr>
+            </w:pPr>
+            <w:r>
+              <w:rPr>
+                <w:rFonts w:ascii="굴림" w:hAnsi="굴림" w:hint="eastAsia"/>
+                <w:b/>
+              </w:rPr>
+              <w:t>Len</w:t>
+            </w:r>
+          </w:p>
+        </w:tc>
+        <w:tc>
+          <w:tcPr>
+            <w:tcW w:w="540" w:type="dxa"/>
+          </w:tcPr>
+          <w:p>
+            <w:pPr>
+              <w:jc w:val="center"/>
+              <w:rPr>
+                <w:rFonts w:ascii="굴림" w:hAnsi="굴림"/>
+                <w:b/>
+              </w:rPr>
+            </w:pPr>
+            <w:r>
+              <w:rPr>
+                <w:rFonts w:ascii="굴림" w:hAnsi="굴림" w:hint="eastAsia"/>
+                <w:b/>
+              </w:rPr>
+              <w:t>NN</w:t>
+            </w:r>
+          </w:p>
+        </w:tc>
+        <w:tc>
+          <w:tcPr>
+            <w:tcW w:w="3243" w:type="dxa"/>
+          </w:tcPr>
+          <w:p>
+            <w:pPr>
+              <w:jc w:val="center"/>
+              <w:rPr>
+                <w:rFonts w:ascii="굴림" w:hAnsi="굴림"/>
+                <w:b/>
+              </w:rPr>
+            </w:pPr>
+            <w:r>
+              <w:rPr>
+                <w:rFonts w:ascii="굴림" w:hAnsi="굴림" w:hint="eastAsia"/>
+                <w:b/>
+              </w:rPr>
+              <w:t>Description</w:t>
+            </w:r>
+          </w:p>
+        </w:tc>
+      </w:tr>
+      <w:tr>
+        <w:trPr>
+          <w:trHeight w:val="60"/>
+        </w:trPr>
+        <w:tc>
+          <w:tcPr>
+            <w:tcW w:w="1778" w:type="dxa"/>
+          </w:tcPr>
+          <w:p>
+            <w:pPr>
+              <w:rPr>
+                <w:rFonts w:ascii="굴림" w:hAnsi="굴림"/>
+                <w:sz w:val="18"/>
+                <w:szCs w:val="18"/>
+              </w:rPr>
+            </w:pPr>
+            <w:r>
+              <w:rPr>
+                <w:rFonts w:ascii="굴림" w:hAnsi="굴림" w:hint="eastAsia"/>
+                <w:sz w:val="18"/>
+                <w:szCs w:val="18"/>
+              </w:rPr>
+              <w:t>MUSIC</w:t>
+            </w:r>
+            <w:r>
+              <w:rPr>
+                <w:rFonts w:ascii="굴림" w:hAnsi="굴림" w:hint="eastAsia"/>
+                <w:sz w:val="18"/>
+                <w:szCs w:val="18"/>
+              </w:rPr>
+              <w:t>_ID</w:t>
+            </w:r>
+          </w:p>
+        </w:tc>
+        <w:tc>
+          <w:tcPr>
+            <w:tcW w:w="1610" w:type="dxa"/>
+            <w:gridSpan w:val="2"/>
+          </w:tcPr>
+          <w:p>
+            <w:pPr>
+              <w:rPr>
+                <w:rFonts w:ascii="굴림체" w:eastAsia="굴림체" w:hAnsi="굴림체"/>
+                <w:sz w:val="18"/>
+                <w:szCs w:val="18"/>
+              </w:rPr>
+            </w:pPr>
+            <w:r>
+              <w:rPr>
+                <w:rFonts w:ascii="굴림체" w:eastAsia="굴림체" w:hAnsi="굴림체" w:hint="eastAsia"/>
+                <w:sz w:val="18"/>
+                <w:szCs w:val="18"/>
+              </w:rPr>
+              <w:t>파일 MD5</w:t>
+            </w:r>
+          </w:p>
+        </w:tc>
+        <w:tc>
+          <w:tcPr>
+            <w:tcW w:w="620" w:type="dxa"/>
+          </w:tcPr>
+          <w:p>
+            <w:pPr>
+              <w:rPr>
+                <w:rFonts w:ascii="굴림" w:hAnsi="굴림"/>
+                <w:sz w:val="18"/>
+                <w:szCs w:val="18"/>
+              </w:rPr>
+            </w:pPr>
+            <w:r>
+              <w:rPr>
+                <w:rFonts w:ascii="굴림" w:hAnsi="굴림" w:hint="eastAsia"/>
+                <w:sz w:val="18"/>
+                <w:szCs w:val="18"/>
+              </w:rPr>
+              <w:t>PK</w:t>
+            </w:r>
+          </w:p>
+        </w:tc>
+        <w:tc>
+          <w:tcPr>
+            <w:tcW w:w="1043" w:type="dxa"/>
+          </w:tcPr>
+          <w:p>
+            <w:pPr>
+              <w:rPr>
+                <w:rFonts w:ascii="굴림" w:hAnsi="굴림"/>
+                <w:sz w:val="18"/>
+                <w:szCs w:val="18"/>
+              </w:rPr>
+            </w:pPr>
+            <w:proofErr w:type="spellStart"/>
+            <w:r>
+              <w:rPr>
                 <w:rFonts w:ascii="굴림" w:hAnsi="굴림"/>
                 <w:sz w:val="18"/>
                 <w:szCs w:val="18"/>
               </w:rPr>
               <w:t>Varchar</w:t>
             </w:r>
+            <w:proofErr w:type="spellEnd"/>
           </w:p>
         </w:tc>
         <w:tc>
@@ -1257,7 +1694,7 @@
                 <w:sz w:val="18"/>
                 <w:szCs w:val="18"/>
               </w:rPr>
-              <w:t>500</w:t>
+              <w:t>50</w:t>
             </w:r>
           </w:p>
         </w:tc>
@@ -1296,13 +1733,129 @@
                 <w:szCs w:val="18"/>
               </w:rPr>
             </w:pPr>
-            <w:r>
-              <w:rPr>
-                <w:rFonts w:ascii="굴림" w:hAnsi="굴림" w:hint="eastAsia"/>
-                <w:sz w:val="18"/>
-                <w:szCs w:val="18"/>
-              </w:rPr>
-              <w:t>파일 이름. 확장자 포함, 경로 제외</w:t>
+            <w:proofErr w:type="spellStart"/>
+            <w:r>
+              <w:rPr>
+                <w:rFonts w:ascii="굴림" w:hAnsi="굴림" w:hint="eastAsia"/>
+                <w:sz w:val="18"/>
+                <w:szCs w:val="18"/>
+              </w:rPr>
+              <w:t>음원파일</w:t>
+            </w:r>
+            <w:proofErr w:type="spellEnd"/>
+            <w:r>
+              <w:rPr>
+                <w:rFonts w:ascii="굴림" w:hAnsi="굴림" w:hint="eastAsia"/>
+                <w:sz w:val="18"/>
+                <w:szCs w:val="18"/>
+              </w:rPr>
+              <w:t xml:space="preserve"> 일부(0 ~</w:t>
+            </w:r>
+            <w:r>
+              <w:rPr>
+                <w:rFonts w:ascii="굴림" w:hAnsi="굴림"/>
+                <w:sz w:val="18"/>
+                <w:szCs w:val="18"/>
+              </w:rPr>
+              <w:t>163,840</w:t>
+            </w:r>
+            <w:r>
+              <w:rPr>
+                <w:rFonts w:ascii="굴림" w:hAnsi="굴림" w:hint="eastAsia"/>
+                <w:sz w:val="18"/>
+                <w:szCs w:val="18"/>
+              </w:rPr>
+              <w:t>byte</w:t>
+            </w:r>
+            <w:r>
+              <w:rPr>
+                <w:rFonts w:ascii="굴림" w:hAnsi="굴림" w:hint="eastAsia"/>
+                <w:sz w:val="18"/>
+                <w:szCs w:val="18"/>
+              </w:rPr>
+              <w:t>)</w:t>
+            </w:r>
+            <w:r>
+              <w:rPr>
+                <w:rFonts w:ascii="굴림" w:hAnsi="굴림" w:hint="eastAsia"/>
+                <w:sz w:val="18"/>
+                <w:szCs w:val="18"/>
+              </w:rPr>
+              <w:t>에 대한 MD5구함</w:t>
+            </w:r>
+          </w:p>
+          <w:p>
+            <w:pPr>
+              <w:rPr>
+                <w:rFonts w:ascii="굴림" w:hAnsi="굴림"/>
+                <w:sz w:val="18"/>
+                <w:szCs w:val="18"/>
+              </w:rPr>
+            </w:pPr>
+            <w:r>
+              <w:rPr>
+                <w:rFonts w:ascii="굴림" w:hAnsi="굴림" w:hint="eastAsia"/>
+                <w:sz w:val="18"/>
+                <w:szCs w:val="18"/>
+              </w:rPr>
+              <w:t>128bit(</w:t>
+            </w:r>
+            <w:r>
+              <w:rPr>
+                <w:rFonts w:ascii="굴림" w:hAnsi="굴림" w:hint="eastAsia"/>
+                <w:sz w:val="18"/>
+                <w:szCs w:val="18"/>
+              </w:rPr>
+              <w:t>32자리</w:t>
+            </w:r>
+            <w:r>
+              <w:rPr>
+                <w:rFonts w:ascii="굴림" w:hAnsi="굴림" w:hint="eastAsia"/>
+                <w:sz w:val="18"/>
+                <w:szCs w:val="18"/>
+              </w:rPr>
+              <w:t>)</w:t>
+            </w:r>
+            <w:r>
+              <w:rPr>
+                <w:rFonts w:ascii="굴림" w:hAnsi="굴림" w:hint="eastAsia"/>
+                <w:sz w:val="18"/>
+                <w:szCs w:val="18"/>
+              </w:rPr>
+              <w:t>로 구성</w:t>
+            </w:r>
+            <w:r>
+              <w:rPr>
+                <w:rFonts w:ascii="굴림" w:hAnsi="굴림" w:hint="eastAsia"/>
+                <w:sz w:val="18"/>
+                <w:szCs w:val="18"/>
+              </w:rPr>
+              <w:t>된</w:t>
+            </w:r>
+            <w:r>
+              <w:rPr>
+                <w:rFonts w:ascii="굴림" w:hAnsi="굴림" w:hint="eastAsia"/>
+                <w:sz w:val="18"/>
+                <w:szCs w:val="18"/>
+              </w:rPr>
+              <w:t xml:space="preserve"> MD5 </w:t>
+            </w:r>
+          </w:p>
+          <w:p>
+            <w:pPr>
+              <w:rPr>
+                <w:rFonts w:ascii="굴림" w:hAnsi="굴림"/>
+                <w:sz w:val="18"/>
+                <w:szCs w:val="18"/>
+              </w:rPr>
+            </w:pPr>
+            <w:r>
+              <w:rPr>
+                <w:rFonts w:ascii="굴림" w:hAnsi="굴림" w:hint="eastAsia"/>
+                <w:sz w:val="18"/>
+                <w:szCs w:val="18"/>
+              </w:rPr>
+              <w:t>다른 파일에 동일한 MD5 즉 충돌의 가능성은 무시</w:t>
             </w:r>
           </w:p>
         </w:tc>
@@ -1329,7 +1882,7 @@
                 <w:sz w:val="18"/>
                 <w:szCs w:val="18"/>
               </w:rPr>
-              <w:t>PATH</w:t>
+              <w:t>NAME</w:t>
             </w:r>
           </w:p>
         </w:tc>
@@ -1374,6 +1927,7 @@
                 <w:szCs w:val="18"/>
               </w:rPr>
             </w:pPr>
+            <w:proofErr w:type="spellStart"/>
             <w:r>
               <w:rPr>
                 <w:rFonts w:ascii="굴림" w:hAnsi="굴림"/>
@@ -1382,6 +1936,7 @@
               </w:rPr>
               <w:t>Varchar</w:t>
             </w:r>
+            <w:proofErr w:type="spellEnd"/>
           </w:p>
         </w:tc>
         <w:tc>
@@ -1402,7 +1957,7 @@
                 <w:sz w:val="18"/>
                 <w:szCs w:val="18"/>
               </w:rPr>
-              <w:t>2000</w:t>
+              <w:t>500</w:t>
             </w:r>
           </w:p>
         </w:tc>
@@ -1447,32 +2002,25 @@
                 <w:sz w:val="18"/>
                 <w:szCs w:val="18"/>
               </w:rPr>
-              <w:t xml:space="preserve">기준 경로를 기준으로 </w:t>
-            </w:r>
-          </w:p>
-          <w:p>
-            <w:pPr>
-              <w:rPr>
-                <w:rFonts w:ascii="굴림" w:hAnsi="굴림"/>
-                <w:sz w:val="18"/>
-                <w:szCs w:val="18"/>
-              </w:rPr>
-            </w:pPr>
-            <w:r>
-              <w:rPr>
-                <w:rFonts w:ascii="굴림" w:hAnsi="굴림" w:hint="eastAsia"/>
-                <w:sz w:val="18"/>
-                <w:szCs w:val="18"/>
-              </w:rPr>
-              <w:t xml:space="preserve">파일 </w:t>
-            </w:r>
-            <w:r>
-              <w:rPr>
-                <w:rFonts w:ascii="굴림" w:hAnsi="굴림" w:hint="eastAsia"/>
-                <w:sz w:val="18"/>
-                <w:szCs w:val="18"/>
-              </w:rPr>
-              <w:t>경로, 파일 이름 포함</w:t>
+              <w:t xml:space="preserve">파일 이름. </w:t>
+            </w:r>
+            <w:proofErr w:type="spellStart"/>
+            <w:r>
+              <w:rPr>
+                <w:rFonts w:ascii="굴림" w:hAnsi="굴림" w:hint="eastAsia"/>
+                <w:sz w:val="18"/>
+                <w:szCs w:val="18"/>
+              </w:rPr>
+              <w:t>확장자</w:t>
+            </w:r>
+            <w:proofErr w:type="spellEnd"/>
+            <w:r>
+              <w:rPr>
+                <w:rFonts w:ascii="굴림" w:hAnsi="굴림" w:hint="eastAsia"/>
+                <w:sz w:val="18"/>
+                <w:szCs w:val="18"/>
+              </w:rPr>
+              <w:t xml:space="preserve"> 포함, 경로 제외</w:t>
             </w:r>
           </w:p>
         </w:tc>
@@ -1499,7 +2047,7 @@
                 <w:sz w:val="18"/>
                 <w:szCs w:val="18"/>
               </w:rPr>
-              <w:t>LYRICS</w:t>
+              <w:t>PATH</w:t>
             </w:r>
           </w:p>
         </w:tc>
@@ -1516,14 +2064,6 @@
                 <w:szCs w:val="18"/>
               </w:rPr>
             </w:pPr>
-            <w:r>
-              <w:rPr>
-                <w:rFonts w:ascii="굴림체" w:eastAsia="굴림체" w:hAnsi="굴림체" w:hint="eastAsia"/>
-                <w:sz w:val="18"/>
-                <w:szCs w:val="18"/>
-              </w:rPr>
-              <w:t>가사</w:t>
-            </w:r>
           </w:p>
         </w:tc>
         <w:tc>
@@ -1552,14 +2092,16 @@
                 <w:szCs w:val="18"/>
               </w:rPr>
             </w:pPr>
-            <w:r>
-              <w:rPr>
-                <w:rFonts w:ascii="굴림" w:hAnsi="굴림" w:hint="eastAsia"/>
+            <w:proofErr w:type="spellStart"/>
+            <w:r>
+              <w:rPr>
+                <w:rFonts w:ascii="굴림" w:hAnsi="굴림"/>
                 <w:sz w:val="18"/>
                 <w:szCs w:val="18"/>
               </w:rPr>
               <w:t>Varchar</w:t>
             </w:r>
+            <w:proofErr w:type="spellEnd"/>
           </w:p>
         </w:tc>
         <w:tc>
@@ -1580,7 +2122,7 @@
                 <w:sz w:val="18"/>
                 <w:szCs w:val="18"/>
               </w:rPr>
-              <w:t>4000</w:t>
+              <w:t>2000</w:t>
             </w:r>
           </w:p>
         </w:tc>
@@ -1597,6 +2139,14 @@
                 <w:szCs w:val="18"/>
               </w:rPr>
             </w:pPr>
+            <w:r>
+              <w:rPr>
+                <w:rFonts w:ascii="굴림" w:hAnsi="굴림" w:hint="eastAsia"/>
+                <w:sz w:val="18"/>
+                <w:szCs w:val="18"/>
+              </w:rPr>
+              <w:t>Y</w:t>
+            </w:r>
           </w:p>
         </w:tc>
         <w:tc>
@@ -1617,7 +2167,40 @@
                 <w:sz w:val="18"/>
                 <w:szCs w:val="18"/>
               </w:rPr>
-              <w:t>외부에서 수집된 가사</w:t>
+              <w:t>OS 경로</w:t>
+            </w:r>
+            <w:r>
+              <w:rPr>
+                <w:rFonts w:ascii="굴림" w:hAnsi="굴림" w:hint="eastAsia"/>
+                <w:sz w:val="18"/>
+                <w:szCs w:val="18"/>
+              </w:rPr>
+              <w:t xml:space="preserve"> </w:t>
+            </w:r>
+          </w:p>
+          <w:p>
+            <w:pPr>
+              <w:rPr>
+                <w:rFonts w:ascii="굴림" w:hAnsi="굴림"/>
+                <w:sz w:val="18"/>
+                <w:szCs w:val="18"/>
+              </w:rPr>
+            </w:pPr>
+            <w:r>
+              <w:rPr>
+                <w:rFonts w:ascii="굴림" w:hAnsi="굴림" w:hint="eastAsia"/>
+                <w:sz w:val="18"/>
+                <w:szCs w:val="18"/>
+              </w:rPr>
+              <w:t xml:space="preserve">파일 </w:t>
+            </w:r>
+            <w:r>
+              <w:rPr>
+                <w:rFonts w:ascii="굴림" w:hAnsi="굴림" w:hint="eastAsia"/>
+                <w:sz w:val="18"/>
+                <w:szCs w:val="18"/>
+              </w:rPr>
+              <w:t>경로, 파일 이름 포함</w:t>
             </w:r>
           </w:p>
         </w:tc>
@@ -1644,7 +2227,7 @@
                 <w:sz w:val="18"/>
                 <w:szCs w:val="18"/>
               </w:rPr>
-              <w:t>FILE_SIZE</w:t>
+              <w:t>LYRICS</w:t>
             </w:r>
           </w:p>
         </w:tc>
@@ -1667,7 +2250,7 @@
                 <w:sz w:val="18"/>
                 <w:szCs w:val="18"/>
               </w:rPr>
-              <w:t>파일 사이즈</w:t>
+              <w:t>가사</w:t>
             </w:r>
           </w:p>
         </w:tc>
@@ -1697,14 +2280,16 @@
                 <w:szCs w:val="18"/>
               </w:rPr>
             </w:pPr>
-            <w:r>
-              <w:rPr>
-                <w:rFonts w:ascii="굴림" w:hAnsi="굴림"/>
-                <w:sz w:val="18"/>
-                <w:szCs w:val="18"/>
-              </w:rPr>
-              <w:t>Int</w:t>
-            </w:r>
+            <w:proofErr w:type="spellStart"/>
+            <w:r>
+              <w:rPr>
+                <w:rFonts w:ascii="굴림" w:hAnsi="굴림" w:hint="eastAsia"/>
+                <w:sz w:val="18"/>
+                <w:szCs w:val="18"/>
+              </w:rPr>
+              <w:t>Varchar</w:t>
+            </w:r>
+            <w:proofErr w:type="spellEnd"/>
           </w:p>
         </w:tc>
         <w:tc>
@@ -1719,6 +2304,14 @@
                 <w:szCs w:val="18"/>
               </w:rPr>
             </w:pPr>
+            <w:r>
+              <w:rPr>
+                <w:rFonts w:ascii="굴림" w:hAnsi="굴림" w:hint="eastAsia"/>
+                <w:sz w:val="18"/>
+                <w:szCs w:val="18"/>
+              </w:rPr>
+              <w:t>4000</w:t>
+            </w:r>
           </w:p>
         </w:tc>
         <w:tc>
@@ -1734,14 +2327,6 @@
                 <w:szCs w:val="18"/>
               </w:rPr>
             </w:pPr>
-            <w:r>
-              <w:rPr>
-                <w:rFonts w:ascii="굴림" w:hAnsi="굴림" w:hint="eastAsia"/>
-                <w:sz w:val="18"/>
-                <w:szCs w:val="18"/>
-              </w:rPr>
-              <w:t>Y</w:t>
-            </w:r>
           </w:p>
         </w:tc>
         <w:tc>
@@ -1756,6 +2341,14 @@
                 <w:szCs w:val="18"/>
               </w:rPr>
             </w:pPr>
+            <w:r>
+              <w:rPr>
+                <w:rFonts w:ascii="굴림" w:hAnsi="굴림" w:hint="eastAsia"/>
+                <w:sz w:val="18"/>
+                <w:szCs w:val="18"/>
+              </w:rPr>
+              <w:t>외부에서 수집된 가사</w:t>
+            </w:r>
           </w:p>
         </w:tc>
       </w:tr>
@@ -1781,23 +2374,7 @@
                 <w:sz w:val="18"/>
                 <w:szCs w:val="18"/>
               </w:rPr>
-              <w:t>SAMPL</w:t>
-            </w:r>
-            <w:r>
-              <w:rPr>
-                <w:rFonts w:ascii="굴림" w:hAnsi="굴림" w:hint="eastAsia"/>
-                <w:sz w:val="18"/>
-                <w:szCs w:val="18"/>
-              </w:rPr>
-              <w:t>ING</w:t>
-            </w:r>
-            <w:r>
-              <w:rPr>
-                <w:rFonts w:ascii="굴림" w:hAnsi="굴림" w:hint="eastAsia"/>
-                <w:sz w:val="18"/>
-                <w:szCs w:val="18"/>
-              </w:rPr>
-              <w:t>_RATE</w:t>
+              <w:t>FILE_SIZE</w:t>
             </w:r>
           </w:p>
         </w:tc>
@@ -1820,7 +2397,7 @@
                 <w:sz w:val="18"/>
                 <w:szCs w:val="18"/>
               </w:rPr>
-              <w:t>샘플링 비율</w:t>
+              <w:t>파일 사이즈</w:t>
             </w:r>
           </w:p>
         </w:tc>
@@ -1850,14 +2427,16 @@
                 <w:szCs w:val="18"/>
               </w:rPr>
             </w:pPr>
-            <w:r>
-              <w:rPr>
-                <w:rFonts w:ascii="굴림" w:hAnsi="굴림" w:hint="eastAsia"/>
+            <w:proofErr w:type="spellStart"/>
+            <w:r>
+              <w:rPr>
+                <w:rFonts w:ascii="굴림" w:hAnsi="굴림"/>
                 <w:sz w:val="18"/>
                 <w:szCs w:val="18"/>
               </w:rPr>
               <w:t>Int</w:t>
             </w:r>
+            <w:proofErr w:type="spellEnd"/>
           </w:p>
         </w:tc>
         <w:tc>
@@ -1934,7 +2513,23 @@
                 <w:sz w:val="18"/>
                 <w:szCs w:val="18"/>
               </w:rPr>
-              <w:t>BIT_RATE</w:t>
+              <w:t>SAMPL</w:t>
+            </w:r>
+            <w:r>
+              <w:rPr>
+                <w:rFonts w:ascii="굴림" w:hAnsi="굴림" w:hint="eastAsia"/>
+                <w:sz w:val="18"/>
+                <w:szCs w:val="18"/>
+              </w:rPr>
+              <w:t>ING</w:t>
+            </w:r>
+            <w:r>
+              <w:rPr>
+                <w:rFonts w:ascii="굴림" w:hAnsi="굴림" w:hint="eastAsia"/>
+                <w:sz w:val="18"/>
+                <w:szCs w:val="18"/>
+              </w:rPr>
+              <w:t>_RATE</w:t>
             </w:r>
           </w:p>
         </w:tc>
@@ -1957,7 +2552,7 @@
                 <w:sz w:val="18"/>
                 <w:szCs w:val="18"/>
               </w:rPr>
-              <w:t>비트레이트</w:t>
+              <w:t>샘플링 비율</w:t>
             </w:r>
           </w:p>
         </w:tc>
@@ -1987,22 +2582,16 @@
                 <w:szCs w:val="18"/>
               </w:rPr>
             </w:pPr>
-            <w:r>
-              <w:rPr>
-                <w:rFonts w:ascii="굴림" w:hAnsi="굴림"/>
-                <w:sz w:val="18"/>
-                <w:szCs w:val="18"/>
-              </w:rPr>
-              <w:t>I</w:t>
-            </w:r>
-            <w:r>
-              <w:rPr>
-                <w:rFonts w:ascii="굴림" w:hAnsi="굴림" w:hint="eastAsia"/>
-                <w:sz w:val="18"/>
-                <w:szCs w:val="18"/>
-              </w:rPr>
-              <w:t>nt</w:t>
-            </w:r>
+            <w:proofErr w:type="spellStart"/>
+            <w:r>
+              <w:rPr>
+                <w:rFonts w:ascii="굴림" w:hAnsi="굴림" w:hint="eastAsia"/>
+                <w:sz w:val="18"/>
+                <w:szCs w:val="18"/>
+              </w:rPr>
+              <w:t>Int</w:t>
+            </w:r>
+            <w:proofErr w:type="spellEnd"/>
           </w:p>
         </w:tc>
         <w:tc>
@@ -2079,7 +2668,7 @@
                 <w:sz w:val="18"/>
                 <w:szCs w:val="18"/>
               </w:rPr>
-              <w:t>RUNNING_TIME</w:t>
+              <w:t>BIT_RATE</w:t>
             </w:r>
           </w:p>
         </w:tc>
@@ -2096,14 +2685,16 @@
                 <w:szCs w:val="18"/>
               </w:rPr>
             </w:pPr>
+            <w:proofErr w:type="spellStart"/>
             <w:r>
               <w:rPr>
                 <w:rFonts w:ascii="굴림체" w:eastAsia="굴림체" w:hAnsi="굴림체" w:hint="eastAsia"/>
                 <w:sz w:val="18"/>
                 <w:szCs w:val="18"/>
               </w:rPr>
-              <w:t>재생시간</w:t>
-            </w:r>
+              <w:t>비트레이트</w:t>
+            </w:r>
+            <w:proofErr w:type="spellEnd"/>
           </w:p>
         </w:tc>
         <w:tc>
@@ -2132,14 +2723,24 @@
                 <w:szCs w:val="18"/>
               </w:rPr>
             </w:pPr>
-            <w:r>
-              <w:rPr>
-                <w:rFonts w:ascii="굴림" w:hAnsi="굴림" w:hint="eastAsia"/>
-                <w:sz w:val="18"/>
-                <w:szCs w:val="18"/>
-              </w:rPr>
-              <w:t>Int</w:t>
-            </w:r>
+            <w:proofErr w:type="spellStart"/>
+            <w:r>
+              <w:rPr>
+                <w:rFonts w:ascii="굴림" w:hAnsi="굴림"/>
+                <w:sz w:val="18"/>
+                <w:szCs w:val="18"/>
+              </w:rPr>
+              <w:t>I</w:t>
+            </w:r>
+            <w:r>
+              <w:rPr>
+                <w:rFonts w:ascii="굴림" w:hAnsi="굴림" w:hint="eastAsia"/>
+                <w:sz w:val="18"/>
+                <w:szCs w:val="18"/>
+              </w:rPr>
+              <w:t>nt</w:t>
+            </w:r>
+            <w:proofErr w:type="spellEnd"/>
           </w:p>
         </w:tc>
         <w:tc>
@@ -2191,14 +2792,6 @@
                 <w:szCs w:val="18"/>
               </w:rPr>
             </w:pPr>
-            <w:r>
-              <w:rPr>
-                <w:rFonts w:ascii="굴림" w:hAnsi="굴림" w:hint="eastAsia"/>
-                <w:sz w:val="18"/>
-                <w:szCs w:val="18"/>
-              </w:rPr>
-              <w:t>초단위</w:t>
-            </w:r>
           </w:p>
         </w:tc>
       </w:tr>
@@ -2224,15 +2817,7 @@
                 <w:sz w:val="18"/>
                 <w:szCs w:val="18"/>
               </w:rPr>
-              <w:t>TITLE</w:t>
-            </w:r>
-            <w:r>
-              <w:rPr>
-                <w:rFonts w:ascii="굴림" w:hAnsi="굴림" w:hint="eastAsia"/>
-                <w:sz w:val="18"/>
-                <w:szCs w:val="18"/>
-              </w:rPr>
-              <w:t>_TAG</w:t>
+              <w:t>RUNNING_TIME</w:t>
             </w:r>
           </w:p>
         </w:tc>
@@ -2255,7 +2840,7 @@
                 <w:sz w:val="18"/>
                 <w:szCs w:val="18"/>
               </w:rPr>
-              <w:t>제목</w:t>
+              <w:t>재생시간</w:t>
             </w:r>
           </w:p>
         </w:tc>
@@ -2285,14 +2870,16 @@
                 <w:szCs w:val="18"/>
               </w:rPr>
             </w:pPr>
-            <w:r>
-              <w:rPr>
-                <w:rFonts w:ascii="굴림" w:hAnsi="굴림" w:hint="eastAsia"/>
-                <w:sz w:val="18"/>
-                <w:szCs w:val="18"/>
-              </w:rPr>
-              <w:t>Varchar</w:t>
-            </w:r>
+            <w:proofErr w:type="spellStart"/>
+            <w:r>
+              <w:rPr>
+                <w:rFonts w:ascii="굴림" w:hAnsi="굴림" w:hint="eastAsia"/>
+                <w:sz w:val="18"/>
+                <w:szCs w:val="18"/>
+              </w:rPr>
+              <w:t>Int</w:t>
+            </w:r>
+            <w:proofErr w:type="spellEnd"/>
           </w:p>
         </w:tc>
         <w:tc>
@@ -2307,14 +2894,6 @@
                 <w:szCs w:val="18"/>
               </w:rPr>
             </w:pPr>
-            <w:r>
-              <w:rPr>
-                <w:rFonts w:ascii="굴림" w:hAnsi="굴림" w:hint="eastAsia"/>
-                <w:sz w:val="18"/>
-                <w:szCs w:val="18"/>
-              </w:rPr>
-              <w:t>500</w:t>
-            </w:r>
           </w:p>
         </w:tc>
         <w:tc>
@@ -2330,6 +2909,14 @@
                 <w:szCs w:val="18"/>
               </w:rPr>
             </w:pPr>
+            <w:r>
+              <w:rPr>
+                <w:rFonts w:ascii="굴림" w:hAnsi="굴림" w:hint="eastAsia"/>
+                <w:sz w:val="18"/>
+                <w:szCs w:val="18"/>
+              </w:rPr>
+              <w:t>Y</w:t>
+            </w:r>
           </w:p>
         </w:tc>
         <w:tc>
@@ -2344,14 +2931,16 @@
                 <w:szCs w:val="18"/>
               </w:rPr>
             </w:pPr>
-            <w:r>
-              <w:rPr>
-                <w:rFonts w:ascii="굴림" w:hAnsi="굴림" w:hint="eastAsia"/>
-                <w:sz w:val="18"/>
-                <w:szCs w:val="18"/>
-              </w:rPr>
-              <w:t>메타정보에서 추출</w:t>
-            </w:r>
+            <w:proofErr w:type="spellStart"/>
+            <w:r>
+              <w:rPr>
+                <w:rFonts w:ascii="굴림" w:hAnsi="굴림" w:hint="eastAsia"/>
+                <w:sz w:val="18"/>
+                <w:szCs w:val="18"/>
+              </w:rPr>
+              <w:t>초단위</w:t>
+            </w:r>
+            <w:proofErr w:type="spellEnd"/>
           </w:p>
         </w:tc>
       </w:tr>
@@ -2377,7 +2966,7 @@
                 <w:sz w:val="18"/>
                 <w:szCs w:val="18"/>
               </w:rPr>
-              <w:t>ARTIST</w:t>
+              <w:t>TITLE</w:t>
             </w:r>
             <w:r>
               <w:rPr>
@@ -2404,11 +2993,11 @@
             </w:pPr>
             <w:r>
               <w:rPr>
-                <w:rFonts w:ascii="굴림" w:hAnsi="굴림" w:hint="eastAsia"/>
-                <w:sz w:val="18"/>
-                <w:szCs w:val="18"/>
-              </w:rPr>
-              <w:t>가수/연주자</w:t>
+                <w:rFonts w:ascii="굴림체" w:eastAsia="굴림체" w:hAnsi="굴림체" w:hint="eastAsia"/>
+                <w:sz w:val="18"/>
+                <w:szCs w:val="18"/>
+              </w:rPr>
+              <w:t>제목</w:t>
             </w:r>
           </w:p>
         </w:tc>
@@ -2438,6 +3027,7 @@
                 <w:szCs w:val="18"/>
               </w:rPr>
             </w:pPr>
+            <w:proofErr w:type="spellStart"/>
             <w:r>
               <w:rPr>
                 <w:rFonts w:ascii="굴림" w:hAnsi="굴림" w:hint="eastAsia"/>
@@ -2446,6 +3036,7 @@
               </w:rPr>
               <w:t>Varchar</w:t>
             </w:r>
+            <w:proofErr w:type="spellEnd"/>
           </w:p>
         </w:tc>
         <w:tc>
@@ -2530,7 +3121,7 @@
                 <w:sz w:val="18"/>
                 <w:szCs w:val="18"/>
               </w:rPr>
-              <w:t>ALBUM</w:t>
+              <w:t>ARTIST</w:t>
             </w:r>
             <w:r>
               <w:rPr>
@@ -2561,7 +3152,7 @@
                 <w:sz w:val="18"/>
                 <w:szCs w:val="18"/>
               </w:rPr>
-              <w:t>앨범</w:t>
+              <w:t>가수/연주자</w:t>
             </w:r>
           </w:p>
         </w:tc>
@@ -2591,6 +3182,7 @@
                 <w:szCs w:val="18"/>
               </w:rPr>
             </w:pPr>
+            <w:proofErr w:type="spellStart"/>
             <w:r>
               <w:rPr>
                 <w:rFonts w:ascii="굴림" w:hAnsi="굴림" w:hint="eastAsia"/>
@@ -2599,6 +3191,7 @@
               </w:rPr>
               <w:t>Varchar</w:t>
             </w:r>
+            <w:proofErr w:type="spellEnd"/>
           </w:p>
         </w:tc>
         <w:tc>
@@ -2683,7 +3276,7 @@
                 <w:sz w:val="18"/>
                 <w:szCs w:val="18"/>
               </w:rPr>
-              <w:t>YEAR</w:t>
+              <w:t>ALBUM</w:t>
             </w:r>
             <w:r>
               <w:rPr>
@@ -2714,7 +3307,7 @@
                 <w:sz w:val="18"/>
                 <w:szCs w:val="18"/>
               </w:rPr>
-              <w:t>년도</w:t>
+              <w:t>앨범</w:t>
             </w:r>
           </w:p>
         </w:tc>
@@ -2744,6 +3337,7 @@
                 <w:szCs w:val="18"/>
               </w:rPr>
             </w:pPr>
+            <w:proofErr w:type="spellStart"/>
             <w:r>
               <w:rPr>
                 <w:rFonts w:ascii="굴림" w:hAnsi="굴림" w:hint="eastAsia"/>
@@ -2752,6 +3346,7 @@
               </w:rPr>
               <w:t>Varchar</w:t>
             </w:r>
+            <w:proofErr w:type="spellEnd"/>
           </w:p>
         </w:tc>
         <w:tc>
@@ -2836,7 +3431,7 @@
                 <w:sz w:val="18"/>
                 <w:szCs w:val="18"/>
               </w:rPr>
-              <w:t>GENRE</w:t>
+              <w:t>YEAR</w:t>
             </w:r>
             <w:r>
               <w:rPr>
@@ -2867,7 +3462,7 @@
                 <w:sz w:val="18"/>
                 <w:szCs w:val="18"/>
               </w:rPr>
-              <w:t>장르</w:t>
+              <w:t>년도</w:t>
             </w:r>
           </w:p>
         </w:tc>
@@ -2897,6 +3492,7 @@
                 <w:szCs w:val="18"/>
               </w:rPr>
             </w:pPr>
+            <w:proofErr w:type="spellStart"/>
             <w:r>
               <w:rPr>
                 <w:rFonts w:ascii="굴림" w:hAnsi="굴림" w:hint="eastAsia"/>
@@ -2905,6 +3501,7 @@
               </w:rPr>
               <w:t>Varchar</w:t>
             </w:r>
+            <w:proofErr w:type="spellEnd"/>
           </w:p>
         </w:tc>
         <w:tc>
@@ -2989,7 +3586,7 @@
                 <w:sz w:val="18"/>
                 <w:szCs w:val="18"/>
               </w:rPr>
-              <w:t>TRACK</w:t>
+              <w:t>GENRE</w:t>
             </w:r>
             <w:r>
               <w:rPr>
@@ -3020,7 +3617,7 @@
                 <w:sz w:val="18"/>
                 <w:szCs w:val="18"/>
               </w:rPr>
-              <w:t>트랙</w:t>
+              <w:t>장르</w:t>
             </w:r>
           </w:p>
         </w:tc>
@@ -3050,6 +3647,7 @@
                 <w:szCs w:val="18"/>
               </w:rPr>
             </w:pPr>
+            <w:proofErr w:type="spellStart"/>
             <w:r>
               <w:rPr>
                 <w:rFonts w:ascii="굴림" w:hAnsi="굴림" w:hint="eastAsia"/>
@@ -3058,6 +3656,7 @@
               </w:rPr>
               <w:t>Varchar</w:t>
             </w:r>
+            <w:proofErr w:type="spellEnd"/>
           </w:p>
         </w:tc>
         <w:tc>
@@ -3142,7 +3741,15 @@
                 <w:sz w:val="18"/>
                 <w:szCs w:val="18"/>
               </w:rPr>
-              <w:t>TITLE_EXT</w:t>
+              <w:t>TRACK</w:t>
+            </w:r>
+            <w:r>
+              <w:rPr>
+                <w:rFonts w:ascii="굴림" w:hAnsi="굴림" w:hint="eastAsia"/>
+                <w:sz w:val="18"/>
+                <w:szCs w:val="18"/>
+              </w:rPr>
+              <w:t>_TAG</w:t>
             </w:r>
           </w:p>
         </w:tc>
@@ -3161,11 +3768,11 @@
             </w:pPr>
             <w:r>
               <w:rPr>
-                <w:rFonts w:ascii="굴림체" w:eastAsia="굴림체" w:hAnsi="굴림체" w:hint="eastAsia"/>
-                <w:sz w:val="18"/>
-                <w:szCs w:val="18"/>
-              </w:rPr>
-              <w:t>제목</w:t>
+                <w:rFonts w:ascii="굴림" w:hAnsi="굴림" w:hint="eastAsia"/>
+                <w:sz w:val="18"/>
+                <w:szCs w:val="18"/>
+              </w:rPr>
+              <w:t>트랙</w:t>
             </w:r>
           </w:p>
         </w:tc>
@@ -3195,6 +3802,7 @@
                 <w:szCs w:val="18"/>
               </w:rPr>
             </w:pPr>
+            <w:proofErr w:type="spellStart"/>
             <w:r>
               <w:rPr>
                 <w:rFonts w:ascii="굴림" w:hAnsi="굴림" w:hint="eastAsia"/>
@@ -3203,6 +3811,7 @@
               </w:rPr>
               <w:t>Varchar</w:t>
             </w:r>
+            <w:proofErr w:type="spellEnd"/>
           </w:p>
         </w:tc>
         <w:tc>
@@ -3260,7 +3869,7 @@
                 <w:sz w:val="18"/>
                 <w:szCs w:val="18"/>
               </w:rPr>
-              <w:t>외부에서 수집</w:t>
+              <w:t>메타정보에서 추출</w:t>
             </w:r>
           </w:p>
         </w:tc>
@@ -3287,7 +3896,7 @@
                 <w:sz w:val="18"/>
                 <w:szCs w:val="18"/>
               </w:rPr>
-              <w:t>ARTIST_EXT</w:t>
+              <w:t>TITLE_EXT</w:t>
             </w:r>
           </w:p>
         </w:tc>
@@ -3306,6 +3915,154 @@
             </w:pPr>
             <w:r>
               <w:rPr>
+                <w:rFonts w:ascii="굴림체" w:eastAsia="굴림체" w:hAnsi="굴림체" w:hint="eastAsia"/>
+                <w:sz w:val="18"/>
+                <w:szCs w:val="18"/>
+              </w:rPr>
+              <w:t>제목</w:t>
+            </w:r>
+          </w:p>
+        </w:tc>
+        <w:tc>
+          <w:tcPr>
+            <w:tcW w:w="620" w:type="dxa"/>
+          </w:tcPr>
+          <w:p>
+            <w:pPr>
+              <w:rPr>
+                <w:rFonts w:ascii="굴림" w:hAnsi="굴림"/>
+                <w:sz w:val="18"/>
+                <w:szCs w:val="18"/>
+              </w:rPr>
+            </w:pPr>
+          </w:p>
+        </w:tc>
+        <w:tc>
+          <w:tcPr>
+            <w:tcW w:w="1043" w:type="dxa"/>
+          </w:tcPr>
+          <w:p>
+            <w:pPr>
+              <w:rPr>
+                <w:rFonts w:ascii="굴림" w:hAnsi="굴림"/>
+                <w:sz w:val="18"/>
+                <w:szCs w:val="18"/>
+              </w:rPr>
+            </w:pPr>
+            <w:proofErr w:type="spellStart"/>
+            <w:r>
+              <w:rPr>
+                <w:rFonts w:ascii="굴림" w:hAnsi="굴림" w:hint="eastAsia"/>
+                <w:sz w:val="18"/>
+                <w:szCs w:val="18"/>
+              </w:rPr>
+              <w:t>Varchar</w:t>
+            </w:r>
+            <w:proofErr w:type="spellEnd"/>
+          </w:p>
+        </w:tc>
+        <w:tc>
+          <w:tcPr>
+            <w:tcW w:w="720" w:type="dxa"/>
+          </w:tcPr>
+          <w:p>
+            <w:pPr>
+              <w:rPr>
+                <w:rFonts w:ascii="굴림" w:hAnsi="굴림"/>
+                <w:sz w:val="18"/>
+                <w:szCs w:val="18"/>
+              </w:rPr>
+            </w:pPr>
+            <w:r>
+              <w:rPr>
+                <w:rFonts w:ascii="굴림" w:hAnsi="굴림" w:hint="eastAsia"/>
+                <w:sz w:val="18"/>
+                <w:szCs w:val="18"/>
+              </w:rPr>
+              <w:t>500</w:t>
+            </w:r>
+          </w:p>
+        </w:tc>
+        <w:tc>
+          <w:tcPr>
+            <w:tcW w:w="540" w:type="dxa"/>
+          </w:tcPr>
+          <w:p>
+            <w:pPr>
+              <w:jc w:val="center"/>
+              <w:rPr>
+                <w:rFonts w:ascii="굴림" w:hAnsi="굴림"/>
+                <w:sz w:val="18"/>
+                <w:szCs w:val="18"/>
+              </w:rPr>
+            </w:pPr>
+          </w:p>
+        </w:tc>
+        <w:tc>
+          <w:tcPr>
+            <w:tcW w:w="3243" w:type="dxa"/>
+          </w:tcPr>
+          <w:p>
+            <w:pPr>
+              <w:rPr>
+                <w:rFonts w:ascii="굴림" w:hAnsi="굴림"/>
+                <w:sz w:val="18"/>
+                <w:szCs w:val="18"/>
+              </w:rPr>
+            </w:pPr>
+            <w:r>
+              <w:rPr>
+                <w:rFonts w:ascii="굴림" w:hAnsi="굴림" w:hint="eastAsia"/>
+                <w:sz w:val="18"/>
+                <w:szCs w:val="18"/>
+              </w:rPr>
+              <w:t>외부에서 수집</w:t>
+            </w:r>
+          </w:p>
+        </w:tc>
+      </w:tr>
+      <w:tr>
+        <w:trPr>
+          <w:trHeight w:val="70"/>
+        </w:trPr>
+        <w:tc>
+          <w:tcPr>
+            <w:tcW w:w="1778" w:type="dxa"/>
+          </w:tcPr>
+          <w:p>
+            <w:pPr>
+              <w:rPr>
+                <w:rFonts w:ascii="굴림" w:hAnsi="굴림"/>
+                <w:sz w:val="18"/>
+                <w:szCs w:val="18"/>
+              </w:rPr>
+            </w:pPr>
+            <w:r>
+              <w:rPr>
+                <w:rFonts w:ascii="굴림" w:hAnsi="굴림" w:hint="eastAsia"/>
+                <w:sz w:val="18"/>
+                <w:szCs w:val="18"/>
+              </w:rPr>
+              <w:lastRenderedPageBreak/>
+              <w:t>ARTIST_EXT</w:t>
+            </w:r>
+          </w:p>
+        </w:tc>
+        <w:tc>
+          <w:tcPr>
+            <w:tcW w:w="1610" w:type="dxa"/>
+            <w:gridSpan w:val="2"/>
+          </w:tcPr>
+          <w:p>
+            <w:pPr>
+              <w:rPr>
+                <w:rFonts w:ascii="굴림체" w:eastAsia="굴림체" w:hAnsi="굴림체"/>
+                <w:sz w:val="18"/>
+                <w:szCs w:val="18"/>
+              </w:rPr>
+            </w:pPr>
+            <w:r>
+              <w:rPr>
                 <w:rFonts w:ascii="굴림" w:hAnsi="굴림" w:hint="eastAsia"/>
                 <w:sz w:val="18"/>
                 <w:szCs w:val="18"/>
@@ -3340,6 +4097,7 @@
                 <w:szCs w:val="18"/>
               </w:rPr>
             </w:pPr>
+            <w:proofErr w:type="spellStart"/>
             <w:r>
               <w:rPr>
                 <w:rFonts w:ascii="굴림" w:hAnsi="굴림" w:hint="eastAsia"/>
@@ -3348,6 +4106,7 @@
               </w:rPr>
               <w:t>Varchar</w:t>
             </w:r>
+            <w:proofErr w:type="spellEnd"/>
           </w:p>
         </w:tc>
         <w:tc>
@@ -3526,7 +4285,7 @@
         <w:pStyle w:val="1"/>
       </w:pPr>
       <w:bookmarkStart w:id="3" w:name="_Toc285898826"/>
-      <w:bookmarkEnd w:id="0"/>
+      <w:bookmarkEnd w:id="1"/>
       <w:r>
         <w:rPr>
           <w:rFonts w:hint="eastAsia"/>
@@ -3724,7 +4483,6 @@
                 <w:rFonts w:ascii="굴림" w:hAnsi="굴림" w:hint="eastAsia"/>
                 <w:b/>
               </w:rPr>
-              <w:lastRenderedPageBreak/>
               <w:t>Column Name</w:t>
             </w:r>
           </w:p>
@@ -3956,6 +4714,7 @@
                 <w:szCs w:val="18"/>
               </w:rPr>
             </w:pPr>
+            <w:proofErr w:type="spellStart"/>
             <w:r>
               <w:rPr>
                 <w:rFonts w:ascii="굴림" w:hAnsi="굴림"/>
@@ -3964,6 +4723,7 @@
               </w:rPr>
               <w:t>Varchar</w:t>
             </w:r>
+            <w:proofErr w:type="spellEnd"/>
           </w:p>
         </w:tc>
         <w:tc>
@@ -4125,6 +4885,7 @@
                 <w:szCs w:val="18"/>
               </w:rPr>
             </w:pPr>
+            <w:proofErr w:type="spellStart"/>
             <w:r>
               <w:rPr>
                 <w:rFonts w:ascii="굴림" w:hAnsi="굴림"/>
@@ -4133,6 +4894,7 @@
               </w:rPr>
               <w:t>Varchar</w:t>
             </w:r>
+            <w:proofErr w:type="spellEnd"/>
           </w:p>
         </w:tc>
         <w:tc>
@@ -4270,6 +5032,7 @@
                 <w:szCs w:val="18"/>
               </w:rPr>
             </w:pPr>
+            <w:proofErr w:type="spellStart"/>
             <w:r>
               <w:rPr>
                 <w:rFonts w:ascii="굴림" w:hAnsi="굴림"/>
@@ -4278,6 +5041,7 @@
               </w:rPr>
               <w:t>Varchar</w:t>
             </w:r>
+            <w:proofErr w:type="spellEnd"/>
           </w:p>
         </w:tc>
         <w:tc>
@@ -4379,13 +5143,23 @@
                 <w:szCs w:val="18"/>
               </w:rPr>
             </w:pPr>
-            <w:r>
-              <w:rPr>
-                <w:rFonts w:ascii="굴림" w:hAnsi="굴림" w:hint="eastAsia"/>
-                <w:sz w:val="18"/>
-                <w:szCs w:val="18"/>
-              </w:rPr>
-              <w:t>상위코드내 순서</w:t>
+            <w:proofErr w:type="spellStart"/>
+            <w:r>
+              <w:rPr>
+                <w:rFonts w:ascii="굴림" w:hAnsi="굴림" w:hint="eastAsia"/>
+                <w:sz w:val="18"/>
+                <w:szCs w:val="18"/>
+              </w:rPr>
+              <w:t>상위코드내</w:t>
+            </w:r>
+            <w:proofErr w:type="spellEnd"/>
+            <w:r>
+              <w:rPr>
+                <w:rFonts w:ascii="굴림" w:hAnsi="굴림" w:hint="eastAsia"/>
+                <w:sz w:val="18"/>
+                <w:szCs w:val="18"/>
+              </w:rPr>
+              <w:t xml:space="preserve"> 순서</w:t>
             </w:r>
           </w:p>
         </w:tc>
@@ -4415,6 +5189,7 @@
                 <w:szCs w:val="18"/>
               </w:rPr>
             </w:pPr>
+            <w:proofErr w:type="spellStart"/>
             <w:r>
               <w:rPr>
                 <w:rFonts w:ascii="굴림" w:hAnsi="굴림" w:hint="eastAsia"/>
@@ -4423,6 +5198,7 @@
               </w:rPr>
               <w:t>Int</w:t>
             </w:r>
+            <w:proofErr w:type="spellEnd"/>
           </w:p>
         </w:tc>
         <w:tc>
@@ -4780,7 +5556,7 @@
             <w:rPr>
               <w:noProof/>
             </w:rPr>
-            <w:t>2011-02-19</w:t>
+            <w:t>2011-02-21</w:t>
           </w:r>
           <w:r>
             <w:fldChar w:fldCharType="end"/>

--- a/doc/01_테이블설계서.docx
+++ b/doc/01_테이블설계서.docx
@@ -548,9 +548,6 @@
     <w:p>
       <w:pPr>
         <w:pStyle w:val="2"/>
-        <w:rPr>
-          <w:rFonts w:hint="eastAsia"/>
-        </w:rPr>
       </w:pPr>
       <w:bookmarkStart w:id="2" w:name="_Toc285898825"/>
       <w:r>
@@ -662,43 +659,11 @@
             </w:pPr>
             <w:r>
               <w:rPr>
-                <w:rFonts w:ascii="굴림" w:hAnsi="굴림" w:hint="eastAsia"/>
-                <w:sz w:val="18"/>
-                <w:szCs w:val="18"/>
-              </w:rPr>
-              <w:t>TBA</w:t>
-            </w:r>
-            <w:r>
-              <w:rPr>
-                <w:rFonts w:ascii="굴림" w:hAnsi="굴림" w:hint="eastAsia"/>
-                <w:sz w:val="18"/>
-                <w:szCs w:val="18"/>
-              </w:rPr>
-              <w:t>A</w:t>
-            </w:r>
-            <w:r>
-              <w:rPr>
-                <w:rFonts w:ascii="굴림" w:hAnsi="굴림"/>
-                <w:sz w:val="18"/>
-                <w:szCs w:val="18"/>
-              </w:rPr>
-              <w:t>_</w:t>
-            </w:r>
-            <w:r>
-              <w:rPr>
-                <w:rFonts w:ascii="굴림" w:hAnsi="굴림" w:hint="eastAsia"/>
-                <w:sz w:val="18"/>
-                <w:szCs w:val="18"/>
-              </w:rPr>
-              <w:t>MUSIC_</w:t>
-            </w:r>
-            <w:r>
-              <w:rPr>
-                <w:rFonts w:ascii="굴림" w:hAnsi="굴림" w:hint="eastAsia"/>
-                <w:sz w:val="18"/>
-                <w:szCs w:val="18"/>
-              </w:rPr>
-              <w:t>PATH</w:t>
+                <w:rFonts w:ascii="굴림" w:hAnsi="굴림"/>
+                <w:sz w:val="18"/>
+                <w:szCs w:val="18"/>
+              </w:rPr>
+              <w:t>TBAA_MUSIC_DIRECTORY</w:t>
             </w:r>
           </w:p>
         </w:tc>
@@ -1232,9 +1197,6 @@
     <w:p>
       <w:pPr>
         <w:pStyle w:val="a0"/>
-        <w:rPr>
-          <w:rFonts w:hint="eastAsia"/>
-        </w:rPr>
       </w:pPr>
     </w:p>
     <w:p>
@@ -1855,7 +1817,7 @@
                 <w:sz w:val="18"/>
                 <w:szCs w:val="18"/>
               </w:rPr>
-              <w:t>다른 파일에 동일한 MD5 즉 충돌의 가능성은 무시</w:t>
+              <w:t>다른 파일에 동일한 MD5 충돌의 가능성은 무시</w:t>
             </w:r>
           </w:p>
         </w:tc>
@@ -1899,6 +1861,14 @@
                 <w:szCs w:val="18"/>
               </w:rPr>
             </w:pPr>
+            <w:r>
+              <w:rPr>
+                <w:rFonts w:ascii="굴림체" w:eastAsia="굴림체" w:hAnsi="굴림체" w:hint="eastAsia"/>
+                <w:sz w:val="18"/>
+                <w:szCs w:val="18"/>
+              </w:rPr>
+              <w:t>파일이름</w:t>
+            </w:r>
           </w:p>
         </w:tc>
         <w:tc>
@@ -2064,6 +2034,14 @@
                 <w:szCs w:val="18"/>
               </w:rPr>
             </w:pPr>
+            <w:r>
+              <w:rPr>
+                <w:rFonts w:ascii="굴림체" w:eastAsia="굴림체" w:hAnsi="굴림체" w:hint="eastAsia"/>
+                <w:sz w:val="18"/>
+                <w:szCs w:val="18"/>
+              </w:rPr>
+              <w:t>파일 경로</w:t>
+            </w:r>
           </w:p>
         </w:tc>
         <w:tc>
@@ -5556,7 +5534,7 @@
             <w:rPr>
               <w:noProof/>
             </w:rPr>
-            <w:t>2011-02-21</w:t>
+            <w:t>2011-02-22</w:t>
           </w:r>
           <w:r>
             <w:fldChar w:fldCharType="end"/>

--- a/doc/01_테이블설계서.docx
+++ b/doc/01_테이블설계서.docx
@@ -2288,7 +2288,15 @@
                 <w:sz w:val="18"/>
                 <w:szCs w:val="18"/>
               </w:rPr>
-              <w:t>4000</w:t>
+              <w:t>8</w:t>
+            </w:r>
+            <w:r>
+              <w:rPr>
+                <w:rFonts w:ascii="굴림" w:hAnsi="굴림" w:hint="eastAsia"/>
+                <w:sz w:val="18"/>
+                <w:szCs w:val="18"/>
+              </w:rPr>
+              <w:t>000</w:t>
             </w:r>
           </w:p>
         </w:tc>
@@ -5534,7 +5542,7 @@
             <w:rPr>
               <w:noProof/>
             </w:rPr>
-            <w:t>2011-02-22</w:t>
+            <w:t>2011-02-23</w:t>
           </w:r>
           <w:r>
             <w:fldChar w:fldCharType="end"/>

--- a/doc/01_테이블설계서.docx
+++ b/doc/01_테이블설계서.docx
@@ -4263,9 +4263,2535 @@
     </w:tbl>
     <w:p>
       <w:pPr>
-        <w:pStyle w:val="a0"/>
+        <w:pStyle w:val="2"/>
       </w:pPr>
+      <w:r>
+        <w:rPr>
+          <w:rFonts w:hint="eastAsia"/>
+        </w:rPr>
+        <w:t>앨범</w:t>
+      </w:r>
+      <w:r>
+        <w:rPr>
+          <w:rFonts w:hint="eastAsia"/>
+        </w:rPr>
+        <w:t xml:space="preserve"> </w:t>
+      </w:r>
+      <w:r>
+        <w:rPr>
+          <w:rFonts w:hint="eastAsia"/>
+        </w:rPr>
+        <w:t>정보</w:t>
+      </w:r>
     </w:p>
+    <w:tbl>
+      <w:tblPr>
+        <w:tblStyle w:val="a8"/>
+        <w:tblW w:w="9554" w:type="dxa"/>
+        <w:tblLayout w:type="fixed"/>
+        <w:tblLook w:val="0000"/>
+      </w:tblPr>
+      <w:tblGrid>
+        <w:gridCol w:w="1778"/>
+        <w:gridCol w:w="1026"/>
+        <w:gridCol w:w="584"/>
+        <w:gridCol w:w="620"/>
+        <w:gridCol w:w="1043"/>
+        <w:gridCol w:w="720"/>
+        <w:gridCol w:w="540"/>
+        <w:gridCol w:w="3243"/>
+      </w:tblGrid>
+      <w:tr>
+        <w:trPr>
+          <w:trHeight w:val="392"/>
+        </w:trPr>
+        <w:tc>
+          <w:tcPr>
+            <w:tcW w:w="2804" w:type="dxa"/>
+            <w:gridSpan w:val="2"/>
+          </w:tcPr>
+          <w:p>
+            <w:pPr>
+              <w:jc w:val="center"/>
+              <w:rPr>
+                <w:rFonts w:ascii="굴림" w:hAnsi="굴림"/>
+                <w:b/>
+              </w:rPr>
+            </w:pPr>
+            <w:r>
+              <w:rPr>
+                <w:rFonts w:ascii="굴림" w:hAnsi="굴림" w:hint="eastAsia"/>
+                <w:b/>
+              </w:rPr>
+              <w:t>Table 명</w:t>
+            </w:r>
+          </w:p>
+        </w:tc>
+        <w:tc>
+          <w:tcPr>
+            <w:tcW w:w="6750" w:type="dxa"/>
+            <w:gridSpan w:val="6"/>
+          </w:tcPr>
+          <w:p>
+            <w:pPr>
+              <w:jc w:val="center"/>
+              <w:rPr>
+                <w:rFonts w:ascii="굴림" w:hAnsi="굴림"/>
+                <w:b/>
+              </w:rPr>
+            </w:pPr>
+            <w:r>
+              <w:rPr>
+                <w:rFonts w:ascii="굴림" w:hAnsi="굴림" w:hint="eastAsia"/>
+                <w:b/>
+              </w:rPr>
+              <w:t>설 명</w:t>
+            </w:r>
+          </w:p>
+        </w:tc>
+      </w:tr>
+      <w:tr>
+        <w:trPr>
+          <w:trHeight w:val="262"/>
+        </w:trPr>
+        <w:tc>
+          <w:tcPr>
+            <w:tcW w:w="2804" w:type="dxa"/>
+            <w:gridSpan w:val="2"/>
+          </w:tcPr>
+          <w:p>
+            <w:pPr>
+              <w:tabs>
+                <w:tab w:val="left" w:pos="360"/>
+                <w:tab w:val="center" w:pos="1294"/>
+              </w:tabs>
+              <w:jc w:val="left"/>
+              <w:rPr>
+                <w:rFonts w:ascii="굴림" w:hAnsi="굴림"/>
+                <w:sz w:val="18"/>
+                <w:szCs w:val="18"/>
+              </w:rPr>
+            </w:pPr>
+            <w:r>
+              <w:rPr>
+                <w:rFonts w:ascii="굴림" w:hAnsi="굴림" w:hint="eastAsia"/>
+                <w:sz w:val="18"/>
+                <w:szCs w:val="18"/>
+              </w:rPr>
+              <w:t>TBAC</w:t>
+            </w:r>
+            <w:r>
+              <w:rPr>
+                <w:rFonts w:ascii="굴림" w:hAnsi="굴림"/>
+                <w:sz w:val="18"/>
+                <w:szCs w:val="18"/>
+              </w:rPr>
+              <w:t>_</w:t>
+            </w:r>
+            <w:r>
+              <w:rPr>
+                <w:rFonts w:ascii="굴림" w:hAnsi="굴림" w:hint="eastAsia"/>
+                <w:sz w:val="18"/>
+                <w:szCs w:val="18"/>
+              </w:rPr>
+              <w:t>ALBUM</w:t>
+            </w:r>
+          </w:p>
+        </w:tc>
+        <w:tc>
+          <w:tcPr>
+            <w:tcW w:w="6750" w:type="dxa"/>
+            <w:gridSpan w:val="6"/>
+          </w:tcPr>
+          <w:p>
+            <w:pPr>
+              <w:rPr>
+                <w:rFonts w:ascii="굴림" w:hAnsi="굴림" w:cs="Arial Unicode MS"/>
+                <w:sz w:val="18"/>
+                <w:szCs w:val="18"/>
+              </w:rPr>
+            </w:pPr>
+            <w:r>
+              <w:rPr>
+                <w:rFonts w:ascii="굴림" w:hAnsi="굴림" w:cs="Arial Unicode MS" w:hint="eastAsia"/>
+                <w:sz w:val="18"/>
+                <w:szCs w:val="18"/>
+              </w:rPr>
+              <w:t xml:space="preserve">앨범 </w:t>
+            </w:r>
+            <w:r>
+              <w:rPr>
+                <w:rFonts w:ascii="굴림" w:hAnsi="굴림" w:cs="Arial Unicode MS" w:hint="eastAsia"/>
+                <w:sz w:val="18"/>
+                <w:szCs w:val="18"/>
+              </w:rPr>
+              <w:t>정보</w:t>
+            </w:r>
+          </w:p>
+        </w:tc>
+      </w:tr>
+      <w:tr>
+        <w:tc>
+          <w:tcPr>
+            <w:tcW w:w="1778" w:type="dxa"/>
+          </w:tcPr>
+          <w:p>
+            <w:pPr>
+              <w:jc w:val="center"/>
+              <w:rPr>
+                <w:rFonts w:ascii="굴림" w:hAnsi="굴림"/>
+                <w:b/>
+              </w:rPr>
+            </w:pPr>
+            <w:r>
+              <w:rPr>
+                <w:rFonts w:ascii="굴림" w:hAnsi="굴림" w:hint="eastAsia"/>
+                <w:b/>
+              </w:rPr>
+              <w:t>Column Name</w:t>
+            </w:r>
+          </w:p>
+        </w:tc>
+        <w:tc>
+          <w:tcPr>
+            <w:tcW w:w="1610" w:type="dxa"/>
+            <w:gridSpan w:val="2"/>
+          </w:tcPr>
+          <w:p>
+            <w:pPr>
+              <w:jc w:val="center"/>
+              <w:rPr>
+                <w:rFonts w:ascii="굴림" w:hAnsi="굴림"/>
+                <w:b/>
+              </w:rPr>
+            </w:pPr>
+            <w:r>
+              <w:rPr>
+                <w:rFonts w:ascii="굴림" w:hAnsi="굴림" w:hint="eastAsia"/>
+                <w:b/>
+              </w:rPr>
+              <w:t>Attribute Name</w:t>
+            </w:r>
+          </w:p>
+        </w:tc>
+        <w:tc>
+          <w:tcPr>
+            <w:tcW w:w="620" w:type="dxa"/>
+          </w:tcPr>
+          <w:p>
+            <w:pPr>
+              <w:jc w:val="center"/>
+              <w:rPr>
+                <w:rFonts w:ascii="굴림" w:hAnsi="굴림"/>
+                <w:b/>
+              </w:rPr>
+            </w:pPr>
+            <w:r>
+              <w:rPr>
+                <w:rFonts w:ascii="굴림" w:hAnsi="굴림" w:hint="eastAsia"/>
+                <w:b/>
+              </w:rPr>
+              <w:t>Key</w:t>
+            </w:r>
+          </w:p>
+        </w:tc>
+        <w:tc>
+          <w:tcPr>
+            <w:tcW w:w="1043" w:type="dxa"/>
+          </w:tcPr>
+          <w:p>
+            <w:pPr>
+              <w:jc w:val="center"/>
+              <w:rPr>
+                <w:rFonts w:ascii="굴림" w:hAnsi="굴림"/>
+                <w:b/>
+              </w:rPr>
+            </w:pPr>
+            <w:r>
+              <w:rPr>
+                <w:rFonts w:ascii="굴림" w:hAnsi="굴림" w:hint="eastAsia"/>
+                <w:b/>
+              </w:rPr>
+              <w:t>Type</w:t>
+            </w:r>
+          </w:p>
+        </w:tc>
+        <w:tc>
+          <w:tcPr>
+            <w:tcW w:w="720" w:type="dxa"/>
+          </w:tcPr>
+          <w:p>
+            <w:pPr>
+              <w:jc w:val="center"/>
+              <w:rPr>
+                <w:rFonts w:ascii="굴림" w:hAnsi="굴림"/>
+                <w:b/>
+              </w:rPr>
+            </w:pPr>
+            <w:r>
+              <w:rPr>
+                <w:rFonts w:ascii="굴림" w:hAnsi="굴림" w:hint="eastAsia"/>
+                <w:b/>
+              </w:rPr>
+              <w:t>Len</w:t>
+            </w:r>
+          </w:p>
+        </w:tc>
+        <w:tc>
+          <w:tcPr>
+            <w:tcW w:w="540" w:type="dxa"/>
+          </w:tcPr>
+          <w:p>
+            <w:pPr>
+              <w:jc w:val="center"/>
+              <w:rPr>
+                <w:rFonts w:ascii="굴림" w:hAnsi="굴림"/>
+                <w:b/>
+              </w:rPr>
+            </w:pPr>
+            <w:r>
+              <w:rPr>
+                <w:rFonts w:ascii="굴림" w:hAnsi="굴림" w:hint="eastAsia"/>
+                <w:b/>
+              </w:rPr>
+              <w:t>NN</w:t>
+            </w:r>
+          </w:p>
+        </w:tc>
+        <w:tc>
+          <w:tcPr>
+            <w:tcW w:w="3243" w:type="dxa"/>
+          </w:tcPr>
+          <w:p>
+            <w:pPr>
+              <w:jc w:val="center"/>
+              <w:rPr>
+                <w:rFonts w:ascii="굴림" w:hAnsi="굴림"/>
+                <w:b/>
+              </w:rPr>
+            </w:pPr>
+            <w:r>
+              <w:rPr>
+                <w:rFonts w:ascii="굴림" w:hAnsi="굴림" w:hint="eastAsia"/>
+                <w:b/>
+              </w:rPr>
+              <w:t>Description</w:t>
+            </w:r>
+          </w:p>
+        </w:tc>
+      </w:tr>
+      <w:tr>
+        <w:trPr>
+          <w:trHeight w:val="60"/>
+        </w:trPr>
+        <w:tc>
+          <w:tcPr>
+            <w:tcW w:w="1778" w:type="dxa"/>
+          </w:tcPr>
+          <w:p>
+            <w:pPr>
+              <w:rPr>
+                <w:rFonts w:ascii="굴림" w:hAnsi="굴림"/>
+                <w:sz w:val="18"/>
+                <w:szCs w:val="18"/>
+              </w:rPr>
+            </w:pPr>
+            <w:r>
+              <w:rPr>
+                <w:rFonts w:ascii="굴림" w:hAnsi="굴림" w:hint="eastAsia"/>
+                <w:sz w:val="18"/>
+                <w:szCs w:val="18"/>
+              </w:rPr>
+              <w:t>ALBUM_SEQ</w:t>
+            </w:r>
+          </w:p>
+        </w:tc>
+        <w:tc>
+          <w:tcPr>
+            <w:tcW w:w="1610" w:type="dxa"/>
+            <w:gridSpan w:val="2"/>
+          </w:tcPr>
+          <w:p>
+            <w:pPr>
+              <w:rPr>
+                <w:rFonts w:ascii="굴림체" w:eastAsia="굴림체" w:hAnsi="굴림체"/>
+                <w:sz w:val="18"/>
+                <w:szCs w:val="18"/>
+              </w:rPr>
+            </w:pPr>
+            <w:r>
+              <w:rPr>
+                <w:rFonts w:ascii="굴림체" w:eastAsia="굴림체" w:hAnsi="굴림체" w:hint="eastAsia"/>
+                <w:sz w:val="18"/>
+                <w:szCs w:val="18"/>
+              </w:rPr>
+              <w:t>앨범</w:t>
+            </w:r>
+            <w:r>
+              <w:rPr>
+                <w:rFonts w:ascii="굴림체" w:eastAsia="굴림체" w:hAnsi="굴림체" w:hint="eastAsia"/>
+                <w:sz w:val="18"/>
+                <w:szCs w:val="18"/>
+              </w:rPr>
+              <w:t>일련번호</w:t>
+            </w:r>
+          </w:p>
+        </w:tc>
+        <w:tc>
+          <w:tcPr>
+            <w:tcW w:w="620" w:type="dxa"/>
+          </w:tcPr>
+          <w:p>
+            <w:pPr>
+              <w:rPr>
+                <w:rFonts w:ascii="굴림" w:hAnsi="굴림"/>
+                <w:sz w:val="18"/>
+                <w:szCs w:val="18"/>
+              </w:rPr>
+            </w:pPr>
+            <w:r>
+              <w:rPr>
+                <w:rFonts w:ascii="굴림" w:hAnsi="굴림" w:hint="eastAsia"/>
+                <w:sz w:val="18"/>
+                <w:szCs w:val="18"/>
+              </w:rPr>
+              <w:t>PK</w:t>
+            </w:r>
+          </w:p>
+        </w:tc>
+        <w:tc>
+          <w:tcPr>
+            <w:tcW w:w="1043" w:type="dxa"/>
+          </w:tcPr>
+          <w:p>
+            <w:pPr>
+              <w:rPr>
+                <w:rFonts w:ascii="굴림" w:hAnsi="굴림"/>
+                <w:sz w:val="18"/>
+                <w:szCs w:val="18"/>
+              </w:rPr>
+            </w:pPr>
+            <w:proofErr w:type="spellStart"/>
+            <w:r>
+              <w:rPr>
+                <w:rFonts w:ascii="굴림" w:hAnsi="굴림" w:hint="eastAsia"/>
+                <w:sz w:val="18"/>
+                <w:szCs w:val="18"/>
+              </w:rPr>
+              <w:t>Int</w:t>
+            </w:r>
+            <w:proofErr w:type="spellEnd"/>
+          </w:p>
+        </w:tc>
+        <w:tc>
+          <w:tcPr>
+            <w:tcW w:w="720" w:type="dxa"/>
+          </w:tcPr>
+          <w:p>
+            <w:pPr>
+              <w:rPr>
+                <w:rFonts w:ascii="굴림" w:hAnsi="굴림"/>
+                <w:sz w:val="18"/>
+                <w:szCs w:val="18"/>
+              </w:rPr>
+            </w:pPr>
+          </w:p>
+        </w:tc>
+        <w:tc>
+          <w:tcPr>
+            <w:tcW w:w="540" w:type="dxa"/>
+          </w:tcPr>
+          <w:p>
+            <w:pPr>
+              <w:jc w:val="center"/>
+              <w:rPr>
+                <w:rFonts w:ascii="굴림" w:hAnsi="굴림"/>
+                <w:sz w:val="18"/>
+                <w:szCs w:val="18"/>
+              </w:rPr>
+            </w:pPr>
+            <w:r>
+              <w:rPr>
+                <w:rFonts w:ascii="굴림" w:hAnsi="굴림" w:hint="eastAsia"/>
+                <w:sz w:val="18"/>
+                <w:szCs w:val="18"/>
+              </w:rPr>
+              <w:t>Y</w:t>
+            </w:r>
+          </w:p>
+        </w:tc>
+        <w:tc>
+          <w:tcPr>
+            <w:tcW w:w="3243" w:type="dxa"/>
+          </w:tcPr>
+          <w:p>
+            <w:pPr>
+              <w:rPr>
+                <w:rFonts w:ascii="굴림" w:hAnsi="굴림"/>
+                <w:sz w:val="18"/>
+                <w:szCs w:val="18"/>
+              </w:rPr>
+            </w:pPr>
+          </w:p>
+        </w:tc>
+      </w:tr>
+      <w:tr>
+        <w:trPr>
+          <w:trHeight w:val="70"/>
+        </w:trPr>
+        <w:tc>
+          <w:tcPr>
+            <w:tcW w:w="1778" w:type="dxa"/>
+          </w:tcPr>
+          <w:p>
+            <w:pPr>
+              <w:rPr>
+                <w:rFonts w:ascii="굴림" w:hAnsi="굴림"/>
+                <w:sz w:val="18"/>
+                <w:szCs w:val="18"/>
+              </w:rPr>
+            </w:pPr>
+            <w:r>
+              <w:rPr>
+                <w:rFonts w:ascii="굴림" w:hAnsi="굴림" w:hint="eastAsia"/>
+                <w:sz w:val="18"/>
+                <w:szCs w:val="18"/>
+              </w:rPr>
+              <w:t>NAME</w:t>
+            </w:r>
+          </w:p>
+        </w:tc>
+        <w:tc>
+          <w:tcPr>
+            <w:tcW w:w="1610" w:type="dxa"/>
+            <w:gridSpan w:val="2"/>
+          </w:tcPr>
+          <w:p>
+            <w:pPr>
+              <w:rPr>
+                <w:rFonts w:ascii="굴림체" w:eastAsia="굴림체" w:hAnsi="굴림체"/>
+                <w:sz w:val="18"/>
+                <w:szCs w:val="18"/>
+              </w:rPr>
+            </w:pPr>
+            <w:r>
+              <w:rPr>
+                <w:rFonts w:ascii="굴림체" w:eastAsia="굴림체" w:hAnsi="굴림체" w:hint="eastAsia"/>
+                <w:sz w:val="18"/>
+                <w:szCs w:val="18"/>
+              </w:rPr>
+              <w:t>앨범 이름</w:t>
+            </w:r>
+          </w:p>
+        </w:tc>
+        <w:tc>
+          <w:tcPr>
+            <w:tcW w:w="620" w:type="dxa"/>
+          </w:tcPr>
+          <w:p>
+            <w:pPr>
+              <w:rPr>
+                <w:rFonts w:ascii="굴림" w:hAnsi="굴림"/>
+                <w:sz w:val="18"/>
+                <w:szCs w:val="18"/>
+              </w:rPr>
+            </w:pPr>
+          </w:p>
+        </w:tc>
+        <w:tc>
+          <w:tcPr>
+            <w:tcW w:w="1043" w:type="dxa"/>
+          </w:tcPr>
+          <w:p>
+            <w:pPr>
+              <w:rPr>
+                <w:rFonts w:ascii="굴림" w:hAnsi="굴림"/>
+                <w:sz w:val="18"/>
+                <w:szCs w:val="18"/>
+              </w:rPr>
+            </w:pPr>
+            <w:proofErr w:type="spellStart"/>
+            <w:r>
+              <w:rPr>
+                <w:rFonts w:ascii="굴림" w:hAnsi="굴림"/>
+                <w:sz w:val="18"/>
+                <w:szCs w:val="18"/>
+              </w:rPr>
+              <w:t>Varchar</w:t>
+            </w:r>
+            <w:proofErr w:type="spellEnd"/>
+          </w:p>
+        </w:tc>
+        <w:tc>
+          <w:tcPr>
+            <w:tcW w:w="720" w:type="dxa"/>
+          </w:tcPr>
+          <w:p>
+            <w:pPr>
+              <w:rPr>
+                <w:rFonts w:ascii="굴림" w:hAnsi="굴림"/>
+                <w:sz w:val="18"/>
+                <w:szCs w:val="18"/>
+              </w:rPr>
+            </w:pPr>
+            <w:r>
+              <w:rPr>
+                <w:rFonts w:ascii="굴림" w:hAnsi="굴림" w:hint="eastAsia"/>
+                <w:sz w:val="18"/>
+                <w:szCs w:val="18"/>
+              </w:rPr>
+              <w:t>100</w:t>
+            </w:r>
+          </w:p>
+        </w:tc>
+        <w:tc>
+          <w:tcPr>
+            <w:tcW w:w="540" w:type="dxa"/>
+          </w:tcPr>
+          <w:p>
+            <w:pPr>
+              <w:jc w:val="center"/>
+              <w:rPr>
+                <w:rFonts w:ascii="굴림" w:hAnsi="굴림"/>
+                <w:sz w:val="18"/>
+                <w:szCs w:val="18"/>
+              </w:rPr>
+            </w:pPr>
+            <w:r>
+              <w:rPr>
+                <w:rFonts w:ascii="굴림" w:hAnsi="굴림" w:hint="eastAsia"/>
+                <w:sz w:val="18"/>
+                <w:szCs w:val="18"/>
+              </w:rPr>
+              <w:t>Y</w:t>
+            </w:r>
+          </w:p>
+        </w:tc>
+        <w:tc>
+          <w:tcPr>
+            <w:tcW w:w="3243" w:type="dxa"/>
+          </w:tcPr>
+          <w:p>
+            <w:pPr>
+              <w:rPr>
+                <w:rFonts w:ascii="굴림" w:hAnsi="굴림"/>
+                <w:sz w:val="18"/>
+                <w:szCs w:val="18"/>
+              </w:rPr>
+            </w:pPr>
+          </w:p>
+        </w:tc>
+      </w:tr>
+    </w:tbl>
+    <w:p>
+      <w:pPr>
+        <w:pStyle w:val="2"/>
+      </w:pPr>
+      <w:r>
+        <w:rPr>
+          <w:rFonts w:hint="eastAsia"/>
+        </w:rPr>
+        <w:t>앨범</w:t>
+      </w:r>
+      <w:r>
+        <w:rPr>
+          <w:rFonts w:hint="eastAsia"/>
+        </w:rPr>
+        <w:t xml:space="preserve"> </w:t>
+      </w:r>
+      <w:r>
+        <w:rPr>
+          <w:rFonts w:hint="eastAsia"/>
+        </w:rPr>
+        <w:t>내</w:t>
+      </w:r>
+      <w:r>
+        <w:rPr>
+          <w:rFonts w:hint="eastAsia"/>
+        </w:rPr>
+        <w:t xml:space="preserve"> </w:t>
+      </w:r>
+      <w:r>
+        <w:rPr>
+          <w:rFonts w:hint="eastAsia"/>
+        </w:rPr>
+        <w:t>음악</w:t>
+      </w:r>
+      <w:r>
+        <w:rPr>
+          <w:rFonts w:hint="eastAsia"/>
+        </w:rPr>
+        <w:t xml:space="preserve"> </w:t>
+      </w:r>
+      <w:r>
+        <w:rPr>
+          <w:rFonts w:hint="eastAsia"/>
+        </w:rPr>
+        <w:t>파일</w:t>
+      </w:r>
+      <w:r>
+        <w:rPr>
+          <w:rFonts w:hint="eastAsia"/>
+        </w:rPr>
+        <w:t xml:space="preserve"> </w:t>
+      </w:r>
+      <w:r>
+        <w:rPr>
+          <w:rFonts w:hint="eastAsia"/>
+        </w:rPr>
+        <w:t>정보</w:t>
+      </w:r>
+      <w:r>
+        <w:rPr>
+          <w:rFonts w:hint="eastAsia"/>
+        </w:rPr>
+        <w:t xml:space="preserve"> </w:t>
+      </w:r>
+    </w:p>
+    <w:tbl>
+      <w:tblPr>
+        <w:tblStyle w:val="a8"/>
+        <w:tblW w:w="9554" w:type="dxa"/>
+        <w:tblLayout w:type="fixed"/>
+        <w:tblLook w:val="0000"/>
+      </w:tblPr>
+      <w:tblGrid>
+        <w:gridCol w:w="1778"/>
+        <w:gridCol w:w="1026"/>
+        <w:gridCol w:w="584"/>
+        <w:gridCol w:w="620"/>
+        <w:gridCol w:w="1043"/>
+        <w:gridCol w:w="720"/>
+        <w:gridCol w:w="540"/>
+        <w:gridCol w:w="3243"/>
+      </w:tblGrid>
+      <w:tr>
+        <w:trPr>
+          <w:trHeight w:val="392"/>
+        </w:trPr>
+        <w:tc>
+          <w:tcPr>
+            <w:tcW w:w="2804" w:type="dxa"/>
+            <w:gridSpan w:val="2"/>
+          </w:tcPr>
+          <w:p>
+            <w:pPr>
+              <w:jc w:val="center"/>
+              <w:rPr>
+                <w:rFonts w:ascii="굴림" w:hAnsi="굴림"/>
+                <w:b/>
+              </w:rPr>
+            </w:pPr>
+            <w:r>
+              <w:rPr>
+                <w:rFonts w:ascii="굴림" w:hAnsi="굴림" w:hint="eastAsia"/>
+                <w:b/>
+              </w:rPr>
+              <w:t>Table 명</w:t>
+            </w:r>
+          </w:p>
+        </w:tc>
+        <w:tc>
+          <w:tcPr>
+            <w:tcW w:w="6750" w:type="dxa"/>
+            <w:gridSpan w:val="6"/>
+          </w:tcPr>
+          <w:p>
+            <w:pPr>
+              <w:jc w:val="center"/>
+              <w:rPr>
+                <w:rFonts w:ascii="굴림" w:hAnsi="굴림"/>
+                <w:b/>
+              </w:rPr>
+            </w:pPr>
+            <w:r>
+              <w:rPr>
+                <w:rFonts w:ascii="굴림" w:hAnsi="굴림" w:hint="eastAsia"/>
+                <w:b/>
+              </w:rPr>
+              <w:t>설 명</w:t>
+            </w:r>
+          </w:p>
+        </w:tc>
+      </w:tr>
+      <w:tr>
+        <w:trPr>
+          <w:trHeight w:val="262"/>
+        </w:trPr>
+        <w:tc>
+          <w:tcPr>
+            <w:tcW w:w="2804" w:type="dxa"/>
+            <w:gridSpan w:val="2"/>
+          </w:tcPr>
+          <w:p>
+            <w:pPr>
+              <w:tabs>
+                <w:tab w:val="left" w:pos="360"/>
+                <w:tab w:val="center" w:pos="1294"/>
+              </w:tabs>
+              <w:jc w:val="left"/>
+              <w:rPr>
+                <w:rFonts w:ascii="굴림" w:hAnsi="굴림"/>
+                <w:sz w:val="18"/>
+                <w:szCs w:val="18"/>
+              </w:rPr>
+            </w:pPr>
+            <w:r>
+              <w:rPr>
+                <w:rFonts w:ascii="굴림" w:hAnsi="굴림" w:hint="eastAsia"/>
+                <w:sz w:val="18"/>
+                <w:szCs w:val="18"/>
+              </w:rPr>
+              <w:t>TBA</w:t>
+            </w:r>
+            <w:r>
+              <w:rPr>
+                <w:rFonts w:ascii="굴림" w:hAnsi="굴림" w:hint="eastAsia"/>
+                <w:sz w:val="18"/>
+                <w:szCs w:val="18"/>
+              </w:rPr>
+              <w:t>D</w:t>
+            </w:r>
+            <w:r>
+              <w:rPr>
+                <w:rFonts w:ascii="굴림" w:hAnsi="굴림"/>
+                <w:sz w:val="18"/>
+                <w:szCs w:val="18"/>
+              </w:rPr>
+              <w:t>_</w:t>
+            </w:r>
+            <w:r>
+              <w:rPr>
+                <w:rFonts w:ascii="굴림" w:hAnsi="굴림" w:hint="eastAsia"/>
+                <w:sz w:val="18"/>
+                <w:szCs w:val="18"/>
+              </w:rPr>
+              <w:t>PLAY</w:t>
+            </w:r>
+            <w:r>
+              <w:rPr>
+                <w:rFonts w:ascii="굴림" w:hAnsi="굴림" w:hint="eastAsia"/>
+                <w:sz w:val="18"/>
+                <w:szCs w:val="18"/>
+              </w:rPr>
+              <w:t>_</w:t>
+            </w:r>
+            <w:r>
+              <w:rPr>
+                <w:rFonts w:ascii="굴림" w:hAnsi="굴림" w:hint="eastAsia"/>
+                <w:sz w:val="18"/>
+                <w:szCs w:val="18"/>
+              </w:rPr>
+              <w:t>LIST</w:t>
+            </w:r>
+          </w:p>
+        </w:tc>
+        <w:tc>
+          <w:tcPr>
+            <w:tcW w:w="6750" w:type="dxa"/>
+            <w:gridSpan w:val="6"/>
+          </w:tcPr>
+          <w:p>
+            <w:pPr>
+              <w:rPr>
+                <w:rFonts w:ascii="굴림" w:hAnsi="굴림" w:cs="Arial Unicode MS"/>
+                <w:sz w:val="18"/>
+                <w:szCs w:val="18"/>
+              </w:rPr>
+            </w:pPr>
+            <w:r>
+              <w:rPr>
+                <w:rFonts w:ascii="굴림" w:hAnsi="굴림" w:cs="Arial Unicode MS" w:hint="eastAsia"/>
+                <w:sz w:val="18"/>
+                <w:szCs w:val="18"/>
+              </w:rPr>
+              <w:t>음악파일 정보</w:t>
+            </w:r>
+          </w:p>
+        </w:tc>
+      </w:tr>
+      <w:tr>
+        <w:tc>
+          <w:tcPr>
+            <w:tcW w:w="1778" w:type="dxa"/>
+          </w:tcPr>
+          <w:p>
+            <w:pPr>
+              <w:jc w:val="center"/>
+              <w:rPr>
+                <w:rFonts w:ascii="굴림" w:hAnsi="굴림"/>
+                <w:b/>
+              </w:rPr>
+            </w:pPr>
+            <w:r>
+              <w:rPr>
+                <w:rFonts w:ascii="굴림" w:hAnsi="굴림" w:hint="eastAsia"/>
+                <w:b/>
+              </w:rPr>
+              <w:t>Column Name</w:t>
+            </w:r>
+          </w:p>
+        </w:tc>
+        <w:tc>
+          <w:tcPr>
+            <w:tcW w:w="1610" w:type="dxa"/>
+            <w:gridSpan w:val="2"/>
+          </w:tcPr>
+          <w:p>
+            <w:pPr>
+              <w:jc w:val="center"/>
+              <w:rPr>
+                <w:rFonts w:ascii="굴림" w:hAnsi="굴림"/>
+                <w:b/>
+              </w:rPr>
+            </w:pPr>
+            <w:r>
+              <w:rPr>
+                <w:rFonts w:ascii="굴림" w:hAnsi="굴림" w:hint="eastAsia"/>
+                <w:b/>
+              </w:rPr>
+              <w:t>Attribute Name</w:t>
+            </w:r>
+          </w:p>
+        </w:tc>
+        <w:tc>
+          <w:tcPr>
+            <w:tcW w:w="620" w:type="dxa"/>
+          </w:tcPr>
+          <w:p>
+            <w:pPr>
+              <w:jc w:val="center"/>
+              <w:rPr>
+                <w:rFonts w:ascii="굴림" w:hAnsi="굴림"/>
+                <w:b/>
+              </w:rPr>
+            </w:pPr>
+            <w:r>
+              <w:rPr>
+                <w:rFonts w:ascii="굴림" w:hAnsi="굴림" w:hint="eastAsia"/>
+                <w:b/>
+              </w:rPr>
+              <w:t>Key</w:t>
+            </w:r>
+          </w:p>
+        </w:tc>
+        <w:tc>
+          <w:tcPr>
+            <w:tcW w:w="1043" w:type="dxa"/>
+          </w:tcPr>
+          <w:p>
+            <w:pPr>
+              <w:jc w:val="center"/>
+              <w:rPr>
+                <w:rFonts w:ascii="굴림" w:hAnsi="굴림"/>
+                <w:b/>
+              </w:rPr>
+            </w:pPr>
+            <w:r>
+              <w:rPr>
+                <w:rFonts w:ascii="굴림" w:hAnsi="굴림" w:hint="eastAsia"/>
+                <w:b/>
+              </w:rPr>
+              <w:t>Type</w:t>
+            </w:r>
+          </w:p>
+        </w:tc>
+        <w:tc>
+          <w:tcPr>
+            <w:tcW w:w="720" w:type="dxa"/>
+          </w:tcPr>
+          <w:p>
+            <w:pPr>
+              <w:jc w:val="center"/>
+              <w:rPr>
+                <w:rFonts w:ascii="굴림" w:hAnsi="굴림"/>
+                <w:b/>
+              </w:rPr>
+            </w:pPr>
+            <w:r>
+              <w:rPr>
+                <w:rFonts w:ascii="굴림" w:hAnsi="굴림" w:hint="eastAsia"/>
+                <w:b/>
+              </w:rPr>
+              <w:t>Len</w:t>
+            </w:r>
+          </w:p>
+        </w:tc>
+        <w:tc>
+          <w:tcPr>
+            <w:tcW w:w="540" w:type="dxa"/>
+          </w:tcPr>
+          <w:p>
+            <w:pPr>
+              <w:jc w:val="center"/>
+              <w:rPr>
+                <w:rFonts w:ascii="굴림" w:hAnsi="굴림"/>
+                <w:b/>
+              </w:rPr>
+            </w:pPr>
+            <w:r>
+              <w:rPr>
+                <w:rFonts w:ascii="굴림" w:hAnsi="굴림" w:hint="eastAsia"/>
+                <w:b/>
+              </w:rPr>
+              <w:t>NN</w:t>
+            </w:r>
+          </w:p>
+        </w:tc>
+        <w:tc>
+          <w:tcPr>
+            <w:tcW w:w="3243" w:type="dxa"/>
+          </w:tcPr>
+          <w:p>
+            <w:pPr>
+              <w:jc w:val="center"/>
+              <w:rPr>
+                <w:rFonts w:ascii="굴림" w:hAnsi="굴림"/>
+                <w:b/>
+              </w:rPr>
+            </w:pPr>
+            <w:r>
+              <w:rPr>
+                <w:rFonts w:ascii="굴림" w:hAnsi="굴림" w:hint="eastAsia"/>
+                <w:b/>
+              </w:rPr>
+              <w:t>Description</w:t>
+            </w:r>
+          </w:p>
+        </w:tc>
+      </w:tr>
+      <w:tr>
+        <w:trPr>
+          <w:trHeight w:val="60"/>
+        </w:trPr>
+        <w:tc>
+          <w:tcPr>
+            <w:tcW w:w="1778" w:type="dxa"/>
+          </w:tcPr>
+          <w:p>
+            <w:pPr>
+              <w:rPr>
+                <w:rFonts w:ascii="굴림" w:hAnsi="굴림"/>
+                <w:sz w:val="18"/>
+                <w:szCs w:val="18"/>
+              </w:rPr>
+            </w:pPr>
+            <w:r>
+              <w:rPr>
+                <w:rFonts w:ascii="굴림" w:hAnsi="굴림" w:hint="eastAsia"/>
+                <w:sz w:val="18"/>
+                <w:szCs w:val="18"/>
+              </w:rPr>
+              <w:t>PLAY</w:t>
+            </w:r>
+            <w:r>
+              <w:rPr>
+                <w:rFonts w:ascii="굴림" w:hAnsi="굴림" w:hint="eastAsia"/>
+                <w:sz w:val="18"/>
+                <w:szCs w:val="18"/>
+              </w:rPr>
+              <w:t>_LIST</w:t>
+            </w:r>
+            <w:r>
+              <w:rPr>
+                <w:rFonts w:ascii="굴림" w:hAnsi="굴림" w:hint="eastAsia"/>
+                <w:sz w:val="18"/>
+                <w:szCs w:val="18"/>
+              </w:rPr>
+              <w:t>_SEQ</w:t>
+            </w:r>
+          </w:p>
+        </w:tc>
+        <w:tc>
+          <w:tcPr>
+            <w:tcW w:w="1610" w:type="dxa"/>
+            <w:gridSpan w:val="2"/>
+          </w:tcPr>
+          <w:p>
+            <w:pPr>
+              <w:rPr>
+                <w:rFonts w:ascii="굴림체" w:eastAsia="굴림체" w:hAnsi="굴림체"/>
+                <w:sz w:val="18"/>
+                <w:szCs w:val="18"/>
+              </w:rPr>
+            </w:pPr>
+            <w:r>
+              <w:rPr>
+                <w:rFonts w:ascii="굴림체" w:eastAsia="굴림체" w:hAnsi="굴림체" w:hint="eastAsia"/>
+                <w:sz w:val="18"/>
+                <w:szCs w:val="18"/>
+              </w:rPr>
+              <w:t>일련번호</w:t>
+            </w:r>
+          </w:p>
+        </w:tc>
+        <w:tc>
+          <w:tcPr>
+            <w:tcW w:w="620" w:type="dxa"/>
+          </w:tcPr>
+          <w:p>
+            <w:pPr>
+              <w:rPr>
+                <w:rFonts w:ascii="굴림" w:hAnsi="굴림"/>
+                <w:sz w:val="18"/>
+                <w:szCs w:val="18"/>
+              </w:rPr>
+            </w:pPr>
+            <w:r>
+              <w:rPr>
+                <w:rFonts w:ascii="굴림" w:hAnsi="굴림" w:hint="eastAsia"/>
+                <w:sz w:val="18"/>
+                <w:szCs w:val="18"/>
+              </w:rPr>
+              <w:t>PK</w:t>
+            </w:r>
+          </w:p>
+        </w:tc>
+        <w:tc>
+          <w:tcPr>
+            <w:tcW w:w="1043" w:type="dxa"/>
+          </w:tcPr>
+          <w:p>
+            <w:pPr>
+              <w:rPr>
+                <w:rFonts w:ascii="굴림" w:hAnsi="굴림"/>
+                <w:sz w:val="18"/>
+                <w:szCs w:val="18"/>
+              </w:rPr>
+            </w:pPr>
+            <w:proofErr w:type="spellStart"/>
+            <w:r>
+              <w:rPr>
+                <w:rFonts w:ascii="굴림" w:hAnsi="굴림" w:hint="eastAsia"/>
+                <w:sz w:val="18"/>
+                <w:szCs w:val="18"/>
+              </w:rPr>
+              <w:t>Int</w:t>
+            </w:r>
+            <w:proofErr w:type="spellEnd"/>
+          </w:p>
+        </w:tc>
+        <w:tc>
+          <w:tcPr>
+            <w:tcW w:w="720" w:type="dxa"/>
+          </w:tcPr>
+          <w:p>
+            <w:pPr>
+              <w:rPr>
+                <w:rFonts w:ascii="굴림" w:hAnsi="굴림"/>
+                <w:sz w:val="18"/>
+                <w:szCs w:val="18"/>
+              </w:rPr>
+            </w:pPr>
+          </w:p>
+        </w:tc>
+        <w:tc>
+          <w:tcPr>
+            <w:tcW w:w="540" w:type="dxa"/>
+          </w:tcPr>
+          <w:p>
+            <w:pPr>
+              <w:jc w:val="center"/>
+              <w:rPr>
+                <w:rFonts w:ascii="굴림" w:hAnsi="굴림"/>
+                <w:sz w:val="18"/>
+                <w:szCs w:val="18"/>
+              </w:rPr>
+            </w:pPr>
+            <w:r>
+              <w:rPr>
+                <w:rFonts w:ascii="굴림" w:hAnsi="굴림" w:hint="eastAsia"/>
+                <w:sz w:val="18"/>
+                <w:szCs w:val="18"/>
+              </w:rPr>
+              <w:t>Y</w:t>
+            </w:r>
+          </w:p>
+        </w:tc>
+        <w:tc>
+          <w:tcPr>
+            <w:tcW w:w="3243" w:type="dxa"/>
+          </w:tcPr>
+          <w:p>
+            <w:pPr>
+              <w:rPr>
+                <w:rFonts w:ascii="굴림" w:hAnsi="굴림"/>
+                <w:sz w:val="18"/>
+                <w:szCs w:val="18"/>
+              </w:rPr>
+            </w:pPr>
+          </w:p>
+        </w:tc>
+      </w:tr>
+      <w:tr>
+        <w:trPr>
+          <w:trHeight w:val="60"/>
+        </w:trPr>
+        <w:tc>
+          <w:tcPr>
+            <w:tcW w:w="1778" w:type="dxa"/>
+          </w:tcPr>
+          <w:p>
+            <w:pPr>
+              <w:rPr>
+                <w:rFonts w:ascii="굴림" w:hAnsi="굴림"/>
+                <w:sz w:val="18"/>
+                <w:szCs w:val="18"/>
+              </w:rPr>
+            </w:pPr>
+            <w:r>
+              <w:rPr>
+                <w:rFonts w:ascii="굴림" w:hAnsi="굴림" w:hint="eastAsia"/>
+                <w:sz w:val="18"/>
+                <w:szCs w:val="18"/>
+              </w:rPr>
+              <w:t>MUSIC_ID</w:t>
+            </w:r>
+          </w:p>
+        </w:tc>
+        <w:tc>
+          <w:tcPr>
+            <w:tcW w:w="1610" w:type="dxa"/>
+            <w:gridSpan w:val="2"/>
+          </w:tcPr>
+          <w:p>
+            <w:pPr>
+              <w:rPr>
+                <w:rFonts w:ascii="굴림체" w:eastAsia="굴림체" w:hAnsi="굴림체"/>
+                <w:sz w:val="18"/>
+                <w:szCs w:val="18"/>
+              </w:rPr>
+            </w:pPr>
+            <w:r>
+              <w:rPr>
+                <w:rFonts w:ascii="굴림체" w:eastAsia="굴림체" w:hAnsi="굴림체" w:hint="eastAsia"/>
+                <w:sz w:val="18"/>
+                <w:szCs w:val="18"/>
+              </w:rPr>
+              <w:t xml:space="preserve">파일 </w:t>
+            </w:r>
+            <w:r>
+              <w:rPr>
+                <w:rFonts w:ascii="굴림체" w:eastAsia="굴림체" w:hAnsi="굴림체" w:hint="eastAsia"/>
+                <w:sz w:val="18"/>
+                <w:szCs w:val="18"/>
+              </w:rPr>
+              <w:t>아이디</w:t>
+            </w:r>
+          </w:p>
+        </w:tc>
+        <w:tc>
+          <w:tcPr>
+            <w:tcW w:w="620" w:type="dxa"/>
+          </w:tcPr>
+          <w:p>
+            <w:pPr>
+              <w:rPr>
+                <w:rFonts w:ascii="굴림" w:hAnsi="굴림"/>
+                <w:sz w:val="18"/>
+                <w:szCs w:val="18"/>
+              </w:rPr>
+            </w:pPr>
+            <w:r>
+              <w:rPr>
+                <w:rFonts w:ascii="굴림" w:hAnsi="굴림" w:hint="eastAsia"/>
+                <w:sz w:val="18"/>
+                <w:szCs w:val="18"/>
+              </w:rPr>
+              <w:t>FK</w:t>
+            </w:r>
+          </w:p>
+        </w:tc>
+        <w:tc>
+          <w:tcPr>
+            <w:tcW w:w="1043" w:type="dxa"/>
+          </w:tcPr>
+          <w:p>
+            <w:pPr>
+              <w:rPr>
+                <w:rFonts w:ascii="굴림" w:hAnsi="굴림"/>
+                <w:sz w:val="18"/>
+                <w:szCs w:val="18"/>
+              </w:rPr>
+            </w:pPr>
+            <w:proofErr w:type="spellStart"/>
+            <w:r>
+              <w:rPr>
+                <w:rFonts w:ascii="굴림" w:hAnsi="굴림"/>
+                <w:sz w:val="18"/>
+                <w:szCs w:val="18"/>
+              </w:rPr>
+              <w:t>Varchar</w:t>
+            </w:r>
+            <w:proofErr w:type="spellEnd"/>
+          </w:p>
+        </w:tc>
+        <w:tc>
+          <w:tcPr>
+            <w:tcW w:w="720" w:type="dxa"/>
+          </w:tcPr>
+          <w:p>
+            <w:pPr>
+              <w:rPr>
+                <w:rFonts w:ascii="굴림" w:hAnsi="굴림"/>
+                <w:sz w:val="18"/>
+                <w:szCs w:val="18"/>
+              </w:rPr>
+            </w:pPr>
+            <w:r>
+              <w:rPr>
+                <w:rFonts w:ascii="굴림" w:hAnsi="굴림" w:hint="eastAsia"/>
+                <w:sz w:val="18"/>
+                <w:szCs w:val="18"/>
+              </w:rPr>
+              <w:t>50</w:t>
+            </w:r>
+          </w:p>
+        </w:tc>
+        <w:tc>
+          <w:tcPr>
+            <w:tcW w:w="540" w:type="dxa"/>
+          </w:tcPr>
+          <w:p>
+            <w:pPr>
+              <w:jc w:val="center"/>
+              <w:rPr>
+                <w:rFonts w:ascii="굴림" w:hAnsi="굴림"/>
+                <w:sz w:val="18"/>
+                <w:szCs w:val="18"/>
+              </w:rPr>
+            </w:pPr>
+            <w:r>
+              <w:rPr>
+                <w:rFonts w:ascii="굴림" w:hAnsi="굴림" w:hint="eastAsia"/>
+                <w:sz w:val="18"/>
+                <w:szCs w:val="18"/>
+              </w:rPr>
+              <w:t>Y</w:t>
+            </w:r>
+          </w:p>
+        </w:tc>
+        <w:tc>
+          <w:tcPr>
+            <w:tcW w:w="3243" w:type="dxa"/>
+          </w:tcPr>
+          <w:p>
+            <w:pPr>
+              <w:rPr>
+                <w:rFonts w:ascii="굴림" w:hAnsi="굴림"/>
+                <w:sz w:val="18"/>
+                <w:szCs w:val="18"/>
+              </w:rPr>
+            </w:pPr>
+            <w:r>
+              <w:rPr>
+                <w:rFonts w:ascii="굴림" w:hAnsi="굴림" w:hint="eastAsia"/>
+                <w:sz w:val="18"/>
+                <w:szCs w:val="18"/>
+              </w:rPr>
+              <w:t>TBAB</w:t>
+            </w:r>
+            <w:r>
+              <w:rPr>
+                <w:rFonts w:ascii="굴림" w:hAnsi="굴림"/>
+                <w:sz w:val="18"/>
+                <w:szCs w:val="18"/>
+              </w:rPr>
+              <w:t>_</w:t>
+            </w:r>
+            <w:r>
+              <w:rPr>
+                <w:rFonts w:ascii="굴림" w:hAnsi="굴림" w:hint="eastAsia"/>
+                <w:sz w:val="18"/>
+                <w:szCs w:val="18"/>
+              </w:rPr>
+              <w:t xml:space="preserve">MUSIC_ARTICLE </w:t>
+            </w:r>
+            <w:proofErr w:type="spellStart"/>
+            <w:r>
+              <w:rPr>
+                <w:rFonts w:ascii="굴림" w:hAnsi="굴림" w:hint="eastAsia"/>
+                <w:sz w:val="18"/>
+                <w:szCs w:val="18"/>
+              </w:rPr>
+              <w:t>외래키</w:t>
+            </w:r>
+            <w:proofErr w:type="spellEnd"/>
+          </w:p>
+        </w:tc>
+      </w:tr>
+      <w:tr>
+        <w:trPr>
+          <w:trHeight w:val="70"/>
+        </w:trPr>
+        <w:tc>
+          <w:tcPr>
+            <w:tcW w:w="1778" w:type="dxa"/>
+          </w:tcPr>
+          <w:p>
+            <w:pPr>
+              <w:rPr>
+                <w:rFonts w:ascii="굴림" w:hAnsi="굴림"/>
+                <w:sz w:val="18"/>
+                <w:szCs w:val="18"/>
+              </w:rPr>
+            </w:pPr>
+            <w:r>
+              <w:rPr>
+                <w:rFonts w:ascii="굴림" w:hAnsi="굴림" w:hint="eastAsia"/>
+                <w:sz w:val="18"/>
+                <w:szCs w:val="18"/>
+              </w:rPr>
+              <w:t>ALBUM_SEQ</w:t>
+            </w:r>
+          </w:p>
+        </w:tc>
+        <w:tc>
+          <w:tcPr>
+            <w:tcW w:w="1610" w:type="dxa"/>
+            <w:gridSpan w:val="2"/>
+          </w:tcPr>
+          <w:p>
+            <w:pPr>
+              <w:rPr>
+                <w:rFonts w:ascii="굴림체" w:eastAsia="굴림체" w:hAnsi="굴림체"/>
+                <w:sz w:val="18"/>
+                <w:szCs w:val="18"/>
+              </w:rPr>
+            </w:pPr>
+            <w:r>
+              <w:rPr>
+                <w:rFonts w:ascii="굴림체" w:eastAsia="굴림체" w:hAnsi="굴림체" w:hint="eastAsia"/>
+                <w:sz w:val="18"/>
+                <w:szCs w:val="18"/>
+              </w:rPr>
+              <w:t>앨범일련번호</w:t>
+            </w:r>
+          </w:p>
+        </w:tc>
+        <w:tc>
+          <w:tcPr>
+            <w:tcW w:w="620" w:type="dxa"/>
+          </w:tcPr>
+          <w:p>
+            <w:pPr>
+              <w:rPr>
+                <w:rFonts w:ascii="굴림" w:hAnsi="굴림"/>
+                <w:sz w:val="18"/>
+                <w:szCs w:val="18"/>
+              </w:rPr>
+            </w:pPr>
+            <w:r>
+              <w:rPr>
+                <w:rFonts w:ascii="굴림" w:hAnsi="굴림" w:hint="eastAsia"/>
+                <w:sz w:val="18"/>
+                <w:szCs w:val="18"/>
+              </w:rPr>
+              <w:t>FK</w:t>
+            </w:r>
+          </w:p>
+        </w:tc>
+        <w:tc>
+          <w:tcPr>
+            <w:tcW w:w="1043" w:type="dxa"/>
+          </w:tcPr>
+          <w:p>
+            <w:pPr>
+              <w:rPr>
+                <w:rFonts w:ascii="굴림" w:hAnsi="굴림"/>
+                <w:sz w:val="18"/>
+                <w:szCs w:val="18"/>
+              </w:rPr>
+            </w:pPr>
+            <w:proofErr w:type="spellStart"/>
+            <w:r>
+              <w:rPr>
+                <w:rFonts w:ascii="굴림" w:hAnsi="굴림" w:hint="eastAsia"/>
+                <w:sz w:val="18"/>
+                <w:szCs w:val="18"/>
+              </w:rPr>
+              <w:t>Int</w:t>
+            </w:r>
+            <w:proofErr w:type="spellEnd"/>
+          </w:p>
+        </w:tc>
+        <w:tc>
+          <w:tcPr>
+            <w:tcW w:w="720" w:type="dxa"/>
+          </w:tcPr>
+          <w:p>
+            <w:pPr>
+              <w:rPr>
+                <w:rFonts w:ascii="굴림" w:hAnsi="굴림"/>
+                <w:sz w:val="18"/>
+                <w:szCs w:val="18"/>
+              </w:rPr>
+            </w:pPr>
+          </w:p>
+        </w:tc>
+        <w:tc>
+          <w:tcPr>
+            <w:tcW w:w="540" w:type="dxa"/>
+          </w:tcPr>
+          <w:p>
+            <w:pPr>
+              <w:jc w:val="center"/>
+              <w:rPr>
+                <w:rFonts w:ascii="굴림" w:hAnsi="굴림"/>
+                <w:sz w:val="18"/>
+                <w:szCs w:val="18"/>
+              </w:rPr>
+            </w:pPr>
+            <w:r>
+              <w:rPr>
+                <w:rFonts w:ascii="굴림" w:hAnsi="굴림" w:hint="eastAsia"/>
+                <w:sz w:val="18"/>
+                <w:szCs w:val="18"/>
+              </w:rPr>
+              <w:t>Y</w:t>
+            </w:r>
+          </w:p>
+        </w:tc>
+        <w:tc>
+          <w:tcPr>
+            <w:tcW w:w="3243" w:type="dxa"/>
+          </w:tcPr>
+          <w:p>
+            <w:pPr>
+              <w:rPr>
+                <w:rFonts w:ascii="굴림" w:hAnsi="굴림"/>
+                <w:sz w:val="18"/>
+                <w:szCs w:val="18"/>
+              </w:rPr>
+            </w:pPr>
+            <w:r>
+              <w:rPr>
+                <w:rFonts w:ascii="굴림" w:hAnsi="굴림" w:hint="eastAsia"/>
+                <w:sz w:val="18"/>
+                <w:szCs w:val="18"/>
+              </w:rPr>
+              <w:t>TBAC</w:t>
+            </w:r>
+            <w:r>
+              <w:rPr>
+                <w:rFonts w:ascii="굴림" w:hAnsi="굴림"/>
+                <w:sz w:val="18"/>
+                <w:szCs w:val="18"/>
+              </w:rPr>
+              <w:t>_</w:t>
+            </w:r>
+            <w:r>
+              <w:rPr>
+                <w:rFonts w:ascii="굴림" w:hAnsi="굴림" w:hint="eastAsia"/>
+                <w:sz w:val="18"/>
+                <w:szCs w:val="18"/>
+              </w:rPr>
+              <w:t xml:space="preserve">ALBUM </w:t>
+            </w:r>
+            <w:proofErr w:type="spellStart"/>
+            <w:r>
+              <w:rPr>
+                <w:rFonts w:ascii="굴림" w:hAnsi="굴림" w:hint="eastAsia"/>
+                <w:sz w:val="18"/>
+                <w:szCs w:val="18"/>
+              </w:rPr>
+              <w:t>외래키</w:t>
+            </w:r>
+            <w:proofErr w:type="spellEnd"/>
+          </w:p>
+        </w:tc>
+      </w:tr>
+      <w:tr>
+        <w:trPr>
+          <w:trHeight w:val="70"/>
+        </w:trPr>
+        <w:tc>
+          <w:tcPr>
+            <w:tcW w:w="1778" w:type="dxa"/>
+          </w:tcPr>
+          <w:p>
+            <w:pPr>
+              <w:rPr>
+                <w:rFonts w:ascii="굴림" w:hAnsi="굴림"/>
+                <w:sz w:val="18"/>
+                <w:szCs w:val="18"/>
+              </w:rPr>
+            </w:pPr>
+            <w:r>
+              <w:rPr>
+                <w:rFonts w:ascii="굴림" w:hAnsi="굴림" w:hint="eastAsia"/>
+                <w:sz w:val="18"/>
+                <w:szCs w:val="18"/>
+              </w:rPr>
+              <w:t>ORDER_NO</w:t>
+            </w:r>
+          </w:p>
+        </w:tc>
+        <w:tc>
+          <w:tcPr>
+            <w:tcW w:w="1610" w:type="dxa"/>
+            <w:gridSpan w:val="2"/>
+          </w:tcPr>
+          <w:p>
+            <w:pPr>
+              <w:rPr>
+                <w:rFonts w:ascii="굴림체" w:eastAsia="굴림체" w:hAnsi="굴림체"/>
+                <w:sz w:val="18"/>
+                <w:szCs w:val="18"/>
+              </w:rPr>
+            </w:pPr>
+            <w:r>
+              <w:rPr>
+                <w:rFonts w:ascii="굴림체" w:eastAsia="굴림체" w:hAnsi="굴림체" w:hint="eastAsia"/>
+                <w:sz w:val="18"/>
+                <w:szCs w:val="18"/>
+              </w:rPr>
+              <w:t>정렬 순서</w:t>
+            </w:r>
+          </w:p>
+        </w:tc>
+        <w:tc>
+          <w:tcPr>
+            <w:tcW w:w="620" w:type="dxa"/>
+          </w:tcPr>
+          <w:p>
+            <w:pPr>
+              <w:rPr>
+                <w:rFonts w:ascii="굴림" w:hAnsi="굴림"/>
+                <w:sz w:val="18"/>
+                <w:szCs w:val="18"/>
+              </w:rPr>
+            </w:pPr>
+          </w:p>
+        </w:tc>
+        <w:tc>
+          <w:tcPr>
+            <w:tcW w:w="1043" w:type="dxa"/>
+          </w:tcPr>
+          <w:p>
+            <w:pPr>
+              <w:rPr>
+                <w:rFonts w:ascii="굴림" w:hAnsi="굴림"/>
+                <w:sz w:val="18"/>
+                <w:szCs w:val="18"/>
+              </w:rPr>
+            </w:pPr>
+            <w:proofErr w:type="spellStart"/>
+            <w:r>
+              <w:rPr>
+                <w:rFonts w:ascii="굴림" w:hAnsi="굴림" w:hint="eastAsia"/>
+                <w:sz w:val="18"/>
+                <w:szCs w:val="18"/>
+              </w:rPr>
+              <w:t>Int</w:t>
+            </w:r>
+            <w:proofErr w:type="spellEnd"/>
+          </w:p>
+        </w:tc>
+        <w:tc>
+          <w:tcPr>
+            <w:tcW w:w="720" w:type="dxa"/>
+          </w:tcPr>
+          <w:p>
+            <w:pPr>
+              <w:rPr>
+                <w:rFonts w:ascii="굴림" w:hAnsi="굴림"/>
+                <w:sz w:val="18"/>
+                <w:szCs w:val="18"/>
+              </w:rPr>
+            </w:pPr>
+          </w:p>
+        </w:tc>
+        <w:tc>
+          <w:tcPr>
+            <w:tcW w:w="540" w:type="dxa"/>
+          </w:tcPr>
+          <w:p>
+            <w:pPr>
+              <w:jc w:val="center"/>
+              <w:rPr>
+                <w:rFonts w:ascii="굴림" w:hAnsi="굴림"/>
+                <w:sz w:val="18"/>
+                <w:szCs w:val="18"/>
+              </w:rPr>
+            </w:pPr>
+            <w:r>
+              <w:rPr>
+                <w:rFonts w:ascii="굴림" w:hAnsi="굴림" w:hint="eastAsia"/>
+                <w:sz w:val="18"/>
+                <w:szCs w:val="18"/>
+              </w:rPr>
+              <w:t>Y</w:t>
+            </w:r>
+          </w:p>
+        </w:tc>
+        <w:tc>
+          <w:tcPr>
+            <w:tcW w:w="3243" w:type="dxa"/>
+          </w:tcPr>
+          <w:p>
+            <w:pPr>
+              <w:rPr>
+                <w:rFonts w:ascii="굴림" w:hAnsi="굴림"/>
+                <w:sz w:val="18"/>
+                <w:szCs w:val="18"/>
+              </w:rPr>
+            </w:pPr>
+          </w:p>
+        </w:tc>
+      </w:tr>
+    </w:tbl>
+    <w:p>
+      <w:pPr>
+        <w:pStyle w:val="2"/>
+      </w:pPr>
+      <w:r>
+        <w:rPr>
+          <w:rFonts w:hint="eastAsia"/>
+        </w:rPr>
+        <w:t>재생</w:t>
+      </w:r>
+      <w:r>
+        <w:rPr>
+          <w:rFonts w:hint="eastAsia"/>
+        </w:rPr>
+        <w:t xml:space="preserve"> </w:t>
+      </w:r>
+      <w:r>
+        <w:rPr>
+          <w:rFonts w:hint="eastAsia"/>
+        </w:rPr>
+        <w:t>시간</w:t>
+      </w:r>
+      <w:r>
+        <w:rPr>
+          <w:rFonts w:hint="eastAsia"/>
+        </w:rPr>
+        <w:t xml:space="preserve"> </w:t>
+      </w:r>
+      <w:r>
+        <w:rPr>
+          <w:rFonts w:hint="eastAsia"/>
+        </w:rPr>
+        <w:t>정보</w:t>
+      </w:r>
+      <w:r>
+        <w:rPr>
+          <w:rFonts w:hint="eastAsia"/>
+        </w:rPr>
+        <w:t xml:space="preserve"> </w:t>
+      </w:r>
+      <w:r>
+        <w:rPr>
+          <w:rFonts w:hint="eastAsia"/>
+        </w:rPr>
+        <w:t xml:space="preserve"> </w:t>
+      </w:r>
+    </w:p>
+    <w:tbl>
+      <w:tblPr>
+        <w:tblStyle w:val="a8"/>
+        <w:tblW w:w="9554" w:type="dxa"/>
+        <w:tblLayout w:type="fixed"/>
+        <w:tblLook w:val="0000"/>
+      </w:tblPr>
+      <w:tblGrid>
+        <w:gridCol w:w="1778"/>
+        <w:gridCol w:w="1026"/>
+        <w:gridCol w:w="584"/>
+        <w:gridCol w:w="620"/>
+        <w:gridCol w:w="1043"/>
+        <w:gridCol w:w="720"/>
+        <w:gridCol w:w="540"/>
+        <w:gridCol w:w="3243"/>
+      </w:tblGrid>
+      <w:tr>
+        <w:trPr>
+          <w:trHeight w:val="392"/>
+        </w:trPr>
+        <w:tc>
+          <w:tcPr>
+            <w:tcW w:w="2804" w:type="dxa"/>
+            <w:gridSpan w:val="2"/>
+          </w:tcPr>
+          <w:p>
+            <w:pPr>
+              <w:jc w:val="center"/>
+              <w:rPr>
+                <w:rFonts w:ascii="굴림" w:hAnsi="굴림"/>
+                <w:b/>
+              </w:rPr>
+            </w:pPr>
+            <w:r>
+              <w:rPr>
+                <w:rFonts w:ascii="굴림" w:hAnsi="굴림" w:hint="eastAsia"/>
+                <w:b/>
+              </w:rPr>
+              <w:t>Table 명</w:t>
+            </w:r>
+          </w:p>
+        </w:tc>
+        <w:tc>
+          <w:tcPr>
+            <w:tcW w:w="6750" w:type="dxa"/>
+            <w:gridSpan w:val="6"/>
+          </w:tcPr>
+          <w:p>
+            <w:pPr>
+              <w:jc w:val="center"/>
+              <w:rPr>
+                <w:rFonts w:ascii="굴림" w:hAnsi="굴림"/>
+                <w:b/>
+              </w:rPr>
+            </w:pPr>
+            <w:r>
+              <w:rPr>
+                <w:rFonts w:ascii="굴림" w:hAnsi="굴림" w:hint="eastAsia"/>
+                <w:b/>
+              </w:rPr>
+              <w:t>설 명</w:t>
+            </w:r>
+          </w:p>
+        </w:tc>
+      </w:tr>
+      <w:tr>
+        <w:trPr>
+          <w:trHeight w:val="262"/>
+        </w:trPr>
+        <w:tc>
+          <w:tcPr>
+            <w:tcW w:w="2804" w:type="dxa"/>
+            <w:gridSpan w:val="2"/>
+          </w:tcPr>
+          <w:p>
+            <w:pPr>
+              <w:tabs>
+                <w:tab w:val="left" w:pos="360"/>
+                <w:tab w:val="center" w:pos="1294"/>
+              </w:tabs>
+              <w:jc w:val="left"/>
+              <w:rPr>
+                <w:rFonts w:ascii="굴림" w:hAnsi="굴림"/>
+                <w:sz w:val="18"/>
+                <w:szCs w:val="18"/>
+              </w:rPr>
+            </w:pPr>
+            <w:r>
+              <w:rPr>
+                <w:rFonts w:ascii="굴림" w:hAnsi="굴림" w:hint="eastAsia"/>
+                <w:sz w:val="18"/>
+                <w:szCs w:val="18"/>
+              </w:rPr>
+              <w:t>TBA</w:t>
+            </w:r>
+            <w:r>
+              <w:rPr>
+                <w:rFonts w:ascii="굴림" w:hAnsi="굴림" w:hint="eastAsia"/>
+                <w:sz w:val="18"/>
+                <w:szCs w:val="18"/>
+              </w:rPr>
+              <w:t>E</w:t>
+            </w:r>
+            <w:r>
+              <w:rPr>
+                <w:rFonts w:ascii="굴림" w:hAnsi="굴림"/>
+                <w:sz w:val="18"/>
+                <w:szCs w:val="18"/>
+              </w:rPr>
+              <w:t>_</w:t>
+            </w:r>
+            <w:r>
+              <w:rPr>
+                <w:rFonts w:ascii="굴림" w:hAnsi="굴림" w:hint="eastAsia"/>
+                <w:sz w:val="18"/>
+                <w:szCs w:val="18"/>
+              </w:rPr>
+              <w:t>PLAY_</w:t>
+            </w:r>
+            <w:r>
+              <w:rPr>
+                <w:rFonts w:ascii="굴림" w:hAnsi="굴림" w:hint="eastAsia"/>
+                <w:sz w:val="18"/>
+                <w:szCs w:val="18"/>
+              </w:rPr>
+              <w:t>TIME</w:t>
+            </w:r>
+          </w:p>
+        </w:tc>
+        <w:tc>
+          <w:tcPr>
+            <w:tcW w:w="6750" w:type="dxa"/>
+            <w:gridSpan w:val="6"/>
+          </w:tcPr>
+          <w:p>
+            <w:pPr>
+              <w:rPr>
+                <w:rFonts w:ascii="굴림" w:hAnsi="굴림" w:cs="Arial Unicode MS"/>
+                <w:sz w:val="18"/>
+                <w:szCs w:val="18"/>
+              </w:rPr>
+            </w:pPr>
+            <w:r>
+              <w:rPr>
+                <w:rFonts w:ascii="굴림" w:hAnsi="굴림" w:cs="Arial Unicode MS" w:hint="eastAsia"/>
+                <w:sz w:val="18"/>
+                <w:szCs w:val="18"/>
+              </w:rPr>
+              <w:t xml:space="preserve">플레이 정보 </w:t>
+            </w:r>
+          </w:p>
+        </w:tc>
+      </w:tr>
+      <w:tr>
+        <w:tc>
+          <w:tcPr>
+            <w:tcW w:w="1778" w:type="dxa"/>
+          </w:tcPr>
+          <w:p>
+            <w:pPr>
+              <w:jc w:val="center"/>
+              <w:rPr>
+                <w:rFonts w:ascii="굴림" w:hAnsi="굴림"/>
+                <w:b/>
+              </w:rPr>
+            </w:pPr>
+            <w:r>
+              <w:rPr>
+                <w:rFonts w:ascii="굴림" w:hAnsi="굴림" w:hint="eastAsia"/>
+                <w:b/>
+              </w:rPr>
+              <w:t>Column Name</w:t>
+            </w:r>
+          </w:p>
+        </w:tc>
+        <w:tc>
+          <w:tcPr>
+            <w:tcW w:w="1610" w:type="dxa"/>
+            <w:gridSpan w:val="2"/>
+          </w:tcPr>
+          <w:p>
+            <w:pPr>
+              <w:jc w:val="center"/>
+              <w:rPr>
+                <w:rFonts w:ascii="굴림" w:hAnsi="굴림"/>
+                <w:b/>
+              </w:rPr>
+            </w:pPr>
+            <w:r>
+              <w:rPr>
+                <w:rFonts w:ascii="굴림" w:hAnsi="굴림" w:hint="eastAsia"/>
+                <w:b/>
+              </w:rPr>
+              <w:t>Attribute Name</w:t>
+            </w:r>
+          </w:p>
+        </w:tc>
+        <w:tc>
+          <w:tcPr>
+            <w:tcW w:w="620" w:type="dxa"/>
+          </w:tcPr>
+          <w:p>
+            <w:pPr>
+              <w:jc w:val="center"/>
+              <w:rPr>
+                <w:rFonts w:ascii="굴림" w:hAnsi="굴림"/>
+                <w:b/>
+              </w:rPr>
+            </w:pPr>
+            <w:r>
+              <w:rPr>
+                <w:rFonts w:ascii="굴림" w:hAnsi="굴림" w:hint="eastAsia"/>
+                <w:b/>
+              </w:rPr>
+              <w:t>Key</w:t>
+            </w:r>
+          </w:p>
+        </w:tc>
+        <w:tc>
+          <w:tcPr>
+            <w:tcW w:w="1043" w:type="dxa"/>
+          </w:tcPr>
+          <w:p>
+            <w:pPr>
+              <w:jc w:val="center"/>
+              <w:rPr>
+                <w:rFonts w:ascii="굴림" w:hAnsi="굴림"/>
+                <w:b/>
+              </w:rPr>
+            </w:pPr>
+            <w:r>
+              <w:rPr>
+                <w:rFonts w:ascii="굴림" w:hAnsi="굴림" w:hint="eastAsia"/>
+                <w:b/>
+              </w:rPr>
+              <w:t>Type</w:t>
+            </w:r>
+          </w:p>
+        </w:tc>
+        <w:tc>
+          <w:tcPr>
+            <w:tcW w:w="720" w:type="dxa"/>
+          </w:tcPr>
+          <w:p>
+            <w:pPr>
+              <w:jc w:val="center"/>
+              <w:rPr>
+                <w:rFonts w:ascii="굴림" w:hAnsi="굴림"/>
+                <w:b/>
+              </w:rPr>
+            </w:pPr>
+            <w:r>
+              <w:rPr>
+                <w:rFonts w:ascii="굴림" w:hAnsi="굴림" w:hint="eastAsia"/>
+                <w:b/>
+              </w:rPr>
+              <w:t>Len</w:t>
+            </w:r>
+          </w:p>
+        </w:tc>
+        <w:tc>
+          <w:tcPr>
+            <w:tcW w:w="540" w:type="dxa"/>
+          </w:tcPr>
+          <w:p>
+            <w:pPr>
+              <w:jc w:val="center"/>
+              <w:rPr>
+                <w:rFonts w:ascii="굴림" w:hAnsi="굴림"/>
+                <w:b/>
+              </w:rPr>
+            </w:pPr>
+            <w:r>
+              <w:rPr>
+                <w:rFonts w:ascii="굴림" w:hAnsi="굴림" w:hint="eastAsia"/>
+                <w:b/>
+              </w:rPr>
+              <w:t>NN</w:t>
+            </w:r>
+          </w:p>
+        </w:tc>
+        <w:tc>
+          <w:tcPr>
+            <w:tcW w:w="3243" w:type="dxa"/>
+          </w:tcPr>
+          <w:p>
+            <w:pPr>
+              <w:jc w:val="center"/>
+              <w:rPr>
+                <w:rFonts w:ascii="굴림" w:hAnsi="굴림"/>
+                <w:b/>
+              </w:rPr>
+            </w:pPr>
+            <w:r>
+              <w:rPr>
+                <w:rFonts w:ascii="굴림" w:hAnsi="굴림" w:hint="eastAsia"/>
+                <w:b/>
+              </w:rPr>
+              <w:t>Description</w:t>
+            </w:r>
+          </w:p>
+        </w:tc>
+      </w:tr>
+      <w:tr>
+        <w:trPr>
+          <w:trHeight w:val="60"/>
+        </w:trPr>
+        <w:tc>
+          <w:tcPr>
+            <w:tcW w:w="1778" w:type="dxa"/>
+          </w:tcPr>
+          <w:p>
+            <w:pPr>
+              <w:rPr>
+                <w:rFonts w:ascii="굴림" w:hAnsi="굴림"/>
+                <w:sz w:val="18"/>
+                <w:szCs w:val="18"/>
+              </w:rPr>
+            </w:pPr>
+            <w:r>
+              <w:rPr>
+                <w:rFonts w:ascii="굴림" w:hAnsi="굴림" w:hint="eastAsia"/>
+                <w:sz w:val="18"/>
+                <w:szCs w:val="18"/>
+              </w:rPr>
+              <w:t>PLAY_</w:t>
+            </w:r>
+            <w:r>
+              <w:rPr>
+                <w:rFonts w:ascii="굴림" w:hAnsi="굴림" w:hint="eastAsia"/>
+                <w:sz w:val="18"/>
+                <w:szCs w:val="18"/>
+              </w:rPr>
+              <w:t>TIME</w:t>
+            </w:r>
+            <w:r>
+              <w:rPr>
+                <w:rFonts w:ascii="굴림" w:hAnsi="굴림" w:hint="eastAsia"/>
+                <w:sz w:val="18"/>
+                <w:szCs w:val="18"/>
+              </w:rPr>
+              <w:t>_SEQ</w:t>
+            </w:r>
+          </w:p>
+        </w:tc>
+        <w:tc>
+          <w:tcPr>
+            <w:tcW w:w="1610" w:type="dxa"/>
+            <w:gridSpan w:val="2"/>
+          </w:tcPr>
+          <w:p>
+            <w:pPr>
+              <w:rPr>
+                <w:rFonts w:ascii="굴림체" w:eastAsia="굴림체" w:hAnsi="굴림체"/>
+                <w:sz w:val="18"/>
+                <w:szCs w:val="18"/>
+              </w:rPr>
+            </w:pPr>
+            <w:r>
+              <w:rPr>
+                <w:rFonts w:ascii="굴림체" w:eastAsia="굴림체" w:hAnsi="굴림체" w:hint="eastAsia"/>
+                <w:sz w:val="18"/>
+                <w:szCs w:val="18"/>
+              </w:rPr>
+              <w:t>일련번호</w:t>
+            </w:r>
+          </w:p>
+        </w:tc>
+        <w:tc>
+          <w:tcPr>
+            <w:tcW w:w="620" w:type="dxa"/>
+          </w:tcPr>
+          <w:p>
+            <w:pPr>
+              <w:rPr>
+                <w:rFonts w:ascii="굴림" w:hAnsi="굴림"/>
+                <w:sz w:val="18"/>
+                <w:szCs w:val="18"/>
+              </w:rPr>
+            </w:pPr>
+            <w:r>
+              <w:rPr>
+                <w:rFonts w:ascii="굴림" w:hAnsi="굴림" w:hint="eastAsia"/>
+                <w:sz w:val="18"/>
+                <w:szCs w:val="18"/>
+              </w:rPr>
+              <w:t>PK</w:t>
+            </w:r>
+          </w:p>
+        </w:tc>
+        <w:tc>
+          <w:tcPr>
+            <w:tcW w:w="1043" w:type="dxa"/>
+          </w:tcPr>
+          <w:p>
+            <w:pPr>
+              <w:rPr>
+                <w:rFonts w:ascii="굴림" w:hAnsi="굴림"/>
+                <w:sz w:val="18"/>
+                <w:szCs w:val="18"/>
+              </w:rPr>
+            </w:pPr>
+            <w:proofErr w:type="spellStart"/>
+            <w:r>
+              <w:rPr>
+                <w:rFonts w:ascii="굴림" w:hAnsi="굴림" w:hint="eastAsia"/>
+                <w:sz w:val="18"/>
+                <w:szCs w:val="18"/>
+              </w:rPr>
+              <w:t>Int</w:t>
+            </w:r>
+            <w:proofErr w:type="spellEnd"/>
+          </w:p>
+        </w:tc>
+        <w:tc>
+          <w:tcPr>
+            <w:tcW w:w="720" w:type="dxa"/>
+          </w:tcPr>
+          <w:p>
+            <w:pPr>
+              <w:rPr>
+                <w:rFonts w:ascii="굴림" w:hAnsi="굴림"/>
+                <w:sz w:val="18"/>
+                <w:szCs w:val="18"/>
+              </w:rPr>
+            </w:pPr>
+          </w:p>
+        </w:tc>
+        <w:tc>
+          <w:tcPr>
+            <w:tcW w:w="540" w:type="dxa"/>
+          </w:tcPr>
+          <w:p>
+            <w:pPr>
+              <w:jc w:val="center"/>
+              <w:rPr>
+                <w:rFonts w:ascii="굴림" w:hAnsi="굴림"/>
+                <w:sz w:val="18"/>
+                <w:szCs w:val="18"/>
+              </w:rPr>
+            </w:pPr>
+            <w:r>
+              <w:rPr>
+                <w:rFonts w:ascii="굴림" w:hAnsi="굴림" w:hint="eastAsia"/>
+                <w:sz w:val="18"/>
+                <w:szCs w:val="18"/>
+              </w:rPr>
+              <w:t>Y</w:t>
+            </w:r>
+          </w:p>
+        </w:tc>
+        <w:tc>
+          <w:tcPr>
+            <w:tcW w:w="3243" w:type="dxa"/>
+          </w:tcPr>
+          <w:p>
+            <w:pPr>
+              <w:rPr>
+                <w:rFonts w:ascii="굴림" w:hAnsi="굴림"/>
+                <w:sz w:val="18"/>
+                <w:szCs w:val="18"/>
+              </w:rPr>
+            </w:pPr>
+          </w:p>
+        </w:tc>
+      </w:tr>
+      <w:tr>
+        <w:trPr>
+          <w:trHeight w:val="60"/>
+        </w:trPr>
+        <w:tc>
+          <w:tcPr>
+            <w:tcW w:w="1778" w:type="dxa"/>
+          </w:tcPr>
+          <w:p>
+            <w:pPr>
+              <w:rPr>
+                <w:rFonts w:ascii="굴림" w:hAnsi="굴림"/>
+                <w:sz w:val="18"/>
+                <w:szCs w:val="18"/>
+              </w:rPr>
+            </w:pPr>
+            <w:r>
+              <w:rPr>
+                <w:rFonts w:ascii="굴림" w:hAnsi="굴림" w:hint="eastAsia"/>
+                <w:sz w:val="18"/>
+                <w:szCs w:val="18"/>
+              </w:rPr>
+              <w:t>MUSIC_ID</w:t>
+            </w:r>
+          </w:p>
+        </w:tc>
+        <w:tc>
+          <w:tcPr>
+            <w:tcW w:w="1610" w:type="dxa"/>
+            <w:gridSpan w:val="2"/>
+          </w:tcPr>
+          <w:p>
+            <w:pPr>
+              <w:rPr>
+                <w:rFonts w:ascii="굴림체" w:eastAsia="굴림체" w:hAnsi="굴림체"/>
+                <w:sz w:val="18"/>
+                <w:szCs w:val="18"/>
+              </w:rPr>
+            </w:pPr>
+            <w:r>
+              <w:rPr>
+                <w:rFonts w:ascii="굴림체" w:eastAsia="굴림체" w:hAnsi="굴림체" w:hint="eastAsia"/>
+                <w:sz w:val="18"/>
+                <w:szCs w:val="18"/>
+              </w:rPr>
+              <w:t xml:space="preserve">파일 </w:t>
+            </w:r>
+            <w:r>
+              <w:rPr>
+                <w:rFonts w:ascii="굴림체" w:eastAsia="굴림체" w:hAnsi="굴림체" w:hint="eastAsia"/>
+                <w:sz w:val="18"/>
+                <w:szCs w:val="18"/>
+              </w:rPr>
+              <w:t>아이디</w:t>
+            </w:r>
+          </w:p>
+        </w:tc>
+        <w:tc>
+          <w:tcPr>
+            <w:tcW w:w="620" w:type="dxa"/>
+          </w:tcPr>
+          <w:p>
+            <w:pPr>
+              <w:rPr>
+                <w:rFonts w:ascii="굴림" w:hAnsi="굴림"/>
+                <w:sz w:val="18"/>
+                <w:szCs w:val="18"/>
+              </w:rPr>
+            </w:pPr>
+            <w:r>
+              <w:rPr>
+                <w:rFonts w:ascii="굴림" w:hAnsi="굴림" w:hint="eastAsia"/>
+                <w:sz w:val="18"/>
+                <w:szCs w:val="18"/>
+              </w:rPr>
+              <w:t>FK</w:t>
+            </w:r>
+          </w:p>
+        </w:tc>
+        <w:tc>
+          <w:tcPr>
+            <w:tcW w:w="1043" w:type="dxa"/>
+          </w:tcPr>
+          <w:p>
+            <w:pPr>
+              <w:rPr>
+                <w:rFonts w:ascii="굴림" w:hAnsi="굴림"/>
+                <w:sz w:val="18"/>
+                <w:szCs w:val="18"/>
+              </w:rPr>
+            </w:pPr>
+            <w:proofErr w:type="spellStart"/>
+            <w:r>
+              <w:rPr>
+                <w:rFonts w:ascii="굴림" w:hAnsi="굴림"/>
+                <w:sz w:val="18"/>
+                <w:szCs w:val="18"/>
+              </w:rPr>
+              <w:t>Varchar</w:t>
+            </w:r>
+            <w:proofErr w:type="spellEnd"/>
+          </w:p>
+        </w:tc>
+        <w:tc>
+          <w:tcPr>
+            <w:tcW w:w="720" w:type="dxa"/>
+          </w:tcPr>
+          <w:p>
+            <w:pPr>
+              <w:rPr>
+                <w:rFonts w:ascii="굴림" w:hAnsi="굴림"/>
+                <w:sz w:val="18"/>
+                <w:szCs w:val="18"/>
+              </w:rPr>
+            </w:pPr>
+            <w:r>
+              <w:rPr>
+                <w:rFonts w:ascii="굴림" w:hAnsi="굴림" w:hint="eastAsia"/>
+                <w:sz w:val="18"/>
+                <w:szCs w:val="18"/>
+              </w:rPr>
+              <w:t>50</w:t>
+            </w:r>
+          </w:p>
+        </w:tc>
+        <w:tc>
+          <w:tcPr>
+            <w:tcW w:w="540" w:type="dxa"/>
+          </w:tcPr>
+          <w:p>
+            <w:pPr>
+              <w:jc w:val="center"/>
+              <w:rPr>
+                <w:rFonts w:ascii="굴림" w:hAnsi="굴림"/>
+                <w:sz w:val="18"/>
+                <w:szCs w:val="18"/>
+              </w:rPr>
+            </w:pPr>
+            <w:r>
+              <w:rPr>
+                <w:rFonts w:ascii="굴림" w:hAnsi="굴림" w:hint="eastAsia"/>
+                <w:sz w:val="18"/>
+                <w:szCs w:val="18"/>
+              </w:rPr>
+              <w:t>Y</w:t>
+            </w:r>
+          </w:p>
+        </w:tc>
+        <w:tc>
+          <w:tcPr>
+            <w:tcW w:w="3243" w:type="dxa"/>
+          </w:tcPr>
+          <w:p>
+            <w:pPr>
+              <w:rPr>
+                <w:rFonts w:ascii="굴림" w:hAnsi="굴림"/>
+                <w:sz w:val="18"/>
+                <w:szCs w:val="18"/>
+              </w:rPr>
+            </w:pPr>
+            <w:r>
+              <w:rPr>
+                <w:rFonts w:ascii="굴림" w:hAnsi="굴림" w:hint="eastAsia"/>
+                <w:sz w:val="18"/>
+                <w:szCs w:val="18"/>
+              </w:rPr>
+              <w:t>TBAB</w:t>
+            </w:r>
+            <w:r>
+              <w:rPr>
+                <w:rFonts w:ascii="굴림" w:hAnsi="굴림"/>
+                <w:sz w:val="18"/>
+                <w:szCs w:val="18"/>
+              </w:rPr>
+              <w:t>_</w:t>
+            </w:r>
+            <w:r>
+              <w:rPr>
+                <w:rFonts w:ascii="굴림" w:hAnsi="굴림" w:hint="eastAsia"/>
+                <w:sz w:val="18"/>
+                <w:szCs w:val="18"/>
+              </w:rPr>
+              <w:t xml:space="preserve">MUSIC_ARTICLE </w:t>
+            </w:r>
+            <w:proofErr w:type="spellStart"/>
+            <w:r>
+              <w:rPr>
+                <w:rFonts w:ascii="굴림" w:hAnsi="굴림" w:hint="eastAsia"/>
+                <w:sz w:val="18"/>
+                <w:szCs w:val="18"/>
+              </w:rPr>
+              <w:t>외래키</w:t>
+            </w:r>
+            <w:proofErr w:type="spellEnd"/>
+          </w:p>
+        </w:tc>
+      </w:tr>
+      <w:tr>
+        <w:trPr>
+          <w:trHeight w:val="70"/>
+        </w:trPr>
+        <w:tc>
+          <w:tcPr>
+            <w:tcW w:w="1778" w:type="dxa"/>
+          </w:tcPr>
+          <w:p>
+            <w:pPr>
+              <w:rPr>
+                <w:rFonts w:ascii="굴림" w:hAnsi="굴림"/>
+                <w:sz w:val="18"/>
+                <w:szCs w:val="18"/>
+              </w:rPr>
+            </w:pPr>
+            <w:r>
+              <w:rPr>
+                <w:rFonts w:ascii="굴림" w:hAnsi="굴림" w:hint="eastAsia"/>
+                <w:sz w:val="18"/>
+                <w:szCs w:val="18"/>
+              </w:rPr>
+              <w:t>PLAY_DATE</w:t>
+            </w:r>
+          </w:p>
+        </w:tc>
+        <w:tc>
+          <w:tcPr>
+            <w:tcW w:w="1610" w:type="dxa"/>
+            <w:gridSpan w:val="2"/>
+          </w:tcPr>
+          <w:p>
+            <w:pPr>
+              <w:rPr>
+                <w:rFonts w:ascii="굴림체" w:eastAsia="굴림체" w:hAnsi="굴림체"/>
+                <w:sz w:val="18"/>
+                <w:szCs w:val="18"/>
+              </w:rPr>
+            </w:pPr>
+            <w:r>
+              <w:rPr>
+                <w:rFonts w:ascii="굴림체" w:eastAsia="굴림체" w:hAnsi="굴림체" w:hint="eastAsia"/>
+                <w:sz w:val="18"/>
+                <w:szCs w:val="18"/>
+              </w:rPr>
+              <w:t>재상 시간</w:t>
+            </w:r>
+          </w:p>
+        </w:tc>
+        <w:tc>
+          <w:tcPr>
+            <w:tcW w:w="620" w:type="dxa"/>
+          </w:tcPr>
+          <w:p>
+            <w:pPr>
+              <w:rPr>
+                <w:rFonts w:ascii="굴림" w:hAnsi="굴림"/>
+                <w:sz w:val="18"/>
+                <w:szCs w:val="18"/>
+              </w:rPr>
+            </w:pPr>
+          </w:p>
+        </w:tc>
+        <w:tc>
+          <w:tcPr>
+            <w:tcW w:w="1043" w:type="dxa"/>
+          </w:tcPr>
+          <w:p>
+            <w:pPr>
+              <w:rPr>
+                <w:rFonts w:ascii="굴림" w:hAnsi="굴림"/>
+                <w:sz w:val="18"/>
+                <w:szCs w:val="18"/>
+              </w:rPr>
+            </w:pPr>
+            <w:proofErr w:type="spellStart"/>
+            <w:r>
+              <w:rPr>
+                <w:rFonts w:ascii="굴림" w:hAnsi="굴림" w:hint="eastAsia"/>
+                <w:sz w:val="18"/>
+                <w:szCs w:val="18"/>
+              </w:rPr>
+              <w:t>Int</w:t>
+            </w:r>
+            <w:proofErr w:type="spellEnd"/>
+          </w:p>
+        </w:tc>
+        <w:tc>
+          <w:tcPr>
+            <w:tcW w:w="720" w:type="dxa"/>
+          </w:tcPr>
+          <w:p>
+            <w:pPr>
+              <w:rPr>
+                <w:rFonts w:ascii="굴림" w:hAnsi="굴림"/>
+                <w:sz w:val="18"/>
+                <w:szCs w:val="18"/>
+              </w:rPr>
+            </w:pPr>
+          </w:p>
+        </w:tc>
+        <w:tc>
+          <w:tcPr>
+            <w:tcW w:w="540" w:type="dxa"/>
+          </w:tcPr>
+          <w:p>
+            <w:pPr>
+              <w:jc w:val="center"/>
+              <w:rPr>
+                <w:rFonts w:ascii="굴림" w:hAnsi="굴림"/>
+                <w:sz w:val="18"/>
+                <w:szCs w:val="18"/>
+              </w:rPr>
+            </w:pPr>
+            <w:r>
+              <w:rPr>
+                <w:rFonts w:ascii="굴림" w:hAnsi="굴림" w:hint="eastAsia"/>
+                <w:sz w:val="18"/>
+                <w:szCs w:val="18"/>
+              </w:rPr>
+              <w:t>Y</w:t>
+            </w:r>
+          </w:p>
+        </w:tc>
+        <w:tc>
+          <w:tcPr>
+            <w:tcW w:w="3243" w:type="dxa"/>
+          </w:tcPr>
+          <w:p>
+            <w:pPr>
+              <w:rPr>
+                <w:rFonts w:ascii="굴림" w:hAnsi="굴림"/>
+                <w:sz w:val="18"/>
+                <w:szCs w:val="18"/>
+              </w:rPr>
+            </w:pPr>
+          </w:p>
+        </w:tc>
+      </w:tr>
+    </w:tbl>
     <w:p>
       <w:pPr>
         <w:pStyle w:val="1"/>
@@ -5571,7 +8097,7 @@
             <w:rPr>
               <w:noProof/>
             </w:rPr>
-            <w:t>1</w:t>
+            <w:t>2</w:t>
           </w:r>
           <w:r>
             <w:fldChar w:fldCharType="end"/>

--- a/doc/01_테이블설계서.docx
+++ b/doc/01_테이블설계서.docx
@@ -932,7 +932,6 @@
                 <w:szCs w:val="18"/>
               </w:rPr>
             </w:pPr>
-            <w:proofErr w:type="spellStart"/>
             <w:r>
               <w:rPr>
                 <w:rFonts w:ascii="굴림" w:hAnsi="굴림"/>
@@ -941,7 +940,6 @@
               </w:rPr>
               <w:t>Varchar</w:t>
             </w:r>
-            <w:proofErr w:type="spellEnd"/>
           </w:p>
         </w:tc>
         <w:tc>
@@ -1001,7 +999,6 @@
                 <w:szCs w:val="18"/>
               </w:rPr>
             </w:pPr>
-            <w:proofErr w:type="spellStart"/>
             <w:r>
               <w:rPr>
                 <w:rFonts w:ascii="굴림" w:hAnsi="굴림" w:hint="eastAsia"/>
@@ -1010,7 +1007,6 @@
               </w:rPr>
               <w:t>음원</w:t>
             </w:r>
-            <w:proofErr w:type="spellEnd"/>
             <w:r>
               <w:rPr>
                 <w:rFonts w:ascii="굴림" w:hAnsi="굴림" w:hint="eastAsia"/>
@@ -1093,23 +1089,13 @@
                 <w:szCs w:val="18"/>
               </w:rPr>
             </w:pPr>
-            <w:proofErr w:type="spellStart"/>
             <w:r>
               <w:rPr>
                 <w:rFonts w:ascii="굴림체" w:eastAsia="굴림체" w:hAnsi="굴림체" w:hint="eastAsia"/>
                 <w:sz w:val="18"/>
                 <w:szCs w:val="18"/>
               </w:rPr>
-              <w:t>마지막동기화</w:t>
-            </w:r>
-            <w:proofErr w:type="spellEnd"/>
-            <w:r>
-              <w:rPr>
-                <w:rFonts w:ascii="굴림체" w:eastAsia="굴림체" w:hAnsi="굴림체" w:hint="eastAsia"/>
-                <w:sz w:val="18"/>
-                <w:szCs w:val="18"/>
-              </w:rPr>
-              <w:t xml:space="preserve"> 시간</w:t>
+              <w:t>마지막동기화 시간</w:t>
             </w:r>
           </w:p>
         </w:tc>
@@ -1626,7 +1612,6 @@
                 <w:szCs w:val="18"/>
               </w:rPr>
             </w:pPr>
-            <w:proofErr w:type="spellStart"/>
             <w:r>
               <w:rPr>
                 <w:rFonts w:ascii="굴림" w:hAnsi="굴림"/>
@@ -1635,7 +1620,6 @@
               </w:rPr>
               <w:t>Varchar</w:t>
             </w:r>
-            <w:proofErr w:type="spellEnd"/>
           </w:p>
         </w:tc>
         <w:tc>
@@ -1695,7 +1679,6 @@
                 <w:szCs w:val="18"/>
               </w:rPr>
             </w:pPr>
-            <w:proofErr w:type="spellStart"/>
             <w:r>
               <w:rPr>
                 <w:rFonts w:ascii="굴림" w:hAnsi="굴림" w:hint="eastAsia"/>
@@ -1704,7 +1687,6 @@
               </w:rPr>
               <w:t>음원파일</w:t>
             </w:r>
-            <w:proofErr w:type="spellEnd"/>
             <w:r>
               <w:rPr>
                 <w:rFonts w:ascii="굴림" w:hAnsi="굴림" w:hint="eastAsia"/>
@@ -1897,7 +1879,6 @@
                 <w:szCs w:val="18"/>
               </w:rPr>
             </w:pPr>
-            <w:proofErr w:type="spellStart"/>
             <w:r>
               <w:rPr>
                 <w:rFonts w:ascii="굴림" w:hAnsi="굴림"/>
@@ -1906,7 +1887,6 @@
               </w:rPr>
               <w:t>Varchar</w:t>
             </w:r>
-            <w:proofErr w:type="spellEnd"/>
           </w:p>
         </w:tc>
         <w:tc>
@@ -1972,25 +1952,7 @@
                 <w:sz w:val="18"/>
                 <w:szCs w:val="18"/>
               </w:rPr>
-              <w:t xml:space="preserve">파일 이름. </w:t>
-            </w:r>
-            <w:proofErr w:type="spellStart"/>
-            <w:r>
-              <w:rPr>
-                <w:rFonts w:ascii="굴림" w:hAnsi="굴림" w:hint="eastAsia"/>
-                <w:sz w:val="18"/>
-                <w:szCs w:val="18"/>
-              </w:rPr>
-              <w:t>확장자</w:t>
-            </w:r>
-            <w:proofErr w:type="spellEnd"/>
-            <w:r>
-              <w:rPr>
-                <w:rFonts w:ascii="굴림" w:hAnsi="굴림" w:hint="eastAsia"/>
-                <w:sz w:val="18"/>
-                <w:szCs w:val="18"/>
-              </w:rPr>
-              <w:t xml:space="preserve"> 포함, 경로 제외</w:t>
+              <w:t>파일 이름. 확장자 포함, 경로 제외</w:t>
             </w:r>
           </w:p>
         </w:tc>
@@ -2070,7 +2032,6 @@
                 <w:szCs w:val="18"/>
               </w:rPr>
             </w:pPr>
-            <w:proofErr w:type="spellStart"/>
             <w:r>
               <w:rPr>
                 <w:rFonts w:ascii="굴림" w:hAnsi="굴림"/>
@@ -2079,7 +2040,6 @@
               </w:rPr>
               <w:t>Varchar</w:t>
             </w:r>
-            <w:proofErr w:type="spellEnd"/>
           </w:p>
         </w:tc>
         <w:tc>
@@ -2179,6 +2139,14 @@
                 <w:szCs w:val="18"/>
               </w:rPr>
               <w:t>경로, 파일 이름 포함</w:t>
+            </w:r>
+            <w:r>
+              <w:rPr>
+                <w:rFonts w:ascii="굴림" w:hAnsi="굴림" w:hint="eastAsia"/>
+                <w:sz w:val="18"/>
+                <w:szCs w:val="18"/>
+              </w:rPr>
+              <w:t xml:space="preserve"> 하지 않음</w:t>
             </w:r>
           </w:p>
         </w:tc>
@@ -2258,7 +2226,6 @@
                 <w:szCs w:val="18"/>
               </w:rPr>
             </w:pPr>
-            <w:proofErr w:type="spellStart"/>
             <w:r>
               <w:rPr>
                 <w:rFonts w:ascii="굴림" w:hAnsi="굴림" w:hint="eastAsia"/>
@@ -2267,7 +2234,6 @@
               </w:rPr>
               <w:t>Varchar</w:t>
             </w:r>
-            <w:proofErr w:type="spellEnd"/>
           </w:p>
         </w:tc>
         <w:tc>
@@ -2413,7 +2379,6 @@
                 <w:szCs w:val="18"/>
               </w:rPr>
             </w:pPr>
-            <w:proofErr w:type="spellStart"/>
             <w:r>
               <w:rPr>
                 <w:rFonts w:ascii="굴림" w:hAnsi="굴림"/>
@@ -2422,7 +2387,6 @@
               </w:rPr>
               <w:t>Int</w:t>
             </w:r>
-            <w:proofErr w:type="spellEnd"/>
           </w:p>
         </w:tc>
         <w:tc>
@@ -2568,7 +2532,6 @@
                 <w:szCs w:val="18"/>
               </w:rPr>
             </w:pPr>
-            <w:proofErr w:type="spellStart"/>
             <w:r>
               <w:rPr>
                 <w:rFonts w:ascii="굴림" w:hAnsi="굴림" w:hint="eastAsia"/>
@@ -2577,7 +2540,6 @@
               </w:rPr>
               <w:t>Int</w:t>
             </w:r>
-            <w:proofErr w:type="spellEnd"/>
           </w:p>
         </w:tc>
         <w:tc>
@@ -2671,7 +2633,6 @@
                 <w:szCs w:val="18"/>
               </w:rPr>
             </w:pPr>
-            <w:proofErr w:type="spellStart"/>
             <w:r>
               <w:rPr>
                 <w:rFonts w:ascii="굴림체" w:eastAsia="굴림체" w:hAnsi="굴림체" w:hint="eastAsia"/>
@@ -2680,7 +2641,6 @@
               </w:rPr>
               <w:t>비트레이트</w:t>
             </w:r>
-            <w:proofErr w:type="spellEnd"/>
           </w:p>
         </w:tc>
         <w:tc>
@@ -2709,7 +2669,6 @@
                 <w:szCs w:val="18"/>
               </w:rPr>
             </w:pPr>
-            <w:proofErr w:type="spellStart"/>
             <w:r>
               <w:rPr>
                 <w:rFonts w:ascii="굴림" w:hAnsi="굴림"/>
@@ -2726,7 +2685,6 @@
               </w:rPr>
               <w:t>nt</w:t>
             </w:r>
-            <w:proofErr w:type="spellEnd"/>
           </w:p>
         </w:tc>
         <w:tc>
@@ -2856,7 +2814,6 @@
                 <w:szCs w:val="18"/>
               </w:rPr>
             </w:pPr>
-            <w:proofErr w:type="spellStart"/>
             <w:r>
               <w:rPr>
                 <w:rFonts w:ascii="굴림" w:hAnsi="굴림" w:hint="eastAsia"/>
@@ -2865,7 +2822,6 @@
               </w:rPr>
               <w:t>Int</w:t>
             </w:r>
-            <w:proofErr w:type="spellEnd"/>
           </w:p>
         </w:tc>
         <w:tc>
@@ -2917,7 +2873,6 @@
                 <w:szCs w:val="18"/>
               </w:rPr>
             </w:pPr>
-            <w:proofErr w:type="spellStart"/>
             <w:r>
               <w:rPr>
                 <w:rFonts w:ascii="굴림" w:hAnsi="굴림" w:hint="eastAsia"/>
@@ -2926,7 +2881,6 @@
               </w:rPr>
               <w:t>초단위</w:t>
             </w:r>
-            <w:proofErr w:type="spellEnd"/>
           </w:p>
         </w:tc>
       </w:tr>
@@ -3013,7 +2967,6 @@
                 <w:szCs w:val="18"/>
               </w:rPr>
             </w:pPr>
-            <w:proofErr w:type="spellStart"/>
             <w:r>
               <w:rPr>
                 <w:rFonts w:ascii="굴림" w:hAnsi="굴림" w:hint="eastAsia"/>
@@ -3022,7 +2975,6 @@
               </w:rPr>
               <w:t>Varchar</w:t>
             </w:r>
-            <w:proofErr w:type="spellEnd"/>
           </w:p>
         </w:tc>
         <w:tc>
@@ -3168,7 +3120,6 @@
                 <w:szCs w:val="18"/>
               </w:rPr>
             </w:pPr>
-            <w:proofErr w:type="spellStart"/>
             <w:r>
               <w:rPr>
                 <w:rFonts w:ascii="굴림" w:hAnsi="굴림" w:hint="eastAsia"/>
@@ -3177,7 +3128,6 @@
               </w:rPr>
               <w:t>Varchar</w:t>
             </w:r>
-            <w:proofErr w:type="spellEnd"/>
           </w:p>
         </w:tc>
         <w:tc>
@@ -3323,7 +3273,6 @@
                 <w:szCs w:val="18"/>
               </w:rPr>
             </w:pPr>
-            <w:proofErr w:type="spellStart"/>
             <w:r>
               <w:rPr>
                 <w:rFonts w:ascii="굴림" w:hAnsi="굴림" w:hint="eastAsia"/>
@@ -3332,7 +3281,6 @@
               </w:rPr>
               <w:t>Varchar</w:t>
             </w:r>
-            <w:proofErr w:type="spellEnd"/>
           </w:p>
         </w:tc>
         <w:tc>
@@ -3478,7 +3426,6 @@
                 <w:szCs w:val="18"/>
               </w:rPr>
             </w:pPr>
-            <w:proofErr w:type="spellStart"/>
             <w:r>
               <w:rPr>
                 <w:rFonts w:ascii="굴림" w:hAnsi="굴림" w:hint="eastAsia"/>
@@ -3487,7 +3434,6 @@
               </w:rPr>
               <w:t>Varchar</w:t>
             </w:r>
-            <w:proofErr w:type="spellEnd"/>
           </w:p>
         </w:tc>
         <w:tc>
@@ -3633,7 +3579,6 @@
                 <w:szCs w:val="18"/>
               </w:rPr>
             </w:pPr>
-            <w:proofErr w:type="spellStart"/>
             <w:r>
               <w:rPr>
                 <w:rFonts w:ascii="굴림" w:hAnsi="굴림" w:hint="eastAsia"/>
@@ -3642,7 +3587,6 @@
               </w:rPr>
               <w:t>Varchar</w:t>
             </w:r>
-            <w:proofErr w:type="spellEnd"/>
           </w:p>
         </w:tc>
         <w:tc>
@@ -3788,7 +3732,6 @@
                 <w:szCs w:val="18"/>
               </w:rPr>
             </w:pPr>
-            <w:proofErr w:type="spellStart"/>
             <w:r>
               <w:rPr>
                 <w:rFonts w:ascii="굴림" w:hAnsi="굴림" w:hint="eastAsia"/>
@@ -3797,7 +3740,6 @@
               </w:rPr>
               <w:t>Varchar</w:t>
             </w:r>
-            <w:proofErr w:type="spellEnd"/>
           </w:p>
         </w:tc>
         <w:tc>
@@ -3882,6 +3824,7 @@
                 <w:sz w:val="18"/>
                 <w:szCs w:val="18"/>
               </w:rPr>
+              <w:lastRenderedPageBreak/>
               <w:t>TITLE_EXT</w:t>
             </w:r>
           </w:p>
@@ -3935,7 +3878,6 @@
                 <w:szCs w:val="18"/>
               </w:rPr>
             </w:pPr>
-            <w:proofErr w:type="spellStart"/>
             <w:r>
               <w:rPr>
                 <w:rFonts w:ascii="굴림" w:hAnsi="굴림" w:hint="eastAsia"/>
@@ -3944,7 +3886,6 @@
               </w:rPr>
               <w:t>Varchar</w:t>
             </w:r>
-            <w:proofErr w:type="spellEnd"/>
           </w:p>
         </w:tc>
         <w:tc>
@@ -4029,7 +3970,6 @@
                 <w:sz w:val="18"/>
                 <w:szCs w:val="18"/>
               </w:rPr>
-              <w:lastRenderedPageBreak/>
               <w:t>ARTIST_EXT</w:t>
             </w:r>
           </w:p>
@@ -4083,7 +4023,6 @@
                 <w:szCs w:val="18"/>
               </w:rPr>
             </w:pPr>
-            <w:proofErr w:type="spellStart"/>
             <w:r>
               <w:rPr>
                 <w:rFonts w:ascii="굴림" w:hAnsi="굴림" w:hint="eastAsia"/>
@@ -4092,7 +4031,6 @@
               </w:rPr>
               <w:t>Varchar</w:t>
             </w:r>
-            <w:proofErr w:type="spellEnd"/>
           </w:p>
         </w:tc>
         <w:tc>
@@ -4671,7 +4609,6 @@
                 <w:szCs w:val="18"/>
               </w:rPr>
             </w:pPr>
-            <w:proofErr w:type="spellStart"/>
             <w:r>
               <w:rPr>
                 <w:rFonts w:ascii="굴림" w:hAnsi="굴림" w:hint="eastAsia"/>
@@ -4680,7 +4617,6 @@
               </w:rPr>
               <w:t>Int</w:t>
             </w:r>
-            <w:proofErr w:type="spellEnd"/>
           </w:p>
         </w:tc>
         <w:tc>
@@ -4810,7 +4746,6 @@
                 <w:szCs w:val="18"/>
               </w:rPr>
             </w:pPr>
-            <w:proofErr w:type="spellStart"/>
             <w:r>
               <w:rPr>
                 <w:rFonts w:ascii="굴림" w:hAnsi="굴림"/>
@@ -4819,7 +4754,6 @@
               </w:rPr>
               <w:t>Varchar</w:t>
             </w:r>
-            <w:proofErr w:type="spellEnd"/>
           </w:p>
         </w:tc>
         <w:tc>
@@ -5359,7 +5293,6 @@
                 <w:szCs w:val="18"/>
               </w:rPr>
             </w:pPr>
-            <w:proofErr w:type="spellStart"/>
             <w:r>
               <w:rPr>
                 <w:rFonts w:ascii="굴림" w:hAnsi="굴림" w:hint="eastAsia"/>
@@ -5368,7 +5301,6 @@
               </w:rPr>
               <w:t>Int</w:t>
             </w:r>
-            <w:proofErr w:type="spellEnd"/>
           </w:p>
         </w:tc>
         <w:tc>
@@ -5514,7 +5446,6 @@
                 <w:szCs w:val="18"/>
               </w:rPr>
             </w:pPr>
-            <w:proofErr w:type="spellStart"/>
             <w:r>
               <w:rPr>
                 <w:rFonts w:ascii="굴림" w:hAnsi="굴림"/>
@@ -5523,7 +5454,6 @@
               </w:rPr>
               <w:t>Varchar</w:t>
             </w:r>
-            <w:proofErr w:type="spellEnd"/>
           </w:p>
         </w:tc>
         <w:tc>
@@ -5605,18 +5535,8 @@
                 <w:sz w:val="18"/>
                 <w:szCs w:val="18"/>
               </w:rPr>
-              <w:t xml:space="preserve">MUSIC_ARTICLE </w:t>
-            </w:r>
-            <w:proofErr w:type="spellStart"/>
-            <w:r>
-              <w:rPr>
-                <w:rFonts w:ascii="굴림" w:hAnsi="굴림" w:hint="eastAsia"/>
-                <w:sz w:val="18"/>
-                <w:szCs w:val="18"/>
-              </w:rPr>
-              <w:t>외래키</w:t>
-            </w:r>
-            <w:proofErr w:type="spellEnd"/>
+              <w:t>MUSIC_ARTICLE 외래키</w:t>
+            </w:r>
           </w:p>
         </w:tc>
       </w:tr>
@@ -5703,7 +5623,6 @@
                 <w:szCs w:val="18"/>
               </w:rPr>
             </w:pPr>
-            <w:proofErr w:type="spellStart"/>
             <w:r>
               <w:rPr>
                 <w:rFonts w:ascii="굴림" w:hAnsi="굴림" w:hint="eastAsia"/>
@@ -5712,7 +5631,6 @@
               </w:rPr>
               <w:t>Int</w:t>
             </w:r>
-            <w:proofErr w:type="spellEnd"/>
           </w:p>
         </w:tc>
         <w:tc>
@@ -5786,18 +5704,8 @@
                 <w:sz w:val="18"/>
                 <w:szCs w:val="18"/>
               </w:rPr>
-              <w:t xml:space="preserve">ALBUM </w:t>
-            </w:r>
-            <w:proofErr w:type="spellStart"/>
-            <w:r>
-              <w:rPr>
-                <w:rFonts w:ascii="굴림" w:hAnsi="굴림" w:hint="eastAsia"/>
-                <w:sz w:val="18"/>
-                <w:szCs w:val="18"/>
-              </w:rPr>
-              <w:t>외래키</w:t>
-            </w:r>
-            <w:proofErr w:type="spellEnd"/>
+              <w:t>ALBUM 외래키</w:t>
+            </w:r>
           </w:p>
         </w:tc>
       </w:tr>
@@ -5876,7 +5784,6 @@
                 <w:szCs w:val="18"/>
               </w:rPr>
             </w:pPr>
-            <w:proofErr w:type="spellStart"/>
             <w:r>
               <w:rPr>
                 <w:rFonts w:ascii="굴림" w:hAnsi="굴림" w:hint="eastAsia"/>
@@ -5885,7 +5792,6 @@
               </w:rPr>
               <w:t>Int</w:t>
             </w:r>
-            <w:proofErr w:type="spellEnd"/>
           </w:p>
         </w:tc>
         <w:tc>
@@ -6391,7 +6297,6 @@
                 <w:szCs w:val="18"/>
               </w:rPr>
             </w:pPr>
-            <w:proofErr w:type="spellStart"/>
             <w:r>
               <w:rPr>
                 <w:rFonts w:ascii="굴림" w:hAnsi="굴림" w:hint="eastAsia"/>
@@ -6400,7 +6305,6 @@
               </w:rPr>
               <w:t>Int</w:t>
             </w:r>
-            <w:proofErr w:type="spellEnd"/>
           </w:p>
         </w:tc>
         <w:tc>
@@ -6500,15 +6404,7 @@
                 <w:sz w:val="18"/>
                 <w:szCs w:val="18"/>
               </w:rPr>
-              <w:t xml:space="preserve">파일 </w:t>
-            </w:r>
-            <w:r>
-              <w:rPr>
-                <w:rFonts w:ascii="굴림체" w:eastAsia="굴림체" w:hAnsi="굴림체" w:hint="eastAsia"/>
-                <w:sz w:val="18"/>
-                <w:szCs w:val="18"/>
-              </w:rPr>
-              <w:t>아이디</w:t>
+              <w:t>파일 아이디</w:t>
             </w:r>
           </w:p>
         </w:tc>
@@ -6546,7 +6442,6 @@
                 <w:szCs w:val="18"/>
               </w:rPr>
             </w:pPr>
-            <w:proofErr w:type="spellStart"/>
             <w:r>
               <w:rPr>
                 <w:rFonts w:ascii="굴림" w:hAnsi="굴림"/>
@@ -6555,7 +6450,6 @@
               </w:rPr>
               <w:t>Varchar</w:t>
             </w:r>
-            <w:proofErr w:type="spellEnd"/>
           </w:p>
         </w:tc>
         <w:tc>
@@ -6637,18 +6531,8 @@
                 <w:sz w:val="18"/>
                 <w:szCs w:val="18"/>
               </w:rPr>
-              <w:t xml:space="preserve">MUSIC_ARTICLE </w:t>
-            </w:r>
-            <w:proofErr w:type="spellStart"/>
-            <w:r>
-              <w:rPr>
-                <w:rFonts w:ascii="굴림" w:hAnsi="굴림" w:hint="eastAsia"/>
-                <w:sz w:val="18"/>
-                <w:szCs w:val="18"/>
-              </w:rPr>
-              <w:t>외래키</w:t>
-            </w:r>
-            <w:proofErr w:type="spellEnd"/>
+              <w:t>MUSIC_ARTICLE 외래키</w:t>
+            </w:r>
           </w:p>
         </w:tc>
       </w:tr>
@@ -6727,7 +6611,6 @@
                 <w:szCs w:val="18"/>
               </w:rPr>
             </w:pPr>
-            <w:proofErr w:type="spellStart"/>
             <w:r>
               <w:rPr>
                 <w:rFonts w:ascii="굴림" w:hAnsi="굴림" w:hint="eastAsia"/>
@@ -6736,7 +6619,6 @@
               </w:rPr>
               <w:t>Int</w:t>
             </w:r>
-            <w:proofErr w:type="spellEnd"/>
           </w:p>
         </w:tc>
         <w:tc>
@@ -7226,7 +7108,6 @@
                 <w:szCs w:val="18"/>
               </w:rPr>
             </w:pPr>
-            <w:proofErr w:type="spellStart"/>
             <w:r>
               <w:rPr>
                 <w:rFonts w:ascii="굴림" w:hAnsi="굴림"/>
@@ -7235,7 +7116,6 @@
               </w:rPr>
               <w:t>Varchar</w:t>
             </w:r>
-            <w:proofErr w:type="spellEnd"/>
           </w:p>
         </w:tc>
         <w:tc>
@@ -7397,7 +7277,6 @@
                 <w:szCs w:val="18"/>
               </w:rPr>
             </w:pPr>
-            <w:proofErr w:type="spellStart"/>
             <w:r>
               <w:rPr>
                 <w:rFonts w:ascii="굴림" w:hAnsi="굴림"/>
@@ -7406,7 +7285,6 @@
               </w:rPr>
               <w:t>Varchar</w:t>
             </w:r>
-            <w:proofErr w:type="spellEnd"/>
           </w:p>
         </w:tc>
         <w:tc>
@@ -7544,7 +7422,6 @@
                 <w:szCs w:val="18"/>
               </w:rPr>
             </w:pPr>
-            <w:proofErr w:type="spellStart"/>
             <w:r>
               <w:rPr>
                 <w:rFonts w:ascii="굴림" w:hAnsi="굴림"/>
@@ -7553,7 +7430,6 @@
               </w:rPr>
               <w:t>Varchar</w:t>
             </w:r>
-            <w:proofErr w:type="spellEnd"/>
           </w:p>
         </w:tc>
         <w:tc>
@@ -7655,23 +7531,13 @@
                 <w:szCs w:val="18"/>
               </w:rPr>
             </w:pPr>
-            <w:proofErr w:type="spellStart"/>
-            <w:r>
-              <w:rPr>
-                <w:rFonts w:ascii="굴림" w:hAnsi="굴림" w:hint="eastAsia"/>
-                <w:sz w:val="18"/>
-                <w:szCs w:val="18"/>
-              </w:rPr>
-              <w:t>상위코드내</w:t>
-            </w:r>
-            <w:proofErr w:type="spellEnd"/>
-            <w:r>
-              <w:rPr>
-                <w:rFonts w:ascii="굴림" w:hAnsi="굴림" w:hint="eastAsia"/>
-                <w:sz w:val="18"/>
-                <w:szCs w:val="18"/>
-              </w:rPr>
-              <w:t xml:space="preserve"> 순서</w:t>
+            <w:r>
+              <w:rPr>
+                <w:rFonts w:ascii="굴림" w:hAnsi="굴림" w:hint="eastAsia"/>
+                <w:sz w:val="18"/>
+                <w:szCs w:val="18"/>
+              </w:rPr>
+              <w:t>상위코드내 순서</w:t>
             </w:r>
           </w:p>
         </w:tc>
@@ -7701,7 +7567,6 @@
                 <w:szCs w:val="18"/>
               </w:rPr>
             </w:pPr>
-            <w:proofErr w:type="spellStart"/>
             <w:r>
               <w:rPr>
                 <w:rFonts w:ascii="굴림" w:hAnsi="굴림" w:hint="eastAsia"/>
@@ -7710,7 +7575,6 @@
               </w:rPr>
               <w:t>Int</w:t>
             </w:r>
-            <w:proofErr w:type="spellEnd"/>
           </w:p>
         </w:tc>
         <w:tc>
@@ -8097,7 +7961,7 @@
             <w:rPr>
               <w:noProof/>
             </w:rPr>
-            <w:t>2</w:t>
+            <w:t>1</w:t>
           </w:r>
           <w:r>
             <w:fldChar w:fldCharType="end"/>

--- a/doc/01_테이블설계서.docx
+++ b/doc/01_테이블설계서.docx
@@ -932,6 +932,7 @@
                 <w:szCs w:val="18"/>
               </w:rPr>
             </w:pPr>
+            <w:proofErr w:type="spellStart"/>
             <w:r>
               <w:rPr>
                 <w:rFonts w:ascii="굴림" w:hAnsi="굴림"/>
@@ -940,6 +941,7 @@
               </w:rPr>
               <w:t>Varchar</w:t>
             </w:r>
+            <w:proofErr w:type="spellEnd"/>
           </w:p>
         </w:tc>
         <w:tc>
@@ -999,6 +1001,7 @@
                 <w:szCs w:val="18"/>
               </w:rPr>
             </w:pPr>
+            <w:proofErr w:type="spellStart"/>
             <w:r>
               <w:rPr>
                 <w:rFonts w:ascii="굴림" w:hAnsi="굴림" w:hint="eastAsia"/>
@@ -1007,6 +1010,7 @@
               </w:rPr>
               <w:t>음원</w:t>
             </w:r>
+            <w:proofErr w:type="spellEnd"/>
             <w:r>
               <w:rPr>
                 <w:rFonts w:ascii="굴림" w:hAnsi="굴림" w:hint="eastAsia"/>
@@ -1089,13 +1093,23 @@
                 <w:szCs w:val="18"/>
               </w:rPr>
             </w:pPr>
+            <w:proofErr w:type="spellStart"/>
             <w:r>
               <w:rPr>
                 <w:rFonts w:ascii="굴림체" w:eastAsia="굴림체" w:hAnsi="굴림체" w:hint="eastAsia"/>
                 <w:sz w:val="18"/>
                 <w:szCs w:val="18"/>
               </w:rPr>
-              <w:t>마지막동기화 시간</w:t>
+              <w:t>마지막동기화</w:t>
+            </w:r>
+            <w:proofErr w:type="spellEnd"/>
+            <w:r>
+              <w:rPr>
+                <w:rFonts w:ascii="굴림체" w:eastAsia="굴림체" w:hAnsi="굴림체" w:hint="eastAsia"/>
+                <w:sz w:val="18"/>
+                <w:szCs w:val="18"/>
+              </w:rPr>
+              <w:t xml:space="preserve"> 시간</w:t>
             </w:r>
           </w:p>
         </w:tc>
@@ -1612,6 +1626,7 @@
                 <w:szCs w:val="18"/>
               </w:rPr>
             </w:pPr>
+            <w:proofErr w:type="spellStart"/>
             <w:r>
               <w:rPr>
                 <w:rFonts w:ascii="굴림" w:hAnsi="굴림"/>
@@ -1620,6 +1635,7 @@
               </w:rPr>
               <w:t>Varchar</w:t>
             </w:r>
+            <w:proofErr w:type="spellEnd"/>
           </w:p>
         </w:tc>
         <w:tc>
@@ -1679,6 +1695,7 @@
                 <w:szCs w:val="18"/>
               </w:rPr>
             </w:pPr>
+            <w:proofErr w:type="spellStart"/>
             <w:r>
               <w:rPr>
                 <w:rFonts w:ascii="굴림" w:hAnsi="굴림" w:hint="eastAsia"/>
@@ -1687,6 +1704,7 @@
               </w:rPr>
               <w:t>음원파일</w:t>
             </w:r>
+            <w:proofErr w:type="spellEnd"/>
             <w:r>
               <w:rPr>
                 <w:rFonts w:ascii="굴림" w:hAnsi="굴림" w:hint="eastAsia"/>
@@ -1879,6 +1897,7 @@
                 <w:szCs w:val="18"/>
               </w:rPr>
             </w:pPr>
+            <w:proofErr w:type="spellStart"/>
             <w:r>
               <w:rPr>
                 <w:rFonts w:ascii="굴림" w:hAnsi="굴림"/>
@@ -1887,6 +1906,7 @@
               </w:rPr>
               <w:t>Varchar</w:t>
             </w:r>
+            <w:proofErr w:type="spellEnd"/>
           </w:p>
         </w:tc>
         <w:tc>
@@ -1952,7 +1972,25 @@
                 <w:sz w:val="18"/>
                 <w:szCs w:val="18"/>
               </w:rPr>
-              <w:t>파일 이름. 확장자 포함, 경로 제외</w:t>
+              <w:t xml:space="preserve">파일 이름. </w:t>
+            </w:r>
+            <w:proofErr w:type="spellStart"/>
+            <w:r>
+              <w:rPr>
+                <w:rFonts w:ascii="굴림" w:hAnsi="굴림" w:hint="eastAsia"/>
+                <w:sz w:val="18"/>
+                <w:szCs w:val="18"/>
+              </w:rPr>
+              <w:t>확장자</w:t>
+            </w:r>
+            <w:proofErr w:type="spellEnd"/>
+            <w:r>
+              <w:rPr>
+                <w:rFonts w:ascii="굴림" w:hAnsi="굴림" w:hint="eastAsia"/>
+                <w:sz w:val="18"/>
+                <w:szCs w:val="18"/>
+              </w:rPr>
+              <w:t xml:space="preserve"> 포함, 경로 제외</w:t>
             </w:r>
           </w:p>
         </w:tc>
@@ -2032,6 +2070,7 @@
                 <w:szCs w:val="18"/>
               </w:rPr>
             </w:pPr>
+            <w:proofErr w:type="spellStart"/>
             <w:r>
               <w:rPr>
                 <w:rFonts w:ascii="굴림" w:hAnsi="굴림"/>
@@ -2040,6 +2079,7 @@
               </w:rPr>
               <w:t>Varchar</w:t>
             </w:r>
+            <w:proofErr w:type="spellEnd"/>
           </w:p>
         </w:tc>
         <w:tc>
@@ -2226,6 +2266,7 @@
                 <w:szCs w:val="18"/>
               </w:rPr>
             </w:pPr>
+            <w:proofErr w:type="spellStart"/>
             <w:r>
               <w:rPr>
                 <w:rFonts w:ascii="굴림" w:hAnsi="굴림" w:hint="eastAsia"/>
@@ -2234,6 +2275,7 @@
               </w:rPr>
               <w:t>Varchar</w:t>
             </w:r>
+            <w:proofErr w:type="spellEnd"/>
           </w:p>
         </w:tc>
         <w:tc>
@@ -2379,6 +2421,7 @@
                 <w:szCs w:val="18"/>
               </w:rPr>
             </w:pPr>
+            <w:proofErr w:type="spellStart"/>
             <w:r>
               <w:rPr>
                 <w:rFonts w:ascii="굴림" w:hAnsi="굴림"/>
@@ -2387,6 +2430,7 @@
               </w:rPr>
               <w:t>Int</w:t>
             </w:r>
+            <w:proofErr w:type="spellEnd"/>
           </w:p>
         </w:tc>
         <w:tc>
@@ -2532,6 +2576,7 @@
                 <w:szCs w:val="18"/>
               </w:rPr>
             </w:pPr>
+            <w:proofErr w:type="spellStart"/>
             <w:r>
               <w:rPr>
                 <w:rFonts w:ascii="굴림" w:hAnsi="굴림" w:hint="eastAsia"/>
@@ -2540,6 +2585,7 @@
               </w:rPr>
               <w:t>Int</w:t>
             </w:r>
+            <w:proofErr w:type="spellEnd"/>
           </w:p>
         </w:tc>
         <w:tc>
@@ -2633,6 +2679,7 @@
                 <w:szCs w:val="18"/>
               </w:rPr>
             </w:pPr>
+            <w:proofErr w:type="spellStart"/>
             <w:r>
               <w:rPr>
                 <w:rFonts w:ascii="굴림체" w:eastAsia="굴림체" w:hAnsi="굴림체" w:hint="eastAsia"/>
@@ -2641,6 +2688,7 @@
               </w:rPr>
               <w:t>비트레이트</w:t>
             </w:r>
+            <w:proofErr w:type="spellEnd"/>
           </w:p>
         </w:tc>
         <w:tc>
@@ -2669,6 +2717,7 @@
                 <w:szCs w:val="18"/>
               </w:rPr>
             </w:pPr>
+            <w:proofErr w:type="spellStart"/>
             <w:r>
               <w:rPr>
                 <w:rFonts w:ascii="굴림" w:hAnsi="굴림"/>
@@ -2685,6 +2734,7 @@
               </w:rPr>
               <w:t>nt</w:t>
             </w:r>
+            <w:proofErr w:type="spellEnd"/>
           </w:p>
         </w:tc>
         <w:tc>
@@ -2814,6 +2864,7 @@
                 <w:szCs w:val="18"/>
               </w:rPr>
             </w:pPr>
+            <w:proofErr w:type="spellStart"/>
             <w:r>
               <w:rPr>
                 <w:rFonts w:ascii="굴림" w:hAnsi="굴림" w:hint="eastAsia"/>
@@ -2822,6 +2873,7 @@
               </w:rPr>
               <w:t>Int</w:t>
             </w:r>
+            <w:proofErr w:type="spellEnd"/>
           </w:p>
         </w:tc>
         <w:tc>
@@ -2873,6 +2925,7 @@
                 <w:szCs w:val="18"/>
               </w:rPr>
             </w:pPr>
+            <w:proofErr w:type="spellStart"/>
             <w:r>
               <w:rPr>
                 <w:rFonts w:ascii="굴림" w:hAnsi="굴림" w:hint="eastAsia"/>
@@ -2881,6 +2934,7 @@
               </w:rPr>
               <w:t>초단위</w:t>
             </w:r>
+            <w:proofErr w:type="spellEnd"/>
           </w:p>
         </w:tc>
       </w:tr>
@@ -2967,6 +3021,7 @@
                 <w:szCs w:val="18"/>
               </w:rPr>
             </w:pPr>
+            <w:proofErr w:type="spellStart"/>
             <w:r>
               <w:rPr>
                 <w:rFonts w:ascii="굴림" w:hAnsi="굴림" w:hint="eastAsia"/>
@@ -2975,6 +3030,7 @@
               </w:rPr>
               <w:t>Varchar</w:t>
             </w:r>
+            <w:proofErr w:type="spellEnd"/>
           </w:p>
         </w:tc>
         <w:tc>
@@ -3120,6 +3176,7 @@
                 <w:szCs w:val="18"/>
               </w:rPr>
             </w:pPr>
+            <w:proofErr w:type="spellStart"/>
             <w:r>
               <w:rPr>
                 <w:rFonts w:ascii="굴림" w:hAnsi="굴림" w:hint="eastAsia"/>
@@ -3128,6 +3185,7 @@
               </w:rPr>
               <w:t>Varchar</w:t>
             </w:r>
+            <w:proofErr w:type="spellEnd"/>
           </w:p>
         </w:tc>
         <w:tc>
@@ -3273,6 +3331,7 @@
                 <w:szCs w:val="18"/>
               </w:rPr>
             </w:pPr>
+            <w:proofErr w:type="spellStart"/>
             <w:r>
               <w:rPr>
                 <w:rFonts w:ascii="굴림" w:hAnsi="굴림" w:hint="eastAsia"/>
@@ -3281,6 +3340,7 @@
               </w:rPr>
               <w:t>Varchar</w:t>
             </w:r>
+            <w:proofErr w:type="spellEnd"/>
           </w:p>
         </w:tc>
         <w:tc>
@@ -3426,6 +3486,7 @@
                 <w:szCs w:val="18"/>
               </w:rPr>
             </w:pPr>
+            <w:proofErr w:type="spellStart"/>
             <w:r>
               <w:rPr>
                 <w:rFonts w:ascii="굴림" w:hAnsi="굴림" w:hint="eastAsia"/>
@@ -3434,6 +3495,7 @@
               </w:rPr>
               <w:t>Varchar</w:t>
             </w:r>
+            <w:proofErr w:type="spellEnd"/>
           </w:p>
         </w:tc>
         <w:tc>
@@ -3579,6 +3641,7 @@
                 <w:szCs w:val="18"/>
               </w:rPr>
             </w:pPr>
+            <w:proofErr w:type="spellStart"/>
             <w:r>
               <w:rPr>
                 <w:rFonts w:ascii="굴림" w:hAnsi="굴림" w:hint="eastAsia"/>
@@ -3587,6 +3650,7 @@
               </w:rPr>
               <w:t>Varchar</w:t>
             </w:r>
+            <w:proofErr w:type="spellEnd"/>
           </w:p>
         </w:tc>
         <w:tc>
@@ -3732,6 +3796,7 @@
                 <w:szCs w:val="18"/>
               </w:rPr>
             </w:pPr>
+            <w:proofErr w:type="spellStart"/>
             <w:r>
               <w:rPr>
                 <w:rFonts w:ascii="굴림" w:hAnsi="굴림" w:hint="eastAsia"/>
@@ -3740,6 +3805,7 @@
               </w:rPr>
               <w:t>Varchar</w:t>
             </w:r>
+            <w:proofErr w:type="spellEnd"/>
           </w:p>
         </w:tc>
         <w:tc>
@@ -3878,6 +3944,7 @@
                 <w:szCs w:val="18"/>
               </w:rPr>
             </w:pPr>
+            <w:proofErr w:type="spellStart"/>
             <w:r>
               <w:rPr>
                 <w:rFonts w:ascii="굴림" w:hAnsi="굴림" w:hint="eastAsia"/>
@@ -3886,6 +3953,7 @@
               </w:rPr>
               <w:t>Varchar</w:t>
             </w:r>
+            <w:proofErr w:type="spellEnd"/>
           </w:p>
         </w:tc>
         <w:tc>
@@ -4023,6 +4091,7 @@
                 <w:szCs w:val="18"/>
               </w:rPr>
             </w:pPr>
+            <w:proofErr w:type="spellStart"/>
             <w:r>
               <w:rPr>
                 <w:rFonts w:ascii="굴림" w:hAnsi="굴림" w:hint="eastAsia"/>
@@ -4031,6 +4100,7 @@
               </w:rPr>
               <w:t>Varchar</w:t>
             </w:r>
+            <w:proofErr w:type="spellEnd"/>
           </w:p>
         </w:tc>
         <w:tc>
@@ -4609,6 +4679,7 @@
                 <w:szCs w:val="18"/>
               </w:rPr>
             </w:pPr>
+            <w:proofErr w:type="spellStart"/>
             <w:r>
               <w:rPr>
                 <w:rFonts w:ascii="굴림" w:hAnsi="굴림" w:hint="eastAsia"/>
@@ -4617,6 +4688,7 @@
               </w:rPr>
               <w:t>Int</w:t>
             </w:r>
+            <w:proofErr w:type="spellEnd"/>
           </w:p>
         </w:tc>
         <w:tc>
@@ -4746,6 +4818,7 @@
                 <w:szCs w:val="18"/>
               </w:rPr>
             </w:pPr>
+            <w:proofErr w:type="spellStart"/>
             <w:r>
               <w:rPr>
                 <w:rFonts w:ascii="굴림" w:hAnsi="굴림"/>
@@ -4754,6 +4827,7 @@
               </w:rPr>
               <w:t>Varchar</w:t>
             </w:r>
+            <w:proofErr w:type="spellEnd"/>
           </w:p>
         </w:tc>
         <w:tc>
@@ -5016,7 +5090,7 @@
                 <w:sz w:val="18"/>
                 <w:szCs w:val="18"/>
               </w:rPr>
-              <w:t>LIST</w:t>
+              <w:t>ITEM</w:t>
             </w:r>
           </w:p>
         </w:tc>
@@ -5039,7 +5113,7 @@
                 <w:sz w:val="18"/>
                 <w:szCs w:val="18"/>
               </w:rPr>
-              <w:t>음악파일 정보</w:t>
+              <w:t xml:space="preserve">앨범 내 음악 파일 </w:t>
             </w:r>
           </w:p>
         </w:tc>
@@ -5224,7 +5298,15 @@
                 <w:sz w:val="18"/>
                 <w:szCs w:val="18"/>
               </w:rPr>
-              <w:t>_LIST</w:t>
+              <w:t>_</w:t>
+            </w:r>
+            <w:r>
+              <w:rPr>
+                <w:rFonts w:ascii="굴림" w:hAnsi="굴림" w:hint="eastAsia"/>
+                <w:sz w:val="18"/>
+                <w:szCs w:val="18"/>
+              </w:rPr>
+              <w:t>ITEM</w:t>
             </w:r>
             <w:r>
               <w:rPr>
@@ -5293,6 +5375,7 @@
                 <w:szCs w:val="18"/>
               </w:rPr>
             </w:pPr>
+            <w:proofErr w:type="spellStart"/>
             <w:r>
               <w:rPr>
                 <w:rFonts w:ascii="굴림" w:hAnsi="굴림" w:hint="eastAsia"/>
@@ -5301,6 +5384,7 @@
               </w:rPr>
               <w:t>Int</w:t>
             </w:r>
+            <w:proofErr w:type="spellEnd"/>
           </w:p>
         </w:tc>
         <w:tc>
@@ -5446,6 +5530,7 @@
                 <w:szCs w:val="18"/>
               </w:rPr>
             </w:pPr>
+            <w:proofErr w:type="spellStart"/>
             <w:r>
               <w:rPr>
                 <w:rFonts w:ascii="굴림" w:hAnsi="굴림"/>
@@ -5454,6 +5539,7 @@
               </w:rPr>
               <w:t>Varchar</w:t>
             </w:r>
+            <w:proofErr w:type="spellEnd"/>
           </w:p>
         </w:tc>
         <w:tc>
@@ -5535,8 +5621,18 @@
                 <w:sz w:val="18"/>
                 <w:szCs w:val="18"/>
               </w:rPr>
-              <w:t>MUSIC_ARTICLE 외래키</w:t>
-            </w:r>
+              <w:t xml:space="preserve">MUSIC_ARTICLE </w:t>
+            </w:r>
+            <w:proofErr w:type="spellStart"/>
+            <w:r>
+              <w:rPr>
+                <w:rFonts w:ascii="굴림" w:hAnsi="굴림" w:hint="eastAsia"/>
+                <w:sz w:val="18"/>
+                <w:szCs w:val="18"/>
+              </w:rPr>
+              <w:t>외래키</w:t>
+            </w:r>
+            <w:proofErr w:type="spellEnd"/>
           </w:p>
         </w:tc>
       </w:tr>
@@ -5623,6 +5719,7 @@
                 <w:szCs w:val="18"/>
               </w:rPr>
             </w:pPr>
+            <w:proofErr w:type="spellStart"/>
             <w:r>
               <w:rPr>
                 <w:rFonts w:ascii="굴림" w:hAnsi="굴림" w:hint="eastAsia"/>
@@ -5631,6 +5728,7 @@
               </w:rPr>
               <w:t>Int</w:t>
             </w:r>
+            <w:proofErr w:type="spellEnd"/>
           </w:p>
         </w:tc>
         <w:tc>
@@ -5704,8 +5802,18 @@
                 <w:sz w:val="18"/>
                 <w:szCs w:val="18"/>
               </w:rPr>
-              <w:t>ALBUM 외래키</w:t>
-            </w:r>
+              <w:t xml:space="preserve">ALBUM </w:t>
+            </w:r>
+            <w:proofErr w:type="spellStart"/>
+            <w:r>
+              <w:rPr>
+                <w:rFonts w:ascii="굴림" w:hAnsi="굴림" w:hint="eastAsia"/>
+                <w:sz w:val="18"/>
+                <w:szCs w:val="18"/>
+              </w:rPr>
+              <w:t>외래키</w:t>
+            </w:r>
+            <w:proofErr w:type="spellEnd"/>
           </w:p>
         </w:tc>
       </w:tr>
@@ -5784,6 +5892,7 @@
                 <w:szCs w:val="18"/>
               </w:rPr>
             </w:pPr>
+            <w:proofErr w:type="spellStart"/>
             <w:r>
               <w:rPr>
                 <w:rFonts w:ascii="굴림" w:hAnsi="굴림" w:hint="eastAsia"/>
@@ -5792,6 +5901,7 @@
               </w:rPr>
               <w:t>Int</w:t>
             </w:r>
+            <w:proofErr w:type="spellEnd"/>
           </w:p>
         </w:tc>
         <w:tc>
@@ -6297,6 +6407,7 @@
                 <w:szCs w:val="18"/>
               </w:rPr>
             </w:pPr>
+            <w:proofErr w:type="spellStart"/>
             <w:r>
               <w:rPr>
                 <w:rFonts w:ascii="굴림" w:hAnsi="굴림" w:hint="eastAsia"/>
@@ -6305,6 +6416,7 @@
               </w:rPr>
               <w:t>Int</w:t>
             </w:r>
+            <w:proofErr w:type="spellEnd"/>
           </w:p>
         </w:tc>
         <w:tc>
@@ -6442,6 +6554,7 @@
                 <w:szCs w:val="18"/>
               </w:rPr>
             </w:pPr>
+            <w:proofErr w:type="spellStart"/>
             <w:r>
               <w:rPr>
                 <w:rFonts w:ascii="굴림" w:hAnsi="굴림"/>
@@ -6450,6 +6563,7 @@
               </w:rPr>
               <w:t>Varchar</w:t>
             </w:r>
+            <w:proofErr w:type="spellEnd"/>
           </w:p>
         </w:tc>
         <w:tc>
@@ -6531,8 +6645,18 @@
                 <w:sz w:val="18"/>
                 <w:szCs w:val="18"/>
               </w:rPr>
-              <w:t>MUSIC_ARTICLE 외래키</w:t>
-            </w:r>
+              <w:t xml:space="preserve">MUSIC_ARTICLE </w:t>
+            </w:r>
+            <w:proofErr w:type="spellStart"/>
+            <w:r>
+              <w:rPr>
+                <w:rFonts w:ascii="굴림" w:hAnsi="굴림" w:hint="eastAsia"/>
+                <w:sz w:val="18"/>
+                <w:szCs w:val="18"/>
+              </w:rPr>
+              <w:t>외래키</w:t>
+            </w:r>
+            <w:proofErr w:type="spellEnd"/>
           </w:p>
         </w:tc>
       </w:tr>
@@ -6611,6 +6735,7 @@
                 <w:szCs w:val="18"/>
               </w:rPr>
             </w:pPr>
+            <w:proofErr w:type="spellStart"/>
             <w:r>
               <w:rPr>
                 <w:rFonts w:ascii="굴림" w:hAnsi="굴림" w:hint="eastAsia"/>
@@ -6619,6 +6744,7 @@
               </w:rPr>
               <w:t>Int</w:t>
             </w:r>
+            <w:proofErr w:type="spellEnd"/>
           </w:p>
         </w:tc>
         <w:tc>
@@ -7108,6 +7234,7 @@
                 <w:szCs w:val="18"/>
               </w:rPr>
             </w:pPr>
+            <w:proofErr w:type="spellStart"/>
             <w:r>
               <w:rPr>
                 <w:rFonts w:ascii="굴림" w:hAnsi="굴림"/>
@@ -7116,6 +7243,7 @@
               </w:rPr>
               <w:t>Varchar</w:t>
             </w:r>
+            <w:proofErr w:type="spellEnd"/>
           </w:p>
         </w:tc>
         <w:tc>
@@ -7277,6 +7405,7 @@
                 <w:szCs w:val="18"/>
               </w:rPr>
             </w:pPr>
+            <w:proofErr w:type="spellStart"/>
             <w:r>
               <w:rPr>
                 <w:rFonts w:ascii="굴림" w:hAnsi="굴림"/>
@@ -7285,6 +7414,7 @@
               </w:rPr>
               <w:t>Varchar</w:t>
             </w:r>
+            <w:proofErr w:type="spellEnd"/>
           </w:p>
         </w:tc>
         <w:tc>
@@ -7422,6 +7552,7 @@
                 <w:szCs w:val="18"/>
               </w:rPr>
             </w:pPr>
+            <w:proofErr w:type="spellStart"/>
             <w:r>
               <w:rPr>
                 <w:rFonts w:ascii="굴림" w:hAnsi="굴림"/>
@@ -7430,6 +7561,7 @@
               </w:rPr>
               <w:t>Varchar</w:t>
             </w:r>
+            <w:proofErr w:type="spellEnd"/>
           </w:p>
         </w:tc>
         <w:tc>
@@ -7514,6 +7646,7 @@
                 <w:sz w:val="18"/>
                 <w:szCs w:val="18"/>
               </w:rPr>
+              <w:lastRenderedPageBreak/>
               <w:t>ORDER_NO</w:t>
             </w:r>
           </w:p>
@@ -7531,13 +7664,23 @@
                 <w:szCs w:val="18"/>
               </w:rPr>
             </w:pPr>
-            <w:r>
-              <w:rPr>
-                <w:rFonts w:ascii="굴림" w:hAnsi="굴림" w:hint="eastAsia"/>
-                <w:sz w:val="18"/>
-                <w:szCs w:val="18"/>
-              </w:rPr>
-              <w:t>상위코드내 순서</w:t>
+            <w:proofErr w:type="spellStart"/>
+            <w:r>
+              <w:rPr>
+                <w:rFonts w:ascii="굴림" w:hAnsi="굴림" w:hint="eastAsia"/>
+                <w:sz w:val="18"/>
+                <w:szCs w:val="18"/>
+              </w:rPr>
+              <w:t>상위코드내</w:t>
+            </w:r>
+            <w:proofErr w:type="spellEnd"/>
+            <w:r>
+              <w:rPr>
+                <w:rFonts w:ascii="굴림" w:hAnsi="굴림" w:hint="eastAsia"/>
+                <w:sz w:val="18"/>
+                <w:szCs w:val="18"/>
+              </w:rPr>
+              <w:t xml:space="preserve"> 순서</w:t>
             </w:r>
           </w:p>
         </w:tc>
@@ -7567,6 +7710,7 @@
                 <w:szCs w:val="18"/>
               </w:rPr>
             </w:pPr>
+            <w:proofErr w:type="spellStart"/>
             <w:r>
               <w:rPr>
                 <w:rFonts w:ascii="굴림" w:hAnsi="굴림" w:hint="eastAsia"/>
@@ -7575,6 +7719,7 @@
               </w:rPr>
               <w:t>Int</w:t>
             </w:r>
+            <w:proofErr w:type="spellEnd"/>
           </w:p>
         </w:tc>
         <w:tc>
@@ -7932,7 +8077,7 @@
             <w:rPr>
               <w:noProof/>
             </w:rPr>
-            <w:t>2011-02-23</w:t>
+            <w:t>2011-02-26</w:t>
           </w:r>
           <w:r>
             <w:fldChar w:fldCharType="end"/>
@@ -7961,7 +8106,7 @@
             <w:rPr>
               <w:noProof/>
             </w:rPr>
-            <w:t>1</w:t>
+            <w:t>2</w:t>
           </w:r>
           <w:r>
             <w:fldChar w:fldCharType="end"/>

--- a/doc/01_테이블설계서.docx
+++ b/doc/01_테이블설계서.docx
@@ -84,7 +84,7 @@
         </w:rPr>
         <w:fldChar w:fldCharType="separate"/>
       </w:r>
-      <w:hyperlink w:anchor="_Toc285898824" w:history="1">
+      <w:hyperlink w:anchor="_Toc286663667" w:history="1">
         <w:r>
           <w:rPr>
             <w:rStyle w:val="a4"/>
@@ -157,7 +157,7 @@
             <w:noProof/>
             <w:webHidden/>
           </w:rPr>
-          <w:instrText xml:space="preserve"> PAGEREF _Toc285898824 \h </w:instrText>
+          <w:instrText xml:space="preserve"> PAGEREF _Toc286663667 \h </w:instrText>
         </w:r>
         <w:r>
           <w:rPr>
@@ -202,7 +202,7 @@
           <w:szCs w:val="22"/>
         </w:rPr>
       </w:pPr>
-      <w:hyperlink w:anchor="_Toc285898825" w:history="1">
+      <w:hyperlink w:anchor="_Toc286663668" w:history="1">
         <w:r>
           <w:rPr>
             <w:rStyle w:val="a4"/>
@@ -238,6 +238,108 @@
             <w:rStyle w:val="a4"/>
             <w:noProof/>
           </w:rPr>
+          <w:t>경로</w:t>
+        </w:r>
+        <w:r>
+          <w:rPr>
+            <w:noProof/>
+            <w:webHidden/>
+          </w:rPr>
+          <w:tab/>
+        </w:r>
+        <w:r>
+          <w:rPr>
+            <w:noProof/>
+            <w:webHidden/>
+          </w:rPr>
+          <w:fldChar w:fldCharType="begin"/>
+        </w:r>
+        <w:r>
+          <w:rPr>
+            <w:noProof/>
+            <w:webHidden/>
+          </w:rPr>
+          <w:instrText xml:space="preserve"> PAGEREF _Toc286663668 \h </w:instrText>
+        </w:r>
+        <w:r>
+          <w:rPr>
+            <w:noProof/>
+            <w:webHidden/>
+          </w:rPr>
+        </w:r>
+        <w:r>
+          <w:rPr>
+            <w:noProof/>
+            <w:webHidden/>
+          </w:rPr>
+          <w:fldChar w:fldCharType="separate"/>
+        </w:r>
+        <w:r>
+          <w:rPr>
+            <w:noProof/>
+            <w:webHidden/>
+          </w:rPr>
+          <w:t>1</w:t>
+        </w:r>
+        <w:r>
+          <w:rPr>
+            <w:noProof/>
+            <w:webHidden/>
+          </w:rPr>
+          <w:fldChar w:fldCharType="end"/>
+        </w:r>
+      </w:hyperlink>
+    </w:p>
+    <w:p>
+      <w:pPr>
+        <w:pStyle w:val="20"/>
+        <w:tabs>
+          <w:tab w:val="left" w:pos="800"/>
+          <w:tab w:val="right" w:leader="dot" w:pos="9838"/>
+        </w:tabs>
+        <w:rPr>
+          <w:rFonts w:asciiTheme="minorHAnsi" w:eastAsiaTheme="minorEastAsia" w:hAnsiTheme="minorHAnsi" w:cstheme="minorBidi"/>
+          <w:smallCaps w:val="0"/>
+          <w:noProof/>
+          <w:szCs w:val="22"/>
+        </w:rPr>
+      </w:pPr>
+      <w:hyperlink w:anchor="_Toc286663669" w:history="1">
+        <w:r>
+          <w:rPr>
+            <w:rStyle w:val="a4"/>
+            <w:noProof/>
+          </w:rPr>
+          <w:t>1.2</w:t>
+        </w:r>
+        <w:r>
+          <w:rPr>
+            <w:rFonts w:asciiTheme="minorHAnsi" w:eastAsiaTheme="minorEastAsia" w:hAnsiTheme="minorHAnsi" w:cstheme="minorBidi"/>
+            <w:smallCaps w:val="0"/>
+            <w:noProof/>
+            <w:szCs w:val="22"/>
+          </w:rPr>
+          <w:tab/>
+        </w:r>
+        <w:r>
+          <w:rPr>
+            <w:rStyle w:val="a4"/>
+            <w:noProof/>
+          </w:rPr>
+          <w:t>음악파일</w:t>
+        </w:r>
+        <w:r>
+          <w:rPr>
+            <w:rStyle w:val="a4"/>
+            <w:noProof/>
+          </w:rPr>
+          <w:t xml:space="preserve"> </w:t>
+        </w:r>
+        <w:r>
+          <w:rPr>
+            <w:rStyle w:val="a4"/>
+            <w:noProof/>
+          </w:rPr>
           <w:t>정보</w:t>
         </w:r>
         <w:r>
@@ -259,7 +361,7 @@
             <w:noProof/>
             <w:webHidden/>
           </w:rPr>
-          <w:instrText xml:space="preserve"> PAGEREF _Toc285898825 \h </w:instrText>
+          <w:instrText xml:space="preserve"> PAGEREF _Toc286663669 \h </w:instrText>
         </w:r>
         <w:r>
           <w:rPr>
@@ -280,6 +382,368 @@
             <w:webHidden/>
           </w:rPr>
           <w:t>1</w:t>
+        </w:r>
+        <w:r>
+          <w:rPr>
+            <w:noProof/>
+            <w:webHidden/>
+          </w:rPr>
+          <w:fldChar w:fldCharType="end"/>
+        </w:r>
+      </w:hyperlink>
+    </w:p>
+    <w:p>
+      <w:pPr>
+        <w:pStyle w:val="20"/>
+        <w:tabs>
+          <w:tab w:val="left" w:pos="800"/>
+          <w:tab w:val="right" w:leader="dot" w:pos="9838"/>
+        </w:tabs>
+        <w:rPr>
+          <w:rFonts w:asciiTheme="minorHAnsi" w:eastAsiaTheme="minorEastAsia" w:hAnsiTheme="minorHAnsi" w:cstheme="minorBidi"/>
+          <w:smallCaps w:val="0"/>
+          <w:noProof/>
+          <w:szCs w:val="22"/>
+        </w:rPr>
+      </w:pPr>
+      <w:hyperlink w:anchor="_Toc286663670" w:history="1">
+        <w:r>
+          <w:rPr>
+            <w:rStyle w:val="a4"/>
+            <w:noProof/>
+          </w:rPr>
+          <w:t>1.3</w:t>
+        </w:r>
+        <w:r>
+          <w:rPr>
+            <w:rFonts w:asciiTheme="minorHAnsi" w:eastAsiaTheme="minorEastAsia" w:hAnsiTheme="minorHAnsi" w:cstheme="minorBidi"/>
+            <w:smallCaps w:val="0"/>
+            <w:noProof/>
+            <w:szCs w:val="22"/>
+          </w:rPr>
+          <w:tab/>
+        </w:r>
+        <w:r>
+          <w:rPr>
+            <w:rStyle w:val="a4"/>
+            <w:noProof/>
+          </w:rPr>
+          <w:t>앨범</w:t>
+        </w:r>
+        <w:r>
+          <w:rPr>
+            <w:rStyle w:val="a4"/>
+            <w:noProof/>
+          </w:rPr>
+          <w:t xml:space="preserve"> </w:t>
+        </w:r>
+        <w:r>
+          <w:rPr>
+            <w:rStyle w:val="a4"/>
+            <w:noProof/>
+          </w:rPr>
+          <w:t>정보</w:t>
+        </w:r>
+        <w:r>
+          <w:rPr>
+            <w:noProof/>
+            <w:webHidden/>
+          </w:rPr>
+          <w:tab/>
+        </w:r>
+        <w:r>
+          <w:rPr>
+            <w:noProof/>
+            <w:webHidden/>
+          </w:rPr>
+          <w:fldChar w:fldCharType="begin"/>
+        </w:r>
+        <w:r>
+          <w:rPr>
+            <w:noProof/>
+            <w:webHidden/>
+          </w:rPr>
+          <w:instrText xml:space="preserve"> PAGEREF _Toc286663670 \h </w:instrText>
+        </w:r>
+        <w:r>
+          <w:rPr>
+            <w:noProof/>
+            <w:webHidden/>
+          </w:rPr>
+        </w:r>
+        <w:r>
+          <w:rPr>
+            <w:noProof/>
+            <w:webHidden/>
+          </w:rPr>
+          <w:fldChar w:fldCharType="separate"/>
+        </w:r>
+        <w:r>
+          <w:rPr>
+            <w:noProof/>
+            <w:webHidden/>
+          </w:rPr>
+          <w:t>2</w:t>
+        </w:r>
+        <w:r>
+          <w:rPr>
+            <w:noProof/>
+            <w:webHidden/>
+          </w:rPr>
+          <w:fldChar w:fldCharType="end"/>
+        </w:r>
+      </w:hyperlink>
+    </w:p>
+    <w:p>
+      <w:pPr>
+        <w:pStyle w:val="20"/>
+        <w:tabs>
+          <w:tab w:val="left" w:pos="800"/>
+          <w:tab w:val="right" w:leader="dot" w:pos="9838"/>
+        </w:tabs>
+        <w:rPr>
+          <w:rFonts w:asciiTheme="minorHAnsi" w:eastAsiaTheme="minorEastAsia" w:hAnsiTheme="minorHAnsi" w:cstheme="minorBidi"/>
+          <w:smallCaps w:val="0"/>
+          <w:noProof/>
+          <w:szCs w:val="22"/>
+        </w:rPr>
+      </w:pPr>
+      <w:hyperlink w:anchor="_Toc286663671" w:history="1">
+        <w:r>
+          <w:rPr>
+            <w:rStyle w:val="a4"/>
+            <w:noProof/>
+          </w:rPr>
+          <w:t>1.4</w:t>
+        </w:r>
+        <w:r>
+          <w:rPr>
+            <w:rFonts w:asciiTheme="minorHAnsi" w:eastAsiaTheme="minorEastAsia" w:hAnsiTheme="minorHAnsi" w:cstheme="minorBidi"/>
+            <w:smallCaps w:val="0"/>
+            <w:noProof/>
+            <w:szCs w:val="22"/>
+          </w:rPr>
+          <w:tab/>
+        </w:r>
+        <w:r>
+          <w:rPr>
+            <w:rStyle w:val="a4"/>
+            <w:noProof/>
+          </w:rPr>
+          <w:t>앨범</w:t>
+        </w:r>
+        <w:r>
+          <w:rPr>
+            <w:rStyle w:val="a4"/>
+            <w:noProof/>
+          </w:rPr>
+          <w:t xml:space="preserve"> </w:t>
+        </w:r>
+        <w:r>
+          <w:rPr>
+            <w:rStyle w:val="a4"/>
+            <w:noProof/>
+          </w:rPr>
+          <w:t>내</w:t>
+        </w:r>
+        <w:r>
+          <w:rPr>
+            <w:rStyle w:val="a4"/>
+            <w:noProof/>
+          </w:rPr>
+          <w:t xml:space="preserve"> </w:t>
+        </w:r>
+        <w:r>
+          <w:rPr>
+            <w:rStyle w:val="a4"/>
+            <w:noProof/>
+          </w:rPr>
+          <w:t>음악</w:t>
+        </w:r>
+        <w:r>
+          <w:rPr>
+            <w:rStyle w:val="a4"/>
+            <w:noProof/>
+          </w:rPr>
+          <w:t xml:space="preserve"> </w:t>
+        </w:r>
+        <w:r>
+          <w:rPr>
+            <w:rStyle w:val="a4"/>
+            <w:noProof/>
+          </w:rPr>
+          <w:t>파일</w:t>
+        </w:r>
+        <w:r>
+          <w:rPr>
+            <w:rStyle w:val="a4"/>
+            <w:noProof/>
+          </w:rPr>
+          <w:t xml:space="preserve"> </w:t>
+        </w:r>
+        <w:r>
+          <w:rPr>
+            <w:rStyle w:val="a4"/>
+            <w:noProof/>
+          </w:rPr>
+          <w:t>정보</w:t>
+        </w:r>
+        <w:r>
+          <w:rPr>
+            <w:noProof/>
+            <w:webHidden/>
+          </w:rPr>
+          <w:tab/>
+        </w:r>
+        <w:r>
+          <w:rPr>
+            <w:noProof/>
+            <w:webHidden/>
+          </w:rPr>
+          <w:fldChar w:fldCharType="begin"/>
+        </w:r>
+        <w:r>
+          <w:rPr>
+            <w:noProof/>
+            <w:webHidden/>
+          </w:rPr>
+          <w:instrText xml:space="preserve"> PAGEREF _Toc286663671 \h </w:instrText>
+        </w:r>
+        <w:r>
+          <w:rPr>
+            <w:noProof/>
+            <w:webHidden/>
+          </w:rPr>
+        </w:r>
+        <w:r>
+          <w:rPr>
+            <w:noProof/>
+            <w:webHidden/>
+          </w:rPr>
+          <w:fldChar w:fldCharType="separate"/>
+        </w:r>
+        <w:r>
+          <w:rPr>
+            <w:noProof/>
+            <w:webHidden/>
+          </w:rPr>
+          <w:t>2</w:t>
+        </w:r>
+        <w:r>
+          <w:rPr>
+            <w:noProof/>
+            <w:webHidden/>
+          </w:rPr>
+          <w:fldChar w:fldCharType="end"/>
+        </w:r>
+      </w:hyperlink>
+    </w:p>
+    <w:p>
+      <w:pPr>
+        <w:pStyle w:val="20"/>
+        <w:tabs>
+          <w:tab w:val="left" w:pos="800"/>
+          <w:tab w:val="right" w:leader="dot" w:pos="9838"/>
+        </w:tabs>
+        <w:rPr>
+          <w:rFonts w:asciiTheme="minorHAnsi" w:eastAsiaTheme="minorEastAsia" w:hAnsiTheme="minorHAnsi" w:cstheme="minorBidi"/>
+          <w:smallCaps w:val="0"/>
+          <w:noProof/>
+          <w:szCs w:val="22"/>
+        </w:rPr>
+      </w:pPr>
+      <w:hyperlink w:anchor="_Toc286663672" w:history="1">
+        <w:r>
+          <w:rPr>
+            <w:rStyle w:val="a4"/>
+            <w:noProof/>
+          </w:rPr>
+          <w:t>1.5</w:t>
+        </w:r>
+        <w:r>
+          <w:rPr>
+            <w:rFonts w:asciiTheme="minorHAnsi" w:eastAsiaTheme="minorEastAsia" w:hAnsiTheme="minorHAnsi" w:cstheme="minorBidi"/>
+            <w:smallCaps w:val="0"/>
+            <w:noProof/>
+            <w:szCs w:val="22"/>
+          </w:rPr>
+          <w:tab/>
+        </w:r>
+        <w:r>
+          <w:rPr>
+            <w:rStyle w:val="a4"/>
+            <w:noProof/>
+          </w:rPr>
+          <w:t>재생</w:t>
+        </w:r>
+        <w:r>
+          <w:rPr>
+            <w:rStyle w:val="a4"/>
+            <w:noProof/>
+          </w:rPr>
+          <w:t xml:space="preserve"> </w:t>
+        </w:r>
+        <w:r>
+          <w:rPr>
+            <w:rStyle w:val="a4"/>
+            <w:noProof/>
+          </w:rPr>
+          <w:t>시간</w:t>
+        </w:r>
+        <w:r>
+          <w:rPr>
+            <w:rStyle w:val="a4"/>
+            <w:noProof/>
+          </w:rPr>
+          <w:t xml:space="preserve"> </w:t>
+        </w:r>
+        <w:r>
+          <w:rPr>
+            <w:rStyle w:val="a4"/>
+            <w:noProof/>
+          </w:rPr>
+          <w:t>정보</w:t>
+        </w:r>
+        <w:r>
+          <w:rPr>
+            <w:noProof/>
+            <w:webHidden/>
+          </w:rPr>
+          <w:tab/>
+        </w:r>
+        <w:r>
+          <w:rPr>
+            <w:noProof/>
+            <w:webHidden/>
+          </w:rPr>
+          <w:fldChar w:fldCharType="begin"/>
+        </w:r>
+        <w:r>
+          <w:rPr>
+            <w:noProof/>
+            <w:webHidden/>
+          </w:rPr>
+          <w:instrText xml:space="preserve"> PAGEREF _Toc286663672 \h </w:instrText>
+        </w:r>
+        <w:r>
+          <w:rPr>
+            <w:noProof/>
+            <w:webHidden/>
+          </w:rPr>
+        </w:r>
+        <w:r>
+          <w:rPr>
+            <w:noProof/>
+            <w:webHidden/>
+          </w:rPr>
+          <w:fldChar w:fldCharType="separate"/>
+        </w:r>
+        <w:r>
+          <w:rPr>
+            <w:noProof/>
+            <w:webHidden/>
+          </w:rPr>
+          <w:t>2</w:t>
         </w:r>
         <w:r>
           <w:rPr>
@@ -306,7 +770,7 @@
           <w:szCs w:val="22"/>
         </w:rPr>
       </w:pPr>
-      <w:hyperlink w:anchor="_Toc285898826" w:history="1">
+      <w:hyperlink w:anchor="_Toc286663673" w:history="1">
         <w:r>
           <w:rPr>
             <w:rStyle w:val="a4"/>
@@ -365,7 +829,7 @@
             <w:noProof/>
             <w:webHidden/>
           </w:rPr>
-          <w:instrText xml:space="preserve"> PAGEREF _Toc285898826 \h </w:instrText>
+          <w:instrText xml:space="preserve"> PAGEREF _Toc286663673 \h </w:instrText>
         </w:r>
         <w:r>
           <w:rPr>
@@ -385,7 +849,7 @@
             <w:noProof/>
             <w:webHidden/>
           </w:rPr>
-          <w:t>1</w:t>
+          <w:t>2</w:t>
         </w:r>
         <w:r>
           <w:rPr>
@@ -410,7 +874,7 @@
           <w:szCs w:val="22"/>
         </w:rPr>
       </w:pPr>
-      <w:hyperlink w:anchor="_Toc285898827" w:history="1">
+      <w:hyperlink w:anchor="_Toc286663674" w:history="1">
         <w:r>
           <w:rPr>
             <w:rStyle w:val="a4"/>
@@ -453,7 +917,7 @@
             <w:noProof/>
             <w:webHidden/>
           </w:rPr>
-          <w:instrText xml:space="preserve"> PAGEREF _Toc285898827 \h </w:instrText>
+          <w:instrText xml:space="preserve"> PAGEREF _Toc286663674 \h </w:instrText>
         </w:r>
         <w:r>
           <w:rPr>
@@ -473,7 +937,7 @@
             <w:noProof/>
             <w:webHidden/>
           </w:rPr>
-          <w:t>1</w:t>
+          <w:t>2</w:t>
         </w:r>
         <w:r>
           <w:rPr>
@@ -510,8 +974,8 @@
       <w:pPr>
         <w:pStyle w:val="1"/>
       </w:pPr>
-      <w:bookmarkStart w:id="0" w:name="_Toc285898824"/>
-      <w:bookmarkStart w:id="1" w:name="_Toc125772473"/>
+      <w:bookmarkStart w:id="0" w:name="_Toc125772473"/>
+      <w:bookmarkStart w:id="1" w:name="_Toc286663667"/>
       <w:r>
         <w:rPr>
           <w:rFonts w:hint="eastAsia"/>
@@ -543,13 +1007,13 @@
         </w:rPr>
         <w:t>정보</w:t>
       </w:r>
-      <w:bookmarkEnd w:id="0"/>
+      <w:bookmarkEnd w:id="1"/>
     </w:p>
     <w:p>
       <w:pPr>
         <w:pStyle w:val="2"/>
       </w:pPr>
-      <w:bookmarkStart w:id="2" w:name="_Toc285898825"/>
+      <w:bookmarkStart w:id="2" w:name="_Toc286663668"/>
       <w:r>
         <w:rPr>
           <w:rFonts w:hint="eastAsia"/>
@@ -567,659 +1031,6 @@
           <w:rFonts w:hint="eastAsia"/>
         </w:rPr>
         <w:t>경로</w:t>
-      </w:r>
-    </w:p>
-    <w:tbl>
-      <w:tblPr>
-        <w:tblStyle w:val="a8"/>
-        <w:tblW w:w="9554" w:type="dxa"/>
-        <w:tblLayout w:type="fixed"/>
-        <w:tblLook w:val="0000"/>
-      </w:tblPr>
-      <w:tblGrid>
-        <w:gridCol w:w="1778"/>
-        <w:gridCol w:w="1026"/>
-        <w:gridCol w:w="584"/>
-        <w:gridCol w:w="620"/>
-        <w:gridCol w:w="1043"/>
-        <w:gridCol w:w="720"/>
-        <w:gridCol w:w="540"/>
-        <w:gridCol w:w="3243"/>
-      </w:tblGrid>
-      <w:tr>
-        <w:trPr>
-          <w:trHeight w:val="392"/>
-        </w:trPr>
-        <w:tc>
-          <w:tcPr>
-            <w:tcW w:w="2804" w:type="dxa"/>
-            <w:gridSpan w:val="2"/>
-          </w:tcPr>
-          <w:p>
-            <w:pPr>
-              <w:jc w:val="center"/>
-              <w:rPr>
-                <w:rFonts w:ascii="굴림" w:hAnsi="굴림"/>
-                <w:b/>
-              </w:rPr>
-            </w:pPr>
-            <w:r>
-              <w:rPr>
-                <w:rFonts w:ascii="굴림" w:hAnsi="굴림" w:hint="eastAsia"/>
-                <w:b/>
-              </w:rPr>
-              <w:t>Table 명</w:t>
-            </w:r>
-          </w:p>
-        </w:tc>
-        <w:tc>
-          <w:tcPr>
-            <w:tcW w:w="6750" w:type="dxa"/>
-            <w:gridSpan w:val="6"/>
-          </w:tcPr>
-          <w:p>
-            <w:pPr>
-              <w:jc w:val="center"/>
-              <w:rPr>
-                <w:rFonts w:ascii="굴림" w:hAnsi="굴림"/>
-                <w:b/>
-              </w:rPr>
-            </w:pPr>
-            <w:r>
-              <w:rPr>
-                <w:rFonts w:ascii="굴림" w:hAnsi="굴림" w:hint="eastAsia"/>
-                <w:b/>
-              </w:rPr>
-              <w:t>설 명</w:t>
-            </w:r>
-          </w:p>
-        </w:tc>
-      </w:tr>
-      <w:tr>
-        <w:trPr>
-          <w:trHeight w:val="262"/>
-        </w:trPr>
-        <w:tc>
-          <w:tcPr>
-            <w:tcW w:w="2804" w:type="dxa"/>
-            <w:gridSpan w:val="2"/>
-          </w:tcPr>
-          <w:p>
-            <w:pPr>
-              <w:tabs>
-                <w:tab w:val="left" w:pos="360"/>
-                <w:tab w:val="center" w:pos="1294"/>
-              </w:tabs>
-              <w:jc w:val="left"/>
-              <w:rPr>
-                <w:rFonts w:ascii="굴림" w:hAnsi="굴림"/>
-                <w:sz w:val="18"/>
-                <w:szCs w:val="18"/>
-              </w:rPr>
-            </w:pPr>
-            <w:r>
-              <w:rPr>
-                <w:rFonts w:ascii="굴림" w:hAnsi="굴림"/>
-                <w:sz w:val="18"/>
-                <w:szCs w:val="18"/>
-              </w:rPr>
-              <w:t>TBAA_MUSIC_DIRECTORY</w:t>
-            </w:r>
-          </w:p>
-        </w:tc>
-        <w:tc>
-          <w:tcPr>
-            <w:tcW w:w="6750" w:type="dxa"/>
-            <w:gridSpan w:val="6"/>
-          </w:tcPr>
-          <w:p>
-            <w:pPr>
-              <w:rPr>
-                <w:rFonts w:ascii="굴림" w:hAnsi="굴림" w:cs="Arial Unicode MS"/>
-                <w:sz w:val="18"/>
-                <w:szCs w:val="18"/>
-              </w:rPr>
-            </w:pPr>
-            <w:r>
-              <w:rPr>
-                <w:rFonts w:ascii="굴림" w:hAnsi="굴림" w:cs="Arial Unicode MS" w:hint="eastAsia"/>
-                <w:sz w:val="18"/>
-                <w:szCs w:val="18"/>
-              </w:rPr>
-              <w:t>음악파일 경로</w:t>
-            </w:r>
-          </w:p>
-        </w:tc>
-      </w:tr>
-      <w:tr>
-        <w:tc>
-          <w:tcPr>
-            <w:tcW w:w="1778" w:type="dxa"/>
-          </w:tcPr>
-          <w:p>
-            <w:pPr>
-              <w:jc w:val="center"/>
-              <w:rPr>
-                <w:rFonts w:ascii="굴림" w:hAnsi="굴림"/>
-                <w:b/>
-              </w:rPr>
-            </w:pPr>
-            <w:r>
-              <w:rPr>
-                <w:rFonts w:ascii="굴림" w:hAnsi="굴림" w:hint="eastAsia"/>
-                <w:b/>
-              </w:rPr>
-              <w:t>Column Name</w:t>
-            </w:r>
-          </w:p>
-        </w:tc>
-        <w:tc>
-          <w:tcPr>
-            <w:tcW w:w="1610" w:type="dxa"/>
-            <w:gridSpan w:val="2"/>
-          </w:tcPr>
-          <w:p>
-            <w:pPr>
-              <w:jc w:val="center"/>
-              <w:rPr>
-                <w:rFonts w:ascii="굴림" w:hAnsi="굴림"/>
-                <w:b/>
-              </w:rPr>
-            </w:pPr>
-            <w:r>
-              <w:rPr>
-                <w:rFonts w:ascii="굴림" w:hAnsi="굴림" w:hint="eastAsia"/>
-                <w:b/>
-              </w:rPr>
-              <w:t>Attribute Name</w:t>
-            </w:r>
-          </w:p>
-        </w:tc>
-        <w:tc>
-          <w:tcPr>
-            <w:tcW w:w="620" w:type="dxa"/>
-          </w:tcPr>
-          <w:p>
-            <w:pPr>
-              <w:jc w:val="center"/>
-              <w:rPr>
-                <w:rFonts w:ascii="굴림" w:hAnsi="굴림"/>
-                <w:b/>
-              </w:rPr>
-            </w:pPr>
-            <w:r>
-              <w:rPr>
-                <w:rFonts w:ascii="굴림" w:hAnsi="굴림" w:hint="eastAsia"/>
-                <w:b/>
-              </w:rPr>
-              <w:t>Key</w:t>
-            </w:r>
-          </w:p>
-        </w:tc>
-        <w:tc>
-          <w:tcPr>
-            <w:tcW w:w="1043" w:type="dxa"/>
-          </w:tcPr>
-          <w:p>
-            <w:pPr>
-              <w:jc w:val="center"/>
-              <w:rPr>
-                <w:rFonts w:ascii="굴림" w:hAnsi="굴림"/>
-                <w:b/>
-              </w:rPr>
-            </w:pPr>
-            <w:r>
-              <w:rPr>
-                <w:rFonts w:ascii="굴림" w:hAnsi="굴림" w:hint="eastAsia"/>
-                <w:b/>
-              </w:rPr>
-              <w:t>Type</w:t>
-            </w:r>
-          </w:p>
-        </w:tc>
-        <w:tc>
-          <w:tcPr>
-            <w:tcW w:w="720" w:type="dxa"/>
-          </w:tcPr>
-          <w:p>
-            <w:pPr>
-              <w:jc w:val="center"/>
-              <w:rPr>
-                <w:rFonts w:ascii="굴림" w:hAnsi="굴림"/>
-                <w:b/>
-              </w:rPr>
-            </w:pPr>
-            <w:r>
-              <w:rPr>
-                <w:rFonts w:ascii="굴림" w:hAnsi="굴림" w:hint="eastAsia"/>
-                <w:b/>
-              </w:rPr>
-              <w:t>Len</w:t>
-            </w:r>
-          </w:p>
-        </w:tc>
-        <w:tc>
-          <w:tcPr>
-            <w:tcW w:w="540" w:type="dxa"/>
-          </w:tcPr>
-          <w:p>
-            <w:pPr>
-              <w:jc w:val="center"/>
-              <w:rPr>
-                <w:rFonts w:ascii="굴림" w:hAnsi="굴림"/>
-                <w:b/>
-              </w:rPr>
-            </w:pPr>
-            <w:r>
-              <w:rPr>
-                <w:rFonts w:ascii="굴림" w:hAnsi="굴림" w:hint="eastAsia"/>
-                <w:b/>
-              </w:rPr>
-              <w:t>NN</w:t>
-            </w:r>
-          </w:p>
-        </w:tc>
-        <w:tc>
-          <w:tcPr>
-            <w:tcW w:w="3243" w:type="dxa"/>
-          </w:tcPr>
-          <w:p>
-            <w:pPr>
-              <w:jc w:val="center"/>
-              <w:rPr>
-                <w:rFonts w:ascii="굴림" w:hAnsi="굴림"/>
-                <w:b/>
-              </w:rPr>
-            </w:pPr>
-            <w:r>
-              <w:rPr>
-                <w:rFonts w:ascii="굴림" w:hAnsi="굴림" w:hint="eastAsia"/>
-                <w:b/>
-              </w:rPr>
-              <w:t>Description</w:t>
-            </w:r>
-          </w:p>
-        </w:tc>
-      </w:tr>
-      <w:tr>
-        <w:trPr>
-          <w:trHeight w:val="60"/>
-        </w:trPr>
-        <w:tc>
-          <w:tcPr>
-            <w:tcW w:w="1778" w:type="dxa"/>
-          </w:tcPr>
-          <w:p>
-            <w:pPr>
-              <w:rPr>
-                <w:rFonts w:ascii="굴림" w:hAnsi="굴림"/>
-                <w:sz w:val="18"/>
-                <w:szCs w:val="18"/>
-              </w:rPr>
-            </w:pPr>
-            <w:r>
-              <w:rPr>
-                <w:rFonts w:ascii="굴림" w:hAnsi="굴림" w:hint="eastAsia"/>
-                <w:sz w:val="18"/>
-                <w:szCs w:val="18"/>
-              </w:rPr>
-              <w:t>BASE_</w:t>
-            </w:r>
-            <w:r>
-              <w:rPr>
-                <w:rFonts w:ascii="굴림" w:hAnsi="굴림" w:hint="eastAsia"/>
-                <w:sz w:val="18"/>
-                <w:szCs w:val="18"/>
-              </w:rPr>
-              <w:t>PATH</w:t>
-            </w:r>
-          </w:p>
-        </w:tc>
-        <w:tc>
-          <w:tcPr>
-            <w:tcW w:w="1610" w:type="dxa"/>
-            <w:gridSpan w:val="2"/>
-          </w:tcPr>
-          <w:p>
-            <w:pPr>
-              <w:rPr>
-                <w:rFonts w:ascii="굴림체" w:eastAsia="굴림체" w:hAnsi="굴림체"/>
-                <w:sz w:val="18"/>
-                <w:szCs w:val="18"/>
-              </w:rPr>
-            </w:pPr>
-            <w:r>
-              <w:rPr>
-                <w:rFonts w:ascii="굴림체" w:eastAsia="굴림체" w:hAnsi="굴림체" w:hint="eastAsia"/>
-                <w:sz w:val="18"/>
-                <w:szCs w:val="18"/>
-              </w:rPr>
-              <w:t>검색 시작 경로</w:t>
-            </w:r>
-          </w:p>
-        </w:tc>
-        <w:tc>
-          <w:tcPr>
-            <w:tcW w:w="620" w:type="dxa"/>
-          </w:tcPr>
-          <w:p>
-            <w:pPr>
-              <w:rPr>
-                <w:rFonts w:ascii="굴림" w:hAnsi="굴림"/>
-                <w:sz w:val="18"/>
-                <w:szCs w:val="18"/>
-              </w:rPr>
-            </w:pPr>
-            <w:r>
-              <w:rPr>
-                <w:rFonts w:ascii="굴림" w:hAnsi="굴림" w:hint="eastAsia"/>
-                <w:sz w:val="18"/>
-                <w:szCs w:val="18"/>
-              </w:rPr>
-              <w:t>PK</w:t>
-            </w:r>
-          </w:p>
-        </w:tc>
-        <w:tc>
-          <w:tcPr>
-            <w:tcW w:w="1043" w:type="dxa"/>
-          </w:tcPr>
-          <w:p>
-            <w:pPr>
-              <w:rPr>
-                <w:rFonts w:ascii="굴림" w:hAnsi="굴림"/>
-                <w:sz w:val="18"/>
-                <w:szCs w:val="18"/>
-              </w:rPr>
-            </w:pPr>
-            <w:proofErr w:type="spellStart"/>
-            <w:r>
-              <w:rPr>
-                <w:rFonts w:ascii="굴림" w:hAnsi="굴림"/>
-                <w:sz w:val="18"/>
-                <w:szCs w:val="18"/>
-              </w:rPr>
-              <w:t>Varchar</w:t>
-            </w:r>
-            <w:proofErr w:type="spellEnd"/>
-          </w:p>
-        </w:tc>
-        <w:tc>
-          <w:tcPr>
-            <w:tcW w:w="720" w:type="dxa"/>
-          </w:tcPr>
-          <w:p>
-            <w:pPr>
-              <w:rPr>
-                <w:rFonts w:ascii="굴림" w:hAnsi="굴림"/>
-                <w:sz w:val="18"/>
-                <w:szCs w:val="18"/>
-              </w:rPr>
-            </w:pPr>
-            <w:r>
-              <w:rPr>
-                <w:rFonts w:ascii="굴림" w:hAnsi="굴림" w:hint="eastAsia"/>
-                <w:sz w:val="18"/>
-                <w:szCs w:val="18"/>
-              </w:rPr>
-              <w:t>2000</w:t>
-            </w:r>
-          </w:p>
-        </w:tc>
-        <w:tc>
-          <w:tcPr>
-            <w:tcW w:w="540" w:type="dxa"/>
-          </w:tcPr>
-          <w:p>
-            <w:pPr>
-              <w:jc w:val="center"/>
-              <w:rPr>
-                <w:rFonts w:ascii="굴림" w:hAnsi="굴림"/>
-                <w:sz w:val="18"/>
-                <w:szCs w:val="18"/>
-              </w:rPr>
-            </w:pPr>
-            <w:r>
-              <w:rPr>
-                <w:rFonts w:ascii="굴림" w:hAnsi="굴림" w:hint="eastAsia"/>
-                <w:sz w:val="18"/>
-                <w:szCs w:val="18"/>
-              </w:rPr>
-              <w:t>Y</w:t>
-            </w:r>
-          </w:p>
-        </w:tc>
-        <w:tc>
-          <w:tcPr>
-            <w:tcW w:w="3243" w:type="dxa"/>
-          </w:tcPr>
-          <w:p>
-            <w:pPr>
-              <w:rPr>
-                <w:rFonts w:ascii="굴림" w:hAnsi="굴림"/>
-                <w:sz w:val="18"/>
-                <w:szCs w:val="18"/>
-              </w:rPr>
-            </w:pPr>
-            <w:proofErr w:type="spellStart"/>
-            <w:r>
-              <w:rPr>
-                <w:rFonts w:ascii="굴림" w:hAnsi="굴림" w:hint="eastAsia"/>
-                <w:sz w:val="18"/>
-                <w:szCs w:val="18"/>
-              </w:rPr>
-              <w:t>음원</w:t>
-            </w:r>
-            <w:proofErr w:type="spellEnd"/>
-            <w:r>
-              <w:rPr>
-                <w:rFonts w:ascii="굴림" w:hAnsi="굴림" w:hint="eastAsia"/>
-                <w:sz w:val="18"/>
-                <w:szCs w:val="18"/>
-              </w:rPr>
-              <w:t xml:space="preserve"> </w:t>
-            </w:r>
-            <w:r>
-              <w:rPr>
-                <w:rFonts w:ascii="굴림" w:hAnsi="굴림" w:hint="eastAsia"/>
-                <w:sz w:val="18"/>
-                <w:szCs w:val="18"/>
-              </w:rPr>
-              <w:t>파일 검색</w:t>
-            </w:r>
-            <w:r>
-              <w:rPr>
-                <w:rFonts w:ascii="굴림" w:hAnsi="굴림" w:hint="eastAsia"/>
-                <w:sz w:val="18"/>
-                <w:szCs w:val="18"/>
-              </w:rPr>
-              <w:t xml:space="preserve"> 시작경로</w:t>
-            </w:r>
-            <w:r>
-              <w:rPr>
-                <w:rFonts w:ascii="굴림" w:hAnsi="굴림" w:hint="eastAsia"/>
-                <w:sz w:val="18"/>
-                <w:szCs w:val="18"/>
-              </w:rPr>
-              <w:t xml:space="preserve"> 경로</w:t>
-            </w:r>
-            <w:r>
-              <w:rPr>
-                <w:rFonts w:ascii="굴림" w:hAnsi="굴림" w:hint="eastAsia"/>
-                <w:sz w:val="18"/>
-                <w:szCs w:val="18"/>
-              </w:rPr>
-              <w:t xml:space="preserve"> - OS 경로</w:t>
-            </w:r>
-          </w:p>
-        </w:tc>
-      </w:tr>
-      <w:tr>
-        <w:trPr>
-          <w:trHeight w:val="70"/>
-        </w:trPr>
-        <w:tc>
-          <w:tcPr>
-            <w:tcW w:w="1778" w:type="dxa"/>
-          </w:tcPr>
-          <w:p>
-            <w:pPr>
-              <w:rPr>
-                <w:rFonts w:ascii="굴림" w:hAnsi="굴림"/>
-                <w:sz w:val="18"/>
-                <w:szCs w:val="18"/>
-              </w:rPr>
-            </w:pPr>
-            <w:r>
-              <w:rPr>
-                <w:rFonts w:ascii="굴림" w:hAnsi="굴림" w:hint="eastAsia"/>
-                <w:sz w:val="18"/>
-                <w:szCs w:val="18"/>
-              </w:rPr>
-              <w:t>SYNC_DATE</w:t>
-            </w:r>
-          </w:p>
-        </w:tc>
-        <w:tc>
-          <w:tcPr>
-            <w:tcW w:w="1610" w:type="dxa"/>
-            <w:gridSpan w:val="2"/>
-          </w:tcPr>
-          <w:p>
-            <w:pPr>
-              <w:rPr>
-                <w:rFonts w:ascii="굴림체" w:eastAsia="굴림체" w:hAnsi="굴림체"/>
-                <w:sz w:val="18"/>
-                <w:szCs w:val="18"/>
-              </w:rPr>
-            </w:pPr>
-            <w:proofErr w:type="spellStart"/>
-            <w:r>
-              <w:rPr>
-                <w:rFonts w:ascii="굴림체" w:eastAsia="굴림체" w:hAnsi="굴림체" w:hint="eastAsia"/>
-                <w:sz w:val="18"/>
-                <w:szCs w:val="18"/>
-              </w:rPr>
-              <w:t>마지막동기화</w:t>
-            </w:r>
-            <w:proofErr w:type="spellEnd"/>
-            <w:r>
-              <w:rPr>
-                <w:rFonts w:ascii="굴림체" w:eastAsia="굴림체" w:hAnsi="굴림체" w:hint="eastAsia"/>
-                <w:sz w:val="18"/>
-                <w:szCs w:val="18"/>
-              </w:rPr>
-              <w:t xml:space="preserve"> 시간</w:t>
-            </w:r>
-          </w:p>
-        </w:tc>
-        <w:tc>
-          <w:tcPr>
-            <w:tcW w:w="620" w:type="dxa"/>
-          </w:tcPr>
-          <w:p>
-            <w:pPr>
-              <w:rPr>
-                <w:rFonts w:ascii="굴림" w:hAnsi="굴림"/>
-                <w:sz w:val="18"/>
-                <w:szCs w:val="18"/>
-              </w:rPr>
-            </w:pPr>
-          </w:p>
-        </w:tc>
-        <w:tc>
-          <w:tcPr>
-            <w:tcW w:w="1043" w:type="dxa"/>
-          </w:tcPr>
-          <w:p>
-            <w:pPr>
-              <w:rPr>
-                <w:rFonts w:ascii="굴림" w:hAnsi="굴림"/>
-                <w:sz w:val="18"/>
-                <w:szCs w:val="18"/>
-              </w:rPr>
-            </w:pPr>
-            <w:r>
-              <w:rPr>
-                <w:rFonts w:ascii="굴림" w:hAnsi="굴림" w:hint="eastAsia"/>
-                <w:sz w:val="18"/>
-                <w:szCs w:val="18"/>
-              </w:rPr>
-              <w:t>DATE</w:t>
-            </w:r>
-          </w:p>
-        </w:tc>
-        <w:tc>
-          <w:tcPr>
-            <w:tcW w:w="720" w:type="dxa"/>
-          </w:tcPr>
-          <w:p>
-            <w:pPr>
-              <w:rPr>
-                <w:rFonts w:ascii="굴림" w:hAnsi="굴림"/>
-                <w:sz w:val="18"/>
-                <w:szCs w:val="18"/>
-              </w:rPr>
-            </w:pPr>
-          </w:p>
-        </w:tc>
-        <w:tc>
-          <w:tcPr>
-            <w:tcW w:w="540" w:type="dxa"/>
-          </w:tcPr>
-          <w:p>
-            <w:pPr>
-              <w:jc w:val="center"/>
-              <w:rPr>
-                <w:rFonts w:ascii="굴림" w:hAnsi="굴림"/>
-                <w:sz w:val="18"/>
-                <w:szCs w:val="18"/>
-              </w:rPr>
-            </w:pPr>
-          </w:p>
-        </w:tc>
-        <w:tc>
-          <w:tcPr>
-            <w:tcW w:w="3243" w:type="dxa"/>
-          </w:tcPr>
-          <w:p>
-            <w:pPr>
-              <w:rPr>
-                <w:rFonts w:ascii="굴림" w:hAnsi="굴림"/>
-                <w:sz w:val="18"/>
-                <w:szCs w:val="18"/>
-              </w:rPr>
-            </w:pPr>
-          </w:p>
-        </w:tc>
-      </w:tr>
-    </w:tbl>
-    <w:p>
-      <w:pPr>
-        <w:pStyle w:val="a0"/>
-      </w:pPr>
-    </w:p>
-    <w:p>
-      <w:pPr>
-        <w:pStyle w:val="2"/>
-      </w:pPr>
-      <w:r>
-        <w:rPr>
-          <w:rFonts w:hint="eastAsia"/>
-        </w:rPr>
-        <w:t>음악파일</w:t>
-      </w:r>
-      <w:r>
-        <w:rPr>
-          <w:rFonts w:hint="eastAsia"/>
-        </w:rPr>
-        <w:t xml:space="preserve"> </w:t>
-      </w:r>
-      <w:r>
-        <w:rPr>
-          <w:rFonts w:hint="eastAsia"/>
-        </w:rPr>
-        <w:t>정보</w:t>
       </w:r>
       <w:bookmarkEnd w:id="2"/>
     </w:p>
@@ -1313,51 +1124,11 @@
             </w:pPr>
             <w:r>
               <w:rPr>
-                <w:rFonts w:ascii="굴림" w:hAnsi="굴림" w:hint="eastAsia"/>
-                <w:sz w:val="18"/>
-                <w:szCs w:val="18"/>
-              </w:rPr>
-              <w:t>TB</w:t>
-            </w:r>
-            <w:r>
-              <w:rPr>
-                <w:rFonts w:ascii="굴림" w:hAnsi="굴림" w:hint="eastAsia"/>
-                <w:sz w:val="18"/>
-                <w:szCs w:val="18"/>
-              </w:rPr>
-              <w:t>A</w:t>
-            </w:r>
-            <w:r>
-              <w:rPr>
-                <w:rFonts w:ascii="굴림" w:hAnsi="굴림" w:hint="eastAsia"/>
-                <w:sz w:val="18"/>
-                <w:szCs w:val="18"/>
-              </w:rPr>
-              <w:t>B</w:t>
-            </w:r>
-            <w:r>
-              <w:rPr>
-                <w:rFonts w:ascii="굴림" w:hAnsi="굴림"/>
-                <w:sz w:val="18"/>
-                <w:szCs w:val="18"/>
-              </w:rPr>
-              <w:t>_</w:t>
-            </w:r>
-            <w:r>
-              <w:rPr>
-                <w:rFonts w:ascii="굴림" w:hAnsi="굴림" w:hint="eastAsia"/>
-                <w:sz w:val="18"/>
-                <w:szCs w:val="18"/>
-              </w:rPr>
-              <w:t>MUSIC</w:t>
-            </w:r>
-            <w:r>
-              <w:rPr>
-                <w:rFonts w:ascii="굴림" w:hAnsi="굴림" w:hint="eastAsia"/>
-                <w:sz w:val="18"/>
-                <w:szCs w:val="18"/>
-              </w:rPr>
-              <w:t>_ARTICLE</w:t>
+                <w:rFonts w:ascii="굴림" w:hAnsi="굴림"/>
+                <w:sz w:val="18"/>
+                <w:szCs w:val="18"/>
+              </w:rPr>
+              <w:t>TBAA_MUSIC_DIRECTORY</w:t>
             </w:r>
           </w:p>
         </w:tc>
@@ -1380,7 +1151,7 @@
                 <w:sz w:val="18"/>
                 <w:szCs w:val="18"/>
               </w:rPr>
-              <w:t>음악파일 정보</w:t>
+              <w:t>음악파일 경로</w:t>
             </w:r>
           </w:p>
         </w:tc>
@@ -1557,15 +1328,15 @@
                 <w:sz w:val="18"/>
                 <w:szCs w:val="18"/>
               </w:rPr>
-              <w:t>MUSIC</w:t>
-            </w:r>
-            <w:r>
-              <w:rPr>
-                <w:rFonts w:ascii="굴림" w:hAnsi="굴림" w:hint="eastAsia"/>
-                <w:sz w:val="18"/>
-                <w:szCs w:val="18"/>
-              </w:rPr>
-              <w:t>_ID</w:t>
+              <w:t>BASE_</w:t>
+            </w:r>
+            <w:r>
+              <w:rPr>
+                <w:rFonts w:ascii="굴림" w:hAnsi="굴림" w:hint="eastAsia"/>
+                <w:sz w:val="18"/>
+                <w:szCs w:val="18"/>
+              </w:rPr>
+              <w:t>PATH</w:t>
             </w:r>
           </w:p>
         </w:tc>
@@ -1588,7 +1359,7 @@
                 <w:sz w:val="18"/>
                 <w:szCs w:val="18"/>
               </w:rPr>
-              <w:t>파일 MD5</w:t>
+              <w:t>검색 시작 경로</w:t>
             </w:r>
           </w:p>
         </w:tc>
@@ -1656,7 +1427,7 @@
                 <w:sz w:val="18"/>
                 <w:szCs w:val="18"/>
               </w:rPr>
-              <w:t>50</w:t>
+              <w:t>2000</w:t>
             </w:r>
           </w:p>
         </w:tc>
@@ -1702,7 +1473,7 @@
                 <w:sz w:val="18"/>
                 <w:szCs w:val="18"/>
               </w:rPr>
-              <w:t>음원파일</w:t>
+              <w:t>음원</w:t>
             </w:r>
             <w:proofErr w:type="spellEnd"/>
             <w:r>
@@ -1711,113 +1482,39 @@
                 <w:sz w:val="18"/>
                 <w:szCs w:val="18"/>
               </w:rPr>
-              <w:t xml:space="preserve"> 일부(0 ~</w:t>
-            </w:r>
-            <w:r>
-              <w:rPr>
-                <w:rFonts w:ascii="굴림" w:hAnsi="굴림"/>
-                <w:sz w:val="18"/>
-                <w:szCs w:val="18"/>
-              </w:rPr>
-              <w:t>163,840</w:t>
-            </w:r>
-            <w:r>
-              <w:rPr>
-                <w:rFonts w:ascii="굴림" w:hAnsi="굴림" w:hint="eastAsia"/>
-                <w:sz w:val="18"/>
-                <w:szCs w:val="18"/>
-              </w:rPr>
-              <w:t>byte</w:t>
-            </w:r>
-            <w:r>
-              <w:rPr>
-                <w:rFonts w:ascii="굴림" w:hAnsi="굴림" w:hint="eastAsia"/>
-                <w:sz w:val="18"/>
-                <w:szCs w:val="18"/>
-              </w:rPr>
-              <w:t>)</w:t>
-            </w:r>
-            <w:r>
-              <w:rPr>
-                <w:rFonts w:ascii="굴림" w:hAnsi="굴림" w:hint="eastAsia"/>
-                <w:sz w:val="18"/>
-                <w:szCs w:val="18"/>
-              </w:rPr>
-              <w:t>에 대한 MD5구함</w:t>
-            </w:r>
-          </w:p>
-          <w:p>
-            <w:pPr>
-              <w:rPr>
-                <w:rFonts w:ascii="굴림" w:hAnsi="굴림"/>
-                <w:sz w:val="18"/>
-                <w:szCs w:val="18"/>
-              </w:rPr>
-            </w:pPr>
-            <w:r>
-              <w:rPr>
-                <w:rFonts w:ascii="굴림" w:hAnsi="굴림" w:hint="eastAsia"/>
-                <w:sz w:val="18"/>
-                <w:szCs w:val="18"/>
-              </w:rPr>
-              <w:t>128bit(</w:t>
-            </w:r>
-            <w:r>
-              <w:rPr>
-                <w:rFonts w:ascii="굴림" w:hAnsi="굴림" w:hint="eastAsia"/>
-                <w:sz w:val="18"/>
-                <w:szCs w:val="18"/>
-              </w:rPr>
-              <w:t>32자리</w:t>
-            </w:r>
-            <w:r>
-              <w:rPr>
-                <w:rFonts w:ascii="굴림" w:hAnsi="굴림" w:hint="eastAsia"/>
-                <w:sz w:val="18"/>
-                <w:szCs w:val="18"/>
-              </w:rPr>
-              <w:t>)</w:t>
-            </w:r>
-            <w:r>
-              <w:rPr>
-                <w:rFonts w:ascii="굴림" w:hAnsi="굴림" w:hint="eastAsia"/>
-                <w:sz w:val="18"/>
-                <w:szCs w:val="18"/>
-              </w:rPr>
-              <w:t>로 구성</w:t>
-            </w:r>
-            <w:r>
-              <w:rPr>
-                <w:rFonts w:ascii="굴림" w:hAnsi="굴림" w:hint="eastAsia"/>
-                <w:sz w:val="18"/>
-                <w:szCs w:val="18"/>
-              </w:rPr>
-              <w:t>된</w:t>
-            </w:r>
-            <w:r>
-              <w:rPr>
-                <w:rFonts w:ascii="굴림" w:hAnsi="굴림" w:hint="eastAsia"/>
-                <w:sz w:val="18"/>
-                <w:szCs w:val="18"/>
-              </w:rPr>
-              <w:t xml:space="preserve"> MD5 </w:t>
-            </w:r>
-          </w:p>
-          <w:p>
-            <w:pPr>
-              <w:rPr>
-                <w:rFonts w:ascii="굴림" w:hAnsi="굴림"/>
-                <w:sz w:val="18"/>
-                <w:szCs w:val="18"/>
-              </w:rPr>
-            </w:pPr>
-            <w:r>
-              <w:rPr>
-                <w:rFonts w:ascii="굴림" w:hAnsi="굴림" w:hint="eastAsia"/>
-                <w:sz w:val="18"/>
-                <w:szCs w:val="18"/>
-              </w:rPr>
-              <w:t>다른 파일에 동일한 MD5 충돌의 가능성은 무시</w:t>
+              <w:t xml:space="preserve"> </w:t>
+            </w:r>
+            <w:r>
+              <w:rPr>
+                <w:rFonts w:ascii="굴림" w:hAnsi="굴림" w:hint="eastAsia"/>
+                <w:sz w:val="18"/>
+                <w:szCs w:val="18"/>
+              </w:rPr>
+              <w:t>파일 검색</w:t>
+            </w:r>
+            <w:r>
+              <w:rPr>
+                <w:rFonts w:ascii="굴림" w:hAnsi="굴림" w:hint="eastAsia"/>
+                <w:sz w:val="18"/>
+                <w:szCs w:val="18"/>
+              </w:rPr>
+              <w:t xml:space="preserve"> 시작경로</w:t>
+            </w:r>
+            <w:r>
+              <w:rPr>
+                <w:rFonts w:ascii="굴림" w:hAnsi="굴림" w:hint="eastAsia"/>
+                <w:sz w:val="18"/>
+                <w:szCs w:val="18"/>
+              </w:rPr>
+              <w:t xml:space="preserve"> 경로</w:t>
+            </w:r>
+            <w:r>
+              <w:rPr>
+                <w:rFonts w:ascii="굴림" w:hAnsi="굴림" w:hint="eastAsia"/>
+                <w:sz w:val="18"/>
+                <w:szCs w:val="18"/>
+              </w:rPr>
+              <w:t xml:space="preserve"> - OS 경로</w:t>
             </w:r>
           </w:p>
         </w:tc>
@@ -1844,7 +1541,7 @@
                 <w:sz w:val="18"/>
                 <w:szCs w:val="18"/>
               </w:rPr>
-              <w:t>NAME</w:t>
+              <w:t>SYNC_DATE</w:t>
             </w:r>
           </w:p>
         </w:tc>
@@ -1861,13 +1558,23 @@
                 <w:szCs w:val="18"/>
               </w:rPr>
             </w:pPr>
+            <w:proofErr w:type="spellStart"/>
             <w:r>
               <w:rPr>
                 <w:rFonts w:ascii="굴림체" w:eastAsia="굴림체" w:hAnsi="굴림체" w:hint="eastAsia"/>
                 <w:sz w:val="18"/>
                 <w:szCs w:val="18"/>
               </w:rPr>
-              <w:t>파일이름</w:t>
+              <w:t>마지막동기화</w:t>
+            </w:r>
+            <w:proofErr w:type="spellEnd"/>
+            <w:r>
+              <w:rPr>
+                <w:rFonts w:ascii="굴림체" w:eastAsia="굴림체" w:hAnsi="굴림체" w:hint="eastAsia"/>
+                <w:sz w:val="18"/>
+                <w:szCs w:val="18"/>
+              </w:rPr>
+              <w:t xml:space="preserve"> 시간</w:t>
             </w:r>
           </w:p>
         </w:tc>
@@ -1897,2331 +1604,14 @@
                 <w:szCs w:val="18"/>
               </w:rPr>
             </w:pPr>
-            <w:proofErr w:type="spellStart"/>
-            <w:r>
-              <w:rPr>
-                <w:rFonts w:ascii="굴림" w:hAnsi="굴림"/>
-                <w:sz w:val="18"/>
-                <w:szCs w:val="18"/>
-              </w:rPr>
-              <w:t>Varchar</w:t>
-            </w:r>
-            <w:proofErr w:type="spellEnd"/>
-          </w:p>
-        </w:tc>
-        <w:tc>
-          <w:tcPr>
-            <w:tcW w:w="720" w:type="dxa"/>
-          </w:tcPr>
-          <w:p>
-            <w:pPr>
-              <w:rPr>
-                <w:rFonts w:ascii="굴림" w:hAnsi="굴림"/>
-                <w:sz w:val="18"/>
-                <w:szCs w:val="18"/>
-              </w:rPr>
-            </w:pPr>
-            <w:r>
-              <w:rPr>
-                <w:rFonts w:ascii="굴림" w:hAnsi="굴림" w:hint="eastAsia"/>
-                <w:sz w:val="18"/>
-                <w:szCs w:val="18"/>
-              </w:rPr>
-              <w:t>500</w:t>
-            </w:r>
-          </w:p>
-        </w:tc>
-        <w:tc>
-          <w:tcPr>
-            <w:tcW w:w="540" w:type="dxa"/>
-          </w:tcPr>
-          <w:p>
-            <w:pPr>
-              <w:jc w:val="center"/>
-              <w:rPr>
-                <w:rFonts w:ascii="굴림" w:hAnsi="굴림"/>
-                <w:sz w:val="18"/>
-                <w:szCs w:val="18"/>
-              </w:rPr>
-            </w:pPr>
-            <w:r>
-              <w:rPr>
-                <w:rFonts w:ascii="굴림" w:hAnsi="굴림" w:hint="eastAsia"/>
-                <w:sz w:val="18"/>
-                <w:szCs w:val="18"/>
-              </w:rPr>
-              <w:t>Y</w:t>
-            </w:r>
-          </w:p>
-        </w:tc>
-        <w:tc>
-          <w:tcPr>
-            <w:tcW w:w="3243" w:type="dxa"/>
-          </w:tcPr>
-          <w:p>
-            <w:pPr>
-              <w:rPr>
-                <w:rFonts w:ascii="굴림" w:hAnsi="굴림"/>
-                <w:sz w:val="18"/>
-                <w:szCs w:val="18"/>
-              </w:rPr>
-            </w:pPr>
-            <w:r>
-              <w:rPr>
-                <w:rFonts w:ascii="굴림" w:hAnsi="굴림" w:hint="eastAsia"/>
-                <w:sz w:val="18"/>
-                <w:szCs w:val="18"/>
-              </w:rPr>
-              <w:t xml:space="preserve">파일 이름. </w:t>
-            </w:r>
-            <w:proofErr w:type="spellStart"/>
-            <w:r>
-              <w:rPr>
-                <w:rFonts w:ascii="굴림" w:hAnsi="굴림" w:hint="eastAsia"/>
-                <w:sz w:val="18"/>
-                <w:szCs w:val="18"/>
-              </w:rPr>
-              <w:t>확장자</w:t>
-            </w:r>
-            <w:proofErr w:type="spellEnd"/>
-            <w:r>
-              <w:rPr>
-                <w:rFonts w:ascii="굴림" w:hAnsi="굴림" w:hint="eastAsia"/>
-                <w:sz w:val="18"/>
-                <w:szCs w:val="18"/>
-              </w:rPr>
-              <w:t xml:space="preserve"> 포함, 경로 제외</w:t>
-            </w:r>
-          </w:p>
-        </w:tc>
-      </w:tr>
-      <w:tr>
-        <w:trPr>
-          <w:trHeight w:val="70"/>
-        </w:trPr>
-        <w:tc>
-          <w:tcPr>
-            <w:tcW w:w="1778" w:type="dxa"/>
-          </w:tcPr>
-          <w:p>
-            <w:pPr>
-              <w:rPr>
-                <w:rFonts w:ascii="굴림" w:hAnsi="굴림"/>
-                <w:sz w:val="18"/>
-                <w:szCs w:val="18"/>
-              </w:rPr>
-            </w:pPr>
-            <w:r>
-              <w:rPr>
-                <w:rFonts w:ascii="굴림" w:hAnsi="굴림" w:hint="eastAsia"/>
-                <w:sz w:val="18"/>
-                <w:szCs w:val="18"/>
-              </w:rPr>
-              <w:t>PATH</w:t>
-            </w:r>
-          </w:p>
-        </w:tc>
-        <w:tc>
-          <w:tcPr>
-            <w:tcW w:w="1610" w:type="dxa"/>
-            <w:gridSpan w:val="2"/>
-          </w:tcPr>
-          <w:p>
-            <w:pPr>
-              <w:rPr>
-                <w:rFonts w:ascii="굴림체" w:eastAsia="굴림체" w:hAnsi="굴림체"/>
-                <w:sz w:val="18"/>
-                <w:szCs w:val="18"/>
-              </w:rPr>
-            </w:pPr>
-            <w:r>
-              <w:rPr>
-                <w:rFonts w:ascii="굴림체" w:eastAsia="굴림체" w:hAnsi="굴림체" w:hint="eastAsia"/>
-                <w:sz w:val="18"/>
-                <w:szCs w:val="18"/>
-              </w:rPr>
-              <w:t>파일 경로</w:t>
-            </w:r>
-          </w:p>
-        </w:tc>
-        <w:tc>
-          <w:tcPr>
-            <w:tcW w:w="620" w:type="dxa"/>
-          </w:tcPr>
-          <w:p>
-            <w:pPr>
-              <w:rPr>
-                <w:rFonts w:ascii="굴림" w:hAnsi="굴림"/>
-                <w:sz w:val="18"/>
-                <w:szCs w:val="18"/>
-              </w:rPr>
-            </w:pPr>
-          </w:p>
-        </w:tc>
-        <w:tc>
-          <w:tcPr>
-            <w:tcW w:w="1043" w:type="dxa"/>
-          </w:tcPr>
-          <w:p>
-            <w:pPr>
-              <w:rPr>
-                <w:rFonts w:ascii="굴림" w:hAnsi="굴림"/>
-                <w:sz w:val="18"/>
-                <w:szCs w:val="18"/>
-              </w:rPr>
-            </w:pPr>
-            <w:proofErr w:type="spellStart"/>
-            <w:r>
-              <w:rPr>
-                <w:rFonts w:ascii="굴림" w:hAnsi="굴림"/>
-                <w:sz w:val="18"/>
-                <w:szCs w:val="18"/>
-              </w:rPr>
-              <w:t>Varchar</w:t>
-            </w:r>
-            <w:proofErr w:type="spellEnd"/>
-          </w:p>
-        </w:tc>
-        <w:tc>
-          <w:tcPr>
-            <w:tcW w:w="720" w:type="dxa"/>
-          </w:tcPr>
-          <w:p>
-            <w:pPr>
-              <w:rPr>
-                <w:rFonts w:ascii="굴림" w:hAnsi="굴림"/>
-                <w:sz w:val="18"/>
-                <w:szCs w:val="18"/>
-              </w:rPr>
-            </w:pPr>
-            <w:r>
-              <w:rPr>
-                <w:rFonts w:ascii="굴림" w:hAnsi="굴림" w:hint="eastAsia"/>
-                <w:sz w:val="18"/>
-                <w:szCs w:val="18"/>
-              </w:rPr>
-              <w:t>2000</w:t>
-            </w:r>
-          </w:p>
-        </w:tc>
-        <w:tc>
-          <w:tcPr>
-            <w:tcW w:w="540" w:type="dxa"/>
-          </w:tcPr>
-          <w:p>
-            <w:pPr>
-              <w:jc w:val="center"/>
-              <w:rPr>
-                <w:rFonts w:ascii="굴림" w:hAnsi="굴림"/>
-                <w:sz w:val="18"/>
-                <w:szCs w:val="18"/>
-              </w:rPr>
-            </w:pPr>
-            <w:r>
-              <w:rPr>
-                <w:rFonts w:ascii="굴림" w:hAnsi="굴림" w:hint="eastAsia"/>
-                <w:sz w:val="18"/>
-                <w:szCs w:val="18"/>
-              </w:rPr>
-              <w:t>Y</w:t>
-            </w:r>
-          </w:p>
-        </w:tc>
-        <w:tc>
-          <w:tcPr>
-            <w:tcW w:w="3243" w:type="dxa"/>
-          </w:tcPr>
-          <w:p>
-            <w:pPr>
-              <w:rPr>
-                <w:rFonts w:ascii="굴림" w:hAnsi="굴림"/>
-                <w:sz w:val="18"/>
-                <w:szCs w:val="18"/>
-              </w:rPr>
-            </w:pPr>
-            <w:r>
-              <w:rPr>
-                <w:rFonts w:ascii="굴림" w:hAnsi="굴림" w:hint="eastAsia"/>
-                <w:sz w:val="18"/>
-                <w:szCs w:val="18"/>
-              </w:rPr>
-              <w:t>OS 경로</w:t>
-            </w:r>
-            <w:r>
-              <w:rPr>
-                <w:rFonts w:ascii="굴림" w:hAnsi="굴림" w:hint="eastAsia"/>
-                <w:sz w:val="18"/>
-                <w:szCs w:val="18"/>
-              </w:rPr>
-              <w:t xml:space="preserve"> </w:t>
-            </w:r>
-          </w:p>
-          <w:p>
-            <w:pPr>
-              <w:rPr>
-                <w:rFonts w:ascii="굴림" w:hAnsi="굴림"/>
-                <w:sz w:val="18"/>
-                <w:szCs w:val="18"/>
-              </w:rPr>
-            </w:pPr>
-            <w:r>
-              <w:rPr>
-                <w:rFonts w:ascii="굴림" w:hAnsi="굴림" w:hint="eastAsia"/>
-                <w:sz w:val="18"/>
-                <w:szCs w:val="18"/>
-              </w:rPr>
-              <w:t xml:space="preserve">파일 </w:t>
-            </w:r>
-            <w:r>
-              <w:rPr>
-                <w:rFonts w:ascii="굴림" w:hAnsi="굴림" w:hint="eastAsia"/>
-                <w:sz w:val="18"/>
-                <w:szCs w:val="18"/>
-              </w:rPr>
-              <w:t>경로, 파일 이름 포함</w:t>
-            </w:r>
-            <w:r>
-              <w:rPr>
-                <w:rFonts w:ascii="굴림" w:hAnsi="굴림" w:hint="eastAsia"/>
-                <w:sz w:val="18"/>
-                <w:szCs w:val="18"/>
-              </w:rPr>
-              <w:t xml:space="preserve"> 하지 않음</w:t>
-            </w:r>
-          </w:p>
-        </w:tc>
-      </w:tr>
-      <w:tr>
-        <w:trPr>
-          <w:trHeight w:val="70"/>
-        </w:trPr>
-        <w:tc>
-          <w:tcPr>
-            <w:tcW w:w="1778" w:type="dxa"/>
-          </w:tcPr>
-          <w:p>
-            <w:pPr>
-              <w:rPr>
-                <w:rFonts w:ascii="굴림" w:hAnsi="굴림"/>
-                <w:sz w:val="18"/>
-                <w:szCs w:val="18"/>
-              </w:rPr>
-            </w:pPr>
-            <w:r>
-              <w:rPr>
-                <w:rFonts w:ascii="굴림" w:hAnsi="굴림" w:hint="eastAsia"/>
-                <w:sz w:val="18"/>
-                <w:szCs w:val="18"/>
-              </w:rPr>
-              <w:t>LYRICS</w:t>
-            </w:r>
-          </w:p>
-        </w:tc>
-        <w:tc>
-          <w:tcPr>
-            <w:tcW w:w="1610" w:type="dxa"/>
-            <w:gridSpan w:val="2"/>
-          </w:tcPr>
-          <w:p>
-            <w:pPr>
-              <w:rPr>
-                <w:rFonts w:ascii="굴림체" w:eastAsia="굴림체" w:hAnsi="굴림체"/>
-                <w:sz w:val="18"/>
-                <w:szCs w:val="18"/>
-              </w:rPr>
-            </w:pPr>
-            <w:r>
-              <w:rPr>
-                <w:rFonts w:ascii="굴림체" w:eastAsia="굴림체" w:hAnsi="굴림체" w:hint="eastAsia"/>
-                <w:sz w:val="18"/>
-                <w:szCs w:val="18"/>
-              </w:rPr>
-              <w:t>가사</w:t>
-            </w:r>
-          </w:p>
-        </w:tc>
-        <w:tc>
-          <w:tcPr>
-            <w:tcW w:w="620" w:type="dxa"/>
-          </w:tcPr>
-          <w:p>
-            <w:pPr>
-              <w:rPr>
-                <w:rFonts w:ascii="굴림" w:hAnsi="굴림"/>
-                <w:sz w:val="18"/>
-                <w:szCs w:val="18"/>
-              </w:rPr>
-            </w:pPr>
-          </w:p>
-        </w:tc>
-        <w:tc>
-          <w:tcPr>
-            <w:tcW w:w="1043" w:type="dxa"/>
-          </w:tcPr>
-          <w:p>
-            <w:pPr>
-              <w:rPr>
-                <w:rFonts w:ascii="굴림" w:hAnsi="굴림"/>
-                <w:sz w:val="18"/>
-                <w:szCs w:val="18"/>
-              </w:rPr>
-            </w:pPr>
-            <w:proofErr w:type="spellStart"/>
-            <w:r>
-              <w:rPr>
-                <w:rFonts w:ascii="굴림" w:hAnsi="굴림" w:hint="eastAsia"/>
-                <w:sz w:val="18"/>
-                <w:szCs w:val="18"/>
-              </w:rPr>
-              <w:t>Varchar</w:t>
-            </w:r>
-            <w:proofErr w:type="spellEnd"/>
-          </w:p>
-        </w:tc>
-        <w:tc>
-          <w:tcPr>
-            <w:tcW w:w="720" w:type="dxa"/>
-          </w:tcPr>
-          <w:p>
-            <w:pPr>
-              <w:rPr>
-                <w:rFonts w:ascii="굴림" w:hAnsi="굴림"/>
-                <w:sz w:val="18"/>
-                <w:szCs w:val="18"/>
-              </w:rPr>
-            </w:pPr>
-            <w:r>
-              <w:rPr>
-                <w:rFonts w:ascii="굴림" w:hAnsi="굴림" w:hint="eastAsia"/>
-                <w:sz w:val="18"/>
-                <w:szCs w:val="18"/>
-              </w:rPr>
-              <w:t>8</w:t>
-            </w:r>
-            <w:r>
-              <w:rPr>
-                <w:rFonts w:ascii="굴림" w:hAnsi="굴림" w:hint="eastAsia"/>
-                <w:sz w:val="18"/>
-                <w:szCs w:val="18"/>
-              </w:rPr>
-              <w:t>000</w:t>
-            </w:r>
-          </w:p>
-        </w:tc>
-        <w:tc>
-          <w:tcPr>
-            <w:tcW w:w="540" w:type="dxa"/>
-          </w:tcPr>
-          <w:p>
-            <w:pPr>
-              <w:jc w:val="center"/>
-              <w:rPr>
-                <w:rFonts w:ascii="굴림" w:hAnsi="굴림"/>
-                <w:sz w:val="18"/>
-                <w:szCs w:val="18"/>
-              </w:rPr>
-            </w:pPr>
-          </w:p>
-        </w:tc>
-        <w:tc>
-          <w:tcPr>
-            <w:tcW w:w="3243" w:type="dxa"/>
-          </w:tcPr>
-          <w:p>
-            <w:pPr>
-              <w:rPr>
-                <w:rFonts w:ascii="굴림" w:hAnsi="굴림"/>
-                <w:sz w:val="18"/>
-                <w:szCs w:val="18"/>
-              </w:rPr>
-            </w:pPr>
-            <w:r>
-              <w:rPr>
-                <w:rFonts w:ascii="굴림" w:hAnsi="굴림" w:hint="eastAsia"/>
-                <w:sz w:val="18"/>
-                <w:szCs w:val="18"/>
-              </w:rPr>
-              <w:t>외부에서 수집된 가사</w:t>
-            </w:r>
-          </w:p>
-        </w:tc>
-      </w:tr>
-      <w:tr>
-        <w:trPr>
-          <w:trHeight w:val="70"/>
-        </w:trPr>
-        <w:tc>
-          <w:tcPr>
-            <w:tcW w:w="1778" w:type="dxa"/>
-          </w:tcPr>
-          <w:p>
-            <w:pPr>
-              <w:rPr>
-                <w:rFonts w:ascii="굴림" w:hAnsi="굴림"/>
-                <w:sz w:val="18"/>
-                <w:szCs w:val="18"/>
-              </w:rPr>
-            </w:pPr>
-            <w:r>
-              <w:rPr>
-                <w:rFonts w:ascii="굴림" w:hAnsi="굴림" w:hint="eastAsia"/>
-                <w:sz w:val="18"/>
-                <w:szCs w:val="18"/>
-              </w:rPr>
-              <w:t>FILE_SIZE</w:t>
-            </w:r>
-          </w:p>
-        </w:tc>
-        <w:tc>
-          <w:tcPr>
-            <w:tcW w:w="1610" w:type="dxa"/>
-            <w:gridSpan w:val="2"/>
-          </w:tcPr>
-          <w:p>
-            <w:pPr>
-              <w:rPr>
-                <w:rFonts w:ascii="굴림체" w:eastAsia="굴림체" w:hAnsi="굴림체"/>
-                <w:sz w:val="18"/>
-                <w:szCs w:val="18"/>
-              </w:rPr>
-            </w:pPr>
-            <w:r>
-              <w:rPr>
-                <w:rFonts w:ascii="굴림체" w:eastAsia="굴림체" w:hAnsi="굴림체" w:hint="eastAsia"/>
-                <w:sz w:val="18"/>
-                <w:szCs w:val="18"/>
-              </w:rPr>
-              <w:t>파일 사이즈</w:t>
-            </w:r>
-          </w:p>
-        </w:tc>
-        <w:tc>
-          <w:tcPr>
-            <w:tcW w:w="620" w:type="dxa"/>
-          </w:tcPr>
-          <w:p>
-            <w:pPr>
-              <w:rPr>
-                <w:rFonts w:ascii="굴림" w:hAnsi="굴림"/>
-                <w:sz w:val="18"/>
-                <w:szCs w:val="18"/>
-              </w:rPr>
-            </w:pPr>
-          </w:p>
-        </w:tc>
-        <w:tc>
-          <w:tcPr>
-            <w:tcW w:w="1043" w:type="dxa"/>
-          </w:tcPr>
-          <w:p>
-            <w:pPr>
-              <w:rPr>
-                <w:rFonts w:ascii="굴림" w:hAnsi="굴림"/>
-                <w:sz w:val="18"/>
-                <w:szCs w:val="18"/>
-              </w:rPr>
-            </w:pPr>
-            <w:proofErr w:type="spellStart"/>
-            <w:r>
-              <w:rPr>
-                <w:rFonts w:ascii="굴림" w:hAnsi="굴림"/>
-                <w:sz w:val="18"/>
-                <w:szCs w:val="18"/>
-              </w:rPr>
-              <w:t>Int</w:t>
-            </w:r>
-            <w:proofErr w:type="spellEnd"/>
-          </w:p>
-        </w:tc>
-        <w:tc>
-          <w:tcPr>
-            <w:tcW w:w="720" w:type="dxa"/>
-          </w:tcPr>
-          <w:p>
-            <w:pPr>
-              <w:rPr>
-                <w:rFonts w:ascii="굴림" w:hAnsi="굴림"/>
-                <w:sz w:val="18"/>
-                <w:szCs w:val="18"/>
-              </w:rPr>
-            </w:pPr>
-          </w:p>
-        </w:tc>
-        <w:tc>
-          <w:tcPr>
-            <w:tcW w:w="540" w:type="dxa"/>
-          </w:tcPr>
-          <w:p>
-            <w:pPr>
-              <w:jc w:val="center"/>
-              <w:rPr>
-                <w:rFonts w:ascii="굴림" w:hAnsi="굴림"/>
-                <w:sz w:val="18"/>
-                <w:szCs w:val="18"/>
-              </w:rPr>
-            </w:pPr>
-            <w:r>
-              <w:rPr>
-                <w:rFonts w:ascii="굴림" w:hAnsi="굴림" w:hint="eastAsia"/>
-                <w:sz w:val="18"/>
-                <w:szCs w:val="18"/>
-              </w:rPr>
-              <w:t>Y</w:t>
-            </w:r>
-          </w:p>
-        </w:tc>
-        <w:tc>
-          <w:tcPr>
-            <w:tcW w:w="3243" w:type="dxa"/>
-          </w:tcPr>
-          <w:p>
-            <w:pPr>
-              <w:rPr>
-                <w:rFonts w:ascii="굴림" w:hAnsi="굴림"/>
-                <w:sz w:val="18"/>
-                <w:szCs w:val="18"/>
-              </w:rPr>
-            </w:pPr>
-          </w:p>
-        </w:tc>
-      </w:tr>
-      <w:tr>
-        <w:trPr>
-          <w:trHeight w:val="70"/>
-        </w:trPr>
-        <w:tc>
-          <w:tcPr>
-            <w:tcW w:w="1778" w:type="dxa"/>
-          </w:tcPr>
-          <w:p>
-            <w:pPr>
-              <w:rPr>
-                <w:rFonts w:ascii="굴림" w:hAnsi="굴림"/>
-                <w:sz w:val="18"/>
-                <w:szCs w:val="18"/>
-              </w:rPr>
-            </w:pPr>
-            <w:r>
-              <w:rPr>
-                <w:rFonts w:ascii="굴림" w:hAnsi="굴림" w:hint="eastAsia"/>
-                <w:sz w:val="18"/>
-                <w:szCs w:val="18"/>
-              </w:rPr>
-              <w:t>SAMPL</w:t>
-            </w:r>
-            <w:r>
-              <w:rPr>
-                <w:rFonts w:ascii="굴림" w:hAnsi="굴림" w:hint="eastAsia"/>
-                <w:sz w:val="18"/>
-                <w:szCs w:val="18"/>
-              </w:rPr>
-              <w:t>ING</w:t>
-            </w:r>
-            <w:r>
-              <w:rPr>
-                <w:rFonts w:ascii="굴림" w:hAnsi="굴림" w:hint="eastAsia"/>
-                <w:sz w:val="18"/>
-                <w:szCs w:val="18"/>
-              </w:rPr>
-              <w:t>_RATE</w:t>
-            </w:r>
-          </w:p>
-        </w:tc>
-        <w:tc>
-          <w:tcPr>
-            <w:tcW w:w="1610" w:type="dxa"/>
-            <w:gridSpan w:val="2"/>
-          </w:tcPr>
-          <w:p>
-            <w:pPr>
-              <w:rPr>
-                <w:rFonts w:ascii="굴림체" w:eastAsia="굴림체" w:hAnsi="굴림체"/>
-                <w:sz w:val="18"/>
-                <w:szCs w:val="18"/>
-              </w:rPr>
-            </w:pPr>
-            <w:r>
-              <w:rPr>
-                <w:rFonts w:ascii="굴림체" w:eastAsia="굴림체" w:hAnsi="굴림체" w:hint="eastAsia"/>
-                <w:sz w:val="18"/>
-                <w:szCs w:val="18"/>
-              </w:rPr>
-              <w:t>샘플링 비율</w:t>
-            </w:r>
-          </w:p>
-        </w:tc>
-        <w:tc>
-          <w:tcPr>
-            <w:tcW w:w="620" w:type="dxa"/>
-          </w:tcPr>
-          <w:p>
-            <w:pPr>
-              <w:rPr>
-                <w:rFonts w:ascii="굴림" w:hAnsi="굴림"/>
-                <w:sz w:val="18"/>
-                <w:szCs w:val="18"/>
-              </w:rPr>
-            </w:pPr>
-          </w:p>
-        </w:tc>
-        <w:tc>
-          <w:tcPr>
-            <w:tcW w:w="1043" w:type="dxa"/>
-          </w:tcPr>
-          <w:p>
-            <w:pPr>
-              <w:rPr>
-                <w:rFonts w:ascii="굴림" w:hAnsi="굴림"/>
-                <w:sz w:val="18"/>
-                <w:szCs w:val="18"/>
-              </w:rPr>
-            </w:pPr>
-            <w:proofErr w:type="spellStart"/>
-            <w:r>
-              <w:rPr>
-                <w:rFonts w:ascii="굴림" w:hAnsi="굴림" w:hint="eastAsia"/>
-                <w:sz w:val="18"/>
-                <w:szCs w:val="18"/>
-              </w:rPr>
-              <w:t>Int</w:t>
-            </w:r>
-            <w:proofErr w:type="spellEnd"/>
-          </w:p>
-        </w:tc>
-        <w:tc>
-          <w:tcPr>
-            <w:tcW w:w="720" w:type="dxa"/>
-          </w:tcPr>
-          <w:p>
-            <w:pPr>
-              <w:rPr>
-                <w:rFonts w:ascii="굴림" w:hAnsi="굴림"/>
-                <w:sz w:val="18"/>
-                <w:szCs w:val="18"/>
-              </w:rPr>
-            </w:pPr>
-          </w:p>
-        </w:tc>
-        <w:tc>
-          <w:tcPr>
-            <w:tcW w:w="540" w:type="dxa"/>
-          </w:tcPr>
-          <w:p>
-            <w:pPr>
-              <w:jc w:val="center"/>
-              <w:rPr>
-                <w:rFonts w:ascii="굴림" w:hAnsi="굴림"/>
-                <w:sz w:val="18"/>
-                <w:szCs w:val="18"/>
-              </w:rPr>
-            </w:pPr>
-            <w:r>
-              <w:rPr>
-                <w:rFonts w:ascii="굴림" w:hAnsi="굴림" w:hint="eastAsia"/>
-                <w:sz w:val="18"/>
-                <w:szCs w:val="18"/>
-              </w:rPr>
-              <w:t>Y</w:t>
-            </w:r>
-          </w:p>
-        </w:tc>
-        <w:tc>
-          <w:tcPr>
-            <w:tcW w:w="3243" w:type="dxa"/>
-          </w:tcPr>
-          <w:p>
-            <w:pPr>
-              <w:rPr>
-                <w:rFonts w:ascii="굴림" w:hAnsi="굴림"/>
-                <w:sz w:val="18"/>
-                <w:szCs w:val="18"/>
-              </w:rPr>
-            </w:pPr>
-          </w:p>
-        </w:tc>
-      </w:tr>
-      <w:tr>
-        <w:trPr>
-          <w:trHeight w:val="70"/>
-        </w:trPr>
-        <w:tc>
-          <w:tcPr>
-            <w:tcW w:w="1778" w:type="dxa"/>
-          </w:tcPr>
-          <w:p>
-            <w:pPr>
-              <w:rPr>
-                <w:rFonts w:ascii="굴림" w:hAnsi="굴림"/>
-                <w:sz w:val="18"/>
-                <w:szCs w:val="18"/>
-              </w:rPr>
-            </w:pPr>
-            <w:r>
-              <w:rPr>
-                <w:rFonts w:ascii="굴림" w:hAnsi="굴림" w:hint="eastAsia"/>
-                <w:sz w:val="18"/>
-                <w:szCs w:val="18"/>
-              </w:rPr>
-              <w:t>BIT_RATE</w:t>
-            </w:r>
-          </w:p>
-        </w:tc>
-        <w:tc>
-          <w:tcPr>
-            <w:tcW w:w="1610" w:type="dxa"/>
-            <w:gridSpan w:val="2"/>
-          </w:tcPr>
-          <w:p>
-            <w:pPr>
-              <w:rPr>
-                <w:rFonts w:ascii="굴림체" w:eastAsia="굴림체" w:hAnsi="굴림체"/>
-                <w:sz w:val="18"/>
-                <w:szCs w:val="18"/>
-              </w:rPr>
-            </w:pPr>
-            <w:proofErr w:type="spellStart"/>
-            <w:r>
-              <w:rPr>
-                <w:rFonts w:ascii="굴림체" w:eastAsia="굴림체" w:hAnsi="굴림체" w:hint="eastAsia"/>
-                <w:sz w:val="18"/>
-                <w:szCs w:val="18"/>
-              </w:rPr>
-              <w:t>비트레이트</w:t>
-            </w:r>
-            <w:proofErr w:type="spellEnd"/>
-          </w:p>
-        </w:tc>
-        <w:tc>
-          <w:tcPr>
-            <w:tcW w:w="620" w:type="dxa"/>
-          </w:tcPr>
-          <w:p>
-            <w:pPr>
-              <w:rPr>
-                <w:rFonts w:ascii="굴림" w:hAnsi="굴림"/>
-                <w:sz w:val="18"/>
-                <w:szCs w:val="18"/>
-              </w:rPr>
-            </w:pPr>
-          </w:p>
-        </w:tc>
-        <w:tc>
-          <w:tcPr>
-            <w:tcW w:w="1043" w:type="dxa"/>
-          </w:tcPr>
-          <w:p>
-            <w:pPr>
-              <w:rPr>
-                <w:rFonts w:ascii="굴림" w:hAnsi="굴림"/>
-                <w:sz w:val="18"/>
-                <w:szCs w:val="18"/>
-              </w:rPr>
-            </w:pPr>
-            <w:proofErr w:type="spellStart"/>
-            <w:r>
-              <w:rPr>
-                <w:rFonts w:ascii="굴림" w:hAnsi="굴림"/>
-                <w:sz w:val="18"/>
-                <w:szCs w:val="18"/>
-              </w:rPr>
-              <w:t>I</w:t>
-            </w:r>
-            <w:r>
-              <w:rPr>
-                <w:rFonts w:ascii="굴림" w:hAnsi="굴림" w:hint="eastAsia"/>
-                <w:sz w:val="18"/>
-                <w:szCs w:val="18"/>
-              </w:rPr>
-              <w:t>nt</w:t>
-            </w:r>
-            <w:proofErr w:type="spellEnd"/>
-          </w:p>
-        </w:tc>
-        <w:tc>
-          <w:tcPr>
-            <w:tcW w:w="720" w:type="dxa"/>
-          </w:tcPr>
-          <w:p>
-            <w:pPr>
-              <w:rPr>
-                <w:rFonts w:ascii="굴림" w:hAnsi="굴림"/>
-                <w:sz w:val="18"/>
-                <w:szCs w:val="18"/>
-              </w:rPr>
-            </w:pPr>
-          </w:p>
-        </w:tc>
-        <w:tc>
-          <w:tcPr>
-            <w:tcW w:w="540" w:type="dxa"/>
-          </w:tcPr>
-          <w:p>
-            <w:pPr>
-              <w:jc w:val="center"/>
-              <w:rPr>
-                <w:rFonts w:ascii="굴림" w:hAnsi="굴림"/>
-                <w:sz w:val="18"/>
-                <w:szCs w:val="18"/>
-              </w:rPr>
-            </w:pPr>
-            <w:r>
-              <w:rPr>
-                <w:rFonts w:ascii="굴림" w:hAnsi="굴림" w:hint="eastAsia"/>
-                <w:sz w:val="18"/>
-                <w:szCs w:val="18"/>
-              </w:rPr>
-              <w:t>Y</w:t>
-            </w:r>
-          </w:p>
-        </w:tc>
-        <w:tc>
-          <w:tcPr>
-            <w:tcW w:w="3243" w:type="dxa"/>
-          </w:tcPr>
-          <w:p>
-            <w:pPr>
-              <w:rPr>
-                <w:rFonts w:ascii="굴림" w:hAnsi="굴림"/>
-                <w:sz w:val="18"/>
-                <w:szCs w:val="18"/>
-              </w:rPr>
-            </w:pPr>
-          </w:p>
-        </w:tc>
-      </w:tr>
-      <w:tr>
-        <w:trPr>
-          <w:trHeight w:val="70"/>
-        </w:trPr>
-        <w:tc>
-          <w:tcPr>
-            <w:tcW w:w="1778" w:type="dxa"/>
-          </w:tcPr>
-          <w:p>
-            <w:pPr>
-              <w:rPr>
-                <w:rFonts w:ascii="굴림" w:hAnsi="굴림"/>
-                <w:sz w:val="18"/>
-                <w:szCs w:val="18"/>
-              </w:rPr>
-            </w:pPr>
-            <w:r>
-              <w:rPr>
-                <w:rFonts w:ascii="굴림" w:hAnsi="굴림" w:hint="eastAsia"/>
-                <w:sz w:val="18"/>
-                <w:szCs w:val="18"/>
-              </w:rPr>
-              <w:t>RUNNING_TIME</w:t>
-            </w:r>
-          </w:p>
-        </w:tc>
-        <w:tc>
-          <w:tcPr>
-            <w:tcW w:w="1610" w:type="dxa"/>
-            <w:gridSpan w:val="2"/>
-          </w:tcPr>
-          <w:p>
-            <w:pPr>
-              <w:rPr>
-                <w:rFonts w:ascii="굴림체" w:eastAsia="굴림체" w:hAnsi="굴림체"/>
-                <w:sz w:val="18"/>
-                <w:szCs w:val="18"/>
-              </w:rPr>
-            </w:pPr>
-            <w:r>
-              <w:rPr>
-                <w:rFonts w:ascii="굴림체" w:eastAsia="굴림체" w:hAnsi="굴림체" w:hint="eastAsia"/>
-                <w:sz w:val="18"/>
-                <w:szCs w:val="18"/>
-              </w:rPr>
-              <w:t>재생시간</w:t>
-            </w:r>
-          </w:p>
-        </w:tc>
-        <w:tc>
-          <w:tcPr>
-            <w:tcW w:w="620" w:type="dxa"/>
-          </w:tcPr>
-          <w:p>
-            <w:pPr>
-              <w:rPr>
-                <w:rFonts w:ascii="굴림" w:hAnsi="굴림"/>
-                <w:sz w:val="18"/>
-                <w:szCs w:val="18"/>
-              </w:rPr>
-            </w:pPr>
-          </w:p>
-        </w:tc>
-        <w:tc>
-          <w:tcPr>
-            <w:tcW w:w="1043" w:type="dxa"/>
-          </w:tcPr>
-          <w:p>
-            <w:pPr>
-              <w:rPr>
-                <w:rFonts w:ascii="굴림" w:hAnsi="굴림"/>
-                <w:sz w:val="18"/>
-                <w:szCs w:val="18"/>
-              </w:rPr>
-            </w:pPr>
-            <w:proofErr w:type="spellStart"/>
-            <w:r>
-              <w:rPr>
-                <w:rFonts w:ascii="굴림" w:hAnsi="굴림" w:hint="eastAsia"/>
-                <w:sz w:val="18"/>
-                <w:szCs w:val="18"/>
-              </w:rPr>
-              <w:t>Int</w:t>
-            </w:r>
-            <w:proofErr w:type="spellEnd"/>
-          </w:p>
-        </w:tc>
-        <w:tc>
-          <w:tcPr>
-            <w:tcW w:w="720" w:type="dxa"/>
-          </w:tcPr>
-          <w:p>
-            <w:pPr>
-              <w:rPr>
-                <w:rFonts w:ascii="굴림" w:hAnsi="굴림"/>
-                <w:sz w:val="18"/>
-                <w:szCs w:val="18"/>
-              </w:rPr>
-            </w:pPr>
-          </w:p>
-        </w:tc>
-        <w:tc>
-          <w:tcPr>
-            <w:tcW w:w="540" w:type="dxa"/>
-          </w:tcPr>
-          <w:p>
-            <w:pPr>
-              <w:jc w:val="center"/>
-              <w:rPr>
-                <w:rFonts w:ascii="굴림" w:hAnsi="굴림"/>
-                <w:sz w:val="18"/>
-                <w:szCs w:val="18"/>
-              </w:rPr>
-            </w:pPr>
-            <w:r>
-              <w:rPr>
-                <w:rFonts w:ascii="굴림" w:hAnsi="굴림" w:hint="eastAsia"/>
-                <w:sz w:val="18"/>
-                <w:szCs w:val="18"/>
-              </w:rPr>
-              <w:t>Y</w:t>
-            </w:r>
-          </w:p>
-        </w:tc>
-        <w:tc>
-          <w:tcPr>
-            <w:tcW w:w="3243" w:type="dxa"/>
-          </w:tcPr>
-          <w:p>
-            <w:pPr>
-              <w:rPr>
-                <w:rFonts w:ascii="굴림" w:hAnsi="굴림"/>
-                <w:sz w:val="18"/>
-                <w:szCs w:val="18"/>
-              </w:rPr>
-            </w:pPr>
-            <w:proofErr w:type="spellStart"/>
-            <w:r>
-              <w:rPr>
-                <w:rFonts w:ascii="굴림" w:hAnsi="굴림" w:hint="eastAsia"/>
-                <w:sz w:val="18"/>
-                <w:szCs w:val="18"/>
-              </w:rPr>
-              <w:t>초단위</w:t>
-            </w:r>
-            <w:proofErr w:type="spellEnd"/>
-          </w:p>
-        </w:tc>
-      </w:tr>
-      <w:tr>
-        <w:trPr>
-          <w:trHeight w:val="70"/>
-        </w:trPr>
-        <w:tc>
-          <w:tcPr>
-            <w:tcW w:w="1778" w:type="dxa"/>
-          </w:tcPr>
-          <w:p>
-            <w:pPr>
-              <w:rPr>
-                <w:rFonts w:ascii="굴림" w:hAnsi="굴림"/>
-                <w:sz w:val="18"/>
-                <w:szCs w:val="18"/>
-              </w:rPr>
-            </w:pPr>
-            <w:r>
-              <w:rPr>
-                <w:rFonts w:ascii="굴림" w:hAnsi="굴림" w:hint="eastAsia"/>
-                <w:sz w:val="18"/>
-                <w:szCs w:val="18"/>
-              </w:rPr>
-              <w:t>TITLE</w:t>
-            </w:r>
-            <w:r>
-              <w:rPr>
-                <w:rFonts w:ascii="굴림" w:hAnsi="굴림" w:hint="eastAsia"/>
-                <w:sz w:val="18"/>
-                <w:szCs w:val="18"/>
-              </w:rPr>
-              <w:t>_TAG</w:t>
-            </w:r>
-          </w:p>
-        </w:tc>
-        <w:tc>
-          <w:tcPr>
-            <w:tcW w:w="1610" w:type="dxa"/>
-            <w:gridSpan w:val="2"/>
-          </w:tcPr>
-          <w:p>
-            <w:pPr>
-              <w:rPr>
-                <w:rFonts w:ascii="굴림체" w:eastAsia="굴림체" w:hAnsi="굴림체"/>
-                <w:sz w:val="18"/>
-                <w:szCs w:val="18"/>
-              </w:rPr>
-            </w:pPr>
-            <w:r>
-              <w:rPr>
-                <w:rFonts w:ascii="굴림체" w:eastAsia="굴림체" w:hAnsi="굴림체" w:hint="eastAsia"/>
-                <w:sz w:val="18"/>
-                <w:szCs w:val="18"/>
-              </w:rPr>
-              <w:t>제목</w:t>
-            </w:r>
-          </w:p>
-        </w:tc>
-        <w:tc>
-          <w:tcPr>
-            <w:tcW w:w="620" w:type="dxa"/>
-          </w:tcPr>
-          <w:p>
-            <w:pPr>
-              <w:rPr>
-                <w:rFonts w:ascii="굴림" w:hAnsi="굴림"/>
-                <w:sz w:val="18"/>
-                <w:szCs w:val="18"/>
-              </w:rPr>
-            </w:pPr>
-          </w:p>
-        </w:tc>
-        <w:tc>
-          <w:tcPr>
-            <w:tcW w:w="1043" w:type="dxa"/>
-          </w:tcPr>
-          <w:p>
-            <w:pPr>
-              <w:rPr>
-                <w:rFonts w:ascii="굴림" w:hAnsi="굴림"/>
-                <w:sz w:val="18"/>
-                <w:szCs w:val="18"/>
-              </w:rPr>
-            </w:pPr>
-            <w:proofErr w:type="spellStart"/>
-            <w:r>
-              <w:rPr>
-                <w:rFonts w:ascii="굴림" w:hAnsi="굴림" w:hint="eastAsia"/>
-                <w:sz w:val="18"/>
-                <w:szCs w:val="18"/>
-              </w:rPr>
-              <w:t>Varchar</w:t>
-            </w:r>
-            <w:proofErr w:type="spellEnd"/>
-          </w:p>
-        </w:tc>
-        <w:tc>
-          <w:tcPr>
-            <w:tcW w:w="720" w:type="dxa"/>
-          </w:tcPr>
-          <w:p>
-            <w:pPr>
-              <w:rPr>
-                <w:rFonts w:ascii="굴림" w:hAnsi="굴림"/>
-                <w:sz w:val="18"/>
-                <w:szCs w:val="18"/>
-              </w:rPr>
-            </w:pPr>
-            <w:r>
-              <w:rPr>
-                <w:rFonts w:ascii="굴림" w:hAnsi="굴림" w:hint="eastAsia"/>
-                <w:sz w:val="18"/>
-                <w:szCs w:val="18"/>
-              </w:rPr>
-              <w:t>500</w:t>
-            </w:r>
-          </w:p>
-        </w:tc>
-        <w:tc>
-          <w:tcPr>
-            <w:tcW w:w="540" w:type="dxa"/>
-          </w:tcPr>
-          <w:p>
-            <w:pPr>
-              <w:jc w:val="center"/>
-              <w:rPr>
-                <w:rFonts w:ascii="굴림" w:hAnsi="굴림"/>
-                <w:sz w:val="18"/>
-                <w:szCs w:val="18"/>
-              </w:rPr>
-            </w:pPr>
-          </w:p>
-        </w:tc>
-        <w:tc>
-          <w:tcPr>
-            <w:tcW w:w="3243" w:type="dxa"/>
-          </w:tcPr>
-          <w:p>
-            <w:pPr>
-              <w:rPr>
-                <w:rFonts w:ascii="굴림" w:hAnsi="굴림"/>
-                <w:sz w:val="18"/>
-                <w:szCs w:val="18"/>
-              </w:rPr>
-            </w:pPr>
-            <w:r>
-              <w:rPr>
-                <w:rFonts w:ascii="굴림" w:hAnsi="굴림" w:hint="eastAsia"/>
-                <w:sz w:val="18"/>
-                <w:szCs w:val="18"/>
-              </w:rPr>
-              <w:t>메타정보에서 추출</w:t>
-            </w:r>
-          </w:p>
-        </w:tc>
-      </w:tr>
-      <w:tr>
-        <w:trPr>
-          <w:trHeight w:val="70"/>
-        </w:trPr>
-        <w:tc>
-          <w:tcPr>
-            <w:tcW w:w="1778" w:type="dxa"/>
-          </w:tcPr>
-          <w:p>
-            <w:pPr>
-              <w:rPr>
-                <w:rFonts w:ascii="굴림" w:hAnsi="굴림"/>
-                <w:sz w:val="18"/>
-                <w:szCs w:val="18"/>
-              </w:rPr>
-            </w:pPr>
-            <w:r>
-              <w:rPr>
-                <w:rFonts w:ascii="굴림" w:hAnsi="굴림" w:hint="eastAsia"/>
-                <w:sz w:val="18"/>
-                <w:szCs w:val="18"/>
-              </w:rPr>
-              <w:t>ARTIST</w:t>
-            </w:r>
-            <w:r>
-              <w:rPr>
-                <w:rFonts w:ascii="굴림" w:hAnsi="굴림" w:hint="eastAsia"/>
-                <w:sz w:val="18"/>
-                <w:szCs w:val="18"/>
-              </w:rPr>
-              <w:t>_TAG</w:t>
-            </w:r>
-          </w:p>
-        </w:tc>
-        <w:tc>
-          <w:tcPr>
-            <w:tcW w:w="1610" w:type="dxa"/>
-            <w:gridSpan w:val="2"/>
-          </w:tcPr>
-          <w:p>
-            <w:pPr>
-              <w:rPr>
-                <w:rFonts w:ascii="굴림체" w:eastAsia="굴림체" w:hAnsi="굴림체"/>
-                <w:sz w:val="18"/>
-                <w:szCs w:val="18"/>
-              </w:rPr>
-            </w:pPr>
-            <w:r>
-              <w:rPr>
-                <w:rFonts w:ascii="굴림" w:hAnsi="굴림" w:hint="eastAsia"/>
-                <w:sz w:val="18"/>
-                <w:szCs w:val="18"/>
-              </w:rPr>
-              <w:t>가수/연주자</w:t>
-            </w:r>
-          </w:p>
-        </w:tc>
-        <w:tc>
-          <w:tcPr>
-            <w:tcW w:w="620" w:type="dxa"/>
-          </w:tcPr>
-          <w:p>
-            <w:pPr>
-              <w:rPr>
-                <w:rFonts w:ascii="굴림" w:hAnsi="굴림"/>
-                <w:sz w:val="18"/>
-                <w:szCs w:val="18"/>
-              </w:rPr>
-            </w:pPr>
-          </w:p>
-        </w:tc>
-        <w:tc>
-          <w:tcPr>
-            <w:tcW w:w="1043" w:type="dxa"/>
-          </w:tcPr>
-          <w:p>
-            <w:pPr>
-              <w:rPr>
-                <w:rFonts w:ascii="굴림" w:hAnsi="굴림"/>
-                <w:sz w:val="18"/>
-                <w:szCs w:val="18"/>
-              </w:rPr>
-            </w:pPr>
-            <w:proofErr w:type="spellStart"/>
-            <w:r>
-              <w:rPr>
-                <w:rFonts w:ascii="굴림" w:hAnsi="굴림" w:hint="eastAsia"/>
-                <w:sz w:val="18"/>
-                <w:szCs w:val="18"/>
-              </w:rPr>
-              <w:t>Varchar</w:t>
-            </w:r>
-            <w:proofErr w:type="spellEnd"/>
-          </w:p>
-        </w:tc>
-        <w:tc>
-          <w:tcPr>
-            <w:tcW w:w="720" w:type="dxa"/>
-          </w:tcPr>
-          <w:p>
-            <w:pPr>
-              <w:rPr>
-                <w:rFonts w:ascii="굴림" w:hAnsi="굴림"/>
-                <w:sz w:val="18"/>
-                <w:szCs w:val="18"/>
-              </w:rPr>
-            </w:pPr>
-            <w:r>
-              <w:rPr>
-                <w:rFonts w:ascii="굴림" w:hAnsi="굴림" w:hint="eastAsia"/>
-                <w:sz w:val="18"/>
-                <w:szCs w:val="18"/>
-              </w:rPr>
-              <w:t>500</w:t>
-            </w:r>
-          </w:p>
-        </w:tc>
-        <w:tc>
-          <w:tcPr>
-            <w:tcW w:w="540" w:type="dxa"/>
-          </w:tcPr>
-          <w:p>
-            <w:pPr>
-              <w:jc w:val="center"/>
-              <w:rPr>
-                <w:rFonts w:ascii="굴림" w:hAnsi="굴림"/>
-                <w:sz w:val="18"/>
-                <w:szCs w:val="18"/>
-              </w:rPr>
-            </w:pPr>
-          </w:p>
-        </w:tc>
-        <w:tc>
-          <w:tcPr>
-            <w:tcW w:w="3243" w:type="dxa"/>
-          </w:tcPr>
-          <w:p>
-            <w:pPr>
-              <w:rPr>
-                <w:rFonts w:ascii="굴림" w:hAnsi="굴림"/>
-                <w:sz w:val="18"/>
-                <w:szCs w:val="18"/>
-              </w:rPr>
-            </w:pPr>
-            <w:r>
-              <w:rPr>
-                <w:rFonts w:ascii="굴림" w:hAnsi="굴림" w:hint="eastAsia"/>
-                <w:sz w:val="18"/>
-                <w:szCs w:val="18"/>
-              </w:rPr>
-              <w:t>메타정보에서 추출</w:t>
-            </w:r>
-          </w:p>
-        </w:tc>
-      </w:tr>
-      <w:tr>
-        <w:trPr>
-          <w:trHeight w:val="70"/>
-        </w:trPr>
-        <w:tc>
-          <w:tcPr>
-            <w:tcW w:w="1778" w:type="dxa"/>
-          </w:tcPr>
-          <w:p>
-            <w:pPr>
-              <w:rPr>
-                <w:rFonts w:ascii="굴림" w:hAnsi="굴림"/>
-                <w:sz w:val="18"/>
-                <w:szCs w:val="18"/>
-              </w:rPr>
-            </w:pPr>
-            <w:r>
-              <w:rPr>
-                <w:rFonts w:ascii="굴림" w:hAnsi="굴림" w:hint="eastAsia"/>
-                <w:sz w:val="18"/>
-                <w:szCs w:val="18"/>
-              </w:rPr>
-              <w:t>ALBUM</w:t>
-            </w:r>
-            <w:r>
-              <w:rPr>
-                <w:rFonts w:ascii="굴림" w:hAnsi="굴림" w:hint="eastAsia"/>
-                <w:sz w:val="18"/>
-                <w:szCs w:val="18"/>
-              </w:rPr>
-              <w:t>_TAG</w:t>
-            </w:r>
-          </w:p>
-        </w:tc>
-        <w:tc>
-          <w:tcPr>
-            <w:tcW w:w="1610" w:type="dxa"/>
-            <w:gridSpan w:val="2"/>
-          </w:tcPr>
-          <w:p>
-            <w:pPr>
-              <w:rPr>
-                <w:rFonts w:ascii="굴림체" w:eastAsia="굴림체" w:hAnsi="굴림체"/>
-                <w:sz w:val="18"/>
-                <w:szCs w:val="18"/>
-              </w:rPr>
-            </w:pPr>
-            <w:r>
-              <w:rPr>
-                <w:rFonts w:ascii="굴림" w:hAnsi="굴림" w:hint="eastAsia"/>
-                <w:sz w:val="18"/>
-                <w:szCs w:val="18"/>
-              </w:rPr>
-              <w:t>앨범</w:t>
-            </w:r>
-          </w:p>
-        </w:tc>
-        <w:tc>
-          <w:tcPr>
-            <w:tcW w:w="620" w:type="dxa"/>
-          </w:tcPr>
-          <w:p>
-            <w:pPr>
-              <w:rPr>
-                <w:rFonts w:ascii="굴림" w:hAnsi="굴림"/>
-                <w:sz w:val="18"/>
-                <w:szCs w:val="18"/>
-              </w:rPr>
-            </w:pPr>
-          </w:p>
-        </w:tc>
-        <w:tc>
-          <w:tcPr>
-            <w:tcW w:w="1043" w:type="dxa"/>
-          </w:tcPr>
-          <w:p>
-            <w:pPr>
-              <w:rPr>
-                <w:rFonts w:ascii="굴림" w:hAnsi="굴림"/>
-                <w:sz w:val="18"/>
-                <w:szCs w:val="18"/>
-              </w:rPr>
-            </w:pPr>
-            <w:proofErr w:type="spellStart"/>
-            <w:r>
-              <w:rPr>
-                <w:rFonts w:ascii="굴림" w:hAnsi="굴림" w:hint="eastAsia"/>
-                <w:sz w:val="18"/>
-                <w:szCs w:val="18"/>
-              </w:rPr>
-              <w:t>Varchar</w:t>
-            </w:r>
-            <w:proofErr w:type="spellEnd"/>
-          </w:p>
-        </w:tc>
-        <w:tc>
-          <w:tcPr>
-            <w:tcW w:w="720" w:type="dxa"/>
-          </w:tcPr>
-          <w:p>
-            <w:pPr>
-              <w:rPr>
-                <w:rFonts w:ascii="굴림" w:hAnsi="굴림"/>
-                <w:sz w:val="18"/>
-                <w:szCs w:val="18"/>
-              </w:rPr>
-            </w:pPr>
-            <w:r>
-              <w:rPr>
-                <w:rFonts w:ascii="굴림" w:hAnsi="굴림" w:hint="eastAsia"/>
-                <w:sz w:val="18"/>
-                <w:szCs w:val="18"/>
-              </w:rPr>
-              <w:t>500</w:t>
-            </w:r>
-          </w:p>
-        </w:tc>
-        <w:tc>
-          <w:tcPr>
-            <w:tcW w:w="540" w:type="dxa"/>
-          </w:tcPr>
-          <w:p>
-            <w:pPr>
-              <w:jc w:val="center"/>
-              <w:rPr>
-                <w:rFonts w:ascii="굴림" w:hAnsi="굴림"/>
-                <w:sz w:val="18"/>
-                <w:szCs w:val="18"/>
-              </w:rPr>
-            </w:pPr>
-          </w:p>
-        </w:tc>
-        <w:tc>
-          <w:tcPr>
-            <w:tcW w:w="3243" w:type="dxa"/>
-          </w:tcPr>
-          <w:p>
-            <w:pPr>
-              <w:rPr>
-                <w:rFonts w:ascii="굴림" w:hAnsi="굴림"/>
-                <w:sz w:val="18"/>
-                <w:szCs w:val="18"/>
-              </w:rPr>
-            </w:pPr>
-            <w:r>
-              <w:rPr>
-                <w:rFonts w:ascii="굴림" w:hAnsi="굴림" w:hint="eastAsia"/>
-                <w:sz w:val="18"/>
-                <w:szCs w:val="18"/>
-              </w:rPr>
-              <w:t>메타정보에서 추출</w:t>
-            </w:r>
-          </w:p>
-        </w:tc>
-      </w:tr>
-      <w:tr>
-        <w:trPr>
-          <w:trHeight w:val="70"/>
-        </w:trPr>
-        <w:tc>
-          <w:tcPr>
-            <w:tcW w:w="1778" w:type="dxa"/>
-          </w:tcPr>
-          <w:p>
-            <w:pPr>
-              <w:rPr>
-                <w:rFonts w:ascii="굴림" w:hAnsi="굴림"/>
-                <w:sz w:val="18"/>
-                <w:szCs w:val="18"/>
-              </w:rPr>
-            </w:pPr>
-            <w:r>
-              <w:rPr>
-                <w:rFonts w:ascii="굴림" w:hAnsi="굴림" w:hint="eastAsia"/>
-                <w:sz w:val="18"/>
-                <w:szCs w:val="18"/>
-              </w:rPr>
-              <w:t>YEAR</w:t>
-            </w:r>
-            <w:r>
-              <w:rPr>
-                <w:rFonts w:ascii="굴림" w:hAnsi="굴림" w:hint="eastAsia"/>
-                <w:sz w:val="18"/>
-                <w:szCs w:val="18"/>
-              </w:rPr>
-              <w:t>_TAG</w:t>
-            </w:r>
-          </w:p>
-        </w:tc>
-        <w:tc>
-          <w:tcPr>
-            <w:tcW w:w="1610" w:type="dxa"/>
-            <w:gridSpan w:val="2"/>
-          </w:tcPr>
-          <w:p>
-            <w:pPr>
-              <w:rPr>
-                <w:rFonts w:ascii="굴림체" w:eastAsia="굴림체" w:hAnsi="굴림체"/>
-                <w:sz w:val="18"/>
-                <w:szCs w:val="18"/>
-              </w:rPr>
-            </w:pPr>
-            <w:r>
-              <w:rPr>
-                <w:rFonts w:ascii="굴림" w:hAnsi="굴림" w:hint="eastAsia"/>
-                <w:sz w:val="18"/>
-                <w:szCs w:val="18"/>
-              </w:rPr>
-              <w:t>년도</w:t>
-            </w:r>
-          </w:p>
-        </w:tc>
-        <w:tc>
-          <w:tcPr>
-            <w:tcW w:w="620" w:type="dxa"/>
-          </w:tcPr>
-          <w:p>
-            <w:pPr>
-              <w:rPr>
-                <w:rFonts w:ascii="굴림" w:hAnsi="굴림"/>
-                <w:sz w:val="18"/>
-                <w:szCs w:val="18"/>
-              </w:rPr>
-            </w:pPr>
-          </w:p>
-        </w:tc>
-        <w:tc>
-          <w:tcPr>
-            <w:tcW w:w="1043" w:type="dxa"/>
-          </w:tcPr>
-          <w:p>
-            <w:pPr>
-              <w:rPr>
-                <w:rFonts w:ascii="굴림" w:hAnsi="굴림"/>
-                <w:sz w:val="18"/>
-                <w:szCs w:val="18"/>
-              </w:rPr>
-            </w:pPr>
-            <w:proofErr w:type="spellStart"/>
-            <w:r>
-              <w:rPr>
-                <w:rFonts w:ascii="굴림" w:hAnsi="굴림" w:hint="eastAsia"/>
-                <w:sz w:val="18"/>
-                <w:szCs w:val="18"/>
-              </w:rPr>
-              <w:t>Varchar</w:t>
-            </w:r>
-            <w:proofErr w:type="spellEnd"/>
-          </w:p>
-        </w:tc>
-        <w:tc>
-          <w:tcPr>
-            <w:tcW w:w="720" w:type="dxa"/>
-          </w:tcPr>
-          <w:p>
-            <w:pPr>
-              <w:rPr>
-                <w:rFonts w:ascii="굴림" w:hAnsi="굴림"/>
-                <w:sz w:val="18"/>
-                <w:szCs w:val="18"/>
-              </w:rPr>
-            </w:pPr>
-            <w:r>
-              <w:rPr>
-                <w:rFonts w:ascii="굴림" w:hAnsi="굴림" w:hint="eastAsia"/>
-                <w:sz w:val="18"/>
-                <w:szCs w:val="18"/>
-              </w:rPr>
-              <w:t>500</w:t>
-            </w:r>
-          </w:p>
-        </w:tc>
-        <w:tc>
-          <w:tcPr>
-            <w:tcW w:w="540" w:type="dxa"/>
-          </w:tcPr>
-          <w:p>
-            <w:pPr>
-              <w:jc w:val="center"/>
-              <w:rPr>
-                <w:rFonts w:ascii="굴림" w:hAnsi="굴림"/>
-                <w:sz w:val="18"/>
-                <w:szCs w:val="18"/>
-              </w:rPr>
-            </w:pPr>
-          </w:p>
-        </w:tc>
-        <w:tc>
-          <w:tcPr>
-            <w:tcW w:w="3243" w:type="dxa"/>
-          </w:tcPr>
-          <w:p>
-            <w:pPr>
-              <w:rPr>
-                <w:rFonts w:ascii="굴림" w:hAnsi="굴림"/>
-                <w:sz w:val="18"/>
-                <w:szCs w:val="18"/>
-              </w:rPr>
-            </w:pPr>
-            <w:r>
-              <w:rPr>
-                <w:rFonts w:ascii="굴림" w:hAnsi="굴림" w:hint="eastAsia"/>
-                <w:sz w:val="18"/>
-                <w:szCs w:val="18"/>
-              </w:rPr>
-              <w:t>메타정보에서 추출</w:t>
-            </w:r>
-          </w:p>
-        </w:tc>
-      </w:tr>
-      <w:tr>
-        <w:trPr>
-          <w:trHeight w:val="70"/>
-        </w:trPr>
-        <w:tc>
-          <w:tcPr>
-            <w:tcW w:w="1778" w:type="dxa"/>
-          </w:tcPr>
-          <w:p>
-            <w:pPr>
-              <w:rPr>
-                <w:rFonts w:ascii="굴림" w:hAnsi="굴림"/>
-                <w:sz w:val="18"/>
-                <w:szCs w:val="18"/>
-              </w:rPr>
-            </w:pPr>
-            <w:r>
-              <w:rPr>
-                <w:rFonts w:ascii="굴림" w:hAnsi="굴림" w:hint="eastAsia"/>
-                <w:sz w:val="18"/>
-                <w:szCs w:val="18"/>
-              </w:rPr>
-              <w:t>GENRE</w:t>
-            </w:r>
-            <w:r>
-              <w:rPr>
-                <w:rFonts w:ascii="굴림" w:hAnsi="굴림" w:hint="eastAsia"/>
-                <w:sz w:val="18"/>
-                <w:szCs w:val="18"/>
-              </w:rPr>
-              <w:t>_TAG</w:t>
-            </w:r>
-          </w:p>
-        </w:tc>
-        <w:tc>
-          <w:tcPr>
-            <w:tcW w:w="1610" w:type="dxa"/>
-            <w:gridSpan w:val="2"/>
-          </w:tcPr>
-          <w:p>
-            <w:pPr>
-              <w:rPr>
-                <w:rFonts w:ascii="굴림체" w:eastAsia="굴림체" w:hAnsi="굴림체"/>
-                <w:sz w:val="18"/>
-                <w:szCs w:val="18"/>
-              </w:rPr>
-            </w:pPr>
-            <w:r>
-              <w:rPr>
-                <w:rFonts w:ascii="굴림" w:hAnsi="굴림" w:hint="eastAsia"/>
-                <w:sz w:val="18"/>
-                <w:szCs w:val="18"/>
-              </w:rPr>
-              <w:t>장르</w:t>
-            </w:r>
-          </w:p>
-        </w:tc>
-        <w:tc>
-          <w:tcPr>
-            <w:tcW w:w="620" w:type="dxa"/>
-          </w:tcPr>
-          <w:p>
-            <w:pPr>
-              <w:rPr>
-                <w:rFonts w:ascii="굴림" w:hAnsi="굴림"/>
-                <w:sz w:val="18"/>
-                <w:szCs w:val="18"/>
-              </w:rPr>
-            </w:pPr>
-          </w:p>
-        </w:tc>
-        <w:tc>
-          <w:tcPr>
-            <w:tcW w:w="1043" w:type="dxa"/>
-          </w:tcPr>
-          <w:p>
-            <w:pPr>
-              <w:rPr>
-                <w:rFonts w:ascii="굴림" w:hAnsi="굴림"/>
-                <w:sz w:val="18"/>
-                <w:szCs w:val="18"/>
-              </w:rPr>
-            </w:pPr>
-            <w:proofErr w:type="spellStart"/>
-            <w:r>
-              <w:rPr>
-                <w:rFonts w:ascii="굴림" w:hAnsi="굴림" w:hint="eastAsia"/>
-                <w:sz w:val="18"/>
-                <w:szCs w:val="18"/>
-              </w:rPr>
-              <w:t>Varchar</w:t>
-            </w:r>
-            <w:proofErr w:type="spellEnd"/>
-          </w:p>
-        </w:tc>
-        <w:tc>
-          <w:tcPr>
-            <w:tcW w:w="720" w:type="dxa"/>
-          </w:tcPr>
-          <w:p>
-            <w:pPr>
-              <w:rPr>
-                <w:rFonts w:ascii="굴림" w:hAnsi="굴림"/>
-                <w:sz w:val="18"/>
-                <w:szCs w:val="18"/>
-              </w:rPr>
-            </w:pPr>
-            <w:r>
-              <w:rPr>
-                <w:rFonts w:ascii="굴림" w:hAnsi="굴림" w:hint="eastAsia"/>
-                <w:sz w:val="18"/>
-                <w:szCs w:val="18"/>
-              </w:rPr>
-              <w:t>500</w:t>
-            </w:r>
-          </w:p>
-        </w:tc>
-        <w:tc>
-          <w:tcPr>
-            <w:tcW w:w="540" w:type="dxa"/>
-          </w:tcPr>
-          <w:p>
-            <w:pPr>
-              <w:jc w:val="center"/>
-              <w:rPr>
-                <w:rFonts w:ascii="굴림" w:hAnsi="굴림"/>
-                <w:sz w:val="18"/>
-                <w:szCs w:val="18"/>
-              </w:rPr>
-            </w:pPr>
-          </w:p>
-        </w:tc>
-        <w:tc>
-          <w:tcPr>
-            <w:tcW w:w="3243" w:type="dxa"/>
-          </w:tcPr>
-          <w:p>
-            <w:pPr>
-              <w:rPr>
-                <w:rFonts w:ascii="굴림" w:hAnsi="굴림"/>
-                <w:sz w:val="18"/>
-                <w:szCs w:val="18"/>
-              </w:rPr>
-            </w:pPr>
-            <w:r>
-              <w:rPr>
-                <w:rFonts w:ascii="굴림" w:hAnsi="굴림" w:hint="eastAsia"/>
-                <w:sz w:val="18"/>
-                <w:szCs w:val="18"/>
-              </w:rPr>
-              <w:t>메타정보에서 추출</w:t>
-            </w:r>
-          </w:p>
-        </w:tc>
-      </w:tr>
-      <w:tr>
-        <w:trPr>
-          <w:trHeight w:val="70"/>
-        </w:trPr>
-        <w:tc>
-          <w:tcPr>
-            <w:tcW w:w="1778" w:type="dxa"/>
-          </w:tcPr>
-          <w:p>
-            <w:pPr>
-              <w:rPr>
-                <w:rFonts w:ascii="굴림" w:hAnsi="굴림"/>
-                <w:sz w:val="18"/>
-                <w:szCs w:val="18"/>
-              </w:rPr>
-            </w:pPr>
-            <w:r>
-              <w:rPr>
-                <w:rFonts w:ascii="굴림" w:hAnsi="굴림" w:hint="eastAsia"/>
-                <w:sz w:val="18"/>
-                <w:szCs w:val="18"/>
-              </w:rPr>
-              <w:t>TRACK</w:t>
-            </w:r>
-            <w:r>
-              <w:rPr>
-                <w:rFonts w:ascii="굴림" w:hAnsi="굴림" w:hint="eastAsia"/>
-                <w:sz w:val="18"/>
-                <w:szCs w:val="18"/>
-              </w:rPr>
-              <w:t>_TAG</w:t>
-            </w:r>
-          </w:p>
-        </w:tc>
-        <w:tc>
-          <w:tcPr>
-            <w:tcW w:w="1610" w:type="dxa"/>
-            <w:gridSpan w:val="2"/>
-          </w:tcPr>
-          <w:p>
-            <w:pPr>
-              <w:rPr>
-                <w:rFonts w:ascii="굴림체" w:eastAsia="굴림체" w:hAnsi="굴림체"/>
-                <w:sz w:val="18"/>
-                <w:szCs w:val="18"/>
-              </w:rPr>
-            </w:pPr>
-            <w:r>
-              <w:rPr>
-                <w:rFonts w:ascii="굴림" w:hAnsi="굴림" w:hint="eastAsia"/>
-                <w:sz w:val="18"/>
-                <w:szCs w:val="18"/>
-              </w:rPr>
-              <w:t>트랙</w:t>
-            </w:r>
-          </w:p>
-        </w:tc>
-        <w:tc>
-          <w:tcPr>
-            <w:tcW w:w="620" w:type="dxa"/>
-          </w:tcPr>
-          <w:p>
-            <w:pPr>
-              <w:rPr>
-                <w:rFonts w:ascii="굴림" w:hAnsi="굴림"/>
-                <w:sz w:val="18"/>
-                <w:szCs w:val="18"/>
-              </w:rPr>
-            </w:pPr>
-          </w:p>
-        </w:tc>
-        <w:tc>
-          <w:tcPr>
-            <w:tcW w:w="1043" w:type="dxa"/>
-          </w:tcPr>
-          <w:p>
-            <w:pPr>
-              <w:rPr>
-                <w:rFonts w:ascii="굴림" w:hAnsi="굴림"/>
-                <w:sz w:val="18"/>
-                <w:szCs w:val="18"/>
-              </w:rPr>
-            </w:pPr>
-            <w:proofErr w:type="spellStart"/>
-            <w:r>
-              <w:rPr>
-                <w:rFonts w:ascii="굴림" w:hAnsi="굴림" w:hint="eastAsia"/>
-                <w:sz w:val="18"/>
-                <w:szCs w:val="18"/>
-              </w:rPr>
-              <w:t>Varchar</w:t>
-            </w:r>
-            <w:proofErr w:type="spellEnd"/>
-          </w:p>
-        </w:tc>
-        <w:tc>
-          <w:tcPr>
-            <w:tcW w:w="720" w:type="dxa"/>
-          </w:tcPr>
-          <w:p>
-            <w:pPr>
-              <w:rPr>
-                <w:rFonts w:ascii="굴림" w:hAnsi="굴림"/>
-                <w:sz w:val="18"/>
-                <w:szCs w:val="18"/>
-              </w:rPr>
-            </w:pPr>
-            <w:r>
-              <w:rPr>
-                <w:rFonts w:ascii="굴림" w:hAnsi="굴림" w:hint="eastAsia"/>
-                <w:sz w:val="18"/>
-                <w:szCs w:val="18"/>
-              </w:rPr>
-              <w:t>500</w:t>
-            </w:r>
-          </w:p>
-        </w:tc>
-        <w:tc>
-          <w:tcPr>
-            <w:tcW w:w="540" w:type="dxa"/>
-          </w:tcPr>
-          <w:p>
-            <w:pPr>
-              <w:jc w:val="center"/>
-              <w:rPr>
-                <w:rFonts w:ascii="굴림" w:hAnsi="굴림"/>
-                <w:sz w:val="18"/>
-                <w:szCs w:val="18"/>
-              </w:rPr>
-            </w:pPr>
-          </w:p>
-        </w:tc>
-        <w:tc>
-          <w:tcPr>
-            <w:tcW w:w="3243" w:type="dxa"/>
-          </w:tcPr>
-          <w:p>
-            <w:pPr>
-              <w:rPr>
-                <w:rFonts w:ascii="굴림" w:hAnsi="굴림"/>
-                <w:sz w:val="18"/>
-                <w:szCs w:val="18"/>
-              </w:rPr>
-            </w:pPr>
-            <w:r>
-              <w:rPr>
-                <w:rFonts w:ascii="굴림" w:hAnsi="굴림" w:hint="eastAsia"/>
-                <w:sz w:val="18"/>
-                <w:szCs w:val="18"/>
-              </w:rPr>
-              <w:t>메타정보에서 추출</w:t>
-            </w:r>
-          </w:p>
-        </w:tc>
-      </w:tr>
-      <w:tr>
-        <w:trPr>
-          <w:trHeight w:val="70"/>
-        </w:trPr>
-        <w:tc>
-          <w:tcPr>
-            <w:tcW w:w="1778" w:type="dxa"/>
-          </w:tcPr>
-          <w:p>
-            <w:pPr>
-              <w:rPr>
-                <w:rFonts w:ascii="굴림" w:hAnsi="굴림"/>
-                <w:sz w:val="18"/>
-                <w:szCs w:val="18"/>
-              </w:rPr>
-            </w:pPr>
-            <w:r>
-              <w:rPr>
-                <w:rFonts w:ascii="굴림" w:hAnsi="굴림" w:hint="eastAsia"/>
-                <w:sz w:val="18"/>
-                <w:szCs w:val="18"/>
-              </w:rPr>
-              <w:lastRenderedPageBreak/>
-              <w:t>TITLE_EXT</w:t>
-            </w:r>
-          </w:p>
-        </w:tc>
-        <w:tc>
-          <w:tcPr>
-            <w:tcW w:w="1610" w:type="dxa"/>
-            <w:gridSpan w:val="2"/>
-          </w:tcPr>
-          <w:p>
-            <w:pPr>
-              <w:rPr>
-                <w:rFonts w:ascii="굴림체" w:eastAsia="굴림체" w:hAnsi="굴림체"/>
-                <w:sz w:val="18"/>
-                <w:szCs w:val="18"/>
-              </w:rPr>
-            </w:pPr>
-            <w:r>
-              <w:rPr>
-                <w:rFonts w:ascii="굴림체" w:eastAsia="굴림체" w:hAnsi="굴림체" w:hint="eastAsia"/>
-                <w:sz w:val="18"/>
-                <w:szCs w:val="18"/>
-              </w:rPr>
-              <w:t>제목</w:t>
-            </w:r>
-          </w:p>
-        </w:tc>
-        <w:tc>
-          <w:tcPr>
-            <w:tcW w:w="620" w:type="dxa"/>
-          </w:tcPr>
-          <w:p>
-            <w:pPr>
-              <w:rPr>
-                <w:rFonts w:ascii="굴림" w:hAnsi="굴림"/>
-                <w:sz w:val="18"/>
-                <w:szCs w:val="18"/>
-              </w:rPr>
-            </w:pPr>
-          </w:p>
-        </w:tc>
-        <w:tc>
-          <w:tcPr>
-            <w:tcW w:w="1043" w:type="dxa"/>
-          </w:tcPr>
-          <w:p>
-            <w:pPr>
-              <w:rPr>
-                <w:rFonts w:ascii="굴림" w:hAnsi="굴림"/>
-                <w:sz w:val="18"/>
-                <w:szCs w:val="18"/>
-              </w:rPr>
-            </w:pPr>
-            <w:proofErr w:type="spellStart"/>
-            <w:r>
-              <w:rPr>
-                <w:rFonts w:ascii="굴림" w:hAnsi="굴림" w:hint="eastAsia"/>
-                <w:sz w:val="18"/>
-                <w:szCs w:val="18"/>
-              </w:rPr>
-              <w:t>Varchar</w:t>
-            </w:r>
-            <w:proofErr w:type="spellEnd"/>
-          </w:p>
-        </w:tc>
-        <w:tc>
-          <w:tcPr>
-            <w:tcW w:w="720" w:type="dxa"/>
-          </w:tcPr>
-          <w:p>
-            <w:pPr>
-              <w:rPr>
-                <w:rFonts w:ascii="굴림" w:hAnsi="굴림"/>
-                <w:sz w:val="18"/>
-                <w:szCs w:val="18"/>
-              </w:rPr>
-            </w:pPr>
-            <w:r>
-              <w:rPr>
-                <w:rFonts w:ascii="굴림" w:hAnsi="굴림" w:hint="eastAsia"/>
-                <w:sz w:val="18"/>
-                <w:szCs w:val="18"/>
-              </w:rPr>
-              <w:t>500</w:t>
-            </w:r>
-          </w:p>
-        </w:tc>
-        <w:tc>
-          <w:tcPr>
-            <w:tcW w:w="540" w:type="dxa"/>
-          </w:tcPr>
-          <w:p>
-            <w:pPr>
-              <w:jc w:val="center"/>
-              <w:rPr>
-                <w:rFonts w:ascii="굴림" w:hAnsi="굴림"/>
-                <w:sz w:val="18"/>
-                <w:szCs w:val="18"/>
-              </w:rPr>
-            </w:pPr>
-          </w:p>
-        </w:tc>
-        <w:tc>
-          <w:tcPr>
-            <w:tcW w:w="3243" w:type="dxa"/>
-          </w:tcPr>
-          <w:p>
-            <w:pPr>
-              <w:rPr>
-                <w:rFonts w:ascii="굴림" w:hAnsi="굴림"/>
-                <w:sz w:val="18"/>
-                <w:szCs w:val="18"/>
-              </w:rPr>
-            </w:pPr>
-            <w:r>
-              <w:rPr>
-                <w:rFonts w:ascii="굴림" w:hAnsi="굴림" w:hint="eastAsia"/>
-                <w:sz w:val="18"/>
-                <w:szCs w:val="18"/>
-              </w:rPr>
-              <w:t>외부에서 수집</w:t>
-            </w:r>
-          </w:p>
-        </w:tc>
-      </w:tr>
-      <w:tr>
-        <w:trPr>
-          <w:trHeight w:val="70"/>
-        </w:trPr>
-        <w:tc>
-          <w:tcPr>
-            <w:tcW w:w="1778" w:type="dxa"/>
-          </w:tcPr>
-          <w:p>
-            <w:pPr>
-              <w:rPr>
-                <w:rFonts w:ascii="굴림" w:hAnsi="굴림"/>
-                <w:sz w:val="18"/>
-                <w:szCs w:val="18"/>
-              </w:rPr>
-            </w:pPr>
-            <w:r>
-              <w:rPr>
-                <w:rFonts w:ascii="굴림" w:hAnsi="굴림" w:hint="eastAsia"/>
-                <w:sz w:val="18"/>
-                <w:szCs w:val="18"/>
-              </w:rPr>
-              <w:t>ARTIST_EXT</w:t>
-            </w:r>
-          </w:p>
-        </w:tc>
-        <w:tc>
-          <w:tcPr>
-            <w:tcW w:w="1610" w:type="dxa"/>
-            <w:gridSpan w:val="2"/>
-          </w:tcPr>
-          <w:p>
-            <w:pPr>
-              <w:rPr>
-                <w:rFonts w:ascii="굴림체" w:eastAsia="굴림체" w:hAnsi="굴림체"/>
-                <w:sz w:val="18"/>
-                <w:szCs w:val="18"/>
-              </w:rPr>
-            </w:pPr>
-            <w:r>
-              <w:rPr>
-                <w:rFonts w:ascii="굴림" w:hAnsi="굴림" w:hint="eastAsia"/>
-                <w:sz w:val="18"/>
-                <w:szCs w:val="18"/>
-              </w:rPr>
-              <w:t>가수/연주자</w:t>
-            </w:r>
-          </w:p>
-        </w:tc>
-        <w:tc>
-          <w:tcPr>
-            <w:tcW w:w="620" w:type="dxa"/>
-          </w:tcPr>
-          <w:p>
-            <w:pPr>
-              <w:rPr>
-                <w:rFonts w:ascii="굴림" w:hAnsi="굴림"/>
-                <w:sz w:val="18"/>
-                <w:szCs w:val="18"/>
-              </w:rPr>
-            </w:pPr>
-          </w:p>
-        </w:tc>
-        <w:tc>
-          <w:tcPr>
-            <w:tcW w:w="1043" w:type="dxa"/>
-          </w:tcPr>
-          <w:p>
-            <w:pPr>
-              <w:rPr>
-                <w:rFonts w:ascii="굴림" w:hAnsi="굴림"/>
-                <w:sz w:val="18"/>
-                <w:szCs w:val="18"/>
-              </w:rPr>
-            </w:pPr>
-            <w:proofErr w:type="spellStart"/>
-            <w:r>
-              <w:rPr>
-                <w:rFonts w:ascii="굴림" w:hAnsi="굴림" w:hint="eastAsia"/>
-                <w:sz w:val="18"/>
-                <w:szCs w:val="18"/>
-              </w:rPr>
-              <w:t>Varchar</w:t>
-            </w:r>
-            <w:proofErr w:type="spellEnd"/>
-          </w:p>
-        </w:tc>
-        <w:tc>
-          <w:tcPr>
-            <w:tcW w:w="720" w:type="dxa"/>
-          </w:tcPr>
-          <w:p>
-            <w:pPr>
-              <w:rPr>
-                <w:rFonts w:ascii="굴림" w:hAnsi="굴림"/>
-                <w:sz w:val="18"/>
-                <w:szCs w:val="18"/>
-              </w:rPr>
-            </w:pPr>
-            <w:r>
-              <w:rPr>
-                <w:rFonts w:ascii="굴림" w:hAnsi="굴림" w:hint="eastAsia"/>
-                <w:sz w:val="18"/>
-                <w:szCs w:val="18"/>
-              </w:rPr>
-              <w:t>500</w:t>
-            </w:r>
-          </w:p>
-        </w:tc>
-        <w:tc>
-          <w:tcPr>
-            <w:tcW w:w="540" w:type="dxa"/>
-          </w:tcPr>
-          <w:p>
-            <w:pPr>
-              <w:jc w:val="center"/>
-              <w:rPr>
-                <w:rFonts w:ascii="굴림" w:hAnsi="굴림"/>
-                <w:sz w:val="18"/>
-                <w:szCs w:val="18"/>
-              </w:rPr>
-            </w:pPr>
-          </w:p>
-        </w:tc>
-        <w:tc>
-          <w:tcPr>
-            <w:tcW w:w="3243" w:type="dxa"/>
-          </w:tcPr>
-          <w:p>
-            <w:pPr>
-              <w:rPr>
-                <w:rFonts w:ascii="굴림" w:hAnsi="굴림"/>
-                <w:sz w:val="18"/>
-                <w:szCs w:val="18"/>
-              </w:rPr>
-            </w:pPr>
-            <w:r>
-              <w:rPr>
-                <w:rFonts w:ascii="굴림" w:hAnsi="굴림" w:hint="eastAsia"/>
-                <w:sz w:val="18"/>
-                <w:szCs w:val="18"/>
-              </w:rPr>
-              <w:t>외부에서 수집</w:t>
-            </w:r>
-          </w:p>
-        </w:tc>
-      </w:tr>
-      <w:tr>
-        <w:trPr>
-          <w:trHeight w:val="70"/>
-        </w:trPr>
-        <w:tc>
-          <w:tcPr>
-            <w:tcW w:w="1778" w:type="dxa"/>
-          </w:tcPr>
-          <w:p>
-            <w:pPr>
-              <w:rPr>
-                <w:rFonts w:ascii="굴림" w:hAnsi="굴림"/>
-                <w:sz w:val="18"/>
-                <w:szCs w:val="18"/>
-              </w:rPr>
-            </w:pPr>
-          </w:p>
-        </w:tc>
-        <w:tc>
-          <w:tcPr>
-            <w:tcW w:w="1610" w:type="dxa"/>
-            <w:gridSpan w:val="2"/>
-          </w:tcPr>
-          <w:p>
-            <w:pPr>
-              <w:rPr>
-                <w:rFonts w:ascii="굴림체" w:eastAsia="굴림체" w:hAnsi="굴림체"/>
-                <w:sz w:val="18"/>
-                <w:szCs w:val="18"/>
-              </w:rPr>
-            </w:pPr>
-          </w:p>
-        </w:tc>
-        <w:tc>
-          <w:tcPr>
-            <w:tcW w:w="620" w:type="dxa"/>
-          </w:tcPr>
-          <w:p>
-            <w:pPr>
-              <w:rPr>
-                <w:rFonts w:ascii="굴림" w:hAnsi="굴림"/>
-                <w:sz w:val="18"/>
-                <w:szCs w:val="18"/>
-              </w:rPr>
-            </w:pPr>
-          </w:p>
-        </w:tc>
-        <w:tc>
-          <w:tcPr>
-            <w:tcW w:w="1043" w:type="dxa"/>
-          </w:tcPr>
-          <w:p>
-            <w:pPr>
-              <w:rPr>
-                <w:rFonts w:ascii="굴림" w:hAnsi="굴림"/>
-                <w:sz w:val="18"/>
-                <w:szCs w:val="18"/>
-              </w:rPr>
-            </w:pPr>
+            <w:r>
+              <w:rPr>
+                <w:rFonts w:ascii="굴림" w:hAnsi="굴림" w:hint="eastAsia"/>
+                <w:sz w:val="18"/>
+                <w:szCs w:val="18"/>
+              </w:rPr>
+              <w:t>DATE</w:t>
+            </w:r>
           </w:p>
         </w:tc>
         <w:tc>
@@ -4271,13 +1661,19 @@
     </w:tbl>
     <w:p>
       <w:pPr>
+        <w:pStyle w:val="a0"/>
+      </w:pPr>
+    </w:p>
+    <w:p>
+      <w:pPr>
         <w:pStyle w:val="2"/>
       </w:pPr>
+      <w:bookmarkStart w:id="3" w:name="_Toc286663669"/>
       <w:r>
         <w:rPr>
           <w:rFonts w:hint="eastAsia"/>
         </w:rPr>
-        <w:t>앨범</w:t>
+        <w:t>음악파일</w:t>
       </w:r>
       <w:r>
         <w:rPr>
@@ -4291,6 +1687,7 @@
         </w:rPr>
         <w:t>정보</w:t>
       </w:r>
+      <w:bookmarkEnd w:id="3"/>
     </w:p>
     <w:tbl>
       <w:tblPr>
@@ -4386,7 +1783,23 @@
                 <w:sz w:val="18"/>
                 <w:szCs w:val="18"/>
               </w:rPr>
-              <w:t>TBAC</w:t>
+              <w:t>TB</w:t>
+            </w:r>
+            <w:r>
+              <w:rPr>
+                <w:rFonts w:ascii="굴림" w:hAnsi="굴림" w:hint="eastAsia"/>
+                <w:sz w:val="18"/>
+                <w:szCs w:val="18"/>
+              </w:rPr>
+              <w:t>A</w:t>
+            </w:r>
+            <w:r>
+              <w:rPr>
+                <w:rFonts w:ascii="굴림" w:hAnsi="굴림" w:hint="eastAsia"/>
+                <w:sz w:val="18"/>
+                <w:szCs w:val="18"/>
+              </w:rPr>
+              <w:t>B</w:t>
             </w:r>
             <w:r>
               <w:rPr>
@@ -4402,7 +1815,15 @@
                 <w:sz w:val="18"/>
                 <w:szCs w:val="18"/>
               </w:rPr>
-              <w:t>ALBUM</w:t>
+              <w:t>MUSIC</w:t>
+            </w:r>
+            <w:r>
+              <w:rPr>
+                <w:rFonts w:ascii="굴림" w:hAnsi="굴림" w:hint="eastAsia"/>
+                <w:sz w:val="18"/>
+                <w:szCs w:val="18"/>
+              </w:rPr>
+              <w:t>_ARTICLE</w:t>
             </w:r>
           </w:p>
         </w:tc>
@@ -4425,15 +1846,7 @@
                 <w:sz w:val="18"/>
                 <w:szCs w:val="18"/>
               </w:rPr>
-              <w:t xml:space="preserve">앨범 </w:t>
-            </w:r>
-            <w:r>
-              <w:rPr>
-                <w:rFonts w:ascii="굴림" w:hAnsi="굴림" w:cs="Arial Unicode MS" w:hint="eastAsia"/>
-                <w:sz w:val="18"/>
-                <w:szCs w:val="18"/>
-              </w:rPr>
-              <w:t>정보</w:t>
+              <w:t>음악파일 정보</w:t>
             </w:r>
           </w:p>
         </w:tc>
@@ -4610,7 +2023,15 @@
                 <w:sz w:val="18"/>
                 <w:szCs w:val="18"/>
               </w:rPr>
-              <w:t>ALBUM_SEQ</w:t>
+              <w:t>MUSIC</w:t>
+            </w:r>
+            <w:r>
+              <w:rPr>
+                <w:rFonts w:ascii="굴림" w:hAnsi="굴림" w:hint="eastAsia"/>
+                <w:sz w:val="18"/>
+                <w:szCs w:val="18"/>
+              </w:rPr>
+              <w:t>_ID</w:t>
             </w:r>
           </w:p>
         </w:tc>
@@ -4633,15 +2054,7 @@
                 <w:sz w:val="18"/>
                 <w:szCs w:val="18"/>
               </w:rPr>
-              <w:t>앨범</w:t>
-            </w:r>
-            <w:r>
-              <w:rPr>
-                <w:rFonts w:ascii="굴림체" w:eastAsia="굴림체" w:hAnsi="굴림체" w:hint="eastAsia"/>
-                <w:sz w:val="18"/>
-                <w:szCs w:val="18"/>
-              </w:rPr>
-              <w:t>일련번호</w:t>
+              <w:t>파일 MD5</w:t>
             </w:r>
           </w:p>
         </w:tc>
@@ -4682,11 +2095,11 @@
             <w:proofErr w:type="spellStart"/>
             <w:r>
               <w:rPr>
-                <w:rFonts w:ascii="굴림" w:hAnsi="굴림" w:hint="eastAsia"/>
-                <w:sz w:val="18"/>
-                <w:szCs w:val="18"/>
-              </w:rPr>
-              <w:t>Int</w:t>
+                <w:rFonts w:ascii="굴림" w:hAnsi="굴림"/>
+                <w:sz w:val="18"/>
+                <w:szCs w:val="18"/>
+              </w:rPr>
+              <w:t>Varchar</w:t>
             </w:r>
             <w:proofErr w:type="spellEnd"/>
           </w:p>
@@ -4703,6 +2116,14 @@
                 <w:szCs w:val="18"/>
               </w:rPr>
             </w:pPr>
+            <w:r>
+              <w:rPr>
+                <w:rFonts w:ascii="굴림" w:hAnsi="굴림" w:hint="eastAsia"/>
+                <w:sz w:val="18"/>
+                <w:szCs w:val="18"/>
+              </w:rPr>
+              <w:t>50</w:t>
+            </w:r>
           </w:p>
         </w:tc>
         <w:tc>
@@ -4740,6 +2161,130 @@
                 <w:szCs w:val="18"/>
               </w:rPr>
             </w:pPr>
+            <w:proofErr w:type="spellStart"/>
+            <w:r>
+              <w:rPr>
+                <w:rFonts w:ascii="굴림" w:hAnsi="굴림" w:hint="eastAsia"/>
+                <w:sz w:val="18"/>
+                <w:szCs w:val="18"/>
+              </w:rPr>
+              <w:t>음원파일</w:t>
+            </w:r>
+            <w:proofErr w:type="spellEnd"/>
+            <w:r>
+              <w:rPr>
+                <w:rFonts w:ascii="굴림" w:hAnsi="굴림" w:hint="eastAsia"/>
+                <w:sz w:val="18"/>
+                <w:szCs w:val="18"/>
+              </w:rPr>
+              <w:t xml:space="preserve"> 일부(0 ~</w:t>
+            </w:r>
+            <w:r>
+              <w:rPr>
+                <w:rFonts w:ascii="굴림" w:hAnsi="굴림"/>
+                <w:sz w:val="18"/>
+                <w:szCs w:val="18"/>
+              </w:rPr>
+              <w:t>163,840</w:t>
+            </w:r>
+            <w:r>
+              <w:rPr>
+                <w:rFonts w:ascii="굴림" w:hAnsi="굴림" w:hint="eastAsia"/>
+                <w:sz w:val="18"/>
+                <w:szCs w:val="18"/>
+              </w:rPr>
+              <w:t>byte</w:t>
+            </w:r>
+            <w:r>
+              <w:rPr>
+                <w:rFonts w:ascii="굴림" w:hAnsi="굴림" w:hint="eastAsia"/>
+                <w:sz w:val="18"/>
+                <w:szCs w:val="18"/>
+              </w:rPr>
+              <w:t>)</w:t>
+            </w:r>
+            <w:r>
+              <w:rPr>
+                <w:rFonts w:ascii="굴림" w:hAnsi="굴림" w:hint="eastAsia"/>
+                <w:sz w:val="18"/>
+                <w:szCs w:val="18"/>
+              </w:rPr>
+              <w:t>에 대한 MD5구함</w:t>
+            </w:r>
+          </w:p>
+          <w:p>
+            <w:pPr>
+              <w:rPr>
+                <w:rFonts w:ascii="굴림" w:hAnsi="굴림"/>
+                <w:sz w:val="18"/>
+                <w:szCs w:val="18"/>
+              </w:rPr>
+            </w:pPr>
+            <w:r>
+              <w:rPr>
+                <w:rFonts w:ascii="굴림" w:hAnsi="굴림" w:hint="eastAsia"/>
+                <w:sz w:val="18"/>
+                <w:szCs w:val="18"/>
+              </w:rPr>
+              <w:t>128bit(</w:t>
+            </w:r>
+            <w:r>
+              <w:rPr>
+                <w:rFonts w:ascii="굴림" w:hAnsi="굴림" w:hint="eastAsia"/>
+                <w:sz w:val="18"/>
+                <w:szCs w:val="18"/>
+              </w:rPr>
+              <w:t>32자리</w:t>
+            </w:r>
+            <w:r>
+              <w:rPr>
+                <w:rFonts w:ascii="굴림" w:hAnsi="굴림" w:hint="eastAsia"/>
+                <w:sz w:val="18"/>
+                <w:szCs w:val="18"/>
+              </w:rPr>
+              <w:t>)</w:t>
+            </w:r>
+            <w:r>
+              <w:rPr>
+                <w:rFonts w:ascii="굴림" w:hAnsi="굴림" w:hint="eastAsia"/>
+                <w:sz w:val="18"/>
+                <w:szCs w:val="18"/>
+              </w:rPr>
+              <w:t>로 구성</w:t>
+            </w:r>
+            <w:r>
+              <w:rPr>
+                <w:rFonts w:ascii="굴림" w:hAnsi="굴림" w:hint="eastAsia"/>
+                <w:sz w:val="18"/>
+                <w:szCs w:val="18"/>
+              </w:rPr>
+              <w:t>된</w:t>
+            </w:r>
+            <w:r>
+              <w:rPr>
+                <w:rFonts w:ascii="굴림" w:hAnsi="굴림" w:hint="eastAsia"/>
+                <w:sz w:val="18"/>
+                <w:szCs w:val="18"/>
+              </w:rPr>
+              <w:t xml:space="preserve"> MD5 </w:t>
+            </w:r>
+          </w:p>
+          <w:p>
+            <w:pPr>
+              <w:rPr>
+                <w:rFonts w:ascii="굴림" w:hAnsi="굴림"/>
+                <w:sz w:val="18"/>
+                <w:szCs w:val="18"/>
+              </w:rPr>
+            </w:pPr>
+            <w:r>
+              <w:rPr>
+                <w:rFonts w:ascii="굴림" w:hAnsi="굴림" w:hint="eastAsia"/>
+                <w:sz w:val="18"/>
+                <w:szCs w:val="18"/>
+              </w:rPr>
+              <w:t>다른 파일에 동일한 MD5 충돌의 가능성은 무시</w:t>
+            </w:r>
           </w:p>
         </w:tc>
       </w:tr>
@@ -4788,7 +2333,7 @@
                 <w:sz w:val="18"/>
                 <w:szCs w:val="18"/>
               </w:rPr>
-              <w:t>앨범 이름</w:t>
+              <w:t>파일이름</w:t>
             </w:r>
           </w:p>
         </w:tc>
@@ -4848,7 +2393,7 @@
                 <w:sz w:val="18"/>
                 <w:szCs w:val="18"/>
               </w:rPr>
-              <w:t>100</w:t>
+              <w:t>500</w:t>
             </w:r>
           </w:p>
         </w:tc>
@@ -4873,6 +2418,2305 @@
               </w:rPr>
               <w:t>Y</w:t>
             </w:r>
+          </w:p>
+        </w:tc>
+        <w:tc>
+          <w:tcPr>
+            <w:tcW w:w="3243" w:type="dxa"/>
+          </w:tcPr>
+          <w:p>
+            <w:pPr>
+              <w:rPr>
+                <w:rFonts w:ascii="굴림" w:hAnsi="굴림"/>
+                <w:sz w:val="18"/>
+                <w:szCs w:val="18"/>
+              </w:rPr>
+            </w:pPr>
+            <w:r>
+              <w:rPr>
+                <w:rFonts w:ascii="굴림" w:hAnsi="굴림" w:hint="eastAsia"/>
+                <w:sz w:val="18"/>
+                <w:szCs w:val="18"/>
+              </w:rPr>
+              <w:t xml:space="preserve">파일 이름. </w:t>
+            </w:r>
+            <w:proofErr w:type="spellStart"/>
+            <w:r>
+              <w:rPr>
+                <w:rFonts w:ascii="굴림" w:hAnsi="굴림" w:hint="eastAsia"/>
+                <w:sz w:val="18"/>
+                <w:szCs w:val="18"/>
+              </w:rPr>
+              <w:t>확장자</w:t>
+            </w:r>
+            <w:proofErr w:type="spellEnd"/>
+            <w:r>
+              <w:rPr>
+                <w:rFonts w:ascii="굴림" w:hAnsi="굴림" w:hint="eastAsia"/>
+                <w:sz w:val="18"/>
+                <w:szCs w:val="18"/>
+              </w:rPr>
+              <w:t xml:space="preserve"> 포함, 경로 제외</w:t>
+            </w:r>
+          </w:p>
+        </w:tc>
+      </w:tr>
+      <w:tr>
+        <w:trPr>
+          <w:trHeight w:val="70"/>
+        </w:trPr>
+        <w:tc>
+          <w:tcPr>
+            <w:tcW w:w="1778" w:type="dxa"/>
+          </w:tcPr>
+          <w:p>
+            <w:pPr>
+              <w:rPr>
+                <w:rFonts w:ascii="굴림" w:hAnsi="굴림"/>
+                <w:sz w:val="18"/>
+                <w:szCs w:val="18"/>
+              </w:rPr>
+            </w:pPr>
+            <w:r>
+              <w:rPr>
+                <w:rFonts w:ascii="굴림" w:hAnsi="굴림" w:hint="eastAsia"/>
+                <w:sz w:val="18"/>
+                <w:szCs w:val="18"/>
+              </w:rPr>
+              <w:t>PATH</w:t>
+            </w:r>
+          </w:p>
+        </w:tc>
+        <w:tc>
+          <w:tcPr>
+            <w:tcW w:w="1610" w:type="dxa"/>
+            <w:gridSpan w:val="2"/>
+          </w:tcPr>
+          <w:p>
+            <w:pPr>
+              <w:rPr>
+                <w:rFonts w:ascii="굴림체" w:eastAsia="굴림체" w:hAnsi="굴림체"/>
+                <w:sz w:val="18"/>
+                <w:szCs w:val="18"/>
+              </w:rPr>
+            </w:pPr>
+            <w:r>
+              <w:rPr>
+                <w:rFonts w:ascii="굴림체" w:eastAsia="굴림체" w:hAnsi="굴림체" w:hint="eastAsia"/>
+                <w:sz w:val="18"/>
+                <w:szCs w:val="18"/>
+              </w:rPr>
+              <w:t>파일 경로</w:t>
+            </w:r>
+          </w:p>
+        </w:tc>
+        <w:tc>
+          <w:tcPr>
+            <w:tcW w:w="620" w:type="dxa"/>
+          </w:tcPr>
+          <w:p>
+            <w:pPr>
+              <w:rPr>
+                <w:rFonts w:ascii="굴림" w:hAnsi="굴림"/>
+                <w:sz w:val="18"/>
+                <w:szCs w:val="18"/>
+              </w:rPr>
+            </w:pPr>
+          </w:p>
+        </w:tc>
+        <w:tc>
+          <w:tcPr>
+            <w:tcW w:w="1043" w:type="dxa"/>
+          </w:tcPr>
+          <w:p>
+            <w:pPr>
+              <w:rPr>
+                <w:rFonts w:ascii="굴림" w:hAnsi="굴림"/>
+                <w:sz w:val="18"/>
+                <w:szCs w:val="18"/>
+              </w:rPr>
+            </w:pPr>
+            <w:proofErr w:type="spellStart"/>
+            <w:r>
+              <w:rPr>
+                <w:rFonts w:ascii="굴림" w:hAnsi="굴림"/>
+                <w:sz w:val="18"/>
+                <w:szCs w:val="18"/>
+              </w:rPr>
+              <w:t>Varchar</w:t>
+            </w:r>
+            <w:proofErr w:type="spellEnd"/>
+          </w:p>
+        </w:tc>
+        <w:tc>
+          <w:tcPr>
+            <w:tcW w:w="720" w:type="dxa"/>
+          </w:tcPr>
+          <w:p>
+            <w:pPr>
+              <w:rPr>
+                <w:rFonts w:ascii="굴림" w:hAnsi="굴림"/>
+                <w:sz w:val="18"/>
+                <w:szCs w:val="18"/>
+              </w:rPr>
+            </w:pPr>
+            <w:r>
+              <w:rPr>
+                <w:rFonts w:ascii="굴림" w:hAnsi="굴림" w:hint="eastAsia"/>
+                <w:sz w:val="18"/>
+                <w:szCs w:val="18"/>
+              </w:rPr>
+              <w:t>2000</w:t>
+            </w:r>
+          </w:p>
+        </w:tc>
+        <w:tc>
+          <w:tcPr>
+            <w:tcW w:w="540" w:type="dxa"/>
+          </w:tcPr>
+          <w:p>
+            <w:pPr>
+              <w:jc w:val="center"/>
+              <w:rPr>
+                <w:rFonts w:ascii="굴림" w:hAnsi="굴림"/>
+                <w:sz w:val="18"/>
+                <w:szCs w:val="18"/>
+              </w:rPr>
+            </w:pPr>
+            <w:r>
+              <w:rPr>
+                <w:rFonts w:ascii="굴림" w:hAnsi="굴림" w:hint="eastAsia"/>
+                <w:sz w:val="18"/>
+                <w:szCs w:val="18"/>
+              </w:rPr>
+              <w:t>Y</w:t>
+            </w:r>
+          </w:p>
+        </w:tc>
+        <w:tc>
+          <w:tcPr>
+            <w:tcW w:w="3243" w:type="dxa"/>
+          </w:tcPr>
+          <w:p>
+            <w:pPr>
+              <w:rPr>
+                <w:rFonts w:ascii="굴림" w:hAnsi="굴림"/>
+                <w:sz w:val="18"/>
+                <w:szCs w:val="18"/>
+              </w:rPr>
+            </w:pPr>
+            <w:r>
+              <w:rPr>
+                <w:rFonts w:ascii="굴림" w:hAnsi="굴림" w:hint="eastAsia"/>
+                <w:sz w:val="18"/>
+                <w:szCs w:val="18"/>
+              </w:rPr>
+              <w:t>OS 경로</w:t>
+            </w:r>
+            <w:r>
+              <w:rPr>
+                <w:rFonts w:ascii="굴림" w:hAnsi="굴림" w:hint="eastAsia"/>
+                <w:sz w:val="18"/>
+                <w:szCs w:val="18"/>
+              </w:rPr>
+              <w:t xml:space="preserve"> </w:t>
+            </w:r>
+          </w:p>
+          <w:p>
+            <w:pPr>
+              <w:rPr>
+                <w:rFonts w:ascii="굴림" w:hAnsi="굴림"/>
+                <w:sz w:val="18"/>
+                <w:szCs w:val="18"/>
+              </w:rPr>
+            </w:pPr>
+            <w:r>
+              <w:rPr>
+                <w:rFonts w:ascii="굴림" w:hAnsi="굴림" w:hint="eastAsia"/>
+                <w:sz w:val="18"/>
+                <w:szCs w:val="18"/>
+              </w:rPr>
+              <w:t xml:space="preserve">파일 </w:t>
+            </w:r>
+            <w:r>
+              <w:rPr>
+                <w:rFonts w:ascii="굴림" w:hAnsi="굴림" w:hint="eastAsia"/>
+                <w:sz w:val="18"/>
+                <w:szCs w:val="18"/>
+              </w:rPr>
+              <w:t>경로, 파일 이름 포함</w:t>
+            </w:r>
+            <w:r>
+              <w:rPr>
+                <w:rFonts w:ascii="굴림" w:hAnsi="굴림" w:hint="eastAsia"/>
+                <w:sz w:val="18"/>
+                <w:szCs w:val="18"/>
+              </w:rPr>
+              <w:t xml:space="preserve"> 하지 않음</w:t>
+            </w:r>
+          </w:p>
+        </w:tc>
+      </w:tr>
+      <w:tr>
+        <w:trPr>
+          <w:trHeight w:val="70"/>
+        </w:trPr>
+        <w:tc>
+          <w:tcPr>
+            <w:tcW w:w="1778" w:type="dxa"/>
+          </w:tcPr>
+          <w:p>
+            <w:pPr>
+              <w:rPr>
+                <w:rFonts w:ascii="굴림" w:hAnsi="굴림"/>
+                <w:sz w:val="18"/>
+                <w:szCs w:val="18"/>
+              </w:rPr>
+            </w:pPr>
+            <w:r>
+              <w:rPr>
+                <w:rFonts w:ascii="굴림" w:hAnsi="굴림" w:hint="eastAsia"/>
+                <w:sz w:val="18"/>
+                <w:szCs w:val="18"/>
+              </w:rPr>
+              <w:t>LYRICS</w:t>
+            </w:r>
+          </w:p>
+        </w:tc>
+        <w:tc>
+          <w:tcPr>
+            <w:tcW w:w="1610" w:type="dxa"/>
+            <w:gridSpan w:val="2"/>
+          </w:tcPr>
+          <w:p>
+            <w:pPr>
+              <w:rPr>
+                <w:rFonts w:ascii="굴림체" w:eastAsia="굴림체" w:hAnsi="굴림체"/>
+                <w:sz w:val="18"/>
+                <w:szCs w:val="18"/>
+              </w:rPr>
+            </w:pPr>
+            <w:r>
+              <w:rPr>
+                <w:rFonts w:ascii="굴림체" w:eastAsia="굴림체" w:hAnsi="굴림체" w:hint="eastAsia"/>
+                <w:sz w:val="18"/>
+                <w:szCs w:val="18"/>
+              </w:rPr>
+              <w:t>가사</w:t>
+            </w:r>
+          </w:p>
+        </w:tc>
+        <w:tc>
+          <w:tcPr>
+            <w:tcW w:w="620" w:type="dxa"/>
+          </w:tcPr>
+          <w:p>
+            <w:pPr>
+              <w:rPr>
+                <w:rFonts w:ascii="굴림" w:hAnsi="굴림"/>
+                <w:sz w:val="18"/>
+                <w:szCs w:val="18"/>
+              </w:rPr>
+            </w:pPr>
+          </w:p>
+        </w:tc>
+        <w:tc>
+          <w:tcPr>
+            <w:tcW w:w="1043" w:type="dxa"/>
+          </w:tcPr>
+          <w:p>
+            <w:pPr>
+              <w:rPr>
+                <w:rFonts w:ascii="굴림" w:hAnsi="굴림"/>
+                <w:sz w:val="18"/>
+                <w:szCs w:val="18"/>
+              </w:rPr>
+            </w:pPr>
+            <w:proofErr w:type="spellStart"/>
+            <w:r>
+              <w:rPr>
+                <w:rFonts w:ascii="굴림" w:hAnsi="굴림" w:hint="eastAsia"/>
+                <w:sz w:val="18"/>
+                <w:szCs w:val="18"/>
+              </w:rPr>
+              <w:t>Varchar</w:t>
+            </w:r>
+            <w:proofErr w:type="spellEnd"/>
+          </w:p>
+        </w:tc>
+        <w:tc>
+          <w:tcPr>
+            <w:tcW w:w="720" w:type="dxa"/>
+          </w:tcPr>
+          <w:p>
+            <w:pPr>
+              <w:rPr>
+                <w:rFonts w:ascii="굴림" w:hAnsi="굴림"/>
+                <w:sz w:val="18"/>
+                <w:szCs w:val="18"/>
+              </w:rPr>
+            </w:pPr>
+            <w:r>
+              <w:rPr>
+                <w:rFonts w:ascii="굴림" w:hAnsi="굴림" w:hint="eastAsia"/>
+                <w:sz w:val="18"/>
+                <w:szCs w:val="18"/>
+              </w:rPr>
+              <w:t>8</w:t>
+            </w:r>
+            <w:r>
+              <w:rPr>
+                <w:rFonts w:ascii="굴림" w:hAnsi="굴림" w:hint="eastAsia"/>
+                <w:sz w:val="18"/>
+                <w:szCs w:val="18"/>
+              </w:rPr>
+              <w:t>000</w:t>
+            </w:r>
+          </w:p>
+        </w:tc>
+        <w:tc>
+          <w:tcPr>
+            <w:tcW w:w="540" w:type="dxa"/>
+          </w:tcPr>
+          <w:p>
+            <w:pPr>
+              <w:jc w:val="center"/>
+              <w:rPr>
+                <w:rFonts w:ascii="굴림" w:hAnsi="굴림"/>
+                <w:sz w:val="18"/>
+                <w:szCs w:val="18"/>
+              </w:rPr>
+            </w:pPr>
+          </w:p>
+        </w:tc>
+        <w:tc>
+          <w:tcPr>
+            <w:tcW w:w="3243" w:type="dxa"/>
+          </w:tcPr>
+          <w:p>
+            <w:pPr>
+              <w:rPr>
+                <w:rFonts w:ascii="굴림" w:hAnsi="굴림"/>
+                <w:sz w:val="18"/>
+                <w:szCs w:val="18"/>
+              </w:rPr>
+            </w:pPr>
+            <w:r>
+              <w:rPr>
+                <w:rFonts w:ascii="굴림" w:hAnsi="굴림" w:hint="eastAsia"/>
+                <w:sz w:val="18"/>
+                <w:szCs w:val="18"/>
+              </w:rPr>
+              <w:t>외부에서 수집된 가사</w:t>
+            </w:r>
+          </w:p>
+        </w:tc>
+      </w:tr>
+      <w:tr>
+        <w:trPr>
+          <w:trHeight w:val="70"/>
+        </w:trPr>
+        <w:tc>
+          <w:tcPr>
+            <w:tcW w:w="1778" w:type="dxa"/>
+          </w:tcPr>
+          <w:p>
+            <w:pPr>
+              <w:rPr>
+                <w:rFonts w:ascii="굴림" w:hAnsi="굴림"/>
+                <w:sz w:val="18"/>
+                <w:szCs w:val="18"/>
+              </w:rPr>
+            </w:pPr>
+            <w:r>
+              <w:rPr>
+                <w:rFonts w:ascii="굴림" w:hAnsi="굴림" w:hint="eastAsia"/>
+                <w:sz w:val="18"/>
+                <w:szCs w:val="18"/>
+              </w:rPr>
+              <w:t>FILE_SIZE</w:t>
+            </w:r>
+          </w:p>
+        </w:tc>
+        <w:tc>
+          <w:tcPr>
+            <w:tcW w:w="1610" w:type="dxa"/>
+            <w:gridSpan w:val="2"/>
+          </w:tcPr>
+          <w:p>
+            <w:pPr>
+              <w:rPr>
+                <w:rFonts w:ascii="굴림체" w:eastAsia="굴림체" w:hAnsi="굴림체"/>
+                <w:sz w:val="18"/>
+                <w:szCs w:val="18"/>
+              </w:rPr>
+            </w:pPr>
+            <w:r>
+              <w:rPr>
+                <w:rFonts w:ascii="굴림체" w:eastAsia="굴림체" w:hAnsi="굴림체" w:hint="eastAsia"/>
+                <w:sz w:val="18"/>
+                <w:szCs w:val="18"/>
+              </w:rPr>
+              <w:t>파일 사이즈</w:t>
+            </w:r>
+          </w:p>
+        </w:tc>
+        <w:tc>
+          <w:tcPr>
+            <w:tcW w:w="620" w:type="dxa"/>
+          </w:tcPr>
+          <w:p>
+            <w:pPr>
+              <w:rPr>
+                <w:rFonts w:ascii="굴림" w:hAnsi="굴림"/>
+                <w:sz w:val="18"/>
+                <w:szCs w:val="18"/>
+              </w:rPr>
+            </w:pPr>
+          </w:p>
+        </w:tc>
+        <w:tc>
+          <w:tcPr>
+            <w:tcW w:w="1043" w:type="dxa"/>
+          </w:tcPr>
+          <w:p>
+            <w:pPr>
+              <w:rPr>
+                <w:rFonts w:ascii="굴림" w:hAnsi="굴림"/>
+                <w:sz w:val="18"/>
+                <w:szCs w:val="18"/>
+              </w:rPr>
+            </w:pPr>
+            <w:proofErr w:type="spellStart"/>
+            <w:r>
+              <w:rPr>
+                <w:rFonts w:ascii="굴림" w:hAnsi="굴림"/>
+                <w:sz w:val="18"/>
+                <w:szCs w:val="18"/>
+              </w:rPr>
+              <w:t>Int</w:t>
+            </w:r>
+            <w:proofErr w:type="spellEnd"/>
+          </w:p>
+        </w:tc>
+        <w:tc>
+          <w:tcPr>
+            <w:tcW w:w="720" w:type="dxa"/>
+          </w:tcPr>
+          <w:p>
+            <w:pPr>
+              <w:rPr>
+                <w:rFonts w:ascii="굴림" w:hAnsi="굴림"/>
+                <w:sz w:val="18"/>
+                <w:szCs w:val="18"/>
+              </w:rPr>
+            </w:pPr>
+          </w:p>
+        </w:tc>
+        <w:tc>
+          <w:tcPr>
+            <w:tcW w:w="540" w:type="dxa"/>
+          </w:tcPr>
+          <w:p>
+            <w:pPr>
+              <w:jc w:val="center"/>
+              <w:rPr>
+                <w:rFonts w:ascii="굴림" w:hAnsi="굴림"/>
+                <w:sz w:val="18"/>
+                <w:szCs w:val="18"/>
+              </w:rPr>
+            </w:pPr>
+            <w:r>
+              <w:rPr>
+                <w:rFonts w:ascii="굴림" w:hAnsi="굴림" w:hint="eastAsia"/>
+                <w:sz w:val="18"/>
+                <w:szCs w:val="18"/>
+              </w:rPr>
+              <w:t>Y</w:t>
+            </w:r>
+          </w:p>
+        </w:tc>
+        <w:tc>
+          <w:tcPr>
+            <w:tcW w:w="3243" w:type="dxa"/>
+          </w:tcPr>
+          <w:p>
+            <w:pPr>
+              <w:rPr>
+                <w:rFonts w:ascii="굴림" w:hAnsi="굴림"/>
+                <w:sz w:val="18"/>
+                <w:szCs w:val="18"/>
+              </w:rPr>
+            </w:pPr>
+          </w:p>
+        </w:tc>
+      </w:tr>
+      <w:tr>
+        <w:trPr>
+          <w:trHeight w:val="70"/>
+        </w:trPr>
+        <w:tc>
+          <w:tcPr>
+            <w:tcW w:w="1778" w:type="dxa"/>
+          </w:tcPr>
+          <w:p>
+            <w:pPr>
+              <w:rPr>
+                <w:rFonts w:ascii="굴림" w:hAnsi="굴림"/>
+                <w:sz w:val="18"/>
+                <w:szCs w:val="18"/>
+              </w:rPr>
+            </w:pPr>
+            <w:r>
+              <w:rPr>
+                <w:rFonts w:ascii="굴림" w:hAnsi="굴림" w:hint="eastAsia"/>
+                <w:sz w:val="18"/>
+                <w:szCs w:val="18"/>
+              </w:rPr>
+              <w:t>SAMPL</w:t>
+            </w:r>
+            <w:r>
+              <w:rPr>
+                <w:rFonts w:ascii="굴림" w:hAnsi="굴림" w:hint="eastAsia"/>
+                <w:sz w:val="18"/>
+                <w:szCs w:val="18"/>
+              </w:rPr>
+              <w:t>ING</w:t>
+            </w:r>
+            <w:r>
+              <w:rPr>
+                <w:rFonts w:ascii="굴림" w:hAnsi="굴림" w:hint="eastAsia"/>
+                <w:sz w:val="18"/>
+                <w:szCs w:val="18"/>
+              </w:rPr>
+              <w:t>_RATE</w:t>
+            </w:r>
+          </w:p>
+        </w:tc>
+        <w:tc>
+          <w:tcPr>
+            <w:tcW w:w="1610" w:type="dxa"/>
+            <w:gridSpan w:val="2"/>
+          </w:tcPr>
+          <w:p>
+            <w:pPr>
+              <w:rPr>
+                <w:rFonts w:ascii="굴림체" w:eastAsia="굴림체" w:hAnsi="굴림체"/>
+                <w:sz w:val="18"/>
+                <w:szCs w:val="18"/>
+              </w:rPr>
+            </w:pPr>
+            <w:r>
+              <w:rPr>
+                <w:rFonts w:ascii="굴림체" w:eastAsia="굴림체" w:hAnsi="굴림체" w:hint="eastAsia"/>
+                <w:sz w:val="18"/>
+                <w:szCs w:val="18"/>
+              </w:rPr>
+              <w:t>샘플링 비율</w:t>
+            </w:r>
+          </w:p>
+        </w:tc>
+        <w:tc>
+          <w:tcPr>
+            <w:tcW w:w="620" w:type="dxa"/>
+          </w:tcPr>
+          <w:p>
+            <w:pPr>
+              <w:rPr>
+                <w:rFonts w:ascii="굴림" w:hAnsi="굴림"/>
+                <w:sz w:val="18"/>
+                <w:szCs w:val="18"/>
+              </w:rPr>
+            </w:pPr>
+          </w:p>
+        </w:tc>
+        <w:tc>
+          <w:tcPr>
+            <w:tcW w:w="1043" w:type="dxa"/>
+          </w:tcPr>
+          <w:p>
+            <w:pPr>
+              <w:rPr>
+                <w:rFonts w:ascii="굴림" w:hAnsi="굴림"/>
+                <w:sz w:val="18"/>
+                <w:szCs w:val="18"/>
+              </w:rPr>
+            </w:pPr>
+            <w:proofErr w:type="spellStart"/>
+            <w:r>
+              <w:rPr>
+                <w:rFonts w:ascii="굴림" w:hAnsi="굴림" w:hint="eastAsia"/>
+                <w:sz w:val="18"/>
+                <w:szCs w:val="18"/>
+              </w:rPr>
+              <w:t>Int</w:t>
+            </w:r>
+            <w:proofErr w:type="spellEnd"/>
+          </w:p>
+        </w:tc>
+        <w:tc>
+          <w:tcPr>
+            <w:tcW w:w="720" w:type="dxa"/>
+          </w:tcPr>
+          <w:p>
+            <w:pPr>
+              <w:rPr>
+                <w:rFonts w:ascii="굴림" w:hAnsi="굴림"/>
+                <w:sz w:val="18"/>
+                <w:szCs w:val="18"/>
+              </w:rPr>
+            </w:pPr>
+          </w:p>
+        </w:tc>
+        <w:tc>
+          <w:tcPr>
+            <w:tcW w:w="540" w:type="dxa"/>
+          </w:tcPr>
+          <w:p>
+            <w:pPr>
+              <w:jc w:val="center"/>
+              <w:rPr>
+                <w:rFonts w:ascii="굴림" w:hAnsi="굴림"/>
+                <w:sz w:val="18"/>
+                <w:szCs w:val="18"/>
+              </w:rPr>
+            </w:pPr>
+            <w:r>
+              <w:rPr>
+                <w:rFonts w:ascii="굴림" w:hAnsi="굴림" w:hint="eastAsia"/>
+                <w:sz w:val="18"/>
+                <w:szCs w:val="18"/>
+              </w:rPr>
+              <w:t>Y</w:t>
+            </w:r>
+          </w:p>
+        </w:tc>
+        <w:tc>
+          <w:tcPr>
+            <w:tcW w:w="3243" w:type="dxa"/>
+          </w:tcPr>
+          <w:p>
+            <w:pPr>
+              <w:rPr>
+                <w:rFonts w:ascii="굴림" w:hAnsi="굴림"/>
+                <w:sz w:val="18"/>
+                <w:szCs w:val="18"/>
+              </w:rPr>
+            </w:pPr>
+          </w:p>
+        </w:tc>
+      </w:tr>
+      <w:tr>
+        <w:trPr>
+          <w:trHeight w:val="70"/>
+        </w:trPr>
+        <w:tc>
+          <w:tcPr>
+            <w:tcW w:w="1778" w:type="dxa"/>
+          </w:tcPr>
+          <w:p>
+            <w:pPr>
+              <w:rPr>
+                <w:rFonts w:ascii="굴림" w:hAnsi="굴림"/>
+                <w:sz w:val="18"/>
+                <w:szCs w:val="18"/>
+              </w:rPr>
+            </w:pPr>
+            <w:r>
+              <w:rPr>
+                <w:rFonts w:ascii="굴림" w:hAnsi="굴림" w:hint="eastAsia"/>
+                <w:sz w:val="18"/>
+                <w:szCs w:val="18"/>
+              </w:rPr>
+              <w:t>BIT_RATE</w:t>
+            </w:r>
+          </w:p>
+        </w:tc>
+        <w:tc>
+          <w:tcPr>
+            <w:tcW w:w="1610" w:type="dxa"/>
+            <w:gridSpan w:val="2"/>
+          </w:tcPr>
+          <w:p>
+            <w:pPr>
+              <w:rPr>
+                <w:rFonts w:ascii="굴림체" w:eastAsia="굴림체" w:hAnsi="굴림체"/>
+                <w:sz w:val="18"/>
+                <w:szCs w:val="18"/>
+              </w:rPr>
+            </w:pPr>
+            <w:proofErr w:type="spellStart"/>
+            <w:r>
+              <w:rPr>
+                <w:rFonts w:ascii="굴림체" w:eastAsia="굴림체" w:hAnsi="굴림체" w:hint="eastAsia"/>
+                <w:sz w:val="18"/>
+                <w:szCs w:val="18"/>
+              </w:rPr>
+              <w:t>비트레이트</w:t>
+            </w:r>
+            <w:proofErr w:type="spellEnd"/>
+          </w:p>
+        </w:tc>
+        <w:tc>
+          <w:tcPr>
+            <w:tcW w:w="620" w:type="dxa"/>
+          </w:tcPr>
+          <w:p>
+            <w:pPr>
+              <w:rPr>
+                <w:rFonts w:ascii="굴림" w:hAnsi="굴림"/>
+                <w:sz w:val="18"/>
+                <w:szCs w:val="18"/>
+              </w:rPr>
+            </w:pPr>
+          </w:p>
+        </w:tc>
+        <w:tc>
+          <w:tcPr>
+            <w:tcW w:w="1043" w:type="dxa"/>
+          </w:tcPr>
+          <w:p>
+            <w:pPr>
+              <w:rPr>
+                <w:rFonts w:ascii="굴림" w:hAnsi="굴림"/>
+                <w:sz w:val="18"/>
+                <w:szCs w:val="18"/>
+              </w:rPr>
+            </w:pPr>
+            <w:proofErr w:type="spellStart"/>
+            <w:r>
+              <w:rPr>
+                <w:rFonts w:ascii="굴림" w:hAnsi="굴림"/>
+                <w:sz w:val="18"/>
+                <w:szCs w:val="18"/>
+              </w:rPr>
+              <w:t>I</w:t>
+            </w:r>
+            <w:r>
+              <w:rPr>
+                <w:rFonts w:ascii="굴림" w:hAnsi="굴림" w:hint="eastAsia"/>
+                <w:sz w:val="18"/>
+                <w:szCs w:val="18"/>
+              </w:rPr>
+              <w:t>nt</w:t>
+            </w:r>
+            <w:proofErr w:type="spellEnd"/>
+          </w:p>
+        </w:tc>
+        <w:tc>
+          <w:tcPr>
+            <w:tcW w:w="720" w:type="dxa"/>
+          </w:tcPr>
+          <w:p>
+            <w:pPr>
+              <w:rPr>
+                <w:rFonts w:ascii="굴림" w:hAnsi="굴림"/>
+                <w:sz w:val="18"/>
+                <w:szCs w:val="18"/>
+              </w:rPr>
+            </w:pPr>
+          </w:p>
+        </w:tc>
+        <w:tc>
+          <w:tcPr>
+            <w:tcW w:w="540" w:type="dxa"/>
+          </w:tcPr>
+          <w:p>
+            <w:pPr>
+              <w:jc w:val="center"/>
+              <w:rPr>
+                <w:rFonts w:ascii="굴림" w:hAnsi="굴림"/>
+                <w:sz w:val="18"/>
+                <w:szCs w:val="18"/>
+              </w:rPr>
+            </w:pPr>
+            <w:r>
+              <w:rPr>
+                <w:rFonts w:ascii="굴림" w:hAnsi="굴림" w:hint="eastAsia"/>
+                <w:sz w:val="18"/>
+                <w:szCs w:val="18"/>
+              </w:rPr>
+              <w:t>Y</w:t>
+            </w:r>
+          </w:p>
+        </w:tc>
+        <w:tc>
+          <w:tcPr>
+            <w:tcW w:w="3243" w:type="dxa"/>
+          </w:tcPr>
+          <w:p>
+            <w:pPr>
+              <w:rPr>
+                <w:rFonts w:ascii="굴림" w:hAnsi="굴림"/>
+                <w:sz w:val="18"/>
+                <w:szCs w:val="18"/>
+              </w:rPr>
+            </w:pPr>
+          </w:p>
+        </w:tc>
+      </w:tr>
+      <w:tr>
+        <w:trPr>
+          <w:trHeight w:val="70"/>
+        </w:trPr>
+        <w:tc>
+          <w:tcPr>
+            <w:tcW w:w="1778" w:type="dxa"/>
+          </w:tcPr>
+          <w:p>
+            <w:pPr>
+              <w:rPr>
+                <w:rFonts w:ascii="굴림" w:hAnsi="굴림"/>
+                <w:sz w:val="18"/>
+                <w:szCs w:val="18"/>
+              </w:rPr>
+            </w:pPr>
+            <w:r>
+              <w:rPr>
+                <w:rFonts w:ascii="굴림" w:hAnsi="굴림" w:hint="eastAsia"/>
+                <w:sz w:val="18"/>
+                <w:szCs w:val="18"/>
+              </w:rPr>
+              <w:t>RUNNING_TIME</w:t>
+            </w:r>
+          </w:p>
+        </w:tc>
+        <w:tc>
+          <w:tcPr>
+            <w:tcW w:w="1610" w:type="dxa"/>
+            <w:gridSpan w:val="2"/>
+          </w:tcPr>
+          <w:p>
+            <w:pPr>
+              <w:rPr>
+                <w:rFonts w:ascii="굴림체" w:eastAsia="굴림체" w:hAnsi="굴림체"/>
+                <w:sz w:val="18"/>
+                <w:szCs w:val="18"/>
+              </w:rPr>
+            </w:pPr>
+            <w:r>
+              <w:rPr>
+                <w:rFonts w:ascii="굴림체" w:eastAsia="굴림체" w:hAnsi="굴림체" w:hint="eastAsia"/>
+                <w:sz w:val="18"/>
+                <w:szCs w:val="18"/>
+              </w:rPr>
+              <w:t>재생시간</w:t>
+            </w:r>
+          </w:p>
+        </w:tc>
+        <w:tc>
+          <w:tcPr>
+            <w:tcW w:w="620" w:type="dxa"/>
+          </w:tcPr>
+          <w:p>
+            <w:pPr>
+              <w:rPr>
+                <w:rFonts w:ascii="굴림" w:hAnsi="굴림"/>
+                <w:sz w:val="18"/>
+                <w:szCs w:val="18"/>
+              </w:rPr>
+            </w:pPr>
+          </w:p>
+        </w:tc>
+        <w:tc>
+          <w:tcPr>
+            <w:tcW w:w="1043" w:type="dxa"/>
+          </w:tcPr>
+          <w:p>
+            <w:pPr>
+              <w:rPr>
+                <w:rFonts w:ascii="굴림" w:hAnsi="굴림"/>
+                <w:sz w:val="18"/>
+                <w:szCs w:val="18"/>
+              </w:rPr>
+            </w:pPr>
+            <w:proofErr w:type="spellStart"/>
+            <w:r>
+              <w:rPr>
+                <w:rFonts w:ascii="굴림" w:hAnsi="굴림" w:hint="eastAsia"/>
+                <w:sz w:val="18"/>
+                <w:szCs w:val="18"/>
+              </w:rPr>
+              <w:t>Int</w:t>
+            </w:r>
+            <w:proofErr w:type="spellEnd"/>
+          </w:p>
+        </w:tc>
+        <w:tc>
+          <w:tcPr>
+            <w:tcW w:w="720" w:type="dxa"/>
+          </w:tcPr>
+          <w:p>
+            <w:pPr>
+              <w:rPr>
+                <w:rFonts w:ascii="굴림" w:hAnsi="굴림"/>
+                <w:sz w:val="18"/>
+                <w:szCs w:val="18"/>
+              </w:rPr>
+            </w:pPr>
+          </w:p>
+        </w:tc>
+        <w:tc>
+          <w:tcPr>
+            <w:tcW w:w="540" w:type="dxa"/>
+          </w:tcPr>
+          <w:p>
+            <w:pPr>
+              <w:jc w:val="center"/>
+              <w:rPr>
+                <w:rFonts w:ascii="굴림" w:hAnsi="굴림"/>
+                <w:sz w:val="18"/>
+                <w:szCs w:val="18"/>
+              </w:rPr>
+            </w:pPr>
+            <w:r>
+              <w:rPr>
+                <w:rFonts w:ascii="굴림" w:hAnsi="굴림" w:hint="eastAsia"/>
+                <w:sz w:val="18"/>
+                <w:szCs w:val="18"/>
+              </w:rPr>
+              <w:t>Y</w:t>
+            </w:r>
+          </w:p>
+        </w:tc>
+        <w:tc>
+          <w:tcPr>
+            <w:tcW w:w="3243" w:type="dxa"/>
+          </w:tcPr>
+          <w:p>
+            <w:pPr>
+              <w:rPr>
+                <w:rFonts w:ascii="굴림" w:hAnsi="굴림"/>
+                <w:sz w:val="18"/>
+                <w:szCs w:val="18"/>
+              </w:rPr>
+            </w:pPr>
+            <w:proofErr w:type="spellStart"/>
+            <w:r>
+              <w:rPr>
+                <w:rFonts w:ascii="굴림" w:hAnsi="굴림" w:hint="eastAsia"/>
+                <w:sz w:val="18"/>
+                <w:szCs w:val="18"/>
+              </w:rPr>
+              <w:t>초단위</w:t>
+            </w:r>
+            <w:proofErr w:type="spellEnd"/>
+          </w:p>
+        </w:tc>
+      </w:tr>
+      <w:tr>
+        <w:trPr>
+          <w:trHeight w:val="70"/>
+        </w:trPr>
+        <w:tc>
+          <w:tcPr>
+            <w:tcW w:w="1778" w:type="dxa"/>
+          </w:tcPr>
+          <w:p>
+            <w:pPr>
+              <w:rPr>
+                <w:rFonts w:ascii="굴림" w:hAnsi="굴림"/>
+                <w:sz w:val="18"/>
+                <w:szCs w:val="18"/>
+              </w:rPr>
+            </w:pPr>
+            <w:r>
+              <w:rPr>
+                <w:rFonts w:ascii="굴림" w:hAnsi="굴림" w:hint="eastAsia"/>
+                <w:sz w:val="18"/>
+                <w:szCs w:val="18"/>
+              </w:rPr>
+              <w:t>TITLE</w:t>
+            </w:r>
+            <w:r>
+              <w:rPr>
+                <w:rFonts w:ascii="굴림" w:hAnsi="굴림" w:hint="eastAsia"/>
+                <w:sz w:val="18"/>
+                <w:szCs w:val="18"/>
+              </w:rPr>
+              <w:t>_TAG</w:t>
+            </w:r>
+          </w:p>
+        </w:tc>
+        <w:tc>
+          <w:tcPr>
+            <w:tcW w:w="1610" w:type="dxa"/>
+            <w:gridSpan w:val="2"/>
+          </w:tcPr>
+          <w:p>
+            <w:pPr>
+              <w:rPr>
+                <w:rFonts w:ascii="굴림체" w:eastAsia="굴림체" w:hAnsi="굴림체"/>
+                <w:sz w:val="18"/>
+                <w:szCs w:val="18"/>
+              </w:rPr>
+            </w:pPr>
+            <w:r>
+              <w:rPr>
+                <w:rFonts w:ascii="굴림체" w:eastAsia="굴림체" w:hAnsi="굴림체" w:hint="eastAsia"/>
+                <w:sz w:val="18"/>
+                <w:szCs w:val="18"/>
+              </w:rPr>
+              <w:t>제목</w:t>
+            </w:r>
+          </w:p>
+        </w:tc>
+        <w:tc>
+          <w:tcPr>
+            <w:tcW w:w="620" w:type="dxa"/>
+          </w:tcPr>
+          <w:p>
+            <w:pPr>
+              <w:rPr>
+                <w:rFonts w:ascii="굴림" w:hAnsi="굴림"/>
+                <w:sz w:val="18"/>
+                <w:szCs w:val="18"/>
+              </w:rPr>
+            </w:pPr>
+          </w:p>
+        </w:tc>
+        <w:tc>
+          <w:tcPr>
+            <w:tcW w:w="1043" w:type="dxa"/>
+          </w:tcPr>
+          <w:p>
+            <w:pPr>
+              <w:rPr>
+                <w:rFonts w:ascii="굴림" w:hAnsi="굴림"/>
+                <w:sz w:val="18"/>
+                <w:szCs w:val="18"/>
+              </w:rPr>
+            </w:pPr>
+            <w:proofErr w:type="spellStart"/>
+            <w:r>
+              <w:rPr>
+                <w:rFonts w:ascii="굴림" w:hAnsi="굴림" w:hint="eastAsia"/>
+                <w:sz w:val="18"/>
+                <w:szCs w:val="18"/>
+              </w:rPr>
+              <w:t>Varchar</w:t>
+            </w:r>
+            <w:proofErr w:type="spellEnd"/>
+          </w:p>
+        </w:tc>
+        <w:tc>
+          <w:tcPr>
+            <w:tcW w:w="720" w:type="dxa"/>
+          </w:tcPr>
+          <w:p>
+            <w:pPr>
+              <w:rPr>
+                <w:rFonts w:ascii="굴림" w:hAnsi="굴림"/>
+                <w:sz w:val="18"/>
+                <w:szCs w:val="18"/>
+              </w:rPr>
+            </w:pPr>
+            <w:r>
+              <w:rPr>
+                <w:rFonts w:ascii="굴림" w:hAnsi="굴림" w:hint="eastAsia"/>
+                <w:sz w:val="18"/>
+                <w:szCs w:val="18"/>
+              </w:rPr>
+              <w:t>500</w:t>
+            </w:r>
+          </w:p>
+        </w:tc>
+        <w:tc>
+          <w:tcPr>
+            <w:tcW w:w="540" w:type="dxa"/>
+          </w:tcPr>
+          <w:p>
+            <w:pPr>
+              <w:jc w:val="center"/>
+              <w:rPr>
+                <w:rFonts w:ascii="굴림" w:hAnsi="굴림"/>
+                <w:sz w:val="18"/>
+                <w:szCs w:val="18"/>
+              </w:rPr>
+            </w:pPr>
+          </w:p>
+        </w:tc>
+        <w:tc>
+          <w:tcPr>
+            <w:tcW w:w="3243" w:type="dxa"/>
+          </w:tcPr>
+          <w:p>
+            <w:pPr>
+              <w:rPr>
+                <w:rFonts w:ascii="굴림" w:hAnsi="굴림"/>
+                <w:sz w:val="18"/>
+                <w:szCs w:val="18"/>
+              </w:rPr>
+            </w:pPr>
+            <w:r>
+              <w:rPr>
+                <w:rFonts w:ascii="굴림" w:hAnsi="굴림" w:hint="eastAsia"/>
+                <w:sz w:val="18"/>
+                <w:szCs w:val="18"/>
+              </w:rPr>
+              <w:t>메타정보에서 추출</w:t>
+            </w:r>
+          </w:p>
+        </w:tc>
+      </w:tr>
+      <w:tr>
+        <w:trPr>
+          <w:trHeight w:val="70"/>
+        </w:trPr>
+        <w:tc>
+          <w:tcPr>
+            <w:tcW w:w="1778" w:type="dxa"/>
+          </w:tcPr>
+          <w:p>
+            <w:pPr>
+              <w:rPr>
+                <w:rFonts w:ascii="굴림" w:hAnsi="굴림"/>
+                <w:sz w:val="18"/>
+                <w:szCs w:val="18"/>
+              </w:rPr>
+            </w:pPr>
+            <w:r>
+              <w:rPr>
+                <w:rFonts w:ascii="굴림" w:hAnsi="굴림" w:hint="eastAsia"/>
+                <w:sz w:val="18"/>
+                <w:szCs w:val="18"/>
+              </w:rPr>
+              <w:t>ARTIST</w:t>
+            </w:r>
+            <w:r>
+              <w:rPr>
+                <w:rFonts w:ascii="굴림" w:hAnsi="굴림" w:hint="eastAsia"/>
+                <w:sz w:val="18"/>
+                <w:szCs w:val="18"/>
+              </w:rPr>
+              <w:t>_TAG</w:t>
+            </w:r>
+          </w:p>
+        </w:tc>
+        <w:tc>
+          <w:tcPr>
+            <w:tcW w:w="1610" w:type="dxa"/>
+            <w:gridSpan w:val="2"/>
+          </w:tcPr>
+          <w:p>
+            <w:pPr>
+              <w:rPr>
+                <w:rFonts w:ascii="굴림체" w:eastAsia="굴림체" w:hAnsi="굴림체"/>
+                <w:sz w:val="18"/>
+                <w:szCs w:val="18"/>
+              </w:rPr>
+            </w:pPr>
+            <w:r>
+              <w:rPr>
+                <w:rFonts w:ascii="굴림" w:hAnsi="굴림" w:hint="eastAsia"/>
+                <w:sz w:val="18"/>
+                <w:szCs w:val="18"/>
+              </w:rPr>
+              <w:t>가수/연주자</w:t>
+            </w:r>
+          </w:p>
+        </w:tc>
+        <w:tc>
+          <w:tcPr>
+            <w:tcW w:w="620" w:type="dxa"/>
+          </w:tcPr>
+          <w:p>
+            <w:pPr>
+              <w:rPr>
+                <w:rFonts w:ascii="굴림" w:hAnsi="굴림"/>
+                <w:sz w:val="18"/>
+                <w:szCs w:val="18"/>
+              </w:rPr>
+            </w:pPr>
+          </w:p>
+        </w:tc>
+        <w:tc>
+          <w:tcPr>
+            <w:tcW w:w="1043" w:type="dxa"/>
+          </w:tcPr>
+          <w:p>
+            <w:pPr>
+              <w:rPr>
+                <w:rFonts w:ascii="굴림" w:hAnsi="굴림"/>
+                <w:sz w:val="18"/>
+                <w:szCs w:val="18"/>
+              </w:rPr>
+            </w:pPr>
+            <w:proofErr w:type="spellStart"/>
+            <w:r>
+              <w:rPr>
+                <w:rFonts w:ascii="굴림" w:hAnsi="굴림" w:hint="eastAsia"/>
+                <w:sz w:val="18"/>
+                <w:szCs w:val="18"/>
+              </w:rPr>
+              <w:t>Varchar</w:t>
+            </w:r>
+            <w:proofErr w:type="spellEnd"/>
+          </w:p>
+        </w:tc>
+        <w:tc>
+          <w:tcPr>
+            <w:tcW w:w="720" w:type="dxa"/>
+          </w:tcPr>
+          <w:p>
+            <w:pPr>
+              <w:rPr>
+                <w:rFonts w:ascii="굴림" w:hAnsi="굴림"/>
+                <w:sz w:val="18"/>
+                <w:szCs w:val="18"/>
+              </w:rPr>
+            </w:pPr>
+            <w:r>
+              <w:rPr>
+                <w:rFonts w:ascii="굴림" w:hAnsi="굴림" w:hint="eastAsia"/>
+                <w:sz w:val="18"/>
+                <w:szCs w:val="18"/>
+              </w:rPr>
+              <w:t>500</w:t>
+            </w:r>
+          </w:p>
+        </w:tc>
+        <w:tc>
+          <w:tcPr>
+            <w:tcW w:w="540" w:type="dxa"/>
+          </w:tcPr>
+          <w:p>
+            <w:pPr>
+              <w:jc w:val="center"/>
+              <w:rPr>
+                <w:rFonts w:ascii="굴림" w:hAnsi="굴림"/>
+                <w:sz w:val="18"/>
+                <w:szCs w:val="18"/>
+              </w:rPr>
+            </w:pPr>
+          </w:p>
+        </w:tc>
+        <w:tc>
+          <w:tcPr>
+            <w:tcW w:w="3243" w:type="dxa"/>
+          </w:tcPr>
+          <w:p>
+            <w:pPr>
+              <w:rPr>
+                <w:rFonts w:ascii="굴림" w:hAnsi="굴림"/>
+                <w:sz w:val="18"/>
+                <w:szCs w:val="18"/>
+              </w:rPr>
+            </w:pPr>
+            <w:r>
+              <w:rPr>
+                <w:rFonts w:ascii="굴림" w:hAnsi="굴림" w:hint="eastAsia"/>
+                <w:sz w:val="18"/>
+                <w:szCs w:val="18"/>
+              </w:rPr>
+              <w:t>메타정보에서 추출</w:t>
+            </w:r>
+          </w:p>
+        </w:tc>
+      </w:tr>
+      <w:tr>
+        <w:trPr>
+          <w:trHeight w:val="70"/>
+        </w:trPr>
+        <w:tc>
+          <w:tcPr>
+            <w:tcW w:w="1778" w:type="dxa"/>
+          </w:tcPr>
+          <w:p>
+            <w:pPr>
+              <w:rPr>
+                <w:rFonts w:ascii="굴림" w:hAnsi="굴림"/>
+                <w:sz w:val="18"/>
+                <w:szCs w:val="18"/>
+              </w:rPr>
+            </w:pPr>
+            <w:r>
+              <w:rPr>
+                <w:rFonts w:ascii="굴림" w:hAnsi="굴림" w:hint="eastAsia"/>
+                <w:sz w:val="18"/>
+                <w:szCs w:val="18"/>
+              </w:rPr>
+              <w:t>ALBUM</w:t>
+            </w:r>
+            <w:r>
+              <w:rPr>
+                <w:rFonts w:ascii="굴림" w:hAnsi="굴림" w:hint="eastAsia"/>
+                <w:sz w:val="18"/>
+                <w:szCs w:val="18"/>
+              </w:rPr>
+              <w:t>_TAG</w:t>
+            </w:r>
+          </w:p>
+        </w:tc>
+        <w:tc>
+          <w:tcPr>
+            <w:tcW w:w="1610" w:type="dxa"/>
+            <w:gridSpan w:val="2"/>
+          </w:tcPr>
+          <w:p>
+            <w:pPr>
+              <w:rPr>
+                <w:rFonts w:ascii="굴림체" w:eastAsia="굴림체" w:hAnsi="굴림체"/>
+                <w:sz w:val="18"/>
+                <w:szCs w:val="18"/>
+              </w:rPr>
+            </w:pPr>
+            <w:r>
+              <w:rPr>
+                <w:rFonts w:ascii="굴림" w:hAnsi="굴림" w:hint="eastAsia"/>
+                <w:sz w:val="18"/>
+                <w:szCs w:val="18"/>
+              </w:rPr>
+              <w:t>앨범</w:t>
+            </w:r>
+          </w:p>
+        </w:tc>
+        <w:tc>
+          <w:tcPr>
+            <w:tcW w:w="620" w:type="dxa"/>
+          </w:tcPr>
+          <w:p>
+            <w:pPr>
+              <w:rPr>
+                <w:rFonts w:ascii="굴림" w:hAnsi="굴림"/>
+                <w:sz w:val="18"/>
+                <w:szCs w:val="18"/>
+              </w:rPr>
+            </w:pPr>
+          </w:p>
+        </w:tc>
+        <w:tc>
+          <w:tcPr>
+            <w:tcW w:w="1043" w:type="dxa"/>
+          </w:tcPr>
+          <w:p>
+            <w:pPr>
+              <w:rPr>
+                <w:rFonts w:ascii="굴림" w:hAnsi="굴림"/>
+                <w:sz w:val="18"/>
+                <w:szCs w:val="18"/>
+              </w:rPr>
+            </w:pPr>
+            <w:proofErr w:type="spellStart"/>
+            <w:r>
+              <w:rPr>
+                <w:rFonts w:ascii="굴림" w:hAnsi="굴림" w:hint="eastAsia"/>
+                <w:sz w:val="18"/>
+                <w:szCs w:val="18"/>
+              </w:rPr>
+              <w:t>Varchar</w:t>
+            </w:r>
+            <w:proofErr w:type="spellEnd"/>
+          </w:p>
+        </w:tc>
+        <w:tc>
+          <w:tcPr>
+            <w:tcW w:w="720" w:type="dxa"/>
+          </w:tcPr>
+          <w:p>
+            <w:pPr>
+              <w:rPr>
+                <w:rFonts w:ascii="굴림" w:hAnsi="굴림"/>
+                <w:sz w:val="18"/>
+                <w:szCs w:val="18"/>
+              </w:rPr>
+            </w:pPr>
+            <w:r>
+              <w:rPr>
+                <w:rFonts w:ascii="굴림" w:hAnsi="굴림" w:hint="eastAsia"/>
+                <w:sz w:val="18"/>
+                <w:szCs w:val="18"/>
+              </w:rPr>
+              <w:t>500</w:t>
+            </w:r>
+          </w:p>
+        </w:tc>
+        <w:tc>
+          <w:tcPr>
+            <w:tcW w:w="540" w:type="dxa"/>
+          </w:tcPr>
+          <w:p>
+            <w:pPr>
+              <w:jc w:val="center"/>
+              <w:rPr>
+                <w:rFonts w:ascii="굴림" w:hAnsi="굴림"/>
+                <w:sz w:val="18"/>
+                <w:szCs w:val="18"/>
+              </w:rPr>
+            </w:pPr>
+          </w:p>
+        </w:tc>
+        <w:tc>
+          <w:tcPr>
+            <w:tcW w:w="3243" w:type="dxa"/>
+          </w:tcPr>
+          <w:p>
+            <w:pPr>
+              <w:rPr>
+                <w:rFonts w:ascii="굴림" w:hAnsi="굴림"/>
+                <w:sz w:val="18"/>
+                <w:szCs w:val="18"/>
+              </w:rPr>
+            </w:pPr>
+            <w:r>
+              <w:rPr>
+                <w:rFonts w:ascii="굴림" w:hAnsi="굴림" w:hint="eastAsia"/>
+                <w:sz w:val="18"/>
+                <w:szCs w:val="18"/>
+              </w:rPr>
+              <w:t>메타정보에서 추출</w:t>
+            </w:r>
+          </w:p>
+        </w:tc>
+      </w:tr>
+      <w:tr>
+        <w:trPr>
+          <w:trHeight w:val="70"/>
+        </w:trPr>
+        <w:tc>
+          <w:tcPr>
+            <w:tcW w:w="1778" w:type="dxa"/>
+          </w:tcPr>
+          <w:p>
+            <w:pPr>
+              <w:rPr>
+                <w:rFonts w:ascii="굴림" w:hAnsi="굴림"/>
+                <w:sz w:val="18"/>
+                <w:szCs w:val="18"/>
+              </w:rPr>
+            </w:pPr>
+            <w:r>
+              <w:rPr>
+                <w:rFonts w:ascii="굴림" w:hAnsi="굴림" w:hint="eastAsia"/>
+                <w:sz w:val="18"/>
+                <w:szCs w:val="18"/>
+              </w:rPr>
+              <w:t>YEAR</w:t>
+            </w:r>
+            <w:r>
+              <w:rPr>
+                <w:rFonts w:ascii="굴림" w:hAnsi="굴림" w:hint="eastAsia"/>
+                <w:sz w:val="18"/>
+                <w:szCs w:val="18"/>
+              </w:rPr>
+              <w:t>_TAG</w:t>
+            </w:r>
+          </w:p>
+        </w:tc>
+        <w:tc>
+          <w:tcPr>
+            <w:tcW w:w="1610" w:type="dxa"/>
+            <w:gridSpan w:val="2"/>
+          </w:tcPr>
+          <w:p>
+            <w:pPr>
+              <w:rPr>
+                <w:rFonts w:ascii="굴림체" w:eastAsia="굴림체" w:hAnsi="굴림체"/>
+                <w:sz w:val="18"/>
+                <w:szCs w:val="18"/>
+              </w:rPr>
+            </w:pPr>
+            <w:r>
+              <w:rPr>
+                <w:rFonts w:ascii="굴림" w:hAnsi="굴림" w:hint="eastAsia"/>
+                <w:sz w:val="18"/>
+                <w:szCs w:val="18"/>
+              </w:rPr>
+              <w:t>년도</w:t>
+            </w:r>
+          </w:p>
+        </w:tc>
+        <w:tc>
+          <w:tcPr>
+            <w:tcW w:w="620" w:type="dxa"/>
+          </w:tcPr>
+          <w:p>
+            <w:pPr>
+              <w:rPr>
+                <w:rFonts w:ascii="굴림" w:hAnsi="굴림"/>
+                <w:sz w:val="18"/>
+                <w:szCs w:val="18"/>
+              </w:rPr>
+            </w:pPr>
+          </w:p>
+        </w:tc>
+        <w:tc>
+          <w:tcPr>
+            <w:tcW w:w="1043" w:type="dxa"/>
+          </w:tcPr>
+          <w:p>
+            <w:pPr>
+              <w:rPr>
+                <w:rFonts w:ascii="굴림" w:hAnsi="굴림"/>
+                <w:sz w:val="18"/>
+                <w:szCs w:val="18"/>
+              </w:rPr>
+            </w:pPr>
+            <w:proofErr w:type="spellStart"/>
+            <w:r>
+              <w:rPr>
+                <w:rFonts w:ascii="굴림" w:hAnsi="굴림" w:hint="eastAsia"/>
+                <w:sz w:val="18"/>
+                <w:szCs w:val="18"/>
+              </w:rPr>
+              <w:t>Varchar</w:t>
+            </w:r>
+            <w:proofErr w:type="spellEnd"/>
+          </w:p>
+        </w:tc>
+        <w:tc>
+          <w:tcPr>
+            <w:tcW w:w="720" w:type="dxa"/>
+          </w:tcPr>
+          <w:p>
+            <w:pPr>
+              <w:rPr>
+                <w:rFonts w:ascii="굴림" w:hAnsi="굴림"/>
+                <w:sz w:val="18"/>
+                <w:szCs w:val="18"/>
+              </w:rPr>
+            </w:pPr>
+            <w:r>
+              <w:rPr>
+                <w:rFonts w:ascii="굴림" w:hAnsi="굴림" w:hint="eastAsia"/>
+                <w:sz w:val="18"/>
+                <w:szCs w:val="18"/>
+              </w:rPr>
+              <w:t>500</w:t>
+            </w:r>
+          </w:p>
+        </w:tc>
+        <w:tc>
+          <w:tcPr>
+            <w:tcW w:w="540" w:type="dxa"/>
+          </w:tcPr>
+          <w:p>
+            <w:pPr>
+              <w:jc w:val="center"/>
+              <w:rPr>
+                <w:rFonts w:ascii="굴림" w:hAnsi="굴림"/>
+                <w:sz w:val="18"/>
+                <w:szCs w:val="18"/>
+              </w:rPr>
+            </w:pPr>
+          </w:p>
+        </w:tc>
+        <w:tc>
+          <w:tcPr>
+            <w:tcW w:w="3243" w:type="dxa"/>
+          </w:tcPr>
+          <w:p>
+            <w:pPr>
+              <w:rPr>
+                <w:rFonts w:ascii="굴림" w:hAnsi="굴림"/>
+                <w:sz w:val="18"/>
+                <w:szCs w:val="18"/>
+              </w:rPr>
+            </w:pPr>
+            <w:r>
+              <w:rPr>
+                <w:rFonts w:ascii="굴림" w:hAnsi="굴림" w:hint="eastAsia"/>
+                <w:sz w:val="18"/>
+                <w:szCs w:val="18"/>
+              </w:rPr>
+              <w:t>메타정보에서 추출</w:t>
+            </w:r>
+          </w:p>
+        </w:tc>
+      </w:tr>
+      <w:tr>
+        <w:trPr>
+          <w:trHeight w:val="70"/>
+        </w:trPr>
+        <w:tc>
+          <w:tcPr>
+            <w:tcW w:w="1778" w:type="dxa"/>
+          </w:tcPr>
+          <w:p>
+            <w:pPr>
+              <w:rPr>
+                <w:rFonts w:ascii="굴림" w:hAnsi="굴림"/>
+                <w:sz w:val="18"/>
+                <w:szCs w:val="18"/>
+              </w:rPr>
+            </w:pPr>
+            <w:r>
+              <w:rPr>
+                <w:rFonts w:ascii="굴림" w:hAnsi="굴림" w:hint="eastAsia"/>
+                <w:sz w:val="18"/>
+                <w:szCs w:val="18"/>
+              </w:rPr>
+              <w:t>GENRE</w:t>
+            </w:r>
+            <w:r>
+              <w:rPr>
+                <w:rFonts w:ascii="굴림" w:hAnsi="굴림" w:hint="eastAsia"/>
+                <w:sz w:val="18"/>
+                <w:szCs w:val="18"/>
+              </w:rPr>
+              <w:t>_TAG</w:t>
+            </w:r>
+          </w:p>
+        </w:tc>
+        <w:tc>
+          <w:tcPr>
+            <w:tcW w:w="1610" w:type="dxa"/>
+            <w:gridSpan w:val="2"/>
+          </w:tcPr>
+          <w:p>
+            <w:pPr>
+              <w:rPr>
+                <w:rFonts w:ascii="굴림체" w:eastAsia="굴림체" w:hAnsi="굴림체"/>
+                <w:sz w:val="18"/>
+                <w:szCs w:val="18"/>
+              </w:rPr>
+            </w:pPr>
+            <w:r>
+              <w:rPr>
+                <w:rFonts w:ascii="굴림" w:hAnsi="굴림" w:hint="eastAsia"/>
+                <w:sz w:val="18"/>
+                <w:szCs w:val="18"/>
+              </w:rPr>
+              <w:t>장르</w:t>
+            </w:r>
+          </w:p>
+        </w:tc>
+        <w:tc>
+          <w:tcPr>
+            <w:tcW w:w="620" w:type="dxa"/>
+          </w:tcPr>
+          <w:p>
+            <w:pPr>
+              <w:rPr>
+                <w:rFonts w:ascii="굴림" w:hAnsi="굴림"/>
+                <w:sz w:val="18"/>
+                <w:szCs w:val="18"/>
+              </w:rPr>
+            </w:pPr>
+          </w:p>
+        </w:tc>
+        <w:tc>
+          <w:tcPr>
+            <w:tcW w:w="1043" w:type="dxa"/>
+          </w:tcPr>
+          <w:p>
+            <w:pPr>
+              <w:rPr>
+                <w:rFonts w:ascii="굴림" w:hAnsi="굴림"/>
+                <w:sz w:val="18"/>
+                <w:szCs w:val="18"/>
+              </w:rPr>
+            </w:pPr>
+            <w:proofErr w:type="spellStart"/>
+            <w:r>
+              <w:rPr>
+                <w:rFonts w:ascii="굴림" w:hAnsi="굴림" w:hint="eastAsia"/>
+                <w:sz w:val="18"/>
+                <w:szCs w:val="18"/>
+              </w:rPr>
+              <w:t>Varchar</w:t>
+            </w:r>
+            <w:proofErr w:type="spellEnd"/>
+          </w:p>
+        </w:tc>
+        <w:tc>
+          <w:tcPr>
+            <w:tcW w:w="720" w:type="dxa"/>
+          </w:tcPr>
+          <w:p>
+            <w:pPr>
+              <w:rPr>
+                <w:rFonts w:ascii="굴림" w:hAnsi="굴림"/>
+                <w:sz w:val="18"/>
+                <w:szCs w:val="18"/>
+              </w:rPr>
+            </w:pPr>
+            <w:r>
+              <w:rPr>
+                <w:rFonts w:ascii="굴림" w:hAnsi="굴림" w:hint="eastAsia"/>
+                <w:sz w:val="18"/>
+                <w:szCs w:val="18"/>
+              </w:rPr>
+              <w:t>500</w:t>
+            </w:r>
+          </w:p>
+        </w:tc>
+        <w:tc>
+          <w:tcPr>
+            <w:tcW w:w="540" w:type="dxa"/>
+          </w:tcPr>
+          <w:p>
+            <w:pPr>
+              <w:jc w:val="center"/>
+              <w:rPr>
+                <w:rFonts w:ascii="굴림" w:hAnsi="굴림"/>
+                <w:sz w:val="18"/>
+                <w:szCs w:val="18"/>
+              </w:rPr>
+            </w:pPr>
+          </w:p>
+        </w:tc>
+        <w:tc>
+          <w:tcPr>
+            <w:tcW w:w="3243" w:type="dxa"/>
+          </w:tcPr>
+          <w:p>
+            <w:pPr>
+              <w:rPr>
+                <w:rFonts w:ascii="굴림" w:hAnsi="굴림"/>
+                <w:sz w:val="18"/>
+                <w:szCs w:val="18"/>
+              </w:rPr>
+            </w:pPr>
+            <w:r>
+              <w:rPr>
+                <w:rFonts w:ascii="굴림" w:hAnsi="굴림" w:hint="eastAsia"/>
+                <w:sz w:val="18"/>
+                <w:szCs w:val="18"/>
+              </w:rPr>
+              <w:t>메타정보에서 추출</w:t>
+            </w:r>
+          </w:p>
+        </w:tc>
+      </w:tr>
+      <w:tr>
+        <w:trPr>
+          <w:trHeight w:val="70"/>
+        </w:trPr>
+        <w:tc>
+          <w:tcPr>
+            <w:tcW w:w="1778" w:type="dxa"/>
+          </w:tcPr>
+          <w:p>
+            <w:pPr>
+              <w:rPr>
+                <w:rFonts w:ascii="굴림" w:hAnsi="굴림"/>
+                <w:sz w:val="18"/>
+                <w:szCs w:val="18"/>
+              </w:rPr>
+            </w:pPr>
+            <w:r>
+              <w:rPr>
+                <w:rFonts w:ascii="굴림" w:hAnsi="굴림" w:hint="eastAsia"/>
+                <w:sz w:val="18"/>
+                <w:szCs w:val="18"/>
+              </w:rPr>
+              <w:t>TRACK</w:t>
+            </w:r>
+            <w:r>
+              <w:rPr>
+                <w:rFonts w:ascii="굴림" w:hAnsi="굴림" w:hint="eastAsia"/>
+                <w:sz w:val="18"/>
+                <w:szCs w:val="18"/>
+              </w:rPr>
+              <w:t>_TAG</w:t>
+            </w:r>
+          </w:p>
+        </w:tc>
+        <w:tc>
+          <w:tcPr>
+            <w:tcW w:w="1610" w:type="dxa"/>
+            <w:gridSpan w:val="2"/>
+          </w:tcPr>
+          <w:p>
+            <w:pPr>
+              <w:rPr>
+                <w:rFonts w:ascii="굴림체" w:eastAsia="굴림체" w:hAnsi="굴림체"/>
+                <w:sz w:val="18"/>
+                <w:szCs w:val="18"/>
+              </w:rPr>
+            </w:pPr>
+            <w:r>
+              <w:rPr>
+                <w:rFonts w:ascii="굴림" w:hAnsi="굴림" w:hint="eastAsia"/>
+                <w:sz w:val="18"/>
+                <w:szCs w:val="18"/>
+              </w:rPr>
+              <w:t>트랙</w:t>
+            </w:r>
+          </w:p>
+        </w:tc>
+        <w:tc>
+          <w:tcPr>
+            <w:tcW w:w="620" w:type="dxa"/>
+          </w:tcPr>
+          <w:p>
+            <w:pPr>
+              <w:rPr>
+                <w:rFonts w:ascii="굴림" w:hAnsi="굴림"/>
+                <w:sz w:val="18"/>
+                <w:szCs w:val="18"/>
+              </w:rPr>
+            </w:pPr>
+          </w:p>
+        </w:tc>
+        <w:tc>
+          <w:tcPr>
+            <w:tcW w:w="1043" w:type="dxa"/>
+          </w:tcPr>
+          <w:p>
+            <w:pPr>
+              <w:rPr>
+                <w:rFonts w:ascii="굴림" w:hAnsi="굴림"/>
+                <w:sz w:val="18"/>
+                <w:szCs w:val="18"/>
+              </w:rPr>
+            </w:pPr>
+            <w:proofErr w:type="spellStart"/>
+            <w:r>
+              <w:rPr>
+                <w:rFonts w:ascii="굴림" w:hAnsi="굴림" w:hint="eastAsia"/>
+                <w:sz w:val="18"/>
+                <w:szCs w:val="18"/>
+              </w:rPr>
+              <w:t>Varchar</w:t>
+            </w:r>
+            <w:proofErr w:type="spellEnd"/>
+          </w:p>
+        </w:tc>
+        <w:tc>
+          <w:tcPr>
+            <w:tcW w:w="720" w:type="dxa"/>
+          </w:tcPr>
+          <w:p>
+            <w:pPr>
+              <w:rPr>
+                <w:rFonts w:ascii="굴림" w:hAnsi="굴림"/>
+                <w:sz w:val="18"/>
+                <w:szCs w:val="18"/>
+              </w:rPr>
+            </w:pPr>
+            <w:r>
+              <w:rPr>
+                <w:rFonts w:ascii="굴림" w:hAnsi="굴림" w:hint="eastAsia"/>
+                <w:sz w:val="18"/>
+                <w:szCs w:val="18"/>
+              </w:rPr>
+              <w:t>500</w:t>
+            </w:r>
+          </w:p>
+        </w:tc>
+        <w:tc>
+          <w:tcPr>
+            <w:tcW w:w="540" w:type="dxa"/>
+          </w:tcPr>
+          <w:p>
+            <w:pPr>
+              <w:jc w:val="center"/>
+              <w:rPr>
+                <w:rFonts w:ascii="굴림" w:hAnsi="굴림"/>
+                <w:sz w:val="18"/>
+                <w:szCs w:val="18"/>
+              </w:rPr>
+            </w:pPr>
+          </w:p>
+        </w:tc>
+        <w:tc>
+          <w:tcPr>
+            <w:tcW w:w="3243" w:type="dxa"/>
+          </w:tcPr>
+          <w:p>
+            <w:pPr>
+              <w:rPr>
+                <w:rFonts w:ascii="굴림" w:hAnsi="굴림"/>
+                <w:sz w:val="18"/>
+                <w:szCs w:val="18"/>
+              </w:rPr>
+            </w:pPr>
+            <w:r>
+              <w:rPr>
+                <w:rFonts w:ascii="굴림" w:hAnsi="굴림" w:hint="eastAsia"/>
+                <w:sz w:val="18"/>
+                <w:szCs w:val="18"/>
+              </w:rPr>
+              <w:t>메타정보에서 추출</w:t>
+            </w:r>
+          </w:p>
+        </w:tc>
+      </w:tr>
+      <w:tr>
+        <w:trPr>
+          <w:trHeight w:val="70"/>
+        </w:trPr>
+        <w:tc>
+          <w:tcPr>
+            <w:tcW w:w="1778" w:type="dxa"/>
+          </w:tcPr>
+          <w:p>
+            <w:pPr>
+              <w:rPr>
+                <w:rFonts w:ascii="굴림" w:hAnsi="굴림"/>
+                <w:sz w:val="18"/>
+                <w:szCs w:val="18"/>
+              </w:rPr>
+            </w:pPr>
+            <w:r>
+              <w:rPr>
+                <w:rFonts w:ascii="굴림" w:hAnsi="굴림" w:hint="eastAsia"/>
+                <w:sz w:val="18"/>
+                <w:szCs w:val="18"/>
+              </w:rPr>
+              <w:lastRenderedPageBreak/>
+              <w:t>TITLE_EXT</w:t>
+            </w:r>
+          </w:p>
+        </w:tc>
+        <w:tc>
+          <w:tcPr>
+            <w:tcW w:w="1610" w:type="dxa"/>
+            <w:gridSpan w:val="2"/>
+          </w:tcPr>
+          <w:p>
+            <w:pPr>
+              <w:rPr>
+                <w:rFonts w:ascii="굴림체" w:eastAsia="굴림체" w:hAnsi="굴림체"/>
+                <w:sz w:val="18"/>
+                <w:szCs w:val="18"/>
+              </w:rPr>
+            </w:pPr>
+            <w:r>
+              <w:rPr>
+                <w:rFonts w:ascii="굴림체" w:eastAsia="굴림체" w:hAnsi="굴림체" w:hint="eastAsia"/>
+                <w:sz w:val="18"/>
+                <w:szCs w:val="18"/>
+              </w:rPr>
+              <w:t>제목</w:t>
+            </w:r>
+          </w:p>
+        </w:tc>
+        <w:tc>
+          <w:tcPr>
+            <w:tcW w:w="620" w:type="dxa"/>
+          </w:tcPr>
+          <w:p>
+            <w:pPr>
+              <w:rPr>
+                <w:rFonts w:ascii="굴림" w:hAnsi="굴림"/>
+                <w:sz w:val="18"/>
+                <w:szCs w:val="18"/>
+              </w:rPr>
+            </w:pPr>
+          </w:p>
+        </w:tc>
+        <w:tc>
+          <w:tcPr>
+            <w:tcW w:w="1043" w:type="dxa"/>
+          </w:tcPr>
+          <w:p>
+            <w:pPr>
+              <w:rPr>
+                <w:rFonts w:ascii="굴림" w:hAnsi="굴림"/>
+                <w:sz w:val="18"/>
+                <w:szCs w:val="18"/>
+              </w:rPr>
+            </w:pPr>
+            <w:proofErr w:type="spellStart"/>
+            <w:r>
+              <w:rPr>
+                <w:rFonts w:ascii="굴림" w:hAnsi="굴림" w:hint="eastAsia"/>
+                <w:sz w:val="18"/>
+                <w:szCs w:val="18"/>
+              </w:rPr>
+              <w:t>Varchar</w:t>
+            </w:r>
+            <w:proofErr w:type="spellEnd"/>
+          </w:p>
+        </w:tc>
+        <w:tc>
+          <w:tcPr>
+            <w:tcW w:w="720" w:type="dxa"/>
+          </w:tcPr>
+          <w:p>
+            <w:pPr>
+              <w:rPr>
+                <w:rFonts w:ascii="굴림" w:hAnsi="굴림"/>
+                <w:sz w:val="18"/>
+                <w:szCs w:val="18"/>
+              </w:rPr>
+            </w:pPr>
+            <w:r>
+              <w:rPr>
+                <w:rFonts w:ascii="굴림" w:hAnsi="굴림" w:hint="eastAsia"/>
+                <w:sz w:val="18"/>
+                <w:szCs w:val="18"/>
+              </w:rPr>
+              <w:t>500</w:t>
+            </w:r>
+          </w:p>
+        </w:tc>
+        <w:tc>
+          <w:tcPr>
+            <w:tcW w:w="540" w:type="dxa"/>
+          </w:tcPr>
+          <w:p>
+            <w:pPr>
+              <w:jc w:val="center"/>
+              <w:rPr>
+                <w:rFonts w:ascii="굴림" w:hAnsi="굴림"/>
+                <w:sz w:val="18"/>
+                <w:szCs w:val="18"/>
+              </w:rPr>
+            </w:pPr>
+          </w:p>
+        </w:tc>
+        <w:tc>
+          <w:tcPr>
+            <w:tcW w:w="3243" w:type="dxa"/>
+          </w:tcPr>
+          <w:p>
+            <w:pPr>
+              <w:rPr>
+                <w:rFonts w:ascii="굴림" w:hAnsi="굴림"/>
+                <w:sz w:val="18"/>
+                <w:szCs w:val="18"/>
+              </w:rPr>
+            </w:pPr>
+            <w:r>
+              <w:rPr>
+                <w:rFonts w:ascii="굴림" w:hAnsi="굴림" w:hint="eastAsia"/>
+                <w:sz w:val="18"/>
+                <w:szCs w:val="18"/>
+              </w:rPr>
+              <w:t>외부에서 수집</w:t>
+            </w:r>
+          </w:p>
+        </w:tc>
+      </w:tr>
+      <w:tr>
+        <w:trPr>
+          <w:trHeight w:val="70"/>
+        </w:trPr>
+        <w:tc>
+          <w:tcPr>
+            <w:tcW w:w="1778" w:type="dxa"/>
+          </w:tcPr>
+          <w:p>
+            <w:pPr>
+              <w:rPr>
+                <w:rFonts w:ascii="굴림" w:hAnsi="굴림"/>
+                <w:sz w:val="18"/>
+                <w:szCs w:val="18"/>
+              </w:rPr>
+            </w:pPr>
+            <w:r>
+              <w:rPr>
+                <w:rFonts w:ascii="굴림" w:hAnsi="굴림" w:hint="eastAsia"/>
+                <w:sz w:val="18"/>
+                <w:szCs w:val="18"/>
+              </w:rPr>
+              <w:t>ARTIST_EXT</w:t>
+            </w:r>
+          </w:p>
+        </w:tc>
+        <w:tc>
+          <w:tcPr>
+            <w:tcW w:w="1610" w:type="dxa"/>
+            <w:gridSpan w:val="2"/>
+          </w:tcPr>
+          <w:p>
+            <w:pPr>
+              <w:rPr>
+                <w:rFonts w:ascii="굴림체" w:eastAsia="굴림체" w:hAnsi="굴림체"/>
+                <w:sz w:val="18"/>
+                <w:szCs w:val="18"/>
+              </w:rPr>
+            </w:pPr>
+            <w:r>
+              <w:rPr>
+                <w:rFonts w:ascii="굴림" w:hAnsi="굴림" w:hint="eastAsia"/>
+                <w:sz w:val="18"/>
+                <w:szCs w:val="18"/>
+              </w:rPr>
+              <w:t>가수/연주자</w:t>
+            </w:r>
+          </w:p>
+        </w:tc>
+        <w:tc>
+          <w:tcPr>
+            <w:tcW w:w="620" w:type="dxa"/>
+          </w:tcPr>
+          <w:p>
+            <w:pPr>
+              <w:rPr>
+                <w:rFonts w:ascii="굴림" w:hAnsi="굴림"/>
+                <w:sz w:val="18"/>
+                <w:szCs w:val="18"/>
+              </w:rPr>
+            </w:pPr>
+          </w:p>
+        </w:tc>
+        <w:tc>
+          <w:tcPr>
+            <w:tcW w:w="1043" w:type="dxa"/>
+          </w:tcPr>
+          <w:p>
+            <w:pPr>
+              <w:rPr>
+                <w:rFonts w:ascii="굴림" w:hAnsi="굴림"/>
+                <w:sz w:val="18"/>
+                <w:szCs w:val="18"/>
+              </w:rPr>
+            </w:pPr>
+            <w:proofErr w:type="spellStart"/>
+            <w:r>
+              <w:rPr>
+                <w:rFonts w:ascii="굴림" w:hAnsi="굴림" w:hint="eastAsia"/>
+                <w:sz w:val="18"/>
+                <w:szCs w:val="18"/>
+              </w:rPr>
+              <w:t>Varchar</w:t>
+            </w:r>
+            <w:proofErr w:type="spellEnd"/>
+          </w:p>
+        </w:tc>
+        <w:tc>
+          <w:tcPr>
+            <w:tcW w:w="720" w:type="dxa"/>
+          </w:tcPr>
+          <w:p>
+            <w:pPr>
+              <w:rPr>
+                <w:rFonts w:ascii="굴림" w:hAnsi="굴림"/>
+                <w:sz w:val="18"/>
+                <w:szCs w:val="18"/>
+              </w:rPr>
+            </w:pPr>
+            <w:r>
+              <w:rPr>
+                <w:rFonts w:ascii="굴림" w:hAnsi="굴림" w:hint="eastAsia"/>
+                <w:sz w:val="18"/>
+                <w:szCs w:val="18"/>
+              </w:rPr>
+              <w:t>500</w:t>
+            </w:r>
+          </w:p>
+        </w:tc>
+        <w:tc>
+          <w:tcPr>
+            <w:tcW w:w="540" w:type="dxa"/>
+          </w:tcPr>
+          <w:p>
+            <w:pPr>
+              <w:jc w:val="center"/>
+              <w:rPr>
+                <w:rFonts w:ascii="굴림" w:hAnsi="굴림"/>
+                <w:sz w:val="18"/>
+                <w:szCs w:val="18"/>
+              </w:rPr>
+            </w:pPr>
+          </w:p>
+        </w:tc>
+        <w:tc>
+          <w:tcPr>
+            <w:tcW w:w="3243" w:type="dxa"/>
+          </w:tcPr>
+          <w:p>
+            <w:pPr>
+              <w:rPr>
+                <w:rFonts w:ascii="굴림" w:hAnsi="굴림"/>
+                <w:sz w:val="18"/>
+                <w:szCs w:val="18"/>
+              </w:rPr>
+            </w:pPr>
+            <w:r>
+              <w:rPr>
+                <w:rFonts w:ascii="굴림" w:hAnsi="굴림" w:hint="eastAsia"/>
+                <w:sz w:val="18"/>
+                <w:szCs w:val="18"/>
+              </w:rPr>
+              <w:t>외부에서 수집</w:t>
+            </w:r>
+          </w:p>
+        </w:tc>
+      </w:tr>
+      <w:tr>
+        <w:trPr>
+          <w:trHeight w:val="70"/>
+        </w:trPr>
+        <w:tc>
+          <w:tcPr>
+            <w:tcW w:w="1778" w:type="dxa"/>
+          </w:tcPr>
+          <w:p>
+            <w:pPr>
+              <w:rPr>
+                <w:rFonts w:ascii="굴림" w:hAnsi="굴림"/>
+                <w:sz w:val="18"/>
+                <w:szCs w:val="18"/>
+              </w:rPr>
+            </w:pPr>
+          </w:p>
+        </w:tc>
+        <w:tc>
+          <w:tcPr>
+            <w:tcW w:w="1610" w:type="dxa"/>
+            <w:gridSpan w:val="2"/>
+          </w:tcPr>
+          <w:p>
+            <w:pPr>
+              <w:rPr>
+                <w:rFonts w:ascii="굴림체" w:eastAsia="굴림체" w:hAnsi="굴림체"/>
+                <w:sz w:val="18"/>
+                <w:szCs w:val="18"/>
+              </w:rPr>
+            </w:pPr>
+          </w:p>
+        </w:tc>
+        <w:tc>
+          <w:tcPr>
+            <w:tcW w:w="620" w:type="dxa"/>
+          </w:tcPr>
+          <w:p>
+            <w:pPr>
+              <w:rPr>
+                <w:rFonts w:ascii="굴림" w:hAnsi="굴림"/>
+                <w:sz w:val="18"/>
+                <w:szCs w:val="18"/>
+              </w:rPr>
+            </w:pPr>
+          </w:p>
+        </w:tc>
+        <w:tc>
+          <w:tcPr>
+            <w:tcW w:w="1043" w:type="dxa"/>
+          </w:tcPr>
+          <w:p>
+            <w:pPr>
+              <w:rPr>
+                <w:rFonts w:ascii="굴림" w:hAnsi="굴림"/>
+                <w:sz w:val="18"/>
+                <w:szCs w:val="18"/>
+              </w:rPr>
+            </w:pPr>
+          </w:p>
+        </w:tc>
+        <w:tc>
+          <w:tcPr>
+            <w:tcW w:w="720" w:type="dxa"/>
+          </w:tcPr>
+          <w:p>
+            <w:pPr>
+              <w:rPr>
+                <w:rFonts w:ascii="굴림" w:hAnsi="굴림"/>
+                <w:sz w:val="18"/>
+                <w:szCs w:val="18"/>
+              </w:rPr>
+            </w:pPr>
+          </w:p>
+        </w:tc>
+        <w:tc>
+          <w:tcPr>
+            <w:tcW w:w="540" w:type="dxa"/>
+          </w:tcPr>
+          <w:p>
+            <w:pPr>
+              <w:jc w:val="center"/>
+              <w:rPr>
+                <w:rFonts w:ascii="굴림" w:hAnsi="굴림"/>
+                <w:sz w:val="18"/>
+                <w:szCs w:val="18"/>
+              </w:rPr>
+            </w:pPr>
           </w:p>
         </w:tc>
         <w:tc>
@@ -4895,6 +4739,631 @@
       <w:pPr>
         <w:pStyle w:val="2"/>
       </w:pPr>
+      <w:bookmarkStart w:id="4" w:name="_Toc286663670"/>
+      <w:r>
+        <w:rPr>
+          <w:rFonts w:hint="eastAsia"/>
+        </w:rPr>
+        <w:t>앨범</w:t>
+      </w:r>
+      <w:r>
+        <w:rPr>
+          <w:rFonts w:hint="eastAsia"/>
+        </w:rPr>
+        <w:t xml:space="preserve"> </w:t>
+      </w:r>
+      <w:r>
+        <w:rPr>
+          <w:rFonts w:hint="eastAsia"/>
+        </w:rPr>
+        <w:t>정보</w:t>
+      </w:r>
+      <w:bookmarkEnd w:id="4"/>
+    </w:p>
+    <w:tbl>
+      <w:tblPr>
+        <w:tblStyle w:val="a8"/>
+        <w:tblW w:w="9554" w:type="dxa"/>
+        <w:tblLayout w:type="fixed"/>
+        <w:tblLook w:val="0000"/>
+      </w:tblPr>
+      <w:tblGrid>
+        <w:gridCol w:w="1778"/>
+        <w:gridCol w:w="1026"/>
+        <w:gridCol w:w="584"/>
+        <w:gridCol w:w="620"/>
+        <w:gridCol w:w="1043"/>
+        <w:gridCol w:w="720"/>
+        <w:gridCol w:w="540"/>
+        <w:gridCol w:w="3243"/>
+      </w:tblGrid>
+      <w:tr>
+        <w:trPr>
+          <w:trHeight w:val="392"/>
+        </w:trPr>
+        <w:tc>
+          <w:tcPr>
+            <w:tcW w:w="2804" w:type="dxa"/>
+            <w:gridSpan w:val="2"/>
+          </w:tcPr>
+          <w:p>
+            <w:pPr>
+              <w:jc w:val="center"/>
+              <w:rPr>
+                <w:rFonts w:ascii="굴림" w:hAnsi="굴림"/>
+                <w:b/>
+              </w:rPr>
+            </w:pPr>
+            <w:r>
+              <w:rPr>
+                <w:rFonts w:ascii="굴림" w:hAnsi="굴림" w:hint="eastAsia"/>
+                <w:b/>
+              </w:rPr>
+              <w:t>Table 명</w:t>
+            </w:r>
+          </w:p>
+        </w:tc>
+        <w:tc>
+          <w:tcPr>
+            <w:tcW w:w="6750" w:type="dxa"/>
+            <w:gridSpan w:val="6"/>
+          </w:tcPr>
+          <w:p>
+            <w:pPr>
+              <w:jc w:val="center"/>
+              <w:rPr>
+                <w:rFonts w:ascii="굴림" w:hAnsi="굴림"/>
+                <w:b/>
+              </w:rPr>
+            </w:pPr>
+            <w:r>
+              <w:rPr>
+                <w:rFonts w:ascii="굴림" w:hAnsi="굴림" w:hint="eastAsia"/>
+                <w:b/>
+              </w:rPr>
+              <w:t>설 명</w:t>
+            </w:r>
+          </w:p>
+        </w:tc>
+      </w:tr>
+      <w:tr>
+        <w:trPr>
+          <w:trHeight w:val="262"/>
+        </w:trPr>
+        <w:tc>
+          <w:tcPr>
+            <w:tcW w:w="2804" w:type="dxa"/>
+            <w:gridSpan w:val="2"/>
+          </w:tcPr>
+          <w:p>
+            <w:pPr>
+              <w:tabs>
+                <w:tab w:val="left" w:pos="360"/>
+                <w:tab w:val="center" w:pos="1294"/>
+              </w:tabs>
+              <w:jc w:val="left"/>
+              <w:rPr>
+                <w:rFonts w:ascii="굴림" w:hAnsi="굴림"/>
+                <w:sz w:val="18"/>
+                <w:szCs w:val="18"/>
+              </w:rPr>
+            </w:pPr>
+            <w:r>
+              <w:rPr>
+                <w:rFonts w:ascii="굴림" w:hAnsi="굴림" w:hint="eastAsia"/>
+                <w:sz w:val="18"/>
+                <w:szCs w:val="18"/>
+              </w:rPr>
+              <w:t>TBAC</w:t>
+            </w:r>
+            <w:r>
+              <w:rPr>
+                <w:rFonts w:ascii="굴림" w:hAnsi="굴림"/>
+                <w:sz w:val="18"/>
+                <w:szCs w:val="18"/>
+              </w:rPr>
+              <w:t>_</w:t>
+            </w:r>
+            <w:r>
+              <w:rPr>
+                <w:rFonts w:ascii="굴림" w:hAnsi="굴림" w:hint="eastAsia"/>
+                <w:sz w:val="18"/>
+                <w:szCs w:val="18"/>
+              </w:rPr>
+              <w:t>ALBUM</w:t>
+            </w:r>
+          </w:p>
+        </w:tc>
+        <w:tc>
+          <w:tcPr>
+            <w:tcW w:w="6750" w:type="dxa"/>
+            <w:gridSpan w:val="6"/>
+          </w:tcPr>
+          <w:p>
+            <w:pPr>
+              <w:rPr>
+                <w:rFonts w:ascii="굴림" w:hAnsi="굴림" w:cs="Arial Unicode MS"/>
+                <w:sz w:val="18"/>
+                <w:szCs w:val="18"/>
+              </w:rPr>
+            </w:pPr>
+            <w:r>
+              <w:rPr>
+                <w:rFonts w:ascii="굴림" w:hAnsi="굴림" w:cs="Arial Unicode MS" w:hint="eastAsia"/>
+                <w:sz w:val="18"/>
+                <w:szCs w:val="18"/>
+              </w:rPr>
+              <w:t xml:space="preserve">앨범 </w:t>
+            </w:r>
+            <w:r>
+              <w:rPr>
+                <w:rFonts w:ascii="굴림" w:hAnsi="굴림" w:cs="Arial Unicode MS" w:hint="eastAsia"/>
+                <w:sz w:val="18"/>
+                <w:szCs w:val="18"/>
+              </w:rPr>
+              <w:t>정보</w:t>
+            </w:r>
+          </w:p>
+        </w:tc>
+      </w:tr>
+      <w:tr>
+        <w:tc>
+          <w:tcPr>
+            <w:tcW w:w="1778" w:type="dxa"/>
+          </w:tcPr>
+          <w:p>
+            <w:pPr>
+              <w:jc w:val="center"/>
+              <w:rPr>
+                <w:rFonts w:ascii="굴림" w:hAnsi="굴림"/>
+                <w:b/>
+              </w:rPr>
+            </w:pPr>
+            <w:r>
+              <w:rPr>
+                <w:rFonts w:ascii="굴림" w:hAnsi="굴림" w:hint="eastAsia"/>
+                <w:b/>
+              </w:rPr>
+              <w:t>Column Name</w:t>
+            </w:r>
+          </w:p>
+        </w:tc>
+        <w:tc>
+          <w:tcPr>
+            <w:tcW w:w="1610" w:type="dxa"/>
+            <w:gridSpan w:val="2"/>
+          </w:tcPr>
+          <w:p>
+            <w:pPr>
+              <w:jc w:val="center"/>
+              <w:rPr>
+                <w:rFonts w:ascii="굴림" w:hAnsi="굴림"/>
+                <w:b/>
+              </w:rPr>
+            </w:pPr>
+            <w:r>
+              <w:rPr>
+                <w:rFonts w:ascii="굴림" w:hAnsi="굴림" w:hint="eastAsia"/>
+                <w:b/>
+              </w:rPr>
+              <w:t>Attribute Name</w:t>
+            </w:r>
+          </w:p>
+        </w:tc>
+        <w:tc>
+          <w:tcPr>
+            <w:tcW w:w="620" w:type="dxa"/>
+          </w:tcPr>
+          <w:p>
+            <w:pPr>
+              <w:jc w:val="center"/>
+              <w:rPr>
+                <w:rFonts w:ascii="굴림" w:hAnsi="굴림"/>
+                <w:b/>
+              </w:rPr>
+            </w:pPr>
+            <w:r>
+              <w:rPr>
+                <w:rFonts w:ascii="굴림" w:hAnsi="굴림" w:hint="eastAsia"/>
+                <w:b/>
+              </w:rPr>
+              <w:t>Key</w:t>
+            </w:r>
+          </w:p>
+        </w:tc>
+        <w:tc>
+          <w:tcPr>
+            <w:tcW w:w="1043" w:type="dxa"/>
+          </w:tcPr>
+          <w:p>
+            <w:pPr>
+              <w:jc w:val="center"/>
+              <w:rPr>
+                <w:rFonts w:ascii="굴림" w:hAnsi="굴림"/>
+                <w:b/>
+              </w:rPr>
+            </w:pPr>
+            <w:r>
+              <w:rPr>
+                <w:rFonts w:ascii="굴림" w:hAnsi="굴림" w:hint="eastAsia"/>
+                <w:b/>
+              </w:rPr>
+              <w:t>Type</w:t>
+            </w:r>
+          </w:p>
+        </w:tc>
+        <w:tc>
+          <w:tcPr>
+            <w:tcW w:w="720" w:type="dxa"/>
+          </w:tcPr>
+          <w:p>
+            <w:pPr>
+              <w:jc w:val="center"/>
+              <w:rPr>
+                <w:rFonts w:ascii="굴림" w:hAnsi="굴림"/>
+                <w:b/>
+              </w:rPr>
+            </w:pPr>
+            <w:r>
+              <w:rPr>
+                <w:rFonts w:ascii="굴림" w:hAnsi="굴림" w:hint="eastAsia"/>
+                <w:b/>
+              </w:rPr>
+              <w:t>Len</w:t>
+            </w:r>
+          </w:p>
+        </w:tc>
+        <w:tc>
+          <w:tcPr>
+            <w:tcW w:w="540" w:type="dxa"/>
+          </w:tcPr>
+          <w:p>
+            <w:pPr>
+              <w:jc w:val="center"/>
+              <w:rPr>
+                <w:rFonts w:ascii="굴림" w:hAnsi="굴림"/>
+                <w:b/>
+              </w:rPr>
+            </w:pPr>
+            <w:r>
+              <w:rPr>
+                <w:rFonts w:ascii="굴림" w:hAnsi="굴림" w:hint="eastAsia"/>
+                <w:b/>
+              </w:rPr>
+              <w:t>NN</w:t>
+            </w:r>
+          </w:p>
+        </w:tc>
+        <w:tc>
+          <w:tcPr>
+            <w:tcW w:w="3243" w:type="dxa"/>
+          </w:tcPr>
+          <w:p>
+            <w:pPr>
+              <w:jc w:val="center"/>
+              <w:rPr>
+                <w:rFonts w:ascii="굴림" w:hAnsi="굴림"/>
+                <w:b/>
+              </w:rPr>
+            </w:pPr>
+            <w:r>
+              <w:rPr>
+                <w:rFonts w:ascii="굴림" w:hAnsi="굴림" w:hint="eastAsia"/>
+                <w:b/>
+              </w:rPr>
+              <w:t>Description</w:t>
+            </w:r>
+          </w:p>
+        </w:tc>
+      </w:tr>
+      <w:tr>
+        <w:trPr>
+          <w:trHeight w:val="60"/>
+        </w:trPr>
+        <w:tc>
+          <w:tcPr>
+            <w:tcW w:w="1778" w:type="dxa"/>
+          </w:tcPr>
+          <w:p>
+            <w:pPr>
+              <w:rPr>
+                <w:rFonts w:ascii="굴림" w:hAnsi="굴림"/>
+                <w:sz w:val="18"/>
+                <w:szCs w:val="18"/>
+              </w:rPr>
+            </w:pPr>
+            <w:r>
+              <w:rPr>
+                <w:rFonts w:ascii="굴림" w:hAnsi="굴림" w:hint="eastAsia"/>
+                <w:sz w:val="18"/>
+                <w:szCs w:val="18"/>
+              </w:rPr>
+              <w:t>ALBUM_SEQ</w:t>
+            </w:r>
+          </w:p>
+        </w:tc>
+        <w:tc>
+          <w:tcPr>
+            <w:tcW w:w="1610" w:type="dxa"/>
+            <w:gridSpan w:val="2"/>
+          </w:tcPr>
+          <w:p>
+            <w:pPr>
+              <w:rPr>
+                <w:rFonts w:ascii="굴림체" w:eastAsia="굴림체" w:hAnsi="굴림체"/>
+                <w:sz w:val="18"/>
+                <w:szCs w:val="18"/>
+              </w:rPr>
+            </w:pPr>
+            <w:r>
+              <w:rPr>
+                <w:rFonts w:ascii="굴림체" w:eastAsia="굴림체" w:hAnsi="굴림체" w:hint="eastAsia"/>
+                <w:sz w:val="18"/>
+                <w:szCs w:val="18"/>
+              </w:rPr>
+              <w:t>앨범</w:t>
+            </w:r>
+            <w:r>
+              <w:rPr>
+                <w:rFonts w:ascii="굴림체" w:eastAsia="굴림체" w:hAnsi="굴림체" w:hint="eastAsia"/>
+                <w:sz w:val="18"/>
+                <w:szCs w:val="18"/>
+              </w:rPr>
+              <w:t>일련번호</w:t>
+            </w:r>
+          </w:p>
+        </w:tc>
+        <w:tc>
+          <w:tcPr>
+            <w:tcW w:w="620" w:type="dxa"/>
+          </w:tcPr>
+          <w:p>
+            <w:pPr>
+              <w:rPr>
+                <w:rFonts w:ascii="굴림" w:hAnsi="굴림"/>
+                <w:sz w:val="18"/>
+                <w:szCs w:val="18"/>
+              </w:rPr>
+            </w:pPr>
+            <w:r>
+              <w:rPr>
+                <w:rFonts w:ascii="굴림" w:hAnsi="굴림" w:hint="eastAsia"/>
+                <w:sz w:val="18"/>
+                <w:szCs w:val="18"/>
+              </w:rPr>
+              <w:t>PK</w:t>
+            </w:r>
+          </w:p>
+        </w:tc>
+        <w:tc>
+          <w:tcPr>
+            <w:tcW w:w="1043" w:type="dxa"/>
+          </w:tcPr>
+          <w:p>
+            <w:pPr>
+              <w:rPr>
+                <w:rFonts w:ascii="굴림" w:hAnsi="굴림"/>
+                <w:sz w:val="18"/>
+                <w:szCs w:val="18"/>
+              </w:rPr>
+            </w:pPr>
+            <w:proofErr w:type="spellStart"/>
+            <w:r>
+              <w:rPr>
+                <w:rFonts w:ascii="굴림" w:hAnsi="굴림" w:hint="eastAsia"/>
+                <w:sz w:val="18"/>
+                <w:szCs w:val="18"/>
+              </w:rPr>
+              <w:t>Int</w:t>
+            </w:r>
+            <w:proofErr w:type="spellEnd"/>
+          </w:p>
+        </w:tc>
+        <w:tc>
+          <w:tcPr>
+            <w:tcW w:w="720" w:type="dxa"/>
+          </w:tcPr>
+          <w:p>
+            <w:pPr>
+              <w:rPr>
+                <w:rFonts w:ascii="굴림" w:hAnsi="굴림"/>
+                <w:sz w:val="18"/>
+                <w:szCs w:val="18"/>
+              </w:rPr>
+            </w:pPr>
+          </w:p>
+        </w:tc>
+        <w:tc>
+          <w:tcPr>
+            <w:tcW w:w="540" w:type="dxa"/>
+          </w:tcPr>
+          <w:p>
+            <w:pPr>
+              <w:jc w:val="center"/>
+              <w:rPr>
+                <w:rFonts w:ascii="굴림" w:hAnsi="굴림"/>
+                <w:sz w:val="18"/>
+                <w:szCs w:val="18"/>
+              </w:rPr>
+            </w:pPr>
+            <w:r>
+              <w:rPr>
+                <w:rFonts w:ascii="굴림" w:hAnsi="굴림" w:hint="eastAsia"/>
+                <w:sz w:val="18"/>
+                <w:szCs w:val="18"/>
+              </w:rPr>
+              <w:t>Y</w:t>
+            </w:r>
+          </w:p>
+        </w:tc>
+        <w:tc>
+          <w:tcPr>
+            <w:tcW w:w="3243" w:type="dxa"/>
+          </w:tcPr>
+          <w:p>
+            <w:pPr>
+              <w:rPr>
+                <w:rFonts w:ascii="굴림" w:hAnsi="굴림"/>
+                <w:sz w:val="18"/>
+                <w:szCs w:val="18"/>
+              </w:rPr>
+            </w:pPr>
+          </w:p>
+        </w:tc>
+      </w:tr>
+      <w:tr>
+        <w:trPr>
+          <w:trHeight w:val="70"/>
+        </w:trPr>
+        <w:tc>
+          <w:tcPr>
+            <w:tcW w:w="1778" w:type="dxa"/>
+          </w:tcPr>
+          <w:p>
+            <w:pPr>
+              <w:rPr>
+                <w:rFonts w:ascii="굴림" w:hAnsi="굴림"/>
+                <w:sz w:val="18"/>
+                <w:szCs w:val="18"/>
+              </w:rPr>
+            </w:pPr>
+            <w:r>
+              <w:rPr>
+                <w:rFonts w:ascii="굴림" w:hAnsi="굴림" w:hint="eastAsia"/>
+                <w:sz w:val="18"/>
+                <w:szCs w:val="18"/>
+              </w:rPr>
+              <w:t>NAME</w:t>
+            </w:r>
+          </w:p>
+        </w:tc>
+        <w:tc>
+          <w:tcPr>
+            <w:tcW w:w="1610" w:type="dxa"/>
+            <w:gridSpan w:val="2"/>
+          </w:tcPr>
+          <w:p>
+            <w:pPr>
+              <w:rPr>
+                <w:rFonts w:ascii="굴림체" w:eastAsia="굴림체" w:hAnsi="굴림체"/>
+                <w:sz w:val="18"/>
+                <w:szCs w:val="18"/>
+              </w:rPr>
+            </w:pPr>
+            <w:r>
+              <w:rPr>
+                <w:rFonts w:ascii="굴림체" w:eastAsia="굴림체" w:hAnsi="굴림체" w:hint="eastAsia"/>
+                <w:sz w:val="18"/>
+                <w:szCs w:val="18"/>
+              </w:rPr>
+              <w:t>앨범 이름</w:t>
+            </w:r>
+          </w:p>
+        </w:tc>
+        <w:tc>
+          <w:tcPr>
+            <w:tcW w:w="620" w:type="dxa"/>
+          </w:tcPr>
+          <w:p>
+            <w:pPr>
+              <w:rPr>
+                <w:rFonts w:ascii="굴림" w:hAnsi="굴림"/>
+                <w:sz w:val="18"/>
+                <w:szCs w:val="18"/>
+              </w:rPr>
+            </w:pPr>
+          </w:p>
+        </w:tc>
+        <w:tc>
+          <w:tcPr>
+            <w:tcW w:w="1043" w:type="dxa"/>
+          </w:tcPr>
+          <w:p>
+            <w:pPr>
+              <w:rPr>
+                <w:rFonts w:ascii="굴림" w:hAnsi="굴림"/>
+                <w:sz w:val="18"/>
+                <w:szCs w:val="18"/>
+              </w:rPr>
+            </w:pPr>
+            <w:proofErr w:type="spellStart"/>
+            <w:r>
+              <w:rPr>
+                <w:rFonts w:ascii="굴림" w:hAnsi="굴림"/>
+                <w:sz w:val="18"/>
+                <w:szCs w:val="18"/>
+              </w:rPr>
+              <w:t>Varchar</w:t>
+            </w:r>
+            <w:proofErr w:type="spellEnd"/>
+          </w:p>
+        </w:tc>
+        <w:tc>
+          <w:tcPr>
+            <w:tcW w:w="720" w:type="dxa"/>
+          </w:tcPr>
+          <w:p>
+            <w:pPr>
+              <w:rPr>
+                <w:rFonts w:ascii="굴림" w:hAnsi="굴림"/>
+                <w:sz w:val="18"/>
+                <w:szCs w:val="18"/>
+              </w:rPr>
+            </w:pPr>
+            <w:r>
+              <w:rPr>
+                <w:rFonts w:ascii="굴림" w:hAnsi="굴림" w:hint="eastAsia"/>
+                <w:sz w:val="18"/>
+                <w:szCs w:val="18"/>
+              </w:rPr>
+              <w:t>100</w:t>
+            </w:r>
+          </w:p>
+        </w:tc>
+        <w:tc>
+          <w:tcPr>
+            <w:tcW w:w="540" w:type="dxa"/>
+          </w:tcPr>
+          <w:p>
+            <w:pPr>
+              <w:jc w:val="center"/>
+              <w:rPr>
+                <w:rFonts w:ascii="굴림" w:hAnsi="굴림"/>
+                <w:sz w:val="18"/>
+                <w:szCs w:val="18"/>
+              </w:rPr>
+            </w:pPr>
+            <w:r>
+              <w:rPr>
+                <w:rFonts w:ascii="굴림" w:hAnsi="굴림" w:hint="eastAsia"/>
+                <w:sz w:val="18"/>
+                <w:szCs w:val="18"/>
+              </w:rPr>
+              <w:t>Y</w:t>
+            </w:r>
+          </w:p>
+        </w:tc>
+        <w:tc>
+          <w:tcPr>
+            <w:tcW w:w="3243" w:type="dxa"/>
+          </w:tcPr>
+          <w:p>
+            <w:pPr>
+              <w:rPr>
+                <w:rFonts w:ascii="굴림" w:hAnsi="굴림"/>
+                <w:sz w:val="18"/>
+                <w:szCs w:val="18"/>
+              </w:rPr>
+            </w:pPr>
+          </w:p>
+        </w:tc>
+      </w:tr>
+    </w:tbl>
+    <w:p>
+      <w:pPr>
+        <w:pStyle w:val="2"/>
+      </w:pPr>
+      <w:bookmarkStart w:id="5" w:name="_Toc286663671"/>
       <w:r>
         <w:rPr>
           <w:rFonts w:hint="eastAsia"/>
@@ -4949,6 +5418,7 @@
         </w:rPr>
         <w:t>정보</w:t>
       </w:r>
+      <w:bookmarkEnd w:id="5"/>
       <w:r>
         <w:rPr>
           <w:rFonts w:hint="eastAsia"/>
@@ -5961,6 +6431,7 @@
       <w:pPr>
         <w:pStyle w:val="2"/>
       </w:pPr>
+      <w:bookmarkStart w:id="6" w:name="_Toc286663672"/>
       <w:r>
         <w:rPr>
           <w:rFonts w:hint="eastAsia"/>
@@ -5991,6 +6462,7 @@
         </w:rPr>
         <w:t>정보</w:t>
       </w:r>
+      <w:bookmarkEnd w:id="6"/>
       <w:r>
         <w:rPr>
           <w:rFonts w:hint="eastAsia"/>
@@ -6153,7 +6625,15 @@
                 <w:sz w:val="18"/>
                 <w:szCs w:val="18"/>
               </w:rPr>
-              <w:t xml:space="preserve">플레이 정보 </w:t>
+              <w:t xml:space="preserve">재생 시간 </w:t>
+            </w:r>
+            <w:r>
+              <w:rPr>
+                <w:rFonts w:ascii="굴림" w:hAnsi="굴림" w:cs="Arial Unicode MS" w:hint="eastAsia"/>
+                <w:sz w:val="18"/>
+                <w:szCs w:val="18"/>
+              </w:rPr>
+              <w:t xml:space="preserve">정보 </w:t>
             </w:r>
           </w:p>
         </w:tc>
@@ -6804,8 +7284,8 @@
       <w:pPr>
         <w:pStyle w:val="1"/>
       </w:pPr>
-      <w:bookmarkStart w:id="3" w:name="_Toc285898826"/>
-      <w:bookmarkEnd w:id="1"/>
+      <w:bookmarkStart w:id="7" w:name="_Toc286663673"/>
+      <w:bookmarkEnd w:id="0"/>
       <w:r>
         <w:rPr>
           <w:rFonts w:hint="eastAsia"/>
@@ -6824,20 +7304,20 @@
         </w:rPr>
         <w:t>테이블</w:t>
       </w:r>
-      <w:bookmarkEnd w:id="3"/>
+      <w:bookmarkEnd w:id="7"/>
     </w:p>
     <w:p>
       <w:pPr>
         <w:pStyle w:val="2"/>
       </w:pPr>
-      <w:bookmarkStart w:id="4" w:name="_Toc285898827"/>
+      <w:bookmarkStart w:id="8" w:name="_Toc286663674"/>
       <w:r>
         <w:rPr>
           <w:rFonts w:hint="eastAsia"/>
         </w:rPr>
         <w:t>코드테이블</w:t>
       </w:r>
-      <w:bookmarkEnd w:id="4"/>
+      <w:bookmarkEnd w:id="8"/>
     </w:p>
     <w:tbl>
       <w:tblPr>
@@ -8077,7 +8557,7 @@
             <w:rPr>
               <w:noProof/>
             </w:rPr>
-            <w:t>2011-02-26</w:t>
+            <w:t>2011-02-28</w:t>
           </w:r>
           <w:r>
             <w:fldChar w:fldCharType="end"/>

--- a/doc/01_테이블설계서.docx
+++ b/doc/01_테이블설계서.docx
@@ -974,8 +974,8 @@
       <w:pPr>
         <w:pStyle w:val="1"/>
       </w:pPr>
-      <w:bookmarkStart w:id="0" w:name="_Toc125772473"/>
-      <w:bookmarkStart w:id="1" w:name="_Toc286663667"/>
+      <w:bookmarkStart w:id="0" w:name="_Toc286663667"/>
+      <w:bookmarkStart w:id="1" w:name="_Toc125772473"/>
       <w:r>
         <w:rPr>
           <w:rFonts w:hint="eastAsia"/>
@@ -1007,7 +1007,7 @@
         </w:rPr>
         <w:t>정보</w:t>
       </w:r>
-      <w:bookmarkEnd w:id="1"/>
+      <w:bookmarkEnd w:id="0"/>
     </w:p>
     <w:p>
       <w:pPr>
@@ -1397,7 +1397,6 @@
                 <w:szCs w:val="18"/>
               </w:rPr>
             </w:pPr>
-            <w:proofErr w:type="spellStart"/>
             <w:r>
               <w:rPr>
                 <w:rFonts w:ascii="굴림" w:hAnsi="굴림"/>
@@ -1406,7 +1405,6 @@
               </w:rPr>
               <w:t>Varchar</w:t>
             </w:r>
-            <w:proofErr w:type="spellEnd"/>
           </w:p>
         </w:tc>
         <w:tc>
@@ -1466,7 +1464,6 @@
                 <w:szCs w:val="18"/>
               </w:rPr>
             </w:pPr>
-            <w:proofErr w:type="spellStart"/>
             <w:r>
               <w:rPr>
                 <w:rFonts w:ascii="굴림" w:hAnsi="굴림" w:hint="eastAsia"/>
@@ -1475,7 +1472,6 @@
               </w:rPr>
               <w:t>음원</w:t>
             </w:r>
-            <w:proofErr w:type="spellEnd"/>
             <w:r>
               <w:rPr>
                 <w:rFonts w:ascii="굴림" w:hAnsi="굴림" w:hint="eastAsia"/>
@@ -1558,23 +1554,13 @@
                 <w:szCs w:val="18"/>
               </w:rPr>
             </w:pPr>
-            <w:proofErr w:type="spellStart"/>
             <w:r>
               <w:rPr>
                 <w:rFonts w:ascii="굴림체" w:eastAsia="굴림체" w:hAnsi="굴림체" w:hint="eastAsia"/>
                 <w:sz w:val="18"/>
                 <w:szCs w:val="18"/>
               </w:rPr>
-              <w:t>마지막동기화</w:t>
-            </w:r>
-            <w:proofErr w:type="spellEnd"/>
-            <w:r>
-              <w:rPr>
-                <w:rFonts w:ascii="굴림체" w:eastAsia="굴림체" w:hAnsi="굴림체" w:hint="eastAsia"/>
-                <w:sz w:val="18"/>
-                <w:szCs w:val="18"/>
-              </w:rPr>
-              <w:t xml:space="preserve"> 시간</w:t>
+              <w:t>마지막동기화 시간</w:t>
             </w:r>
           </w:p>
         </w:tc>
@@ -1606,11 +1592,11 @@
             </w:pPr>
             <w:r>
               <w:rPr>
-                <w:rFonts w:ascii="굴림" w:hAnsi="굴림" w:hint="eastAsia"/>
-                <w:sz w:val="18"/>
-                <w:szCs w:val="18"/>
-              </w:rPr>
-              <w:t>DATE</w:t>
+                <w:rFonts w:ascii="굴림" w:hAnsi="굴림"/>
+                <w:sz w:val="18"/>
+                <w:szCs w:val="18"/>
+              </w:rPr>
+              <w:t>TIMESTAMP</w:t>
             </w:r>
           </w:p>
         </w:tc>
@@ -2092,7 +2078,6 @@
                 <w:szCs w:val="18"/>
               </w:rPr>
             </w:pPr>
-            <w:proofErr w:type="spellStart"/>
             <w:r>
               <w:rPr>
                 <w:rFonts w:ascii="굴림" w:hAnsi="굴림"/>
@@ -2101,7 +2086,6 @@
               </w:rPr>
               <w:t>Varchar</w:t>
             </w:r>
-            <w:proofErr w:type="spellEnd"/>
           </w:p>
         </w:tc>
         <w:tc>
@@ -2161,7 +2145,6 @@
                 <w:szCs w:val="18"/>
               </w:rPr>
             </w:pPr>
-            <w:proofErr w:type="spellStart"/>
             <w:r>
               <w:rPr>
                 <w:rFonts w:ascii="굴림" w:hAnsi="굴림" w:hint="eastAsia"/>
@@ -2170,7 +2153,6 @@
               </w:rPr>
               <w:t>음원파일</w:t>
             </w:r>
-            <w:proofErr w:type="spellEnd"/>
             <w:r>
               <w:rPr>
                 <w:rFonts w:ascii="굴림" w:hAnsi="굴림" w:hint="eastAsia"/>
@@ -2363,7 +2345,6 @@
                 <w:szCs w:val="18"/>
               </w:rPr>
             </w:pPr>
-            <w:proofErr w:type="spellStart"/>
             <w:r>
               <w:rPr>
                 <w:rFonts w:ascii="굴림" w:hAnsi="굴림"/>
@@ -2372,7 +2353,6 @@
               </w:rPr>
               <w:t>Varchar</w:t>
             </w:r>
-            <w:proofErr w:type="spellEnd"/>
           </w:p>
         </w:tc>
         <w:tc>
@@ -2438,25 +2418,7 @@
                 <w:sz w:val="18"/>
                 <w:szCs w:val="18"/>
               </w:rPr>
-              <w:t xml:space="preserve">파일 이름. </w:t>
-            </w:r>
-            <w:proofErr w:type="spellStart"/>
-            <w:r>
-              <w:rPr>
-                <w:rFonts w:ascii="굴림" w:hAnsi="굴림" w:hint="eastAsia"/>
-                <w:sz w:val="18"/>
-                <w:szCs w:val="18"/>
-              </w:rPr>
-              <w:t>확장자</w:t>
-            </w:r>
-            <w:proofErr w:type="spellEnd"/>
-            <w:r>
-              <w:rPr>
-                <w:rFonts w:ascii="굴림" w:hAnsi="굴림" w:hint="eastAsia"/>
-                <w:sz w:val="18"/>
-                <w:szCs w:val="18"/>
-              </w:rPr>
-              <w:t xml:space="preserve"> 포함, 경로 제외</w:t>
+              <w:t>파일 이름. 확장자 포함, 경로 제외</w:t>
             </w:r>
           </w:p>
         </w:tc>
@@ -2536,7 +2498,6 @@
                 <w:szCs w:val="18"/>
               </w:rPr>
             </w:pPr>
-            <w:proofErr w:type="spellStart"/>
             <w:r>
               <w:rPr>
                 <w:rFonts w:ascii="굴림" w:hAnsi="굴림"/>
@@ -2545,7 +2506,6 @@
               </w:rPr>
               <w:t>Varchar</w:t>
             </w:r>
-            <w:proofErr w:type="spellEnd"/>
           </w:p>
         </w:tc>
         <w:tc>
@@ -2732,7 +2692,6 @@
                 <w:szCs w:val="18"/>
               </w:rPr>
             </w:pPr>
-            <w:proofErr w:type="spellStart"/>
             <w:r>
               <w:rPr>
                 <w:rFonts w:ascii="굴림" w:hAnsi="굴림" w:hint="eastAsia"/>
@@ -2741,7 +2700,6 @@
               </w:rPr>
               <w:t>Varchar</w:t>
             </w:r>
-            <w:proofErr w:type="spellEnd"/>
           </w:p>
         </w:tc>
         <w:tc>
@@ -2887,7 +2845,6 @@
                 <w:szCs w:val="18"/>
               </w:rPr>
             </w:pPr>
-            <w:proofErr w:type="spellStart"/>
             <w:r>
               <w:rPr>
                 <w:rFonts w:ascii="굴림" w:hAnsi="굴림"/>
@@ -2896,7 +2853,6 @@
               </w:rPr>
               <w:t>Int</w:t>
             </w:r>
-            <w:proofErr w:type="spellEnd"/>
           </w:p>
         </w:tc>
         <w:tc>
@@ -3042,7 +2998,6 @@
                 <w:szCs w:val="18"/>
               </w:rPr>
             </w:pPr>
-            <w:proofErr w:type="spellStart"/>
             <w:r>
               <w:rPr>
                 <w:rFonts w:ascii="굴림" w:hAnsi="굴림" w:hint="eastAsia"/>
@@ -3051,7 +3006,6 @@
               </w:rPr>
               <w:t>Int</w:t>
             </w:r>
-            <w:proofErr w:type="spellEnd"/>
           </w:p>
         </w:tc>
         <w:tc>
@@ -3145,7 +3099,6 @@
                 <w:szCs w:val="18"/>
               </w:rPr>
             </w:pPr>
-            <w:proofErr w:type="spellStart"/>
             <w:r>
               <w:rPr>
                 <w:rFonts w:ascii="굴림체" w:eastAsia="굴림체" w:hAnsi="굴림체" w:hint="eastAsia"/>
@@ -3154,7 +3107,6 @@
               </w:rPr>
               <w:t>비트레이트</w:t>
             </w:r>
-            <w:proofErr w:type="spellEnd"/>
           </w:p>
         </w:tc>
         <w:tc>
@@ -3183,7 +3135,6 @@
                 <w:szCs w:val="18"/>
               </w:rPr>
             </w:pPr>
-            <w:proofErr w:type="spellStart"/>
             <w:r>
               <w:rPr>
                 <w:rFonts w:ascii="굴림" w:hAnsi="굴림"/>
@@ -3200,7 +3151,6 @@
               </w:rPr>
               <w:t>nt</w:t>
             </w:r>
-            <w:proofErr w:type="spellEnd"/>
           </w:p>
         </w:tc>
         <w:tc>
@@ -3330,7 +3280,6 @@
                 <w:szCs w:val="18"/>
               </w:rPr>
             </w:pPr>
-            <w:proofErr w:type="spellStart"/>
             <w:r>
               <w:rPr>
                 <w:rFonts w:ascii="굴림" w:hAnsi="굴림" w:hint="eastAsia"/>
@@ -3339,7 +3288,6 @@
               </w:rPr>
               <w:t>Int</w:t>
             </w:r>
-            <w:proofErr w:type="spellEnd"/>
           </w:p>
         </w:tc>
         <w:tc>
@@ -3391,7 +3339,6 @@
                 <w:szCs w:val="18"/>
               </w:rPr>
             </w:pPr>
-            <w:proofErr w:type="spellStart"/>
             <w:r>
               <w:rPr>
                 <w:rFonts w:ascii="굴림" w:hAnsi="굴림" w:hint="eastAsia"/>
@@ -3400,7 +3347,6 @@
               </w:rPr>
               <w:t>초단위</w:t>
             </w:r>
-            <w:proofErr w:type="spellEnd"/>
           </w:p>
         </w:tc>
       </w:tr>
@@ -3487,7 +3433,6 @@
                 <w:szCs w:val="18"/>
               </w:rPr>
             </w:pPr>
-            <w:proofErr w:type="spellStart"/>
             <w:r>
               <w:rPr>
                 <w:rFonts w:ascii="굴림" w:hAnsi="굴림" w:hint="eastAsia"/>
@@ -3496,7 +3441,6 @@
               </w:rPr>
               <w:t>Varchar</w:t>
             </w:r>
-            <w:proofErr w:type="spellEnd"/>
           </w:p>
         </w:tc>
         <w:tc>
@@ -3642,7 +3586,6 @@
                 <w:szCs w:val="18"/>
               </w:rPr>
             </w:pPr>
-            <w:proofErr w:type="spellStart"/>
             <w:r>
               <w:rPr>
                 <w:rFonts w:ascii="굴림" w:hAnsi="굴림" w:hint="eastAsia"/>
@@ -3651,7 +3594,6 @@
               </w:rPr>
               <w:t>Varchar</w:t>
             </w:r>
-            <w:proofErr w:type="spellEnd"/>
           </w:p>
         </w:tc>
         <w:tc>
@@ -3797,7 +3739,6 @@
                 <w:szCs w:val="18"/>
               </w:rPr>
             </w:pPr>
-            <w:proofErr w:type="spellStart"/>
             <w:r>
               <w:rPr>
                 <w:rFonts w:ascii="굴림" w:hAnsi="굴림" w:hint="eastAsia"/>
@@ -3806,7 +3747,6 @@
               </w:rPr>
               <w:t>Varchar</w:t>
             </w:r>
-            <w:proofErr w:type="spellEnd"/>
           </w:p>
         </w:tc>
         <w:tc>
@@ -3952,7 +3892,6 @@
                 <w:szCs w:val="18"/>
               </w:rPr>
             </w:pPr>
-            <w:proofErr w:type="spellStart"/>
             <w:r>
               <w:rPr>
                 <w:rFonts w:ascii="굴림" w:hAnsi="굴림" w:hint="eastAsia"/>
@@ -3961,7 +3900,6 @@
               </w:rPr>
               <w:t>Varchar</w:t>
             </w:r>
-            <w:proofErr w:type="spellEnd"/>
           </w:p>
         </w:tc>
         <w:tc>
@@ -4107,7 +4045,6 @@
                 <w:szCs w:val="18"/>
               </w:rPr>
             </w:pPr>
-            <w:proofErr w:type="spellStart"/>
             <w:r>
               <w:rPr>
                 <w:rFonts w:ascii="굴림" w:hAnsi="굴림" w:hint="eastAsia"/>
@@ -4116,7 +4053,6 @@
               </w:rPr>
               <w:t>Varchar</w:t>
             </w:r>
-            <w:proofErr w:type="spellEnd"/>
           </w:p>
         </w:tc>
         <w:tc>
@@ -4262,7 +4198,6 @@
                 <w:szCs w:val="18"/>
               </w:rPr>
             </w:pPr>
-            <w:proofErr w:type="spellStart"/>
             <w:r>
               <w:rPr>
                 <w:rFonts w:ascii="굴림" w:hAnsi="굴림" w:hint="eastAsia"/>
@@ -4271,7 +4206,6 @@
               </w:rPr>
               <w:t>Varchar</w:t>
             </w:r>
-            <w:proofErr w:type="spellEnd"/>
           </w:p>
         </w:tc>
         <w:tc>
@@ -4410,7 +4344,6 @@
                 <w:szCs w:val="18"/>
               </w:rPr>
             </w:pPr>
-            <w:proofErr w:type="spellStart"/>
             <w:r>
               <w:rPr>
                 <w:rFonts w:ascii="굴림" w:hAnsi="굴림" w:hint="eastAsia"/>
@@ -4419,7 +4352,6 @@
               </w:rPr>
               <w:t>Varchar</w:t>
             </w:r>
-            <w:proofErr w:type="spellEnd"/>
           </w:p>
         </w:tc>
         <w:tc>
@@ -4557,7 +4489,6 @@
                 <w:szCs w:val="18"/>
               </w:rPr>
             </w:pPr>
-            <w:proofErr w:type="spellStart"/>
             <w:r>
               <w:rPr>
                 <w:rFonts w:ascii="굴림" w:hAnsi="굴림" w:hint="eastAsia"/>
@@ -4566,7 +4497,6 @@
               </w:rPr>
               <w:t>Varchar</w:t>
             </w:r>
-            <w:proofErr w:type="spellEnd"/>
           </w:p>
         </w:tc>
         <w:tc>
@@ -5147,7 +5077,6 @@
                 <w:szCs w:val="18"/>
               </w:rPr>
             </w:pPr>
-            <w:proofErr w:type="spellStart"/>
             <w:r>
               <w:rPr>
                 <w:rFonts w:ascii="굴림" w:hAnsi="굴림" w:hint="eastAsia"/>
@@ -5156,7 +5085,6 @@
               </w:rPr>
               <w:t>Int</w:t>
             </w:r>
-            <w:proofErr w:type="spellEnd"/>
           </w:p>
         </w:tc>
         <w:tc>
@@ -5286,7 +5214,6 @@
                 <w:szCs w:val="18"/>
               </w:rPr>
             </w:pPr>
-            <w:proofErr w:type="spellStart"/>
             <w:r>
               <w:rPr>
                 <w:rFonts w:ascii="굴림" w:hAnsi="굴림"/>
@@ -5295,7 +5222,6 @@
               </w:rPr>
               <w:t>Varchar</w:t>
             </w:r>
-            <w:proofErr w:type="spellEnd"/>
           </w:p>
         </w:tc>
         <w:tc>
@@ -5845,7 +5771,6 @@
                 <w:szCs w:val="18"/>
               </w:rPr>
             </w:pPr>
-            <w:proofErr w:type="spellStart"/>
             <w:r>
               <w:rPr>
                 <w:rFonts w:ascii="굴림" w:hAnsi="굴림" w:hint="eastAsia"/>
@@ -5854,7 +5779,6 @@
               </w:rPr>
               <w:t>Int</w:t>
             </w:r>
-            <w:proofErr w:type="spellEnd"/>
           </w:p>
         </w:tc>
         <w:tc>
@@ -6000,7 +5924,6 @@
                 <w:szCs w:val="18"/>
               </w:rPr>
             </w:pPr>
-            <w:proofErr w:type="spellStart"/>
             <w:r>
               <w:rPr>
                 <w:rFonts w:ascii="굴림" w:hAnsi="굴림"/>
@@ -6009,7 +5932,6 @@
               </w:rPr>
               <w:t>Varchar</w:t>
             </w:r>
-            <w:proofErr w:type="spellEnd"/>
           </w:p>
         </w:tc>
         <w:tc>
@@ -6091,18 +6013,8 @@
                 <w:sz w:val="18"/>
                 <w:szCs w:val="18"/>
               </w:rPr>
-              <w:t xml:space="preserve">MUSIC_ARTICLE </w:t>
-            </w:r>
-            <w:proofErr w:type="spellStart"/>
-            <w:r>
-              <w:rPr>
-                <w:rFonts w:ascii="굴림" w:hAnsi="굴림" w:hint="eastAsia"/>
-                <w:sz w:val="18"/>
-                <w:szCs w:val="18"/>
-              </w:rPr>
-              <w:t>외래키</w:t>
-            </w:r>
-            <w:proofErr w:type="spellEnd"/>
+              <w:t>MUSIC_ARTICLE 외래키</w:t>
+            </w:r>
           </w:p>
         </w:tc>
       </w:tr>
@@ -6189,7 +6101,6 @@
                 <w:szCs w:val="18"/>
               </w:rPr>
             </w:pPr>
-            <w:proofErr w:type="spellStart"/>
             <w:r>
               <w:rPr>
                 <w:rFonts w:ascii="굴림" w:hAnsi="굴림" w:hint="eastAsia"/>
@@ -6198,7 +6109,6 @@
               </w:rPr>
               <w:t>Int</w:t>
             </w:r>
-            <w:proofErr w:type="spellEnd"/>
           </w:p>
         </w:tc>
         <w:tc>
@@ -6272,18 +6182,8 @@
                 <w:sz w:val="18"/>
                 <w:szCs w:val="18"/>
               </w:rPr>
-              <w:t xml:space="preserve">ALBUM </w:t>
-            </w:r>
-            <w:proofErr w:type="spellStart"/>
-            <w:r>
-              <w:rPr>
-                <w:rFonts w:ascii="굴림" w:hAnsi="굴림" w:hint="eastAsia"/>
-                <w:sz w:val="18"/>
-                <w:szCs w:val="18"/>
-              </w:rPr>
-              <w:t>외래키</w:t>
-            </w:r>
-            <w:proofErr w:type="spellEnd"/>
+              <w:t>ALBUM 외래키</w:t>
+            </w:r>
           </w:p>
         </w:tc>
       </w:tr>
@@ -6362,7 +6262,6 @@
                 <w:szCs w:val="18"/>
               </w:rPr>
             </w:pPr>
-            <w:proofErr w:type="spellStart"/>
             <w:r>
               <w:rPr>
                 <w:rFonts w:ascii="굴림" w:hAnsi="굴림" w:hint="eastAsia"/>
@@ -6371,7 +6270,6 @@
               </w:rPr>
               <w:t>Int</w:t>
             </w:r>
-            <w:proofErr w:type="spellEnd"/>
           </w:p>
         </w:tc>
         <w:tc>
@@ -6887,7 +6785,6 @@
                 <w:szCs w:val="18"/>
               </w:rPr>
             </w:pPr>
-            <w:proofErr w:type="spellStart"/>
             <w:r>
               <w:rPr>
                 <w:rFonts w:ascii="굴림" w:hAnsi="굴림" w:hint="eastAsia"/>
@@ -6896,7 +6793,6 @@
               </w:rPr>
               <w:t>Int</w:t>
             </w:r>
-            <w:proofErr w:type="spellEnd"/>
           </w:p>
         </w:tc>
         <w:tc>
@@ -7034,7 +6930,6 @@
                 <w:szCs w:val="18"/>
               </w:rPr>
             </w:pPr>
-            <w:proofErr w:type="spellStart"/>
             <w:r>
               <w:rPr>
                 <w:rFonts w:ascii="굴림" w:hAnsi="굴림"/>
@@ -7043,7 +6938,6 @@
               </w:rPr>
               <w:t>Varchar</w:t>
             </w:r>
-            <w:proofErr w:type="spellEnd"/>
           </w:p>
         </w:tc>
         <w:tc>
@@ -7125,18 +7019,8 @@
                 <w:sz w:val="18"/>
                 <w:szCs w:val="18"/>
               </w:rPr>
-              <w:t xml:space="preserve">MUSIC_ARTICLE </w:t>
-            </w:r>
-            <w:proofErr w:type="spellStart"/>
-            <w:r>
-              <w:rPr>
-                <w:rFonts w:ascii="굴림" w:hAnsi="굴림" w:hint="eastAsia"/>
-                <w:sz w:val="18"/>
-                <w:szCs w:val="18"/>
-              </w:rPr>
-              <w:t>외래키</w:t>
-            </w:r>
-            <w:proofErr w:type="spellEnd"/>
+              <w:t>MUSIC_ARTICLE 외래키</w:t>
+            </w:r>
           </w:p>
         </w:tc>
       </w:tr>
@@ -7215,16 +7099,14 @@
                 <w:szCs w:val="18"/>
               </w:rPr>
             </w:pPr>
-            <w:proofErr w:type="spellStart"/>
-            <w:r>
-              <w:rPr>
-                <w:rFonts w:ascii="굴림" w:hAnsi="굴림" w:hint="eastAsia"/>
-                <w:sz w:val="18"/>
-                <w:szCs w:val="18"/>
-              </w:rPr>
-              <w:t>Int</w:t>
-            </w:r>
-            <w:proofErr w:type="spellEnd"/>
+            <w:r>
+              <w:rPr>
+                <w:rFonts w:ascii="굴림" w:hAnsi="굴림"/>
+                <w:sz w:val="18"/>
+                <w:szCs w:val="18"/>
+              </w:rPr>
+              <w:t>TIMESTAMP</w:t>
+            </w:r>
           </w:p>
         </w:tc>
         <w:tc>
@@ -7285,7 +7167,7 @@
         <w:pStyle w:val="1"/>
       </w:pPr>
       <w:bookmarkStart w:id="7" w:name="_Toc286663673"/>
-      <w:bookmarkEnd w:id="0"/>
+      <w:bookmarkEnd w:id="1"/>
       <w:r>
         <w:rPr>
           <w:rFonts w:hint="eastAsia"/>
@@ -7714,7 +7596,6 @@
                 <w:szCs w:val="18"/>
               </w:rPr>
             </w:pPr>
-            <w:proofErr w:type="spellStart"/>
             <w:r>
               <w:rPr>
                 <w:rFonts w:ascii="굴림" w:hAnsi="굴림"/>
@@ -7723,7 +7604,6 @@
               </w:rPr>
               <w:t>Varchar</w:t>
             </w:r>
-            <w:proofErr w:type="spellEnd"/>
           </w:p>
         </w:tc>
         <w:tc>
@@ -7885,7 +7765,6 @@
                 <w:szCs w:val="18"/>
               </w:rPr>
             </w:pPr>
-            <w:proofErr w:type="spellStart"/>
             <w:r>
               <w:rPr>
                 <w:rFonts w:ascii="굴림" w:hAnsi="굴림"/>
@@ -7894,7 +7773,6 @@
               </w:rPr>
               <w:t>Varchar</w:t>
             </w:r>
-            <w:proofErr w:type="spellEnd"/>
           </w:p>
         </w:tc>
         <w:tc>
@@ -7979,6 +7857,7 @@
                 <w:sz w:val="18"/>
                 <w:szCs w:val="18"/>
               </w:rPr>
+              <w:lastRenderedPageBreak/>
               <w:t>VALUE</w:t>
             </w:r>
           </w:p>
@@ -8032,7 +7911,6 @@
                 <w:szCs w:val="18"/>
               </w:rPr>
             </w:pPr>
-            <w:proofErr w:type="spellStart"/>
             <w:r>
               <w:rPr>
                 <w:rFonts w:ascii="굴림" w:hAnsi="굴림"/>
@@ -8041,7 +7919,6 @@
               </w:rPr>
               <w:t>Varchar</w:t>
             </w:r>
-            <w:proofErr w:type="spellEnd"/>
           </w:p>
         </w:tc>
         <w:tc>
@@ -8126,7 +8003,6 @@
                 <w:sz w:val="18"/>
                 <w:szCs w:val="18"/>
               </w:rPr>
-              <w:lastRenderedPageBreak/>
               <w:t>ORDER_NO</w:t>
             </w:r>
           </w:p>
@@ -8144,23 +8020,13 @@
                 <w:szCs w:val="18"/>
               </w:rPr>
             </w:pPr>
-            <w:proofErr w:type="spellStart"/>
-            <w:r>
-              <w:rPr>
-                <w:rFonts w:ascii="굴림" w:hAnsi="굴림" w:hint="eastAsia"/>
-                <w:sz w:val="18"/>
-                <w:szCs w:val="18"/>
-              </w:rPr>
-              <w:t>상위코드내</w:t>
-            </w:r>
-            <w:proofErr w:type="spellEnd"/>
-            <w:r>
-              <w:rPr>
-                <w:rFonts w:ascii="굴림" w:hAnsi="굴림" w:hint="eastAsia"/>
-                <w:sz w:val="18"/>
-                <w:szCs w:val="18"/>
-              </w:rPr>
-              <w:t xml:space="preserve"> 순서</w:t>
+            <w:r>
+              <w:rPr>
+                <w:rFonts w:ascii="굴림" w:hAnsi="굴림" w:hint="eastAsia"/>
+                <w:sz w:val="18"/>
+                <w:szCs w:val="18"/>
+              </w:rPr>
+              <w:t>상위코드내 순서</w:t>
             </w:r>
           </w:p>
         </w:tc>
@@ -8190,7 +8056,6 @@
                 <w:szCs w:val="18"/>
               </w:rPr>
             </w:pPr>
-            <w:proofErr w:type="spellStart"/>
             <w:r>
               <w:rPr>
                 <w:rFonts w:ascii="굴림" w:hAnsi="굴림" w:hint="eastAsia"/>
@@ -8199,7 +8064,6 @@
               </w:rPr>
               <w:t>Int</w:t>
             </w:r>
-            <w:proofErr w:type="spellEnd"/>
           </w:p>
         </w:tc>
         <w:tc>
@@ -8276,7 +8140,7 @@
 
 <file path=word/endnotes.xml><?xml version="1.0" encoding="utf-8"?>
 <w:endnotes xmlns:ve="http://schemas.openxmlformats.org/markup-compatibility/2006" xmlns:o="urn:schemas-microsoft-com:office:office" xmlns:r="http://schemas.openxmlformats.org/officeDocument/2006/relationships" xmlns:m="http://schemas.openxmlformats.org/officeDocument/2006/math" xmlns:v="urn:schemas-microsoft-com:vml" xmlns:wp="http://schemas.openxmlformats.org/drawingml/2006/wordprocessingDrawing" xmlns:w10="urn:schemas-microsoft-com:office:word" xmlns:w="http://schemas.openxmlformats.org/wordprocessingml/2006/main" xmlns:wne="http://schemas.microsoft.com/office/word/2006/wordml">
-  <w:endnote w:type="separator" w:id="-1">
+  <w:endnote w:type="separator" w:id="0">
     <w:p>
       <w:r>
         <w:separator/>
@@ -8284,7 +8148,7 @@
     </w:p>
     <w:p/>
   </w:endnote>
-  <w:endnote w:type="continuationSeparator" w:id="0">
+  <w:endnote w:type="continuationSeparator" w:id="1">
     <w:p>
       <w:r>
         <w:continuationSeparator/>
@@ -8557,7 +8421,7 @@
             <w:rPr>
               <w:noProof/>
             </w:rPr>
-            <w:t>2011-02-28</w:t>
+            <w:t>2011-12-31</w:t>
           </w:r>
           <w:r>
             <w:fldChar w:fldCharType="end"/>
@@ -8612,7 +8476,7 @@
 
 <file path=word/footnotes.xml><?xml version="1.0" encoding="utf-8"?>
 <w:footnotes xmlns:ve="http://schemas.openxmlformats.org/markup-compatibility/2006" xmlns:o="urn:schemas-microsoft-com:office:office" xmlns:r="http://schemas.openxmlformats.org/officeDocument/2006/relationships" xmlns:m="http://schemas.openxmlformats.org/officeDocument/2006/math" xmlns:v="urn:schemas-microsoft-com:vml" xmlns:wp="http://schemas.openxmlformats.org/drawingml/2006/wordprocessingDrawing" xmlns:w10="urn:schemas-microsoft-com:office:word" xmlns:w="http://schemas.openxmlformats.org/wordprocessingml/2006/main" xmlns:wne="http://schemas.microsoft.com/office/word/2006/wordml">
-  <w:footnote w:type="separator" w:id="-1">
+  <w:footnote w:type="separator" w:id="0">
     <w:p>
       <w:r>
         <w:separator/>
@@ -8620,7 +8484,7 @@
     </w:p>
     <w:p/>
   </w:footnote>
-  <w:footnote w:type="continuationSeparator" w:id="0">
+  <w:footnote w:type="continuationSeparator" w:id="1">
     <w:p>
       <w:r>
         <w:continuationSeparator/>
@@ -9283,7 +9147,6 @@
   <w:style w:type="character" w:default="1" w:styleId="a1">
     <w:name w:val="Default Paragraph Font"/>
     <w:uiPriority w:val="1"/>
-    <w:semiHidden/>
     <w:unhideWhenUsed/>
   </w:style>
   <w:style w:type="table" w:default="1" w:styleId="a2">
